--- a/论文笔记.docx
+++ b/论文笔记.docx
@@ -14,11 +14,6 @@
       </w:r>
     </w:p>
     <w:p>
-      <w:pPr>
-        <w:rPr>
-          <w:rFonts w:hint="eastAsia"/>
-        </w:rPr>
-      </w:pPr>
       <w:r>
         <w:rPr>
           <w:rFonts w:hint="eastAsia"/>
@@ -97,8 +92,6 @@
       <w:r>
         <w:t>、创新点</w:t>
       </w:r>
-      <w:bookmarkStart w:id="0" w:name="_GoBack"/>
-      <w:bookmarkEnd w:id="0"/>
       <w:r>
         <w:rPr>
           <w:rFonts w:hint="eastAsia"/>
@@ -133,9 +126,6 @@
           <w:numId w:val="1"/>
         </w:numPr>
         <w:ind w:firstLineChars="0"/>
-        <w:rPr>
-          <w:rFonts w:hint="eastAsia"/>
-        </w:rPr>
       </w:pPr>
       <w:r>
         <w:rPr>
@@ -143,6 +133,2648 @@
         </w:rPr>
         <w:t>感悟</w:t>
       </w:r>
+    </w:p>
+    <w:p/>
+    <w:p>
+      <w:r>
+        <w:rPr>
+          <w:rFonts w:hint="eastAsia"/>
+        </w:rPr>
+        <w:t>背景</w:t>
+      </w:r>
+      <w:r>
+        <w:t>知识：</w:t>
+      </w:r>
+    </w:p>
+    <w:p>
+      <w:proofErr w:type="spellStart"/>
+      <w:r>
+        <w:t>Cnn</w:t>
+      </w:r>
+      <w:proofErr w:type="spellEnd"/>
+      <w:r>
+        <w:rPr>
+          <w:rFonts w:hint="eastAsia"/>
+        </w:rPr>
+        <w:t>卷积</w:t>
+      </w:r>
+      <w:r>
+        <w:t>神经网络</w:t>
+      </w:r>
+      <w:r>
+        <w:t>：</w:t>
+      </w:r>
+    </w:p>
+    <w:p>
+      <w:pPr>
+        <w:rPr>
+          <w:rFonts w:ascii="Helvetica" w:hAnsi="Helvetica" w:hint="eastAsia"/>
+          <w:color w:val="333333"/>
+          <w:shd w:val="clear" w:color="auto" w:fill="F8F8FD"/>
+        </w:rPr>
+      </w:pPr>
+      <w:r>
+        <w:tab/>
+      </w:r>
+      <w:r>
+        <w:rPr>
+          <w:rFonts w:ascii="Helvetica" w:hAnsi="Helvetica"/>
+          <w:color w:val="333333"/>
+          <w:shd w:val="clear" w:color="auto" w:fill="F8F8FD"/>
+        </w:rPr>
+        <w:t>卷积神经网络较</w:t>
+      </w:r>
+      <w:r>
+        <w:rPr>
+          <w:rFonts w:ascii="Helvetica" w:hAnsi="Helvetica"/>
+          <w:color w:val="FF0000"/>
+          <w:shd w:val="clear" w:color="auto" w:fill="F8F8FD"/>
+        </w:rPr>
+        <w:t>浅的卷</w:t>
+      </w:r>
+      <w:r>
+        <w:rPr>
+          <w:rFonts w:ascii="Helvetica" w:hAnsi="Helvetica"/>
+          <w:color w:val="333333"/>
+          <w:shd w:val="clear" w:color="auto" w:fill="F8F8FD"/>
+        </w:rPr>
+        <w:t>积层感知域较小，学习到一些</w:t>
+      </w:r>
+      <w:r>
+        <w:rPr>
+          <w:rFonts w:ascii="Helvetica" w:hAnsi="Helvetica"/>
+          <w:color w:val="FF0000"/>
+          <w:shd w:val="clear" w:color="auto" w:fill="F8F8FD"/>
+        </w:rPr>
+        <w:t>局部区域的特征</w:t>
+      </w:r>
+      <w:r>
+        <w:rPr>
+          <w:rFonts w:ascii="Helvetica" w:hAnsi="Helvetica"/>
+          <w:color w:val="333333"/>
+          <w:shd w:val="clear" w:color="auto" w:fill="F8F8FD"/>
+        </w:rPr>
+        <w:t>；较</w:t>
+      </w:r>
+      <w:r>
+        <w:rPr>
+          <w:rFonts w:ascii="Helvetica" w:hAnsi="Helvetica"/>
+          <w:color w:val="FF0000"/>
+          <w:shd w:val="clear" w:color="auto" w:fill="F8F8FD"/>
+        </w:rPr>
+        <w:t>深</w:t>
+      </w:r>
+      <w:r>
+        <w:rPr>
+          <w:rFonts w:ascii="Helvetica" w:hAnsi="Helvetica"/>
+          <w:color w:val="333333"/>
+          <w:shd w:val="clear" w:color="auto" w:fill="F8F8FD"/>
+        </w:rPr>
+        <w:t>的卷积层具有较大的感知域，能够学习到</w:t>
+      </w:r>
+      <w:r>
+        <w:rPr>
+          <w:rFonts w:ascii="Helvetica" w:hAnsi="Helvetica"/>
+          <w:color w:val="FF0000"/>
+          <w:shd w:val="clear" w:color="auto" w:fill="F8F8FD"/>
+        </w:rPr>
+        <w:t>更加抽象</w:t>
+      </w:r>
+      <w:r>
+        <w:rPr>
+          <w:rFonts w:ascii="Helvetica" w:hAnsi="Helvetica"/>
+          <w:color w:val="333333"/>
+          <w:shd w:val="clear" w:color="auto" w:fill="F8F8FD"/>
+        </w:rPr>
+        <w:t>的特征。这些特征</w:t>
+      </w:r>
+      <w:r>
+        <w:rPr>
+          <w:rFonts w:ascii="Helvetica" w:hAnsi="Helvetica"/>
+          <w:color w:val="FF0000"/>
+          <w:shd w:val="clear" w:color="auto" w:fill="F8F8FD"/>
+        </w:rPr>
+        <w:t>对物体的大小、位置和方向等敏感性更低，从而有助于识别性能的提高</w:t>
+      </w:r>
+      <w:r>
+        <w:rPr>
+          <w:rFonts w:ascii="Helvetica" w:hAnsi="Helvetica"/>
+          <w:color w:val="333333"/>
+          <w:shd w:val="clear" w:color="auto" w:fill="F8F8FD"/>
+        </w:rPr>
+        <w:t>。这些抽象特征对于分类很有帮助，但是因为丢失了一些物体的</w:t>
+      </w:r>
+      <w:r>
+        <w:rPr>
+          <w:rFonts w:ascii="Helvetica" w:hAnsi="Helvetica"/>
+          <w:color w:val="FF0000"/>
+          <w:shd w:val="clear" w:color="auto" w:fill="F8F8FD"/>
+        </w:rPr>
+        <w:t>细节</w:t>
+      </w:r>
+      <w:r>
+        <w:rPr>
+          <w:rFonts w:ascii="Helvetica" w:hAnsi="Helvetica"/>
+          <w:color w:val="333333"/>
+          <w:shd w:val="clear" w:color="auto" w:fill="F8F8FD"/>
+        </w:rPr>
+        <w:t>，不能很好地</w:t>
+      </w:r>
+      <w:r>
+        <w:rPr>
+          <w:rFonts w:ascii="Helvetica" w:hAnsi="Helvetica"/>
+          <w:color w:val="FF0000"/>
+          <w:shd w:val="clear" w:color="auto" w:fill="F8F8FD"/>
+        </w:rPr>
+        <w:t>给出物体具体的轮廓</w:t>
+      </w:r>
+      <w:r>
+        <w:rPr>
+          <w:rFonts w:ascii="Helvetica" w:hAnsi="Helvetica"/>
+          <w:color w:val="333333"/>
+          <w:shd w:val="clear" w:color="auto" w:fill="F8F8FD"/>
+        </w:rPr>
+        <w:t>，不能对物体做精确的分割</w:t>
+      </w:r>
+      <w:r>
+        <w:rPr>
+          <w:rFonts w:ascii="Helvetica" w:hAnsi="Helvetica" w:hint="eastAsia"/>
+          <w:color w:val="333333"/>
+          <w:shd w:val="clear" w:color="auto" w:fill="F8F8FD"/>
+        </w:rPr>
+        <w:t>。</w:t>
+      </w:r>
+      <w:r>
+        <w:rPr>
+          <w:rFonts w:ascii="Helvetica" w:hAnsi="Helvetica"/>
+          <w:color w:val="333333"/>
+          <w:shd w:val="clear" w:color="auto" w:fill="F8F8FD"/>
+        </w:rPr>
+        <w:t>浅层</w:t>
+      </w:r>
+      <w:r>
+        <w:rPr>
+          <w:rFonts w:ascii="Helvetica" w:hAnsi="Helvetica" w:hint="eastAsia"/>
+          <w:color w:val="333333"/>
+          <w:shd w:val="clear" w:color="auto" w:fill="F8F8FD"/>
+        </w:rPr>
+        <w:t>的特征图</w:t>
+      </w:r>
+      <w:r>
+        <w:rPr>
+          <w:rFonts w:ascii="Helvetica" w:hAnsi="Helvetica"/>
+          <w:color w:val="333333"/>
+          <w:shd w:val="clear" w:color="auto" w:fill="F8F8FD"/>
+        </w:rPr>
+        <w:t>分辨率较高</w:t>
+      </w:r>
+      <w:r>
+        <w:rPr>
+          <w:rFonts w:ascii="Helvetica" w:hAnsi="Helvetica" w:hint="eastAsia"/>
+          <w:color w:val="333333"/>
+          <w:shd w:val="clear" w:color="auto" w:fill="F8F8FD"/>
+        </w:rPr>
+        <w:t>，</w:t>
+      </w:r>
+      <w:r>
+        <w:rPr>
+          <w:rFonts w:ascii="Helvetica" w:hAnsi="Helvetica"/>
+          <w:color w:val="333333"/>
+          <w:shd w:val="clear" w:color="auto" w:fill="F8F8FD"/>
+        </w:rPr>
+        <w:t>包含了物体的一些细节，因此，很多论文文献中都是结合浅层和深层的特征图来</w:t>
+      </w:r>
+      <w:r>
+        <w:rPr>
+          <w:rFonts w:ascii="Helvetica" w:hAnsi="Helvetica" w:hint="eastAsia"/>
+          <w:color w:val="333333"/>
+          <w:shd w:val="clear" w:color="auto" w:fill="F8F8FD"/>
+        </w:rPr>
+        <w:t>获取</w:t>
+      </w:r>
+      <w:r>
+        <w:rPr>
+          <w:rFonts w:ascii="Helvetica" w:hAnsi="Helvetica"/>
+          <w:color w:val="333333"/>
+          <w:shd w:val="clear" w:color="auto" w:fill="F8F8FD"/>
+        </w:rPr>
+        <w:t>最终的特征。</w:t>
+      </w:r>
+    </w:p>
+    <w:p>
+      <w:pPr>
+        <w:ind w:firstLine="360"/>
+        <w:rPr>
+          <w:rFonts w:ascii="Helvetica" w:hAnsi="Helvetica"/>
+          <w:color w:val="333333"/>
+          <w:shd w:val="clear" w:color="auto" w:fill="F8F8FD"/>
+        </w:rPr>
+      </w:pPr>
+      <w:r>
+        <w:rPr>
+          <w:rFonts w:ascii="Helvetica" w:hAnsi="Helvetica"/>
+          <w:color w:val="333333"/>
+          <w:shd w:val="clear" w:color="auto" w:fill="F8F8FD"/>
+        </w:rPr>
+        <w:t>传统的基于</w:t>
+      </w:r>
+      <w:r>
+        <w:rPr>
+          <w:rFonts w:ascii="Helvetica" w:hAnsi="Helvetica"/>
+          <w:color w:val="333333"/>
+          <w:shd w:val="clear" w:color="auto" w:fill="F8F8FD"/>
+        </w:rPr>
+        <w:t>CNN</w:t>
+      </w:r>
+      <w:r>
+        <w:rPr>
+          <w:rFonts w:ascii="Helvetica" w:hAnsi="Helvetica"/>
+          <w:color w:val="333333"/>
+          <w:shd w:val="clear" w:color="auto" w:fill="F8F8FD"/>
+        </w:rPr>
+        <w:t>的分割方法：为了对一个像素进行分类，传统的方法是将像素与周围的像素组成像素块作为</w:t>
+      </w:r>
+      <w:r>
+        <w:rPr>
+          <w:rFonts w:ascii="Helvetica" w:hAnsi="Helvetica"/>
+          <w:color w:val="333333"/>
+          <w:shd w:val="clear" w:color="auto" w:fill="F8F8FD"/>
+        </w:rPr>
+        <w:t>CNN</w:t>
+      </w:r>
+      <w:r>
+        <w:rPr>
+          <w:rFonts w:ascii="Helvetica" w:hAnsi="Helvetica"/>
+          <w:color w:val="333333"/>
+          <w:shd w:val="clear" w:color="auto" w:fill="F8F8FD"/>
+        </w:rPr>
+        <w:t>的输入用于训练和预测。这种方法存储开销大、计算效率低下，而且像素块的大小相对于整幅图像而言小很多，只能提取一些局部的特征，从而导致分类的性能受到限制</w:t>
+      </w:r>
+    </w:p>
+    <w:p>
+      <w:pPr>
+        <w:rPr>
+          <w:rFonts w:hint="eastAsia"/>
+        </w:rPr>
+      </w:pPr>
+      <w:proofErr w:type="spellStart"/>
+      <w:r>
+        <w:rPr>
+          <w:rFonts w:ascii="Helvetica" w:hAnsi="Helvetica"/>
+          <w:color w:val="333333"/>
+          <w:shd w:val="clear" w:color="auto" w:fill="F8F8FD"/>
+        </w:rPr>
+        <w:t>F</w:t>
+      </w:r>
+      <w:r>
+        <w:rPr>
+          <w:rFonts w:ascii="Helvetica" w:hAnsi="Helvetica" w:hint="eastAsia"/>
+          <w:color w:val="333333"/>
+          <w:shd w:val="clear" w:color="auto" w:fill="F8F8FD"/>
+        </w:rPr>
+        <w:t>cn</w:t>
+      </w:r>
+      <w:proofErr w:type="spellEnd"/>
+      <w:r>
+        <w:rPr>
+          <w:rFonts w:ascii="Helvetica" w:hAnsi="Helvetica"/>
+          <w:color w:val="333333"/>
+          <w:shd w:val="clear" w:color="auto" w:fill="F8F8FD"/>
+        </w:rPr>
+        <w:t>:</w:t>
+      </w:r>
+    </w:p>
+    <w:p>
+      <w:pPr>
+        <w:ind w:firstLine="360"/>
+        <w:rPr>
+          <w:rFonts w:ascii="Helvetica" w:hAnsi="Helvetica"/>
+          <w:color w:val="333333"/>
+          <w:shd w:val="clear" w:color="auto" w:fill="F8F8FD"/>
+        </w:rPr>
+      </w:pPr>
+      <w:r>
+        <w:rPr>
+          <w:rFonts w:ascii="Helvetica" w:hAnsi="Helvetica"/>
+          <w:color w:val="333333"/>
+          <w:shd w:val="clear" w:color="auto" w:fill="F8F8FD"/>
+        </w:rPr>
+        <w:t>FCN</w:t>
+      </w:r>
+      <w:r>
+        <w:rPr>
+          <w:rFonts w:ascii="Helvetica" w:hAnsi="Helvetica"/>
+          <w:color w:val="333333"/>
+          <w:shd w:val="clear" w:color="auto" w:fill="F8F8FD"/>
+        </w:rPr>
+        <w:t>对图像进行像素级的分类，从而解决了语义级别的图像分割问题。与经典的</w:t>
+      </w:r>
+      <w:r>
+        <w:rPr>
+          <w:rFonts w:ascii="Helvetica" w:hAnsi="Helvetica"/>
+          <w:color w:val="333333"/>
+          <w:shd w:val="clear" w:color="auto" w:fill="F8F8FD"/>
+        </w:rPr>
+        <w:t>CNN</w:t>
+      </w:r>
+      <w:r>
+        <w:rPr>
+          <w:rFonts w:ascii="Helvetica" w:hAnsi="Helvetica"/>
+          <w:color w:val="333333"/>
+          <w:shd w:val="clear" w:color="auto" w:fill="F8F8FD"/>
+        </w:rPr>
+        <w:t>在卷积层使用全连接层得到固定长度的特征向量进行分类不同，</w:t>
+      </w:r>
+      <w:r>
+        <w:rPr>
+          <w:rFonts w:ascii="Helvetica" w:hAnsi="Helvetica"/>
+          <w:color w:val="333333"/>
+          <w:shd w:val="clear" w:color="auto" w:fill="F8F8FD"/>
+        </w:rPr>
+        <w:t>FCN</w:t>
+      </w:r>
+      <w:r>
+        <w:rPr>
+          <w:rFonts w:ascii="Helvetica" w:hAnsi="Helvetica"/>
+          <w:color w:val="333333"/>
+          <w:shd w:val="clear" w:color="auto" w:fill="F8F8FD"/>
+        </w:rPr>
+        <w:t>可以</w:t>
+      </w:r>
+      <w:r>
+        <w:rPr>
+          <w:rFonts w:ascii="Helvetica" w:hAnsi="Helvetica"/>
+          <w:color w:val="FF0000"/>
+          <w:shd w:val="clear" w:color="auto" w:fill="F8F8FD"/>
+        </w:rPr>
+        <w:t>接受任意尺寸</w:t>
+      </w:r>
+      <w:r>
+        <w:rPr>
+          <w:rFonts w:ascii="Helvetica" w:hAnsi="Helvetica"/>
+          <w:color w:val="333333"/>
+          <w:shd w:val="clear" w:color="auto" w:fill="F8F8FD"/>
+        </w:rPr>
+        <w:t>的输入图像，采用反卷积层对最后一个卷基层的特征图（</w:t>
+      </w:r>
+      <w:r>
+        <w:rPr>
+          <w:rFonts w:ascii="Helvetica" w:hAnsi="Helvetica"/>
+          <w:color w:val="333333"/>
+          <w:shd w:val="clear" w:color="auto" w:fill="F8F8FD"/>
+        </w:rPr>
+        <w:t>feature map</w:t>
+      </w:r>
+      <w:r>
+        <w:rPr>
+          <w:rFonts w:ascii="Helvetica" w:hAnsi="Helvetica"/>
+          <w:color w:val="333333"/>
+          <w:shd w:val="clear" w:color="auto" w:fill="F8F8FD"/>
+        </w:rPr>
+        <w:t>）进行上采样，使它恢复到输入图像相同的尺寸，从而可以对每一个像素都产生一个预测，同时</w:t>
+      </w:r>
+      <w:r>
+        <w:rPr>
+          <w:rFonts w:ascii="Helvetica" w:hAnsi="Helvetica"/>
+          <w:color w:val="FF0000"/>
+          <w:shd w:val="clear" w:color="auto" w:fill="F8F8FD"/>
+        </w:rPr>
+        <w:t>保留了原始输入图像中的空间信息</w:t>
+      </w:r>
+      <w:r>
+        <w:rPr>
+          <w:rFonts w:ascii="Helvetica" w:hAnsi="Helvetica"/>
+          <w:color w:val="333333"/>
+          <w:shd w:val="clear" w:color="auto" w:fill="F8F8FD"/>
+        </w:rPr>
+        <w:t>，最后</w:t>
+      </w:r>
+      <w:r>
+        <w:rPr>
+          <w:rFonts w:ascii="Helvetica" w:hAnsi="Helvetica" w:hint="eastAsia"/>
+          <w:color w:val="333333"/>
+          <w:shd w:val="clear" w:color="auto" w:fill="F8F8FD"/>
+        </w:rPr>
+        <w:t>经过</w:t>
+      </w:r>
+      <w:r>
+        <w:rPr>
+          <w:rFonts w:ascii="Helvetica" w:hAnsi="Helvetica"/>
+          <w:color w:val="333333"/>
+          <w:shd w:val="clear" w:color="auto" w:fill="F8F8FD"/>
+        </w:rPr>
+        <w:t>在</w:t>
+      </w:r>
+      <w:r>
+        <w:rPr>
+          <w:rFonts w:ascii="Helvetica" w:hAnsi="Helvetica" w:hint="eastAsia"/>
+          <w:color w:val="333333"/>
+          <w:shd w:val="clear" w:color="auto" w:fill="F8F8FD"/>
+        </w:rPr>
+        <w:t>反卷积</w:t>
+      </w:r>
+      <w:r>
+        <w:rPr>
+          <w:rFonts w:ascii="Helvetica" w:hAnsi="Helvetica"/>
+          <w:color w:val="333333"/>
+          <w:shd w:val="clear" w:color="auto" w:fill="F8F8FD"/>
+        </w:rPr>
+        <w:t>（</w:t>
+      </w:r>
+      <w:r>
+        <w:rPr>
+          <w:rFonts w:ascii="Helvetica" w:hAnsi="Helvetica" w:hint="eastAsia"/>
+          <w:color w:val="333333"/>
+          <w:shd w:val="clear" w:color="auto" w:fill="F8F8FD"/>
+        </w:rPr>
+        <w:t>转置</w:t>
+      </w:r>
+      <w:r>
+        <w:rPr>
+          <w:rFonts w:ascii="Helvetica" w:hAnsi="Helvetica"/>
+          <w:color w:val="333333"/>
+          <w:shd w:val="clear" w:color="auto" w:fill="F8F8FD"/>
+        </w:rPr>
+        <w:t>卷积）</w:t>
+      </w:r>
+      <w:r>
+        <w:rPr>
+          <w:rFonts w:ascii="Helvetica" w:hAnsi="Helvetica"/>
+          <w:color w:val="333333"/>
+          <w:shd w:val="clear" w:color="auto" w:fill="F8F8FD"/>
+        </w:rPr>
+        <w:t>的特征图进行像素的分类</w:t>
+      </w:r>
+      <w:r>
+        <w:rPr>
+          <w:rFonts w:ascii="Helvetica" w:hAnsi="Helvetica" w:hint="eastAsia"/>
+          <w:color w:val="333333"/>
+          <w:shd w:val="clear" w:color="auto" w:fill="F8F8FD"/>
+        </w:rPr>
+        <w:t>。</w:t>
+      </w:r>
+    </w:p>
+    <w:p>
+      <w:pPr>
+        <w:rPr>
+          <w:rFonts w:ascii="Helvetica" w:hAnsi="Helvetica" w:hint="eastAsia"/>
+          <w:color w:val="333333"/>
+          <w:shd w:val="clear" w:color="auto" w:fill="F8F8FD"/>
+        </w:rPr>
+      </w:pPr>
+      <w:proofErr w:type="gramStart"/>
+      <w:r>
+        <w:rPr>
+          <w:rFonts w:ascii="Helvetica" w:hAnsi="Helvetica" w:hint="eastAsia"/>
+          <w:color w:val="333333"/>
+          <w:shd w:val="clear" w:color="auto" w:fill="F8F8FD"/>
+        </w:rPr>
+        <w:t>GUANYU :</w:t>
+      </w:r>
+      <w:proofErr w:type="gramEnd"/>
+    </w:p>
+    <w:p>
+      <w:r>
+        <w:t>反卷积(Deconvolution)、上采样(</w:t>
+      </w:r>
+      <w:proofErr w:type="spellStart"/>
+      <w:r>
+        <w:t>UNSampling</w:t>
+      </w:r>
+      <w:proofErr w:type="spellEnd"/>
+      <w:r>
+        <w:t>)与上池化(</w:t>
+      </w:r>
+      <w:proofErr w:type="spellStart"/>
+      <w:r>
+        <w:t>UnPooling</w:t>
+      </w:r>
+      <w:proofErr w:type="spellEnd"/>
+      <w:r>
+        <w:t>)</w:t>
+      </w:r>
+      <w:r>
+        <w:rPr>
+          <w:rFonts w:hint="eastAsia"/>
+        </w:rPr>
+        <w:t>的</w:t>
+      </w:r>
+      <w:r>
+        <w:t>理解：</w:t>
+      </w:r>
+    </w:p>
+    <w:p>
+      <w:r>
+        <w:rPr>
+          <w:noProof/>
+        </w:rPr>
+        <w:lastRenderedPageBreak/>
+        <w:drawing>
+          <wp:inline distT="0" distB="0" distL="0" distR="0" wp14:anchorId="4C9D9516" wp14:editId="7324CB92">
+            <wp:extent cx="5274310" cy="4506595"/>
+            <wp:effectExtent l="0" t="0" r="2540" b="8255"/>
+            <wp:docPr id="1" name="图片 1"/>
+            <wp:cNvGraphicFramePr>
+              <a:graphicFrameLocks xmlns:a="http://schemas.openxmlformats.org/drawingml/2006/main" noChangeAspect="1"/>
+            </wp:cNvGraphicFramePr>
+            <a:graphic xmlns:a="http://schemas.openxmlformats.org/drawingml/2006/main">
+              <a:graphicData uri="http://schemas.openxmlformats.org/drawingml/2006/picture">
+                <pic:pic xmlns:pic="http://schemas.openxmlformats.org/drawingml/2006/picture">
+                  <pic:nvPicPr>
+                    <pic:cNvPr id="1" name=""/>
+                    <pic:cNvPicPr/>
+                  </pic:nvPicPr>
+                  <pic:blipFill>
+                    <a:blip r:embed="rId5"/>
+                    <a:stretch>
+                      <a:fillRect/>
+                    </a:stretch>
+                  </pic:blipFill>
+                  <pic:spPr>
+                    <a:xfrm>
+                      <a:off x="0" y="0"/>
+                      <a:ext cx="5274310" cy="4506595"/>
+                    </a:xfrm>
+                    <a:prstGeom prst="rect">
+                      <a:avLst/>
+                    </a:prstGeom>
+                  </pic:spPr>
+                </pic:pic>
+              </a:graphicData>
+            </a:graphic>
+          </wp:inline>
+        </w:drawing>
+      </w:r>
+    </w:p>
+    <w:p>
+      <w:r>
+        <w:rPr>
+          <w:noProof/>
+        </w:rPr>
+        <w:drawing>
+          <wp:inline distT="0" distB="0" distL="0" distR="0" wp14:anchorId="1064E403" wp14:editId="1A8055DF">
+            <wp:extent cx="5274310" cy="2385060"/>
+            <wp:effectExtent l="0" t="0" r="2540" b="0"/>
+            <wp:docPr id="2" name="图片 2"/>
+            <wp:cNvGraphicFramePr>
+              <a:graphicFrameLocks xmlns:a="http://schemas.openxmlformats.org/drawingml/2006/main" noChangeAspect="1"/>
+            </wp:cNvGraphicFramePr>
+            <a:graphic xmlns:a="http://schemas.openxmlformats.org/drawingml/2006/main">
+              <a:graphicData uri="http://schemas.openxmlformats.org/drawingml/2006/picture">
+                <pic:pic xmlns:pic="http://schemas.openxmlformats.org/drawingml/2006/picture">
+                  <pic:nvPicPr>
+                    <pic:cNvPr id="1" name=""/>
+                    <pic:cNvPicPr/>
+                  </pic:nvPicPr>
+                  <pic:blipFill>
+                    <a:blip r:embed="rId6"/>
+                    <a:stretch>
+                      <a:fillRect/>
+                    </a:stretch>
+                  </pic:blipFill>
+                  <pic:spPr>
+                    <a:xfrm>
+                      <a:off x="0" y="0"/>
+                      <a:ext cx="5274310" cy="2385060"/>
+                    </a:xfrm>
+                    <a:prstGeom prst="rect">
+                      <a:avLst/>
+                    </a:prstGeom>
+                  </pic:spPr>
+                </pic:pic>
+              </a:graphicData>
+            </a:graphic>
+          </wp:inline>
+        </w:drawing>
+      </w:r>
+    </w:p>
+    <w:p>
+      <w:pPr>
+        <w:rPr>
+          <w:rFonts w:hint="eastAsia"/>
+        </w:rPr>
+      </w:pPr>
+      <w:r>
+        <w:rPr>
+          <w:rFonts w:ascii="Arial" w:hAnsi="Arial" w:cs="Arial" w:hint="eastAsia"/>
+          <w:color w:val="4F4F4F"/>
+          <w:shd w:val="clear" w:color="auto" w:fill="FFFFFF"/>
+        </w:rPr>
+        <w:t>反卷积</w:t>
+      </w:r>
+      <w:r>
+        <w:rPr>
+          <w:rFonts w:ascii="Arial" w:hAnsi="Arial" w:cs="Arial"/>
+          <w:color w:val="4F4F4F"/>
+          <w:shd w:val="clear" w:color="auto" w:fill="FFFFFF"/>
+        </w:rPr>
+        <w:t>类似于一个卷积的过程，只不过在卷积之前将输入特征插值到一个更大的特征图然后进行卷积</w:t>
+      </w:r>
+    </w:p>
+    <w:p>
+      <w:pPr>
+        <w:rPr>
+          <w:rFonts w:hint="eastAsia"/>
+        </w:rPr>
+      </w:pPr>
+      <w:r>
+        <w:rPr>
+          <w:noProof/>
+        </w:rPr>
+        <w:lastRenderedPageBreak/>
+        <w:drawing>
+          <wp:inline distT="0" distB="0" distL="0" distR="0" wp14:anchorId="38C6695D" wp14:editId="065CA0AC">
+            <wp:extent cx="5274310" cy="3509010"/>
+            <wp:effectExtent l="0" t="0" r="2540" b="0"/>
+            <wp:docPr id="3" name="图片 3"/>
+            <wp:cNvGraphicFramePr>
+              <a:graphicFrameLocks xmlns:a="http://schemas.openxmlformats.org/drawingml/2006/main" noChangeAspect="1"/>
+            </wp:cNvGraphicFramePr>
+            <a:graphic xmlns:a="http://schemas.openxmlformats.org/drawingml/2006/main">
+              <a:graphicData uri="http://schemas.openxmlformats.org/drawingml/2006/picture">
+                <pic:pic xmlns:pic="http://schemas.openxmlformats.org/drawingml/2006/picture">
+                  <pic:nvPicPr>
+                    <pic:cNvPr id="1" name=""/>
+                    <pic:cNvPicPr/>
+                  </pic:nvPicPr>
+                  <pic:blipFill>
+                    <a:blip r:embed="rId7"/>
+                    <a:stretch>
+                      <a:fillRect/>
+                    </a:stretch>
+                  </pic:blipFill>
+                  <pic:spPr>
+                    <a:xfrm>
+                      <a:off x="0" y="0"/>
+                      <a:ext cx="5274310" cy="3509010"/>
+                    </a:xfrm>
+                    <a:prstGeom prst="rect">
+                      <a:avLst/>
+                    </a:prstGeom>
+                  </pic:spPr>
+                </pic:pic>
+              </a:graphicData>
+            </a:graphic>
+          </wp:inline>
+        </w:drawing>
+      </w:r>
+    </w:p>
+    <w:p>
+      <w:pPr>
+        <w:rPr>
+          <w:rFonts w:hint="eastAsia"/>
+        </w:rPr>
+      </w:pPr>
+      <w:r>
+        <w:rPr>
+          <w:rFonts w:hint="eastAsia"/>
+        </w:rPr>
+        <w:t>从</w:t>
+      </w:r>
+      <w:r>
+        <w:t>图中可以看出，</w:t>
+      </w:r>
+      <w:r>
+        <w:rPr>
+          <w:rFonts w:hint="eastAsia"/>
+        </w:rPr>
+        <w:t>越深</w:t>
+      </w:r>
+      <w:r>
+        <w:t>的网络反卷积出的结果越模糊，提取的特征越抽象，缺少细节，不利于分割，但是适合分类和回归。</w:t>
+      </w:r>
+    </w:p>
+    <w:p>
+      <w:r>
+        <w:rPr>
+          <w:noProof/>
+        </w:rPr>
+        <w:drawing>
+          <wp:inline distT="0" distB="0" distL="0" distR="0" wp14:anchorId="437EEA0D" wp14:editId="76E5C651">
+            <wp:extent cx="5274310" cy="3157855"/>
+            <wp:effectExtent l="0" t="0" r="2540" b="4445"/>
+            <wp:docPr id="50" name="图片 50"/>
+            <wp:cNvGraphicFramePr>
+              <a:graphicFrameLocks xmlns:a="http://schemas.openxmlformats.org/drawingml/2006/main" noChangeAspect="1"/>
+            </wp:cNvGraphicFramePr>
+            <a:graphic xmlns:a="http://schemas.openxmlformats.org/drawingml/2006/main">
+              <a:graphicData uri="http://schemas.openxmlformats.org/drawingml/2006/picture">
+                <pic:pic xmlns:pic="http://schemas.openxmlformats.org/drawingml/2006/picture">
+                  <pic:nvPicPr>
+                    <pic:cNvPr id="1" name=""/>
+                    <pic:cNvPicPr/>
+                  </pic:nvPicPr>
+                  <pic:blipFill>
+                    <a:blip r:embed="rId8"/>
+                    <a:stretch>
+                      <a:fillRect/>
+                    </a:stretch>
+                  </pic:blipFill>
+                  <pic:spPr>
+                    <a:xfrm>
+                      <a:off x="0" y="0"/>
+                      <a:ext cx="5274310" cy="3157855"/>
+                    </a:xfrm>
+                    <a:prstGeom prst="rect">
+                      <a:avLst/>
+                    </a:prstGeom>
+                  </pic:spPr>
+                </pic:pic>
+              </a:graphicData>
+            </a:graphic>
+          </wp:inline>
+        </w:drawing>
+      </w:r>
+    </w:p>
+    <w:p>
+      <w:pPr>
+        <w:rPr>
+          <w:rFonts w:hint="eastAsia"/>
+        </w:rPr>
+      </w:pPr>
+    </w:p>
+    <w:p>
+      <w:pPr>
+        <w:pStyle w:val="a3"/>
+        <w:numPr>
+          <w:ilvl w:val="0"/>
+          <w:numId w:val="2"/>
+        </w:numPr>
+        <w:ind w:firstLineChars="0"/>
+      </w:pPr>
+      <w:r>
+        <w:t>文献名字和作者</w:t>
+      </w:r>
+    </w:p>
+    <w:p>
+      <w:pPr>
+        <w:pStyle w:val="a3"/>
+        <w:ind w:left="360" w:firstLineChars="0" w:firstLine="0"/>
+      </w:pPr>
+      <w:r>
+        <w:t>FCN</w:t>
+      </w:r>
+      <w:r>
+        <w:t xml:space="preserve">是Jonathan Long和Evan </w:t>
+      </w:r>
+      <w:proofErr w:type="spellStart"/>
+      <w:r>
+        <w:t>Shelhamer</w:t>
+      </w:r>
+      <w:proofErr w:type="spellEnd"/>
+      <w:r>
+        <w:t>于2015年提出的网络结构</w:t>
+      </w:r>
+    </w:p>
+    <w:p>
+      <w:r>
+        <w:rPr>
+          <w:rFonts w:hint="eastAsia"/>
+        </w:rPr>
+        <w:t>论文：《</w:t>
+      </w:r>
+      <w:r>
+        <w:t>Fully Convolutional Networks for Semantic Segmentation》</w:t>
+      </w:r>
+    </w:p>
+    <w:p>
+      <w:r>
+        <w:rPr>
+          <w:rFonts w:hint="eastAsia"/>
+        </w:rPr>
+        <w:t>代码：</w:t>
+      </w:r>
+      <w:r>
+        <w:fldChar w:fldCharType="begin"/>
+      </w:r>
+      <w:r>
+        <w:instrText xml:space="preserve"> HYPERLINK "</w:instrText>
+      </w:r>
+      <w:r>
+        <w:instrText>https://github.com/shelhamer/fcn.berkeleyvision.org</w:instrText>
+      </w:r>
+      <w:r>
+        <w:instrText xml:space="preserve">" </w:instrText>
+      </w:r>
+      <w:r>
+        <w:fldChar w:fldCharType="separate"/>
+      </w:r>
+      <w:r>
+        <w:rPr>
+          <w:rStyle w:val="a4"/>
+        </w:rPr>
+        <w:t>https://github.com/shelhamer/fcn.berkeleyvision.org</w:t>
+      </w:r>
+      <w:r>
+        <w:fldChar w:fldCharType="end"/>
+      </w:r>
+    </w:p>
+    <w:p>
+      <w:pPr>
+        <w:pStyle w:val="a3"/>
+        <w:ind w:left="360" w:firstLineChars="0" w:firstLine="0"/>
+        <w:rPr>
+          <w:rFonts w:hint="eastAsia"/>
+        </w:rPr>
+      </w:pPr>
+    </w:p>
+    <w:p>
+      <w:pPr>
+        <w:pStyle w:val="a3"/>
+        <w:numPr>
+          <w:ilvl w:val="0"/>
+          <w:numId w:val="2"/>
+        </w:numPr>
+        <w:ind w:firstLineChars="0"/>
+      </w:pPr>
+      <w:r>
+        <w:rPr>
+          <w:rFonts w:hint="eastAsia"/>
+        </w:rPr>
+        <w:t>阅读时间</w:t>
+      </w:r>
+    </w:p>
+    <w:p>
+      <w:pPr>
+        <w:pStyle w:val="a3"/>
+        <w:ind w:left="360" w:firstLineChars="0" w:firstLine="0"/>
+        <w:rPr>
+          <w:rFonts w:hint="eastAsia"/>
+        </w:rPr>
+      </w:pPr>
+      <w:r>
+        <w:rPr>
+          <w:rFonts w:hint="eastAsia"/>
+        </w:rPr>
+        <w:t>10.8</w:t>
+      </w:r>
+    </w:p>
+    <w:p>
+      <w:pPr>
+        <w:pStyle w:val="a3"/>
+        <w:numPr>
+          <w:ilvl w:val="0"/>
+          <w:numId w:val="2"/>
+        </w:numPr>
+        <w:ind w:firstLineChars="0"/>
+      </w:pPr>
+      <w:r>
+        <w:rPr>
+          <w:rFonts w:hint="eastAsia"/>
+        </w:rPr>
+        <w:lastRenderedPageBreak/>
+        <w:t>文献</w:t>
+      </w:r>
+      <w:r>
+        <w:t>贡献点</w:t>
+      </w:r>
+    </w:p>
+    <w:p>
+      <w:pPr>
+        <w:pStyle w:val="a3"/>
+        <w:numPr>
+          <w:ilvl w:val="0"/>
+          <w:numId w:val="3"/>
+        </w:numPr>
+        <w:ind w:firstLineChars="0"/>
+      </w:pPr>
+      <w:r>
+        <w:rPr>
+          <w:rFonts w:hint="eastAsia"/>
+        </w:rPr>
+        <w:t>使用</w:t>
+      </w:r>
+      <w:r>
+        <w:t>了全卷积</w:t>
+      </w:r>
+      <w:r>
+        <w:rPr>
+          <w:rFonts w:hint="eastAsia"/>
+        </w:rPr>
+        <w:t>结构</w:t>
+      </w:r>
+    </w:p>
+    <w:p>
+      <w:pPr>
+        <w:pStyle w:val="a3"/>
+        <w:numPr>
+          <w:ilvl w:val="0"/>
+          <w:numId w:val="3"/>
+        </w:numPr>
+        <w:ind w:firstLineChars="0"/>
+      </w:pPr>
+      <w:r>
+        <w:rPr>
+          <w:rFonts w:hint="eastAsia"/>
+        </w:rPr>
+        <w:t>采用</w:t>
+      </w:r>
+      <w:r>
+        <w:t>反卷积解码成和原图一样的大小</w:t>
+      </w:r>
+    </w:p>
+    <w:p>
+      <w:pPr>
+        <w:ind w:leftChars="171" w:left="359" w:firstLine="360"/>
+      </w:pPr>
+      <w:r>
+        <w:t>在一般的CNN结构中均是使用pooling层来缩小输出图片的size，如果在VGG16中，五次pooling之后特征图的大小比输入图缩小了32倍。而在</w:t>
+      </w:r>
+      <w:proofErr w:type="spellStart"/>
+      <w:r>
+        <w:t>fcn</w:t>
+      </w:r>
+      <w:proofErr w:type="spellEnd"/>
+      <w:r>
+        <w:t>网络中，要求网络输出与原图size相同的分割图，因此我们需要对最后一层进行上采样。在</w:t>
+      </w:r>
+      <w:proofErr w:type="spellStart"/>
+      <w:r>
+        <w:t>caffe</w:t>
+      </w:r>
+      <w:proofErr w:type="spellEnd"/>
+      <w:r>
+        <w:t>中也被称为反卷积（Deconvolution）。</w:t>
+      </w:r>
+    </w:p>
+    <w:p>
+      <w:pPr>
+        <w:ind w:leftChars="171" w:left="359" w:firstLineChars="150" w:firstLine="315"/>
+        <w:rPr>
+          <w:rFonts w:hint="eastAsia"/>
+        </w:rPr>
+      </w:pPr>
+      <w:r>
+        <w:t>虽然转置卷基层和卷积层一样，也是可以训练参数的，但是在实验中发现，让转置卷基层可学习，并没有带来性能的提高，所以在实验中转置卷基层的</w:t>
+      </w:r>
+      <w:proofErr w:type="spellStart"/>
+      <w:r>
+        <w:t>lr</w:t>
+      </w:r>
+      <w:proofErr w:type="spellEnd"/>
+      <w:r>
+        <w:t>全部设为0</w:t>
+      </w:r>
+    </w:p>
+    <w:p>
+      <w:pPr>
+        <w:pStyle w:val="a3"/>
+        <w:numPr>
+          <w:ilvl w:val="0"/>
+          <w:numId w:val="3"/>
+        </w:numPr>
+        <w:ind w:firstLineChars="0"/>
+      </w:pPr>
+      <w:r>
+        <w:rPr>
+          <w:rFonts w:hint="eastAsia"/>
+        </w:rPr>
+        <w:t>采用</w:t>
+      </w:r>
+      <w:r>
+        <w:t>了skip结构，充分利用了浅层和深层的信息</w:t>
+      </w:r>
+      <w:r>
+        <w:rPr>
+          <w:rFonts w:hint="eastAsia"/>
+        </w:rPr>
+        <w:t>使得</w:t>
+      </w:r>
+      <w:r>
+        <w:t>分类更精细</w:t>
+      </w:r>
+    </w:p>
+    <w:p>
+      <w:pPr>
+        <w:ind w:left="360"/>
+      </w:pPr>
+      <w:r>
+        <w:rPr>
+          <w:noProof/>
+        </w:rPr>
+        <w:drawing>
+          <wp:inline distT="0" distB="0" distL="0" distR="0" wp14:anchorId="61F3F78D" wp14:editId="229E3A86">
+            <wp:extent cx="5274310" cy="2403475"/>
+            <wp:effectExtent l="0" t="0" r="2540" b="0"/>
+            <wp:docPr id="4" name="图片 4"/>
+            <wp:cNvGraphicFramePr>
+              <a:graphicFrameLocks xmlns:a="http://schemas.openxmlformats.org/drawingml/2006/main" noChangeAspect="1"/>
+            </wp:cNvGraphicFramePr>
+            <a:graphic xmlns:a="http://schemas.openxmlformats.org/drawingml/2006/main">
+              <a:graphicData uri="http://schemas.openxmlformats.org/drawingml/2006/picture">
+                <pic:pic xmlns:pic="http://schemas.openxmlformats.org/drawingml/2006/picture">
+                  <pic:nvPicPr>
+                    <pic:cNvPr id="1" name=""/>
+                    <pic:cNvPicPr/>
+                  </pic:nvPicPr>
+                  <pic:blipFill>
+                    <a:blip r:embed="rId9"/>
+                    <a:stretch>
+                      <a:fillRect/>
+                    </a:stretch>
+                  </pic:blipFill>
+                  <pic:spPr>
+                    <a:xfrm>
+                      <a:off x="0" y="0"/>
+                      <a:ext cx="5274310" cy="2403475"/>
+                    </a:xfrm>
+                    <a:prstGeom prst="rect">
+                      <a:avLst/>
+                    </a:prstGeom>
+                  </pic:spPr>
+                </pic:pic>
+              </a:graphicData>
+            </a:graphic>
+          </wp:inline>
+        </w:drawing>
+      </w:r>
+    </w:p>
+    <w:p>
+      <w:pPr>
+        <w:ind w:left="360"/>
+        <w:rPr>
+          <w:rFonts w:ascii="Helvetica" w:hAnsi="Helvetica" w:cs="Helvetica"/>
+          <w:color w:val="333333"/>
+          <w:shd w:val="clear" w:color="auto" w:fill="F8F8FD"/>
+        </w:rPr>
+      </w:pPr>
+      <w:r>
+        <w:rPr>
+          <w:rFonts w:ascii="Helvetica" w:hAnsi="Helvetica" w:cs="Helvetica"/>
+          <w:color w:val="333333"/>
+          <w:shd w:val="clear" w:color="auto" w:fill="F8F8FD"/>
+        </w:rPr>
+        <w:t>如</w:t>
+      </w:r>
+      <w:r>
+        <w:rPr>
+          <w:rFonts w:ascii="Helvetica" w:hAnsi="Helvetica" w:cs="Helvetica" w:hint="eastAsia"/>
+          <w:color w:val="333333"/>
+          <w:shd w:val="clear" w:color="auto" w:fill="F8F8FD"/>
+        </w:rPr>
+        <w:t>上</w:t>
+      </w:r>
+      <w:r>
+        <w:rPr>
+          <w:rFonts w:ascii="Helvetica" w:hAnsi="Helvetica" w:cs="Helvetica"/>
+          <w:color w:val="333333"/>
+          <w:shd w:val="clear" w:color="auto" w:fill="F8F8FD"/>
+        </w:rPr>
+        <w:t>图所示：对原图进行卷积</w:t>
+      </w:r>
+      <w:r>
+        <w:rPr>
+          <w:rFonts w:ascii="Helvetica" w:hAnsi="Helvetica" w:cs="Helvetica"/>
+          <w:color w:val="333333"/>
+          <w:shd w:val="clear" w:color="auto" w:fill="F8F8FD"/>
+        </w:rPr>
+        <w:t>conv1</w:t>
+      </w:r>
+      <w:r>
+        <w:rPr>
+          <w:rFonts w:ascii="Helvetica" w:hAnsi="Helvetica" w:cs="Helvetica"/>
+          <w:color w:val="333333"/>
+          <w:shd w:val="clear" w:color="auto" w:fill="F8F8FD"/>
+        </w:rPr>
+        <w:t>、</w:t>
+      </w:r>
+      <w:r>
+        <w:rPr>
+          <w:rFonts w:ascii="Helvetica" w:hAnsi="Helvetica" w:cs="Helvetica"/>
+          <w:color w:val="333333"/>
+          <w:shd w:val="clear" w:color="auto" w:fill="F8F8FD"/>
+        </w:rPr>
+        <w:t>pool1</w:t>
+      </w:r>
+      <w:r>
+        <w:rPr>
+          <w:rFonts w:ascii="Helvetica" w:hAnsi="Helvetica" w:cs="Helvetica"/>
+          <w:color w:val="333333"/>
+          <w:shd w:val="clear" w:color="auto" w:fill="F8F8FD"/>
+        </w:rPr>
+        <w:t>后图像缩小为</w:t>
+      </w:r>
+      <w:r>
+        <w:rPr>
+          <w:rFonts w:ascii="Helvetica" w:hAnsi="Helvetica" w:cs="Helvetica"/>
+          <w:color w:val="333333"/>
+          <w:shd w:val="clear" w:color="auto" w:fill="F8F8FD"/>
+        </w:rPr>
+        <w:t>1/2</w:t>
+      </w:r>
+      <w:r>
+        <w:rPr>
+          <w:rFonts w:ascii="Helvetica" w:hAnsi="Helvetica" w:cs="Helvetica"/>
+          <w:color w:val="333333"/>
+          <w:shd w:val="clear" w:color="auto" w:fill="F8F8FD"/>
+        </w:rPr>
+        <w:t>；对图像进行第二次卷积</w:t>
+      </w:r>
+      <w:r>
+        <w:rPr>
+          <w:rFonts w:ascii="Helvetica" w:hAnsi="Helvetica" w:cs="Helvetica"/>
+          <w:color w:val="333333"/>
+          <w:shd w:val="clear" w:color="auto" w:fill="F8F8FD"/>
+        </w:rPr>
+        <w:t>conv2</w:t>
+      </w:r>
+      <w:r>
+        <w:rPr>
+          <w:rFonts w:ascii="Helvetica" w:hAnsi="Helvetica" w:cs="Helvetica"/>
+          <w:color w:val="333333"/>
+          <w:shd w:val="clear" w:color="auto" w:fill="F8F8FD"/>
+        </w:rPr>
+        <w:t>、</w:t>
+      </w:r>
+      <w:r>
+        <w:rPr>
+          <w:rFonts w:ascii="Helvetica" w:hAnsi="Helvetica" w:cs="Helvetica"/>
+          <w:color w:val="333333"/>
+          <w:shd w:val="clear" w:color="auto" w:fill="F8F8FD"/>
+        </w:rPr>
+        <w:t>pool2</w:t>
+      </w:r>
+      <w:r>
+        <w:rPr>
+          <w:rFonts w:ascii="Helvetica" w:hAnsi="Helvetica" w:cs="Helvetica"/>
+          <w:color w:val="333333"/>
+          <w:shd w:val="clear" w:color="auto" w:fill="F8F8FD"/>
+        </w:rPr>
+        <w:t>后图像缩小为</w:t>
+      </w:r>
+      <w:r>
+        <w:rPr>
+          <w:rFonts w:ascii="Helvetica" w:hAnsi="Helvetica" w:cs="Helvetica"/>
+          <w:color w:val="333333"/>
+          <w:shd w:val="clear" w:color="auto" w:fill="F8F8FD"/>
+        </w:rPr>
+        <w:t>1/4</w:t>
+      </w:r>
+      <w:r>
+        <w:rPr>
+          <w:rFonts w:ascii="Helvetica" w:hAnsi="Helvetica" w:cs="Helvetica"/>
+          <w:color w:val="333333"/>
+          <w:shd w:val="clear" w:color="auto" w:fill="F8F8FD"/>
+        </w:rPr>
+        <w:t>；对图像进行第三次卷积</w:t>
+      </w:r>
+      <w:r>
+        <w:rPr>
+          <w:rFonts w:ascii="Helvetica" w:hAnsi="Helvetica" w:cs="Helvetica"/>
+          <w:color w:val="333333"/>
+          <w:shd w:val="clear" w:color="auto" w:fill="F8F8FD"/>
+        </w:rPr>
+        <w:t>conv3</w:t>
+      </w:r>
+      <w:r>
+        <w:rPr>
+          <w:rFonts w:ascii="Helvetica" w:hAnsi="Helvetica" w:cs="Helvetica"/>
+          <w:color w:val="333333"/>
+          <w:shd w:val="clear" w:color="auto" w:fill="F8F8FD"/>
+        </w:rPr>
+        <w:t>、</w:t>
+      </w:r>
+      <w:r>
+        <w:rPr>
+          <w:rFonts w:ascii="Helvetica" w:hAnsi="Helvetica" w:cs="Helvetica"/>
+          <w:color w:val="333333"/>
+          <w:shd w:val="clear" w:color="auto" w:fill="F8F8FD"/>
+        </w:rPr>
+        <w:t>pool3</w:t>
+      </w:r>
+      <w:r>
+        <w:rPr>
+          <w:rFonts w:ascii="Helvetica" w:hAnsi="Helvetica" w:cs="Helvetica"/>
+          <w:color w:val="333333"/>
+          <w:shd w:val="clear" w:color="auto" w:fill="F8F8FD"/>
+        </w:rPr>
+        <w:t>后图像缩小为</w:t>
+      </w:r>
+      <w:r>
+        <w:rPr>
+          <w:rFonts w:ascii="Helvetica" w:hAnsi="Helvetica" w:cs="Helvetica"/>
+          <w:color w:val="333333"/>
+          <w:shd w:val="clear" w:color="auto" w:fill="F8F8FD"/>
+        </w:rPr>
+        <w:t>1/8</w:t>
+      </w:r>
+      <w:r>
+        <w:rPr>
+          <w:rFonts w:ascii="Helvetica" w:hAnsi="Helvetica" w:cs="Helvetica"/>
+          <w:color w:val="333333"/>
+          <w:shd w:val="clear" w:color="auto" w:fill="F8F8FD"/>
+        </w:rPr>
+        <w:t>，此时保留</w:t>
+      </w:r>
+      <w:r>
+        <w:rPr>
+          <w:rFonts w:ascii="Helvetica" w:hAnsi="Helvetica" w:cs="Helvetica"/>
+          <w:color w:val="333333"/>
+          <w:shd w:val="clear" w:color="auto" w:fill="F8F8FD"/>
+        </w:rPr>
+        <w:t>pool3</w:t>
+      </w:r>
+      <w:r>
+        <w:rPr>
+          <w:rFonts w:ascii="Helvetica" w:hAnsi="Helvetica" w:cs="Helvetica"/>
+          <w:color w:val="333333"/>
+          <w:shd w:val="clear" w:color="auto" w:fill="F8F8FD"/>
+        </w:rPr>
+        <w:t>的</w:t>
+      </w:r>
+      <w:proofErr w:type="spellStart"/>
+      <w:r>
+        <w:rPr>
+          <w:rFonts w:ascii="Helvetica" w:hAnsi="Helvetica" w:cs="Helvetica"/>
+          <w:color w:val="333333"/>
+          <w:shd w:val="clear" w:color="auto" w:fill="F8F8FD"/>
+        </w:rPr>
+        <w:t>featuremap</w:t>
+      </w:r>
+      <w:proofErr w:type="spellEnd"/>
+      <w:r>
+        <w:rPr>
+          <w:rFonts w:ascii="Helvetica" w:hAnsi="Helvetica" w:cs="Helvetica"/>
+          <w:color w:val="333333"/>
+          <w:shd w:val="clear" w:color="auto" w:fill="F8F8FD"/>
+        </w:rPr>
+        <w:t>；对图像进行第四次卷积</w:t>
+      </w:r>
+      <w:r>
+        <w:rPr>
+          <w:rFonts w:ascii="Helvetica" w:hAnsi="Helvetica" w:cs="Helvetica"/>
+          <w:color w:val="333333"/>
+          <w:shd w:val="clear" w:color="auto" w:fill="F8F8FD"/>
+        </w:rPr>
+        <w:t>conv4</w:t>
+      </w:r>
+      <w:r>
+        <w:rPr>
+          <w:rFonts w:ascii="Helvetica" w:hAnsi="Helvetica" w:cs="Helvetica"/>
+          <w:color w:val="333333"/>
+          <w:shd w:val="clear" w:color="auto" w:fill="F8F8FD"/>
+        </w:rPr>
+        <w:t>、</w:t>
+      </w:r>
+      <w:r>
+        <w:rPr>
+          <w:rFonts w:ascii="Helvetica" w:hAnsi="Helvetica" w:cs="Helvetica"/>
+          <w:color w:val="333333"/>
+          <w:shd w:val="clear" w:color="auto" w:fill="F8F8FD"/>
+        </w:rPr>
+        <w:t>pool4</w:t>
+      </w:r>
+      <w:r>
+        <w:rPr>
+          <w:rFonts w:ascii="Helvetica" w:hAnsi="Helvetica" w:cs="Helvetica"/>
+          <w:color w:val="333333"/>
+          <w:shd w:val="clear" w:color="auto" w:fill="F8F8FD"/>
+        </w:rPr>
+        <w:t>后图像缩小为</w:t>
+      </w:r>
+      <w:r>
+        <w:rPr>
+          <w:rFonts w:ascii="Helvetica" w:hAnsi="Helvetica" w:cs="Helvetica"/>
+          <w:color w:val="333333"/>
+          <w:shd w:val="clear" w:color="auto" w:fill="F8F8FD"/>
+        </w:rPr>
+        <w:t>1/16</w:t>
+      </w:r>
+      <w:r>
+        <w:rPr>
+          <w:rFonts w:ascii="Helvetica" w:hAnsi="Helvetica" w:cs="Helvetica"/>
+          <w:color w:val="333333"/>
+          <w:shd w:val="clear" w:color="auto" w:fill="F8F8FD"/>
+        </w:rPr>
+        <w:t>，此时保留</w:t>
+      </w:r>
+      <w:r>
+        <w:rPr>
+          <w:rFonts w:ascii="Helvetica" w:hAnsi="Helvetica" w:cs="Helvetica"/>
+          <w:color w:val="333333"/>
+          <w:shd w:val="clear" w:color="auto" w:fill="F8F8FD"/>
+        </w:rPr>
+        <w:t>pool4</w:t>
+      </w:r>
+      <w:r>
+        <w:rPr>
+          <w:rFonts w:ascii="Helvetica" w:hAnsi="Helvetica" w:cs="Helvetica"/>
+          <w:color w:val="333333"/>
+          <w:shd w:val="clear" w:color="auto" w:fill="F8F8FD"/>
+        </w:rPr>
+        <w:t>的</w:t>
+      </w:r>
+      <w:proofErr w:type="spellStart"/>
+      <w:r>
+        <w:rPr>
+          <w:rFonts w:ascii="Helvetica" w:hAnsi="Helvetica" w:cs="Helvetica"/>
+          <w:color w:val="333333"/>
+          <w:shd w:val="clear" w:color="auto" w:fill="F8F8FD"/>
+        </w:rPr>
+        <w:t>featuremap</w:t>
+      </w:r>
+      <w:proofErr w:type="spellEnd"/>
+      <w:r>
+        <w:rPr>
+          <w:rFonts w:ascii="Helvetica" w:hAnsi="Helvetica" w:cs="Helvetica"/>
+          <w:color w:val="333333"/>
+          <w:shd w:val="clear" w:color="auto" w:fill="F8F8FD"/>
+        </w:rPr>
+        <w:t>；对图像进行第五次卷积</w:t>
+      </w:r>
+      <w:r>
+        <w:rPr>
+          <w:rFonts w:ascii="Helvetica" w:hAnsi="Helvetica" w:cs="Helvetica"/>
+          <w:color w:val="333333"/>
+          <w:shd w:val="clear" w:color="auto" w:fill="F8F8FD"/>
+        </w:rPr>
+        <w:t>conv5</w:t>
+      </w:r>
+      <w:r>
+        <w:rPr>
+          <w:rFonts w:ascii="Helvetica" w:hAnsi="Helvetica" w:cs="Helvetica"/>
+          <w:color w:val="333333"/>
+          <w:shd w:val="clear" w:color="auto" w:fill="F8F8FD"/>
+        </w:rPr>
+        <w:t>、</w:t>
+      </w:r>
+      <w:r>
+        <w:rPr>
+          <w:rFonts w:ascii="Helvetica" w:hAnsi="Helvetica" w:cs="Helvetica"/>
+          <w:color w:val="333333"/>
+          <w:shd w:val="clear" w:color="auto" w:fill="F8F8FD"/>
+        </w:rPr>
+        <w:t>pool5</w:t>
+      </w:r>
+      <w:r>
+        <w:rPr>
+          <w:rFonts w:ascii="Helvetica" w:hAnsi="Helvetica" w:cs="Helvetica"/>
+          <w:color w:val="333333"/>
+          <w:shd w:val="clear" w:color="auto" w:fill="F8F8FD"/>
+        </w:rPr>
+        <w:t>后图像缩小为</w:t>
+      </w:r>
+      <w:r>
+        <w:rPr>
+          <w:rFonts w:ascii="Helvetica" w:hAnsi="Helvetica" w:cs="Helvetica"/>
+          <w:color w:val="333333"/>
+          <w:shd w:val="clear" w:color="auto" w:fill="F8F8FD"/>
+        </w:rPr>
+        <w:t>1/32</w:t>
+      </w:r>
+      <w:r>
+        <w:rPr>
+          <w:rFonts w:ascii="Helvetica" w:hAnsi="Helvetica" w:cs="Helvetica"/>
+          <w:color w:val="333333"/>
+          <w:shd w:val="clear" w:color="auto" w:fill="F8F8FD"/>
+        </w:rPr>
+        <w:t>，然后把原来</w:t>
+      </w:r>
+      <w:r>
+        <w:rPr>
+          <w:rFonts w:ascii="Helvetica" w:hAnsi="Helvetica" w:cs="Helvetica"/>
+          <w:color w:val="333333"/>
+          <w:shd w:val="clear" w:color="auto" w:fill="F8F8FD"/>
+        </w:rPr>
+        <w:t>CNN</w:t>
+      </w:r>
+      <w:r>
+        <w:rPr>
+          <w:rFonts w:ascii="Helvetica" w:hAnsi="Helvetica" w:cs="Helvetica"/>
+          <w:color w:val="333333"/>
+          <w:shd w:val="clear" w:color="auto" w:fill="F8F8FD"/>
+        </w:rPr>
+        <w:t>操作过程中的全连接编程卷积操作的</w:t>
+      </w:r>
+      <w:r>
+        <w:rPr>
+          <w:rFonts w:ascii="Helvetica" w:hAnsi="Helvetica" w:cs="Helvetica"/>
+          <w:color w:val="333333"/>
+          <w:shd w:val="clear" w:color="auto" w:fill="F8F8FD"/>
+        </w:rPr>
+        <w:t>conv6</w:t>
+      </w:r>
+      <w:r>
+        <w:rPr>
+          <w:rFonts w:ascii="Helvetica" w:hAnsi="Helvetica" w:cs="Helvetica"/>
+          <w:color w:val="333333"/>
+          <w:shd w:val="clear" w:color="auto" w:fill="F8F8FD"/>
+        </w:rPr>
+        <w:t>、</w:t>
+      </w:r>
+      <w:r>
+        <w:rPr>
+          <w:rFonts w:ascii="Helvetica" w:hAnsi="Helvetica" w:cs="Helvetica"/>
+          <w:color w:val="333333"/>
+          <w:shd w:val="clear" w:color="auto" w:fill="F8F8FD"/>
+        </w:rPr>
+        <w:t>conv7</w:t>
+      </w:r>
+      <w:r>
+        <w:rPr>
+          <w:rFonts w:ascii="Helvetica" w:hAnsi="Helvetica" w:cs="Helvetica"/>
+          <w:color w:val="333333"/>
+          <w:shd w:val="clear" w:color="auto" w:fill="F8F8FD"/>
+        </w:rPr>
+        <w:t>，图像的</w:t>
+      </w:r>
+      <w:proofErr w:type="spellStart"/>
+      <w:r>
+        <w:rPr>
+          <w:rFonts w:ascii="Helvetica" w:hAnsi="Helvetica" w:cs="Helvetica"/>
+          <w:color w:val="333333"/>
+          <w:shd w:val="clear" w:color="auto" w:fill="F8F8FD"/>
+        </w:rPr>
+        <w:t>featuremap</w:t>
+      </w:r>
+      <w:proofErr w:type="spellEnd"/>
+      <w:r>
+        <w:rPr>
+          <w:rFonts w:ascii="Helvetica" w:hAnsi="Helvetica" w:cs="Helvetica"/>
+          <w:color w:val="333333"/>
+          <w:shd w:val="clear" w:color="auto" w:fill="F8F8FD"/>
+        </w:rPr>
+        <w:t>的大小依然为原图的</w:t>
+      </w:r>
+      <w:r>
+        <w:rPr>
+          <w:rFonts w:ascii="Helvetica" w:hAnsi="Helvetica" w:cs="Helvetica"/>
+          <w:color w:val="333333"/>
+          <w:shd w:val="clear" w:color="auto" w:fill="F8F8FD"/>
+        </w:rPr>
+        <w:t>1/32,</w:t>
+      </w:r>
+      <w:r>
+        <w:rPr>
+          <w:rFonts w:ascii="Helvetica" w:hAnsi="Helvetica" w:cs="Helvetica"/>
+          <w:color w:val="333333"/>
+          <w:shd w:val="clear" w:color="auto" w:fill="F8F8FD"/>
+        </w:rPr>
+        <w:t>此时图像不再叫</w:t>
+      </w:r>
+      <w:proofErr w:type="spellStart"/>
+      <w:r>
+        <w:rPr>
+          <w:rFonts w:ascii="Helvetica" w:hAnsi="Helvetica" w:cs="Helvetica"/>
+          <w:color w:val="333333"/>
+          <w:shd w:val="clear" w:color="auto" w:fill="F8F8FD"/>
+        </w:rPr>
+        <w:t>featuremap</w:t>
+      </w:r>
+      <w:proofErr w:type="spellEnd"/>
+      <w:r>
+        <w:rPr>
+          <w:rFonts w:ascii="Helvetica" w:hAnsi="Helvetica" w:cs="Helvetica"/>
+          <w:color w:val="333333"/>
+          <w:shd w:val="clear" w:color="auto" w:fill="F8F8FD"/>
+        </w:rPr>
+        <w:t>而是叫</w:t>
+      </w:r>
+      <w:proofErr w:type="spellStart"/>
+      <w:r>
+        <w:rPr>
+          <w:rFonts w:ascii="Helvetica" w:hAnsi="Helvetica" w:cs="Helvetica"/>
+          <w:color w:val="333333"/>
+          <w:shd w:val="clear" w:color="auto" w:fill="F8F8FD"/>
+        </w:rPr>
+        <w:t>heatmap</w:t>
+      </w:r>
+      <w:proofErr w:type="spellEnd"/>
+      <w:r>
+        <w:rPr>
+          <w:rFonts w:ascii="Helvetica" w:hAnsi="Helvetica" w:cs="Helvetica" w:hint="eastAsia"/>
+          <w:color w:val="333333"/>
+          <w:shd w:val="clear" w:color="auto" w:fill="F8F8FD"/>
+        </w:rPr>
+        <w:t>。</w:t>
+      </w:r>
+    </w:p>
+    <w:p>
+      <w:pPr>
+        <w:ind w:left="360"/>
+        <w:rPr>
+          <w:rFonts w:hint="eastAsia"/>
+        </w:rPr>
+      </w:pPr>
+      <w:r>
+        <w:rPr>
+          <w:rFonts w:ascii="Helvetica" w:hAnsi="Helvetica" w:cs="Helvetica"/>
+          <w:color w:val="333333"/>
+          <w:shd w:val="clear" w:color="auto" w:fill="F8F8FD"/>
+        </w:rPr>
+        <w:tab/>
+      </w:r>
+      <w:r>
+        <w:rPr>
+          <w:rFonts w:ascii="Helvetica" w:hAnsi="Helvetica" w:cs="Helvetica"/>
+          <w:color w:val="333333"/>
+          <w:shd w:val="clear" w:color="auto" w:fill="F8F8FD"/>
+        </w:rPr>
+        <w:tab/>
+      </w:r>
+      <w:r>
+        <w:rPr>
+          <w:rFonts w:ascii="Helvetica" w:hAnsi="Helvetica" w:cs="Helvetica"/>
+          <w:color w:val="333333"/>
+          <w:shd w:val="clear" w:color="auto" w:fill="F8F8FD"/>
+        </w:rPr>
+        <w:t>其实直接使用前两种结构就已经可以得到结果了，这个上采样是通过反卷积（</w:t>
+      </w:r>
+      <w:r>
+        <w:rPr>
+          <w:rFonts w:ascii="Helvetica" w:hAnsi="Helvetica" w:cs="Helvetica"/>
+          <w:color w:val="333333"/>
+          <w:shd w:val="clear" w:color="auto" w:fill="F8F8FD"/>
+        </w:rPr>
+        <w:t>deconvolution</w:t>
+      </w:r>
+      <w:r>
+        <w:rPr>
+          <w:rFonts w:ascii="Helvetica" w:hAnsi="Helvetica" w:cs="Helvetica"/>
+          <w:color w:val="333333"/>
+          <w:shd w:val="clear" w:color="auto" w:fill="F8F8FD"/>
+        </w:rPr>
+        <w:t>）实现的，对第五层的输出（</w:t>
+      </w:r>
+      <w:r>
+        <w:rPr>
+          <w:rFonts w:ascii="Helvetica" w:hAnsi="Helvetica" w:cs="Helvetica"/>
+          <w:color w:val="333333"/>
+          <w:shd w:val="clear" w:color="auto" w:fill="F8F8FD"/>
+        </w:rPr>
+        <w:t>32</w:t>
+      </w:r>
+      <w:r>
+        <w:rPr>
+          <w:rFonts w:ascii="Helvetica" w:hAnsi="Helvetica" w:cs="Helvetica"/>
+          <w:color w:val="333333"/>
+          <w:shd w:val="clear" w:color="auto" w:fill="F8F8FD"/>
+        </w:rPr>
+        <w:t>倍放大）反卷积到原图大小。但是得到的结果还上不不够精确，一些细节无法恢复。于是将第四层的输出和第三层的输出也依次反卷积，分别需要</w:t>
+      </w:r>
+      <w:r>
+        <w:rPr>
+          <w:rFonts w:ascii="Helvetica" w:hAnsi="Helvetica" w:cs="Helvetica"/>
+          <w:color w:val="333333"/>
+          <w:shd w:val="clear" w:color="auto" w:fill="F8F8FD"/>
+        </w:rPr>
+        <w:t>16</w:t>
+      </w:r>
+      <w:r>
+        <w:rPr>
+          <w:rFonts w:ascii="Helvetica" w:hAnsi="Helvetica" w:cs="Helvetica"/>
+          <w:color w:val="333333"/>
+          <w:shd w:val="clear" w:color="auto" w:fill="F8F8FD"/>
+        </w:rPr>
+        <w:t>倍和</w:t>
+      </w:r>
+      <w:r>
+        <w:rPr>
+          <w:rFonts w:ascii="Helvetica" w:hAnsi="Helvetica" w:cs="Helvetica"/>
+          <w:color w:val="333333"/>
+          <w:shd w:val="clear" w:color="auto" w:fill="F8F8FD"/>
+        </w:rPr>
+        <w:t>8</w:t>
+      </w:r>
+      <w:r>
+        <w:rPr>
+          <w:rFonts w:ascii="Helvetica" w:hAnsi="Helvetica" w:cs="Helvetica"/>
+          <w:color w:val="333333"/>
+          <w:shd w:val="clear" w:color="auto" w:fill="F8F8FD"/>
+        </w:rPr>
+        <w:t>倍上采样，结果过也更精细一些了。这种做法的好处是兼顾了</w:t>
+      </w:r>
+      <w:r>
+        <w:rPr>
+          <w:rFonts w:ascii="Helvetica" w:hAnsi="Helvetica" w:cs="Helvetica"/>
+          <w:color w:val="333333"/>
+          <w:shd w:val="clear" w:color="auto" w:fill="F8F8FD"/>
+        </w:rPr>
+        <w:t>local</w:t>
+      </w:r>
+      <w:r>
+        <w:rPr>
+          <w:rFonts w:ascii="Helvetica" w:hAnsi="Helvetica" w:cs="Helvetica"/>
+          <w:color w:val="333333"/>
+          <w:shd w:val="clear" w:color="auto" w:fill="F8F8FD"/>
+        </w:rPr>
+        <w:t>和</w:t>
+      </w:r>
+      <w:r>
+        <w:rPr>
+          <w:rFonts w:ascii="Helvetica" w:hAnsi="Helvetica" w:cs="Helvetica"/>
+          <w:color w:val="333333"/>
+          <w:shd w:val="clear" w:color="auto" w:fill="F8F8FD"/>
+        </w:rPr>
+        <w:t>global</w:t>
+      </w:r>
+      <w:r>
+        <w:rPr>
+          <w:rFonts w:ascii="Helvetica" w:hAnsi="Helvetica" w:cs="Helvetica"/>
+          <w:color w:val="333333"/>
+          <w:shd w:val="clear" w:color="auto" w:fill="F8F8FD"/>
+        </w:rPr>
+        <w:t>信息。</w:t>
+      </w:r>
+    </w:p>
+    <w:p>
+      <w:pPr>
+        <w:ind w:left="360"/>
+        <w:rPr>
+          <w:rFonts w:hint="eastAsia"/>
+        </w:rPr>
+      </w:pPr>
+    </w:p>
+    <w:p>
+      <w:pPr>
+        <w:ind w:left="360"/>
+      </w:pPr>
+      <w:r>
+        <w:rPr>
+          <w:rFonts w:hint="eastAsia"/>
+        </w:rPr>
+        <w:t>网络</w:t>
+      </w:r>
+      <w:r>
+        <w:t>结构：</w:t>
+      </w:r>
+    </w:p>
+    <w:p>
+      <w:pPr>
+        <w:ind w:left="360"/>
+        <w:rPr>
+          <w:rFonts w:hint="eastAsia"/>
+        </w:rPr>
+      </w:pPr>
+      <w:r>
+        <w:rPr>
+          <w:noProof/>
+        </w:rPr>
+        <w:lastRenderedPageBreak/>
+        <w:drawing>
+          <wp:inline distT="0" distB="0" distL="0" distR="0" wp14:anchorId="09970C50" wp14:editId="662C3B45">
+            <wp:extent cx="5274310" cy="2585085"/>
+            <wp:effectExtent l="0" t="0" r="2540" b="5715"/>
+            <wp:docPr id="5" name="图片 5"/>
+            <wp:cNvGraphicFramePr>
+              <a:graphicFrameLocks xmlns:a="http://schemas.openxmlformats.org/drawingml/2006/main" noChangeAspect="1"/>
+            </wp:cNvGraphicFramePr>
+            <a:graphic xmlns:a="http://schemas.openxmlformats.org/drawingml/2006/main">
+              <a:graphicData uri="http://schemas.openxmlformats.org/drawingml/2006/picture">
+                <pic:pic xmlns:pic="http://schemas.openxmlformats.org/drawingml/2006/picture">
+                  <pic:nvPicPr>
+                    <pic:cNvPr id="1" name=""/>
+                    <pic:cNvPicPr/>
+                  </pic:nvPicPr>
+                  <pic:blipFill>
+                    <a:blip r:embed="rId10"/>
+                    <a:stretch>
+                      <a:fillRect/>
+                    </a:stretch>
+                  </pic:blipFill>
+                  <pic:spPr>
+                    <a:xfrm>
+                      <a:off x="0" y="0"/>
+                      <a:ext cx="5274310" cy="2585085"/>
+                    </a:xfrm>
+                    <a:prstGeom prst="rect">
+                      <a:avLst/>
+                    </a:prstGeom>
+                  </pic:spPr>
+                </pic:pic>
+              </a:graphicData>
+            </a:graphic>
+          </wp:inline>
+        </w:drawing>
+      </w:r>
+    </w:p>
+    <w:p>
+      <w:pPr>
+        <w:ind w:left="360"/>
+      </w:pPr>
+      <w:r>
+        <w:rPr>
+          <w:rFonts w:hint="eastAsia"/>
+        </w:rPr>
+        <w:t>注意点</w:t>
+      </w:r>
+      <w:r>
+        <w:t>：</w:t>
+      </w:r>
+      <w:r>
+        <w:rPr>
+          <w:rFonts w:hint="eastAsia"/>
+        </w:rPr>
+        <w:t>1、</w:t>
+      </w:r>
+      <w:r>
+        <w:rPr>
+          <w:rFonts w:hint="eastAsia"/>
+        </w:rPr>
+        <w:t>反卷积</w:t>
+      </w:r>
+      <w:r>
+        <w:t>得到的特征图和浅层图融合的采用的是</w:t>
+      </w:r>
+      <w:proofErr w:type="spellStart"/>
+      <w:r>
+        <w:t>eltwise</w:t>
+      </w:r>
+      <w:proofErr w:type="spellEnd"/>
+      <w:r>
+        <w:t>层（</w:t>
+      </w:r>
+      <w:proofErr w:type="spellStart"/>
+      <w:r>
+        <w:rPr>
+          <w:rFonts w:hint="eastAsia"/>
+        </w:rPr>
+        <w:t>caffe</w:t>
+      </w:r>
+      <w:proofErr w:type="spellEnd"/>
+      <w:r>
+        <w:t>层</w:t>
+      </w:r>
+      <w:r>
+        <w:rPr>
+          <w:rFonts w:hint="eastAsia"/>
+        </w:rPr>
+        <w:t>：</w:t>
+      </w:r>
+      <w:r>
+        <w:t>对应特征图像素点相加，与</w:t>
+      </w:r>
+      <w:proofErr w:type="spellStart"/>
+      <w:r>
+        <w:rPr>
+          <w:rFonts w:hint="eastAsia"/>
+        </w:rPr>
+        <w:t>U</w:t>
+      </w:r>
+      <w:r>
+        <w:t>net</w:t>
+      </w:r>
+      <w:proofErr w:type="spellEnd"/>
+      <w:r>
+        <w:rPr>
+          <w:rFonts w:hint="eastAsia"/>
+        </w:rPr>
+        <w:t>不一样</w:t>
+      </w:r>
+      <w:r>
+        <w:t>，</w:t>
+      </w:r>
+      <w:r>
+        <w:rPr>
+          <w:rFonts w:hint="eastAsia"/>
+        </w:rPr>
+        <w:t xml:space="preserve"> </w:t>
+      </w:r>
+      <w:proofErr w:type="spellStart"/>
+      <w:r>
+        <w:t>unet</w:t>
+      </w:r>
+      <w:proofErr w:type="spellEnd"/>
+      <w:r>
+        <w:t>是</w:t>
+      </w:r>
+      <w:proofErr w:type="spellStart"/>
+      <w:r>
+        <w:t>concat</w:t>
+      </w:r>
+      <w:proofErr w:type="spellEnd"/>
+      <w:r>
+        <w:rPr>
+          <w:rFonts w:hint="eastAsia"/>
+        </w:rPr>
+        <w:t>，</w:t>
+      </w:r>
+      <w:r>
+        <w:t>拼接）</w:t>
+      </w:r>
+      <w:r>
+        <w:rPr>
+          <w:rFonts w:hint="eastAsia"/>
+        </w:rPr>
+        <w:t>；</w:t>
+      </w:r>
+    </w:p>
+    <w:p>
+      <w:pPr>
+        <w:ind w:left="360"/>
+        <w:rPr>
+          <w:rFonts w:hint="eastAsia"/>
+        </w:rPr>
+      </w:pPr>
+      <w:r>
+        <w:t>2</w:t>
+      </w:r>
+      <w:r>
+        <w:rPr>
+          <w:rFonts w:hint="eastAsia"/>
+        </w:rPr>
+        <w:t>、</w:t>
+      </w:r>
+      <w:r>
+        <w:rPr>
+          <w:rFonts w:hint="eastAsia"/>
+        </w:rPr>
+        <w:t>输入</w:t>
+      </w:r>
+      <w:r>
+        <w:t>图像会进行padding100</w:t>
+      </w:r>
+      <w:r>
+        <w:rPr>
+          <w:rFonts w:hint="eastAsia"/>
+        </w:rPr>
+        <w:t>大小</w:t>
+      </w:r>
+      <w:r>
+        <w:t>，网络</w:t>
+      </w:r>
+      <w:r>
+        <w:t>分析：</w:t>
+      </w:r>
+      <w:hyperlink r:id="rId11" w:history="1">
+        <w:r>
+          <w:rPr>
+            <w:rStyle w:val="a4"/>
+          </w:rPr>
+          <w:t>http://melonteam.com/posts/quan_juan_ji_shen_jing_wang_luo_fcn_xue_xi_bi_ji/</w:t>
+        </w:r>
+      </w:hyperlink>
+    </w:p>
+    <w:p>
+      <w:pPr>
+        <w:ind w:left="360"/>
+      </w:pPr>
+      <w:r>
+        <w:rPr>
+          <w:rFonts w:hint="eastAsia"/>
+        </w:rPr>
+        <w:t>损失函数</w:t>
+      </w:r>
+      <w:r>
+        <w:t>：</w:t>
+      </w:r>
+    </w:p>
+    <w:p>
+      <w:pPr>
+        <w:ind w:left="360"/>
+      </w:pPr>
+      <w:r>
+        <w:t>pixel-wise classification loss</w:t>
+      </w:r>
+    </w:p>
+    <w:p>
+      <w:pPr>
+        <w:ind w:left="360"/>
+        <w:rPr>
+          <w:rFonts w:hint="eastAsia"/>
+        </w:rPr>
+      </w:pPr>
+      <w:r>
+        <w:rPr>
+          <w:rFonts w:hint="eastAsia"/>
+        </w:rPr>
+        <w:t>最后</w:t>
+      </w:r>
+      <w:r>
+        <w:t>的输出</w:t>
+      </w:r>
+      <w:r>
+        <w:rPr>
+          <w:rFonts w:hint="eastAsia"/>
+        </w:rPr>
+        <w:t>为500</w:t>
+      </w:r>
+      <w:r>
+        <w:t>*500*21</w:t>
+      </w:r>
+      <w:r>
+        <w:rPr>
+          <w:rFonts w:hint="eastAsia"/>
+        </w:rPr>
+        <w:t>，</w:t>
+      </w:r>
+      <w:r>
+        <w:t>然后接损失函数</w:t>
+      </w:r>
+      <w:r>
+        <w:rPr>
+          <w:rFonts w:hint="eastAsia"/>
+        </w:rPr>
+        <w:t>。</w:t>
+      </w:r>
+      <w:r>
+        <w:rPr>
+          <w:rFonts w:ascii="Verdana" w:hAnsi="Verdana"/>
+          <w:color w:val="000000"/>
+          <w:sz w:val="20"/>
+          <w:szCs w:val="20"/>
+        </w:rPr>
+        <w:t>损失函数是在最后一层的</w:t>
+      </w:r>
+      <w:r>
+        <w:rPr>
+          <w:rFonts w:ascii="Verdana" w:hAnsi="Verdana"/>
+          <w:color w:val="000000"/>
+          <w:sz w:val="20"/>
+          <w:szCs w:val="20"/>
+        </w:rPr>
+        <w:t>spatial map</w:t>
+      </w:r>
+      <w:r>
+        <w:rPr>
+          <w:rFonts w:ascii="Verdana" w:hAnsi="Verdana"/>
+          <w:color w:val="000000"/>
+          <w:sz w:val="20"/>
+          <w:szCs w:val="20"/>
+        </w:rPr>
+        <w:t>上的每一个</w:t>
+      </w:r>
+      <w:r>
+        <w:rPr>
+          <w:rFonts w:ascii="Verdana" w:hAnsi="Verdana"/>
+          <w:color w:val="000000"/>
+          <w:sz w:val="20"/>
+          <w:szCs w:val="20"/>
+        </w:rPr>
+        <w:t>pixel</w:t>
+      </w:r>
+      <w:r>
+        <w:rPr>
+          <w:rFonts w:ascii="Verdana" w:hAnsi="Verdana"/>
+          <w:color w:val="000000"/>
+          <w:sz w:val="20"/>
+          <w:szCs w:val="20"/>
+        </w:rPr>
+        <w:t>的</w:t>
+      </w:r>
+      <w:r>
+        <w:rPr>
+          <w:rFonts w:ascii="Verdana" w:hAnsi="Verdana"/>
+          <w:color w:val="000000"/>
+          <w:sz w:val="20"/>
+          <w:szCs w:val="20"/>
+        </w:rPr>
+        <w:t>loss</w:t>
+      </w:r>
+      <w:r>
+        <w:rPr>
+          <w:rFonts w:ascii="Verdana" w:hAnsi="Verdana"/>
+          <w:color w:val="000000"/>
+          <w:sz w:val="20"/>
+          <w:szCs w:val="20"/>
+        </w:rPr>
+        <w:t>和，在每一个</w:t>
+      </w:r>
+      <w:r>
+        <w:rPr>
+          <w:rFonts w:ascii="Verdana" w:hAnsi="Verdana"/>
+          <w:color w:val="000000"/>
+          <w:sz w:val="20"/>
+          <w:szCs w:val="20"/>
+        </w:rPr>
+        <w:t>pixel</w:t>
+      </w:r>
+      <w:r>
+        <w:rPr>
+          <w:rFonts w:ascii="Verdana" w:hAnsi="Verdana"/>
+          <w:color w:val="000000"/>
+          <w:sz w:val="20"/>
+          <w:szCs w:val="20"/>
+        </w:rPr>
+        <w:t>使用</w:t>
+      </w:r>
+      <w:proofErr w:type="spellStart"/>
+      <w:r>
+        <w:rPr>
+          <w:rFonts w:ascii="Verdana" w:hAnsi="Verdana"/>
+          <w:color w:val="000000"/>
+          <w:sz w:val="20"/>
+          <w:szCs w:val="20"/>
+        </w:rPr>
+        <w:t>softmax</w:t>
+      </w:r>
+      <w:proofErr w:type="spellEnd"/>
+      <w:r>
+        <w:rPr>
+          <w:rFonts w:ascii="Verdana" w:hAnsi="Verdana"/>
+          <w:color w:val="000000"/>
+          <w:sz w:val="20"/>
+          <w:szCs w:val="20"/>
+        </w:rPr>
+        <w:t xml:space="preserve"> </w:t>
+      </w:r>
+      <w:proofErr w:type="spellStart"/>
+      <w:r>
+        <w:rPr>
+          <w:rFonts w:ascii="Verdana" w:hAnsi="Verdana"/>
+          <w:color w:val="000000"/>
+          <w:sz w:val="20"/>
+          <w:szCs w:val="20"/>
+        </w:rPr>
+        <w:t>los</w:t>
+      </w:r>
+      <w:proofErr w:type="spellEnd"/>
+      <w:r>
+        <w:rPr>
+          <w:rFonts w:ascii="Verdana" w:hAnsi="Verdana"/>
+          <w:color w:val="000000"/>
+          <w:sz w:val="20"/>
+          <w:szCs w:val="20"/>
+        </w:rPr>
+        <w:t>。</w:t>
+      </w:r>
+    </w:p>
+    <w:p>
+      <w:pPr>
+        <w:ind w:left="360"/>
+      </w:pPr>
+      <w:r>
+        <w:rPr>
+          <w:rFonts w:hint="eastAsia"/>
+        </w:rPr>
+        <w:t>训练</w:t>
+      </w:r>
+      <w:r>
+        <w:t>过程：</w:t>
+      </w:r>
+    </w:p>
+    <w:p>
+      <w:pPr>
+        <w:ind w:left="360"/>
+      </w:pPr>
+      <w:r>
+        <w:rPr>
+          <w:noProof/>
+        </w:rPr>
+        <w:lastRenderedPageBreak/>
+        <w:drawing>
+          <wp:inline distT="0" distB="0" distL="0" distR="0" wp14:anchorId="273DB40C" wp14:editId="0E859850">
+            <wp:extent cx="5274310" cy="4726940"/>
+            <wp:effectExtent l="0" t="0" r="2540" b="0"/>
+            <wp:docPr id="6" name="图片 6"/>
+            <wp:cNvGraphicFramePr>
+              <a:graphicFrameLocks xmlns:a="http://schemas.openxmlformats.org/drawingml/2006/main" noChangeAspect="1"/>
+            </wp:cNvGraphicFramePr>
+            <a:graphic xmlns:a="http://schemas.openxmlformats.org/drawingml/2006/main">
+              <a:graphicData uri="http://schemas.openxmlformats.org/drawingml/2006/picture">
+                <pic:pic xmlns:pic="http://schemas.openxmlformats.org/drawingml/2006/picture">
+                  <pic:nvPicPr>
+                    <pic:cNvPr id="1" name=""/>
+                    <pic:cNvPicPr/>
+                  </pic:nvPicPr>
+                  <pic:blipFill>
+                    <a:blip r:embed="rId12"/>
+                    <a:stretch>
+                      <a:fillRect/>
+                    </a:stretch>
+                  </pic:blipFill>
+                  <pic:spPr>
+                    <a:xfrm>
+                      <a:off x="0" y="0"/>
+                      <a:ext cx="5274310" cy="4726940"/>
+                    </a:xfrm>
+                    <a:prstGeom prst="rect">
+                      <a:avLst/>
+                    </a:prstGeom>
+                  </pic:spPr>
+                </pic:pic>
+              </a:graphicData>
+            </a:graphic>
+          </wp:inline>
+        </w:drawing>
+      </w:r>
+    </w:p>
+    <w:p>
+      <w:pPr>
+        <w:ind w:left="360"/>
+      </w:pPr>
+      <w:r>
+        <w:rPr>
+          <w:noProof/>
+        </w:rPr>
+        <w:drawing>
+          <wp:inline distT="0" distB="0" distL="0" distR="0" wp14:anchorId="6CB7716B" wp14:editId="349537EB">
+            <wp:extent cx="5274310" cy="3095625"/>
+            <wp:effectExtent l="0" t="0" r="2540" b="9525"/>
+            <wp:docPr id="7" name="图片 7"/>
+            <wp:cNvGraphicFramePr>
+              <a:graphicFrameLocks xmlns:a="http://schemas.openxmlformats.org/drawingml/2006/main" noChangeAspect="1"/>
+            </wp:cNvGraphicFramePr>
+            <a:graphic xmlns:a="http://schemas.openxmlformats.org/drawingml/2006/main">
+              <a:graphicData uri="http://schemas.openxmlformats.org/drawingml/2006/picture">
+                <pic:pic xmlns:pic="http://schemas.openxmlformats.org/drawingml/2006/picture">
+                  <pic:nvPicPr>
+                    <pic:cNvPr id="1" name=""/>
+                    <pic:cNvPicPr/>
+                  </pic:nvPicPr>
+                  <pic:blipFill>
+                    <a:blip r:embed="rId13"/>
+                    <a:stretch>
+                      <a:fillRect/>
+                    </a:stretch>
+                  </pic:blipFill>
+                  <pic:spPr>
+                    <a:xfrm>
+                      <a:off x="0" y="0"/>
+                      <a:ext cx="5274310" cy="3095625"/>
+                    </a:xfrm>
+                    <a:prstGeom prst="rect">
+                      <a:avLst/>
+                    </a:prstGeom>
+                  </pic:spPr>
+                </pic:pic>
+              </a:graphicData>
+            </a:graphic>
+          </wp:inline>
+        </w:drawing>
+      </w:r>
+    </w:p>
+    <w:p>
+      <w:pPr>
+        <w:ind w:left="360"/>
+        <w:rPr>
+          <w:rFonts w:hint="eastAsia"/>
+        </w:rPr>
+      </w:pPr>
+      <w:r>
+        <w:rPr>
+          <w:noProof/>
+        </w:rPr>
+        <w:lastRenderedPageBreak/>
+        <w:drawing>
+          <wp:inline distT="0" distB="0" distL="0" distR="0" wp14:anchorId="285C4429" wp14:editId="7B71016A">
+            <wp:extent cx="5274310" cy="4337050"/>
+            <wp:effectExtent l="0" t="0" r="2540" b="6350"/>
+            <wp:docPr id="8" name="图片 8"/>
+            <wp:cNvGraphicFramePr>
+              <a:graphicFrameLocks xmlns:a="http://schemas.openxmlformats.org/drawingml/2006/main" noChangeAspect="1"/>
+            </wp:cNvGraphicFramePr>
+            <a:graphic xmlns:a="http://schemas.openxmlformats.org/drawingml/2006/main">
+              <a:graphicData uri="http://schemas.openxmlformats.org/drawingml/2006/picture">
+                <pic:pic xmlns:pic="http://schemas.openxmlformats.org/drawingml/2006/picture">
+                  <pic:nvPicPr>
+                    <pic:cNvPr id="1" name=""/>
+                    <pic:cNvPicPr/>
+                  </pic:nvPicPr>
+                  <pic:blipFill>
+                    <a:blip r:embed="rId14"/>
+                    <a:stretch>
+                      <a:fillRect/>
+                    </a:stretch>
+                  </pic:blipFill>
+                  <pic:spPr>
+                    <a:xfrm>
+                      <a:off x="0" y="0"/>
+                      <a:ext cx="5274310" cy="4337050"/>
+                    </a:xfrm>
+                    <a:prstGeom prst="rect">
+                      <a:avLst/>
+                    </a:prstGeom>
+                  </pic:spPr>
+                </pic:pic>
+              </a:graphicData>
+            </a:graphic>
+          </wp:inline>
+        </w:drawing>
+      </w:r>
+    </w:p>
+    <w:p>
+      <w:pPr>
+        <w:ind w:left="360"/>
+      </w:pPr>
+    </w:p>
+    <w:p>
+      <w:pPr>
+        <w:ind w:left="360"/>
+        <w:rPr>
+          <w:rFonts w:hint="eastAsia"/>
+        </w:rPr>
+      </w:pPr>
+    </w:p>
+    <w:p>
+      <w:pPr>
+        <w:pStyle w:val="a3"/>
+        <w:numPr>
+          <w:ilvl w:val="0"/>
+          <w:numId w:val="2"/>
+        </w:numPr>
+        <w:ind w:firstLineChars="0"/>
+      </w:pPr>
+      <w:r>
+        <w:rPr>
+          <w:rFonts w:hint="eastAsia"/>
+        </w:rPr>
+        <w:t>实验结果</w:t>
+      </w:r>
+    </w:p>
+    <w:p>
+      <w:pPr>
+        <w:pStyle w:val="a3"/>
+        <w:ind w:left="360" w:firstLineChars="0" w:firstLine="0"/>
+        <w:rPr>
+          <w:rFonts w:hint="eastAsia"/>
+        </w:rPr>
+      </w:pPr>
+      <w:r>
+        <w:rPr>
+          <w:rFonts w:hint="eastAsia"/>
+        </w:rPr>
+        <w:t>取得</w:t>
+      </w:r>
+      <w:r>
+        <w:t>了当年最新的结果</w:t>
+      </w:r>
+    </w:p>
+    <w:p>
+      <w:pPr>
+        <w:pStyle w:val="a3"/>
+        <w:numPr>
+          <w:ilvl w:val="0"/>
+          <w:numId w:val="2"/>
+        </w:numPr>
+        <w:ind w:firstLineChars="0"/>
+      </w:pPr>
+      <w:r>
+        <w:rPr>
+          <w:rFonts w:hint="eastAsia"/>
+        </w:rPr>
+        <w:t>总结</w:t>
+      </w:r>
+    </w:p>
+    <w:p>
+      <w:pPr>
+        <w:ind w:firstLine="360"/>
+      </w:pPr>
+      <w:r>
+        <w:t>与传统用CNN进行图像分割的方法相比，FCN有两大明显的优点：一是可以接受任意大小的输入图像，而不用要求所有的训练图像和测试图像具有同样的尺寸。二是更加高效，因为避免了由于使用像素块而带来的重复存储和计算卷积的问题。</w:t>
+      </w:r>
+    </w:p>
+    <w:p>
+      <w:pPr>
+        <w:ind w:firstLine="360"/>
+      </w:pPr>
+      <w:r>
+        <w:t>同时FCN的缺点也比较明显：一是得到的结果还是不够精细。进行8倍上采样虽然比32倍的效果好了很多，但是上采样的结果还是比较模糊和平滑，对图像中的细节不敏感。二是对各个像素进行分类，没有充分考虑像素与像素之间的关系，忽略了在通常的基于像素分类的分割方法中使用的空间规整（spatial regularization）步骤，缺乏空间一致性</w:t>
+      </w:r>
+    </w:p>
+    <w:p>
+      <w:pPr>
+        <w:ind w:firstLine="360"/>
+      </w:pPr>
+    </w:p>
+    <w:p>
+      <w:pPr>
+        <w:ind w:firstLine="360"/>
+      </w:pPr>
+      <w:r>
+        <w:rPr>
+          <w:rFonts w:hint="eastAsia"/>
+        </w:rPr>
+        <w:t>医学</w:t>
+      </w:r>
+      <w:r>
+        <w:t>图像分割：</w:t>
+      </w:r>
+      <w:r>
+        <w:rPr>
+          <w:rFonts w:hint="eastAsia"/>
+        </w:rPr>
+        <w:t>《</w:t>
+      </w:r>
+      <w:r>
+        <w:t>U-Net: Convolutional Networks for Biomedical Image Segmentation》</w:t>
+      </w:r>
+    </w:p>
+    <w:p>
+      <w:pPr>
+        <w:ind w:firstLine="360"/>
+      </w:pPr>
+      <w:r>
+        <w:rPr>
+          <w:rFonts w:hint="eastAsia"/>
+        </w:rPr>
+        <w:t>1、</w:t>
+      </w:r>
+      <w:r>
+        <w:rPr>
+          <w:rFonts w:hint="eastAsia"/>
+        </w:rPr>
+        <w:t>文献</w:t>
+      </w:r>
+      <w:r>
+        <w:t>作者：</w:t>
+      </w:r>
+    </w:p>
+    <w:p>
+      <w:pPr>
+        <w:ind w:firstLine="360"/>
+      </w:pPr>
+      <w:r>
+        <w:rPr>
+          <w:rFonts w:hint="eastAsia"/>
+        </w:rPr>
+        <w:t>2、</w:t>
+      </w:r>
+      <w:r>
+        <w:t>网络结构</w:t>
+      </w:r>
+    </w:p>
+    <w:p>
+      <w:pPr>
+        <w:ind w:firstLine="360"/>
+      </w:pPr>
+      <w:r>
+        <w:rPr>
+          <w:noProof/>
+        </w:rPr>
+        <w:lastRenderedPageBreak/>
+        <w:drawing>
+          <wp:inline distT="0" distB="0" distL="0" distR="0" wp14:anchorId="6818D866" wp14:editId="22B3E6D9">
+            <wp:extent cx="5274310" cy="3884930"/>
+            <wp:effectExtent l="0" t="0" r="2540" b="1270"/>
+            <wp:docPr id="9" name="图片 9"/>
+            <wp:cNvGraphicFramePr>
+              <a:graphicFrameLocks xmlns:a="http://schemas.openxmlformats.org/drawingml/2006/main" noChangeAspect="1"/>
+            </wp:cNvGraphicFramePr>
+            <a:graphic xmlns:a="http://schemas.openxmlformats.org/drawingml/2006/main">
+              <a:graphicData uri="http://schemas.openxmlformats.org/drawingml/2006/picture">
+                <pic:pic xmlns:pic="http://schemas.openxmlformats.org/drawingml/2006/picture">
+                  <pic:nvPicPr>
+                    <pic:cNvPr id="1" name=""/>
+                    <pic:cNvPicPr/>
+                  </pic:nvPicPr>
+                  <pic:blipFill>
+                    <a:blip r:embed="rId15"/>
+                    <a:stretch>
+                      <a:fillRect/>
+                    </a:stretch>
+                  </pic:blipFill>
+                  <pic:spPr>
+                    <a:xfrm>
+                      <a:off x="0" y="0"/>
+                      <a:ext cx="5274310" cy="3884930"/>
+                    </a:xfrm>
+                    <a:prstGeom prst="rect">
+                      <a:avLst/>
+                    </a:prstGeom>
+                  </pic:spPr>
+                </pic:pic>
+              </a:graphicData>
+            </a:graphic>
+          </wp:inline>
+        </w:drawing>
+      </w:r>
+    </w:p>
+    <w:p>
+      <w:pPr>
+        <w:ind w:firstLine="360"/>
+      </w:pPr>
+      <w:r>
+        <w:rPr>
+          <w:rFonts w:hint="eastAsia"/>
+        </w:rPr>
+        <w:t>这里</w:t>
+      </w:r>
+      <w:r>
+        <w:t>的up-</w:t>
+      </w:r>
+      <w:proofErr w:type="spellStart"/>
+      <w:r>
+        <w:t>conv</w:t>
+      </w:r>
+      <w:proofErr w:type="spellEnd"/>
+      <w:r>
+        <w:t xml:space="preserve"> </w:t>
+      </w:r>
+      <w:r>
+        <w:rPr>
+          <w:rFonts w:hint="eastAsia"/>
+        </w:rPr>
+        <w:t>是</w:t>
+      </w:r>
+      <w:r>
+        <w:t>先上采样，然后在卷积</w:t>
+      </w:r>
+      <w:r>
+        <w:rPr>
+          <w:rFonts w:hint="eastAsia"/>
+        </w:rPr>
+        <w:t xml:space="preserve">  和FCN里</w:t>
+      </w:r>
+      <w:r>
+        <w:t>的反卷积有些区别</w:t>
+      </w:r>
+      <w:r>
+        <w:rPr>
+          <w:rFonts w:hint="eastAsia"/>
+        </w:rPr>
+        <w:t>。</w:t>
+      </w:r>
+    </w:p>
+    <w:p>
+      <w:pPr>
+        <w:widowControl/>
+        <w:numPr>
+          <w:ilvl w:val="0"/>
+          <w:numId w:val="6"/>
+        </w:numPr>
+        <w:shd w:val="clear" w:color="auto" w:fill="FFFFFF"/>
+        <w:spacing w:before="120"/>
+        <w:ind w:left="600"/>
+        <w:jc w:val="left"/>
+        <w:rPr>
+          <w:rFonts w:ascii="Arial" w:eastAsia="宋体" w:hAnsi="Arial" w:cs="Arial"/>
+          <w:kern w:val="0"/>
+          <w:szCs w:val="21"/>
+        </w:rPr>
+      </w:pPr>
+      <w:r>
+        <w:rPr>
+          <w:rFonts w:ascii="Arial" w:eastAsia="宋体" w:hAnsi="Arial" w:cs="Arial"/>
+          <w:kern w:val="0"/>
+          <w:szCs w:val="21"/>
+        </w:rPr>
+        <w:t>特征提取部分，每经过一个池化层就一个尺度，包括原图尺度一共有</w:t>
+      </w:r>
+      <w:r>
+        <w:rPr>
+          <w:rFonts w:ascii="Arial" w:eastAsia="宋体" w:hAnsi="Arial" w:cs="Arial"/>
+          <w:kern w:val="0"/>
+          <w:szCs w:val="21"/>
+        </w:rPr>
+        <w:t>5</w:t>
+      </w:r>
+      <w:r>
+        <w:rPr>
+          <w:rFonts w:ascii="Arial" w:eastAsia="宋体" w:hAnsi="Arial" w:cs="Arial"/>
+          <w:kern w:val="0"/>
+          <w:szCs w:val="21"/>
+        </w:rPr>
+        <w:t>个尺度。</w:t>
+      </w:r>
+    </w:p>
+    <w:p>
+      <w:pPr>
+        <w:widowControl/>
+        <w:numPr>
+          <w:ilvl w:val="0"/>
+          <w:numId w:val="6"/>
+        </w:numPr>
+        <w:shd w:val="clear" w:color="auto" w:fill="FFFFFF"/>
+        <w:spacing w:before="120"/>
+        <w:ind w:left="600"/>
+        <w:jc w:val="left"/>
+        <w:rPr>
+          <w:rFonts w:ascii="Arial" w:eastAsia="宋体" w:hAnsi="Arial" w:cs="Arial"/>
+          <w:kern w:val="0"/>
+          <w:szCs w:val="21"/>
+        </w:rPr>
+      </w:pPr>
+      <w:r>
+        <w:rPr>
+          <w:rFonts w:ascii="Arial" w:eastAsia="宋体" w:hAnsi="Arial" w:cs="Arial"/>
+          <w:kern w:val="0"/>
+          <w:szCs w:val="21"/>
+        </w:rPr>
+        <w:t>上采样部分，每上采样一次，就和特征提取部分对应的通道数相同尺度融合，但是融合之前要将其</w:t>
+      </w:r>
+      <w:r>
+        <w:rPr>
+          <w:rFonts w:ascii="Arial" w:eastAsia="宋体" w:hAnsi="Arial" w:cs="Arial"/>
+          <w:kern w:val="0"/>
+          <w:szCs w:val="21"/>
+        </w:rPr>
+        <w:t>crop</w:t>
+      </w:r>
+      <w:r>
+        <w:rPr>
+          <w:rFonts w:ascii="Arial" w:eastAsia="宋体" w:hAnsi="Arial" w:cs="Arial"/>
+          <w:kern w:val="0"/>
+          <w:szCs w:val="21"/>
+        </w:rPr>
+        <w:t>。这里的融合也是拼接。</w:t>
+      </w:r>
+      <w:r>
+        <w:rPr>
+          <w:rFonts w:ascii="Arial" w:eastAsia="宋体" w:hAnsi="Arial" w:cs="Arial"/>
+          <w:kern w:val="0"/>
+          <w:szCs w:val="21"/>
+        </w:rPr>
+        <w:t> </w:t>
+      </w:r>
+      <w:r>
+        <w:rPr>
+          <w:rFonts w:ascii="Arial" w:eastAsia="宋体" w:hAnsi="Arial" w:cs="Arial"/>
+          <w:kern w:val="0"/>
+          <w:szCs w:val="21"/>
+        </w:rPr>
+        <w:br/>
+      </w:r>
+      <w:r>
+        <w:rPr>
+          <w:rFonts w:ascii="Arial" w:eastAsia="宋体" w:hAnsi="Arial" w:cs="Arial"/>
+          <w:b/>
+          <w:bCs/>
+          <w:kern w:val="0"/>
+          <w:szCs w:val="21"/>
+        </w:rPr>
+        <w:t>个人认为改进</w:t>
+      </w:r>
+      <w:r>
+        <w:rPr>
+          <w:rFonts w:ascii="Arial" w:eastAsia="宋体" w:hAnsi="Arial" w:cs="Arial"/>
+          <w:b/>
+          <w:bCs/>
+          <w:kern w:val="0"/>
+          <w:szCs w:val="21"/>
+        </w:rPr>
+        <w:t>FCN</w:t>
+      </w:r>
+      <w:r>
+        <w:rPr>
+          <w:rFonts w:ascii="Arial" w:eastAsia="宋体" w:hAnsi="Arial" w:cs="Arial"/>
+          <w:b/>
+          <w:bCs/>
+          <w:kern w:val="0"/>
+          <w:szCs w:val="21"/>
+        </w:rPr>
+        <w:t>之处有：</w:t>
+      </w:r>
+      <w:r>
+        <w:rPr>
+          <w:rFonts w:ascii="Arial" w:eastAsia="宋体" w:hAnsi="Arial" w:cs="Arial"/>
+          <w:kern w:val="0"/>
+          <w:szCs w:val="21"/>
+        </w:rPr>
+        <w:t> </w:t>
+      </w:r>
+      <w:bookmarkStart w:id="0" w:name="_GoBack"/>
+    </w:p>
+    <w:bookmarkEnd w:id="0"/>
+    <w:p>
+      <w:pPr>
+        <w:widowControl/>
+        <w:numPr>
+          <w:ilvl w:val="1"/>
+          <w:numId w:val="6"/>
+        </w:numPr>
+        <w:shd w:val="clear" w:color="auto" w:fill="FFFFFF"/>
+        <w:spacing w:before="120"/>
+        <w:ind w:left="1200"/>
+        <w:jc w:val="left"/>
+        <w:rPr>
+          <w:rFonts w:ascii="Arial" w:eastAsia="宋体" w:hAnsi="Arial" w:cs="Arial"/>
+          <w:kern w:val="0"/>
+          <w:szCs w:val="21"/>
+        </w:rPr>
+      </w:pPr>
+      <w:r>
+        <w:rPr>
+          <w:rFonts w:ascii="Arial" w:eastAsia="宋体" w:hAnsi="Arial" w:cs="Arial"/>
+          <w:kern w:val="0"/>
+          <w:szCs w:val="21"/>
+        </w:rPr>
+        <w:t>多尺度</w:t>
+      </w:r>
+    </w:p>
+    <w:p>
+      <w:pPr>
+        <w:widowControl/>
+        <w:numPr>
+          <w:ilvl w:val="1"/>
+          <w:numId w:val="6"/>
+        </w:numPr>
+        <w:shd w:val="clear" w:color="auto" w:fill="FFFFFF"/>
+        <w:spacing w:before="120"/>
+        <w:ind w:left="1200"/>
+        <w:jc w:val="left"/>
+        <w:rPr>
+          <w:rFonts w:ascii="Arial" w:eastAsia="宋体" w:hAnsi="Arial" w:cs="Arial"/>
+          <w:kern w:val="0"/>
+          <w:szCs w:val="21"/>
+        </w:rPr>
+      </w:pPr>
+      <w:r>
+        <w:rPr>
+          <w:rFonts w:ascii="Arial" w:eastAsia="宋体" w:hAnsi="Arial" w:cs="Arial"/>
+          <w:kern w:val="0"/>
+          <w:szCs w:val="21"/>
+        </w:rPr>
+        <w:t>适合超大图像分割，适合医学图像分割</w:t>
+      </w:r>
+    </w:p>
+    <w:p>
+      <w:pPr>
+        <w:ind w:firstLine="360"/>
+        <w:rPr>
+          <w:rFonts w:hint="eastAsia"/>
+        </w:rPr>
+      </w:pPr>
     </w:p>
     <w:sectPr>
       <w:pgSz w:w="11906" w:h="16838"/>
@@ -245,8 +2877,636 @@
       </w:pPr>
     </w:lvl>
   </w:abstractNum>
+  <w:abstractNum w:abstractNumId="1" w15:restartNumberingAfterBreak="0">
+    <w:nsid w:val="0BCB24AC"/>
+    <w:multiLevelType w:val="hybridMultilevel"/>
+    <w:tmpl w:val="25548372"/>
+    <w:lvl w:ilvl="0" w:tplc="04090001">
+      <w:start w:val="1"/>
+      <w:numFmt w:val="bullet"/>
+      <w:lvlText w:val=""/>
+      <w:lvlJc w:val="left"/>
+      <w:pPr>
+        <w:ind w:left="780" w:hanging="420"/>
+      </w:pPr>
+      <w:rPr>
+        <w:rFonts w:ascii="Wingdings" w:hAnsi="Wingdings" w:hint="default"/>
+      </w:rPr>
+    </w:lvl>
+    <w:lvl w:ilvl="1" w:tplc="04090003" w:tentative="1">
+      <w:start w:val="1"/>
+      <w:numFmt w:val="bullet"/>
+      <w:lvlText w:val=""/>
+      <w:lvlJc w:val="left"/>
+      <w:pPr>
+        <w:ind w:left="1200" w:hanging="420"/>
+      </w:pPr>
+      <w:rPr>
+        <w:rFonts w:ascii="Wingdings" w:hAnsi="Wingdings" w:hint="default"/>
+      </w:rPr>
+    </w:lvl>
+    <w:lvl w:ilvl="2" w:tplc="04090005" w:tentative="1">
+      <w:start w:val="1"/>
+      <w:numFmt w:val="bullet"/>
+      <w:lvlText w:val=""/>
+      <w:lvlJc w:val="left"/>
+      <w:pPr>
+        <w:ind w:left="1620" w:hanging="420"/>
+      </w:pPr>
+      <w:rPr>
+        <w:rFonts w:ascii="Wingdings" w:hAnsi="Wingdings" w:hint="default"/>
+      </w:rPr>
+    </w:lvl>
+    <w:lvl w:ilvl="3" w:tplc="04090001" w:tentative="1">
+      <w:start w:val="1"/>
+      <w:numFmt w:val="bullet"/>
+      <w:lvlText w:val=""/>
+      <w:lvlJc w:val="left"/>
+      <w:pPr>
+        <w:ind w:left="2040" w:hanging="420"/>
+      </w:pPr>
+      <w:rPr>
+        <w:rFonts w:ascii="Wingdings" w:hAnsi="Wingdings" w:hint="default"/>
+      </w:rPr>
+    </w:lvl>
+    <w:lvl w:ilvl="4" w:tplc="04090003" w:tentative="1">
+      <w:start w:val="1"/>
+      <w:numFmt w:val="bullet"/>
+      <w:lvlText w:val=""/>
+      <w:lvlJc w:val="left"/>
+      <w:pPr>
+        <w:ind w:left="2460" w:hanging="420"/>
+      </w:pPr>
+      <w:rPr>
+        <w:rFonts w:ascii="Wingdings" w:hAnsi="Wingdings" w:hint="default"/>
+      </w:rPr>
+    </w:lvl>
+    <w:lvl w:ilvl="5" w:tplc="04090005" w:tentative="1">
+      <w:start w:val="1"/>
+      <w:numFmt w:val="bullet"/>
+      <w:lvlText w:val=""/>
+      <w:lvlJc w:val="left"/>
+      <w:pPr>
+        <w:ind w:left="2880" w:hanging="420"/>
+      </w:pPr>
+      <w:rPr>
+        <w:rFonts w:ascii="Wingdings" w:hAnsi="Wingdings" w:hint="default"/>
+      </w:rPr>
+    </w:lvl>
+    <w:lvl w:ilvl="6" w:tplc="04090001" w:tentative="1">
+      <w:start w:val="1"/>
+      <w:numFmt w:val="bullet"/>
+      <w:lvlText w:val=""/>
+      <w:lvlJc w:val="left"/>
+      <w:pPr>
+        <w:ind w:left="3300" w:hanging="420"/>
+      </w:pPr>
+      <w:rPr>
+        <w:rFonts w:ascii="Wingdings" w:hAnsi="Wingdings" w:hint="default"/>
+      </w:rPr>
+    </w:lvl>
+    <w:lvl w:ilvl="7" w:tplc="04090003" w:tentative="1">
+      <w:start w:val="1"/>
+      <w:numFmt w:val="bullet"/>
+      <w:lvlText w:val=""/>
+      <w:lvlJc w:val="left"/>
+      <w:pPr>
+        <w:ind w:left="3720" w:hanging="420"/>
+      </w:pPr>
+      <w:rPr>
+        <w:rFonts w:ascii="Wingdings" w:hAnsi="Wingdings" w:hint="default"/>
+      </w:rPr>
+    </w:lvl>
+    <w:lvl w:ilvl="8" w:tplc="04090005" w:tentative="1">
+      <w:start w:val="1"/>
+      <w:numFmt w:val="bullet"/>
+      <w:lvlText w:val=""/>
+      <w:lvlJc w:val="left"/>
+      <w:pPr>
+        <w:ind w:left="4140" w:hanging="420"/>
+      </w:pPr>
+      <w:rPr>
+        <w:rFonts w:ascii="Wingdings" w:hAnsi="Wingdings" w:hint="default"/>
+      </w:rPr>
+    </w:lvl>
+  </w:abstractNum>
+  <w:abstractNum w:abstractNumId="2" w15:restartNumberingAfterBreak="0">
+    <w:nsid w:val="0EA57137"/>
+    <w:multiLevelType w:val="multilevel"/>
+    <w:tmpl w:val="1974C8F6"/>
+    <w:lvl w:ilvl="0">
+      <w:start w:val="1"/>
+      <w:numFmt w:val="bullet"/>
+      <w:lvlText w:val=""/>
+      <w:lvlJc w:val="left"/>
+      <w:pPr>
+        <w:tabs>
+          <w:tab w:val="num" w:pos="720"/>
+        </w:tabs>
+        <w:ind w:left="720" w:hanging="360"/>
+      </w:pPr>
+      <w:rPr>
+        <w:rFonts w:ascii="Symbol" w:hAnsi="Symbol" w:hint="default"/>
+        <w:sz w:val="20"/>
+      </w:rPr>
+    </w:lvl>
+    <w:lvl w:ilvl="1" w:tentative="1">
+      <w:start w:val="1"/>
+      <w:numFmt w:val="bullet"/>
+      <w:lvlText w:val="o"/>
+      <w:lvlJc w:val="left"/>
+      <w:pPr>
+        <w:tabs>
+          <w:tab w:val="num" w:pos="1440"/>
+        </w:tabs>
+        <w:ind w:left="1440" w:hanging="360"/>
+      </w:pPr>
+      <w:rPr>
+        <w:rFonts w:ascii="Courier New" w:hAnsi="Courier New" w:hint="default"/>
+        <w:sz w:val="20"/>
+      </w:rPr>
+    </w:lvl>
+    <w:lvl w:ilvl="2" w:tentative="1">
+      <w:start w:val="1"/>
+      <w:numFmt w:val="bullet"/>
+      <w:lvlText w:val=""/>
+      <w:lvlJc w:val="left"/>
+      <w:pPr>
+        <w:tabs>
+          <w:tab w:val="num" w:pos="2160"/>
+        </w:tabs>
+        <w:ind w:left="2160" w:hanging="360"/>
+      </w:pPr>
+      <w:rPr>
+        <w:rFonts w:ascii="Wingdings" w:hAnsi="Wingdings" w:hint="default"/>
+        <w:sz w:val="20"/>
+      </w:rPr>
+    </w:lvl>
+    <w:lvl w:ilvl="3" w:tentative="1">
+      <w:start w:val="1"/>
+      <w:numFmt w:val="bullet"/>
+      <w:lvlText w:val=""/>
+      <w:lvlJc w:val="left"/>
+      <w:pPr>
+        <w:tabs>
+          <w:tab w:val="num" w:pos="2880"/>
+        </w:tabs>
+        <w:ind w:left="2880" w:hanging="360"/>
+      </w:pPr>
+      <w:rPr>
+        <w:rFonts w:ascii="Wingdings" w:hAnsi="Wingdings" w:hint="default"/>
+        <w:sz w:val="20"/>
+      </w:rPr>
+    </w:lvl>
+    <w:lvl w:ilvl="4" w:tentative="1">
+      <w:start w:val="1"/>
+      <w:numFmt w:val="bullet"/>
+      <w:lvlText w:val=""/>
+      <w:lvlJc w:val="left"/>
+      <w:pPr>
+        <w:tabs>
+          <w:tab w:val="num" w:pos="3600"/>
+        </w:tabs>
+        <w:ind w:left="3600" w:hanging="360"/>
+      </w:pPr>
+      <w:rPr>
+        <w:rFonts w:ascii="Wingdings" w:hAnsi="Wingdings" w:hint="default"/>
+        <w:sz w:val="20"/>
+      </w:rPr>
+    </w:lvl>
+    <w:lvl w:ilvl="5" w:tentative="1">
+      <w:start w:val="1"/>
+      <w:numFmt w:val="bullet"/>
+      <w:lvlText w:val=""/>
+      <w:lvlJc w:val="left"/>
+      <w:pPr>
+        <w:tabs>
+          <w:tab w:val="num" w:pos="4320"/>
+        </w:tabs>
+        <w:ind w:left="4320" w:hanging="360"/>
+      </w:pPr>
+      <w:rPr>
+        <w:rFonts w:ascii="Wingdings" w:hAnsi="Wingdings" w:hint="default"/>
+        <w:sz w:val="20"/>
+      </w:rPr>
+    </w:lvl>
+    <w:lvl w:ilvl="6" w:tentative="1">
+      <w:start w:val="1"/>
+      <w:numFmt w:val="bullet"/>
+      <w:lvlText w:val=""/>
+      <w:lvlJc w:val="left"/>
+      <w:pPr>
+        <w:tabs>
+          <w:tab w:val="num" w:pos="5040"/>
+        </w:tabs>
+        <w:ind w:left="5040" w:hanging="360"/>
+      </w:pPr>
+      <w:rPr>
+        <w:rFonts w:ascii="Wingdings" w:hAnsi="Wingdings" w:hint="default"/>
+        <w:sz w:val="20"/>
+      </w:rPr>
+    </w:lvl>
+    <w:lvl w:ilvl="7" w:tentative="1">
+      <w:start w:val="1"/>
+      <w:numFmt w:val="bullet"/>
+      <w:lvlText w:val=""/>
+      <w:lvlJc w:val="left"/>
+      <w:pPr>
+        <w:tabs>
+          <w:tab w:val="num" w:pos="5760"/>
+        </w:tabs>
+        <w:ind w:left="5760" w:hanging="360"/>
+      </w:pPr>
+      <w:rPr>
+        <w:rFonts w:ascii="Wingdings" w:hAnsi="Wingdings" w:hint="default"/>
+        <w:sz w:val="20"/>
+      </w:rPr>
+    </w:lvl>
+    <w:lvl w:ilvl="8" w:tentative="1">
+      <w:start w:val="1"/>
+      <w:numFmt w:val="bullet"/>
+      <w:lvlText w:val=""/>
+      <w:lvlJc w:val="left"/>
+      <w:pPr>
+        <w:tabs>
+          <w:tab w:val="num" w:pos="6480"/>
+        </w:tabs>
+        <w:ind w:left="6480" w:hanging="360"/>
+      </w:pPr>
+      <w:rPr>
+        <w:rFonts w:ascii="Wingdings" w:hAnsi="Wingdings" w:hint="default"/>
+        <w:sz w:val="20"/>
+      </w:rPr>
+    </w:lvl>
+  </w:abstractNum>
+  <w:abstractNum w:abstractNumId="3" w15:restartNumberingAfterBreak="0">
+    <w:nsid w:val="44AA7623"/>
+    <w:multiLevelType w:val="hybridMultilevel"/>
+    <w:tmpl w:val="37B8E86C"/>
+    <w:lvl w:ilvl="0" w:tplc="FBD26C60">
+      <w:start w:val="1"/>
+      <w:numFmt w:val="decimal"/>
+      <w:lvlText w:val="%1、"/>
+      <w:lvlJc w:val="left"/>
+      <w:pPr>
+        <w:ind w:left="360" w:hanging="360"/>
+      </w:pPr>
+      <w:rPr>
+        <w:rFonts w:hint="default"/>
+      </w:rPr>
+    </w:lvl>
+    <w:lvl w:ilvl="1" w:tplc="04090019">
+      <w:start w:val="1"/>
+      <w:numFmt w:val="lowerLetter"/>
+      <w:lvlText w:val="%2)"/>
+      <w:lvlJc w:val="left"/>
+      <w:pPr>
+        <w:ind w:left="840" w:hanging="420"/>
+      </w:pPr>
+    </w:lvl>
+    <w:lvl w:ilvl="2" w:tplc="0409001B" w:tentative="1">
+      <w:start w:val="1"/>
+      <w:numFmt w:val="lowerRoman"/>
+      <w:lvlText w:val="%3."/>
+      <w:lvlJc w:val="right"/>
+      <w:pPr>
+        <w:ind w:left="1260" w:hanging="420"/>
+      </w:pPr>
+    </w:lvl>
+    <w:lvl w:ilvl="3" w:tplc="0409000F" w:tentative="1">
+      <w:start w:val="1"/>
+      <w:numFmt w:val="decimal"/>
+      <w:lvlText w:val="%4."/>
+      <w:lvlJc w:val="left"/>
+      <w:pPr>
+        <w:ind w:left="1680" w:hanging="420"/>
+      </w:pPr>
+    </w:lvl>
+    <w:lvl w:ilvl="4" w:tplc="04090019" w:tentative="1">
+      <w:start w:val="1"/>
+      <w:numFmt w:val="lowerLetter"/>
+      <w:lvlText w:val="%5)"/>
+      <w:lvlJc w:val="left"/>
+      <w:pPr>
+        <w:ind w:left="2100" w:hanging="420"/>
+      </w:pPr>
+    </w:lvl>
+    <w:lvl w:ilvl="5" w:tplc="0409001B" w:tentative="1">
+      <w:start w:val="1"/>
+      <w:numFmt w:val="lowerRoman"/>
+      <w:lvlText w:val="%6."/>
+      <w:lvlJc w:val="right"/>
+      <w:pPr>
+        <w:ind w:left="2520" w:hanging="420"/>
+      </w:pPr>
+    </w:lvl>
+    <w:lvl w:ilvl="6" w:tplc="0409000F" w:tentative="1">
+      <w:start w:val="1"/>
+      <w:numFmt w:val="decimal"/>
+      <w:lvlText w:val="%7."/>
+      <w:lvlJc w:val="left"/>
+      <w:pPr>
+        <w:ind w:left="2940" w:hanging="420"/>
+      </w:pPr>
+    </w:lvl>
+    <w:lvl w:ilvl="7" w:tplc="04090019" w:tentative="1">
+      <w:start w:val="1"/>
+      <w:numFmt w:val="lowerLetter"/>
+      <w:lvlText w:val="%8)"/>
+      <w:lvlJc w:val="left"/>
+      <w:pPr>
+        <w:ind w:left="3360" w:hanging="420"/>
+      </w:pPr>
+    </w:lvl>
+    <w:lvl w:ilvl="8" w:tplc="0409001B" w:tentative="1">
+      <w:start w:val="1"/>
+      <w:numFmt w:val="lowerRoman"/>
+      <w:lvlText w:val="%9."/>
+      <w:lvlJc w:val="right"/>
+      <w:pPr>
+        <w:ind w:left="3780" w:hanging="420"/>
+      </w:pPr>
+    </w:lvl>
+  </w:abstractNum>
+  <w:abstractNum w:abstractNumId="4" w15:restartNumberingAfterBreak="0">
+    <w:nsid w:val="6F99070C"/>
+    <w:multiLevelType w:val="multilevel"/>
+    <w:tmpl w:val="F844EF16"/>
+    <w:lvl w:ilvl="0">
+      <w:start w:val="1"/>
+      <w:numFmt w:val="bullet"/>
+      <w:lvlText w:val=""/>
+      <w:lvlJc w:val="left"/>
+      <w:pPr>
+        <w:tabs>
+          <w:tab w:val="num" w:pos="720"/>
+        </w:tabs>
+        <w:ind w:left="720" w:hanging="360"/>
+      </w:pPr>
+      <w:rPr>
+        <w:rFonts w:ascii="Symbol" w:hAnsi="Symbol" w:hint="default"/>
+        <w:sz w:val="20"/>
+      </w:rPr>
+    </w:lvl>
+    <w:lvl w:ilvl="1" w:tentative="1">
+      <w:start w:val="1"/>
+      <w:numFmt w:val="bullet"/>
+      <w:lvlText w:val="o"/>
+      <w:lvlJc w:val="left"/>
+      <w:pPr>
+        <w:tabs>
+          <w:tab w:val="num" w:pos="1440"/>
+        </w:tabs>
+        <w:ind w:left="1440" w:hanging="360"/>
+      </w:pPr>
+      <w:rPr>
+        <w:rFonts w:ascii="Courier New" w:hAnsi="Courier New" w:hint="default"/>
+        <w:sz w:val="20"/>
+      </w:rPr>
+    </w:lvl>
+    <w:lvl w:ilvl="2" w:tentative="1">
+      <w:start w:val="1"/>
+      <w:numFmt w:val="bullet"/>
+      <w:lvlText w:val=""/>
+      <w:lvlJc w:val="left"/>
+      <w:pPr>
+        <w:tabs>
+          <w:tab w:val="num" w:pos="2160"/>
+        </w:tabs>
+        <w:ind w:left="2160" w:hanging="360"/>
+      </w:pPr>
+      <w:rPr>
+        <w:rFonts w:ascii="Wingdings" w:hAnsi="Wingdings" w:hint="default"/>
+        <w:sz w:val="20"/>
+      </w:rPr>
+    </w:lvl>
+    <w:lvl w:ilvl="3" w:tentative="1">
+      <w:start w:val="1"/>
+      <w:numFmt w:val="bullet"/>
+      <w:lvlText w:val=""/>
+      <w:lvlJc w:val="left"/>
+      <w:pPr>
+        <w:tabs>
+          <w:tab w:val="num" w:pos="2880"/>
+        </w:tabs>
+        <w:ind w:left="2880" w:hanging="360"/>
+      </w:pPr>
+      <w:rPr>
+        <w:rFonts w:ascii="Wingdings" w:hAnsi="Wingdings" w:hint="default"/>
+        <w:sz w:val="20"/>
+      </w:rPr>
+    </w:lvl>
+    <w:lvl w:ilvl="4" w:tentative="1">
+      <w:start w:val="1"/>
+      <w:numFmt w:val="bullet"/>
+      <w:lvlText w:val=""/>
+      <w:lvlJc w:val="left"/>
+      <w:pPr>
+        <w:tabs>
+          <w:tab w:val="num" w:pos="3600"/>
+        </w:tabs>
+        <w:ind w:left="3600" w:hanging="360"/>
+      </w:pPr>
+      <w:rPr>
+        <w:rFonts w:ascii="Wingdings" w:hAnsi="Wingdings" w:hint="default"/>
+        <w:sz w:val="20"/>
+      </w:rPr>
+    </w:lvl>
+    <w:lvl w:ilvl="5" w:tentative="1">
+      <w:start w:val="1"/>
+      <w:numFmt w:val="bullet"/>
+      <w:lvlText w:val=""/>
+      <w:lvlJc w:val="left"/>
+      <w:pPr>
+        <w:tabs>
+          <w:tab w:val="num" w:pos="4320"/>
+        </w:tabs>
+        <w:ind w:left="4320" w:hanging="360"/>
+      </w:pPr>
+      <w:rPr>
+        <w:rFonts w:ascii="Wingdings" w:hAnsi="Wingdings" w:hint="default"/>
+        <w:sz w:val="20"/>
+      </w:rPr>
+    </w:lvl>
+    <w:lvl w:ilvl="6" w:tentative="1">
+      <w:start w:val="1"/>
+      <w:numFmt w:val="bullet"/>
+      <w:lvlText w:val=""/>
+      <w:lvlJc w:val="left"/>
+      <w:pPr>
+        <w:tabs>
+          <w:tab w:val="num" w:pos="5040"/>
+        </w:tabs>
+        <w:ind w:left="5040" w:hanging="360"/>
+      </w:pPr>
+      <w:rPr>
+        <w:rFonts w:ascii="Wingdings" w:hAnsi="Wingdings" w:hint="default"/>
+        <w:sz w:val="20"/>
+      </w:rPr>
+    </w:lvl>
+    <w:lvl w:ilvl="7" w:tentative="1">
+      <w:start w:val="1"/>
+      <w:numFmt w:val="bullet"/>
+      <w:lvlText w:val=""/>
+      <w:lvlJc w:val="left"/>
+      <w:pPr>
+        <w:tabs>
+          <w:tab w:val="num" w:pos="5760"/>
+        </w:tabs>
+        <w:ind w:left="5760" w:hanging="360"/>
+      </w:pPr>
+      <w:rPr>
+        <w:rFonts w:ascii="Wingdings" w:hAnsi="Wingdings" w:hint="default"/>
+        <w:sz w:val="20"/>
+      </w:rPr>
+    </w:lvl>
+    <w:lvl w:ilvl="8" w:tentative="1">
+      <w:start w:val="1"/>
+      <w:numFmt w:val="bullet"/>
+      <w:lvlText w:val=""/>
+      <w:lvlJc w:val="left"/>
+      <w:pPr>
+        <w:tabs>
+          <w:tab w:val="num" w:pos="6480"/>
+        </w:tabs>
+        <w:ind w:left="6480" w:hanging="360"/>
+      </w:pPr>
+      <w:rPr>
+        <w:rFonts w:ascii="Wingdings" w:hAnsi="Wingdings" w:hint="default"/>
+        <w:sz w:val="20"/>
+      </w:rPr>
+    </w:lvl>
+  </w:abstractNum>
+  <w:abstractNum w:abstractNumId="5" w15:restartNumberingAfterBreak="0">
+    <w:nsid w:val="7F1219A0"/>
+    <w:multiLevelType w:val="multilevel"/>
+    <w:tmpl w:val="A6F6C522"/>
+    <w:lvl w:ilvl="0">
+      <w:start w:val="1"/>
+      <w:numFmt w:val="decimal"/>
+      <w:lvlText w:val="%1."/>
+      <w:lvlJc w:val="left"/>
+      <w:pPr>
+        <w:tabs>
+          <w:tab w:val="num" w:pos="720"/>
+        </w:tabs>
+        <w:ind w:left="720" w:hanging="360"/>
+      </w:pPr>
+    </w:lvl>
+    <w:lvl w:ilvl="1">
+      <w:start w:val="1"/>
+      <w:numFmt w:val="decimal"/>
+      <w:lvlText w:val="%2."/>
+      <w:lvlJc w:val="left"/>
+      <w:pPr>
+        <w:tabs>
+          <w:tab w:val="num" w:pos="1440"/>
+        </w:tabs>
+        <w:ind w:left="1440" w:hanging="360"/>
+      </w:pPr>
+    </w:lvl>
+    <w:lvl w:ilvl="2" w:tentative="1">
+      <w:start w:val="1"/>
+      <w:numFmt w:val="decimal"/>
+      <w:lvlText w:val="%3."/>
+      <w:lvlJc w:val="left"/>
+      <w:pPr>
+        <w:tabs>
+          <w:tab w:val="num" w:pos="2160"/>
+        </w:tabs>
+        <w:ind w:left="2160" w:hanging="360"/>
+      </w:pPr>
+    </w:lvl>
+    <w:lvl w:ilvl="3" w:tentative="1">
+      <w:start w:val="1"/>
+      <w:numFmt w:val="decimal"/>
+      <w:lvlText w:val="%4."/>
+      <w:lvlJc w:val="left"/>
+      <w:pPr>
+        <w:tabs>
+          <w:tab w:val="num" w:pos="2880"/>
+        </w:tabs>
+        <w:ind w:left="2880" w:hanging="360"/>
+      </w:pPr>
+    </w:lvl>
+    <w:lvl w:ilvl="4" w:tentative="1">
+      <w:start w:val="1"/>
+      <w:numFmt w:val="decimal"/>
+      <w:lvlText w:val="%5."/>
+      <w:lvlJc w:val="left"/>
+      <w:pPr>
+        <w:tabs>
+          <w:tab w:val="num" w:pos="3600"/>
+        </w:tabs>
+        <w:ind w:left="3600" w:hanging="360"/>
+      </w:pPr>
+    </w:lvl>
+    <w:lvl w:ilvl="5" w:tentative="1">
+      <w:start w:val="1"/>
+      <w:numFmt w:val="decimal"/>
+      <w:lvlText w:val="%6."/>
+      <w:lvlJc w:val="left"/>
+      <w:pPr>
+        <w:tabs>
+          <w:tab w:val="num" w:pos="4320"/>
+        </w:tabs>
+        <w:ind w:left="4320" w:hanging="360"/>
+      </w:pPr>
+    </w:lvl>
+    <w:lvl w:ilvl="6" w:tentative="1">
+      <w:start w:val="1"/>
+      <w:numFmt w:val="decimal"/>
+      <w:lvlText w:val="%7."/>
+      <w:lvlJc w:val="left"/>
+      <w:pPr>
+        <w:tabs>
+          <w:tab w:val="num" w:pos="5040"/>
+        </w:tabs>
+        <w:ind w:left="5040" w:hanging="360"/>
+      </w:pPr>
+    </w:lvl>
+    <w:lvl w:ilvl="7" w:tentative="1">
+      <w:start w:val="1"/>
+      <w:numFmt w:val="decimal"/>
+      <w:lvlText w:val="%8."/>
+      <w:lvlJc w:val="left"/>
+      <w:pPr>
+        <w:tabs>
+          <w:tab w:val="num" w:pos="5760"/>
+        </w:tabs>
+        <w:ind w:left="5760" w:hanging="360"/>
+      </w:pPr>
+    </w:lvl>
+    <w:lvl w:ilvl="8" w:tentative="1">
+      <w:start w:val="1"/>
+      <w:numFmt w:val="decimal"/>
+      <w:lvlText w:val="%9."/>
+      <w:lvlJc w:val="left"/>
+      <w:pPr>
+        <w:tabs>
+          <w:tab w:val="num" w:pos="6480"/>
+        </w:tabs>
+        <w:ind w:left="6480" w:hanging="360"/>
+      </w:pPr>
+    </w:lvl>
+  </w:abstractNum>
   <w:num w:numId="1">
     <w:abstractNumId w:val="0"/>
+  </w:num>
+  <w:num w:numId="2">
+    <w:abstractNumId w:val="3"/>
+  </w:num>
+  <w:num w:numId="3">
+    <w:abstractNumId w:val="1"/>
+  </w:num>
+  <w:num w:numId="4">
+    <w:abstractNumId w:val="4"/>
+  </w:num>
+  <w:num w:numId="5">
+    <w:abstractNumId w:val="2"/>
+  </w:num>
+  <w:num w:numId="6">
+    <w:abstractNumId w:val="5"/>
   </w:num>
 </w:numbering>
 </file>
@@ -646,6 +3906,28 @@
       <w:jc w:val="both"/>
     </w:pPr>
   </w:style>
+  <w:style w:type="paragraph" w:styleId="1">
+    <w:name w:val="heading 1"/>
+    <w:basedOn w:val="a"/>
+    <w:link w:val="10"/>
+    <w:uiPriority w:val="9"/>
+    <w:qFormat/>
+    <w:rsid w:val="00115A2F"/>
+    <w:pPr>
+      <w:widowControl/>
+      <w:spacing w:before="100" w:beforeAutospacing="1" w:after="100" w:afterAutospacing="1"/>
+      <w:jc w:val="left"/>
+      <w:outlineLvl w:val="0"/>
+    </w:pPr>
+    <w:rPr>
+      <w:rFonts w:ascii="宋体" w:eastAsia="宋体" w:hAnsi="宋体" w:cs="宋体"/>
+      <w:b/>
+      <w:bCs/>
+      <w:kern w:val="36"/>
+      <w:sz w:val="48"/>
+      <w:szCs w:val="48"/>
+    </w:rPr>
+  </w:style>
   <w:style w:type="character" w:default="1" w:styleId="a0">
     <w:name w:val="Default Paragraph Font"/>
     <w:uiPriority w:val="1"/>
@@ -682,6 +3964,61 @@
     <w:pPr>
       <w:ind w:firstLineChars="200" w:firstLine="420"/>
     </w:pPr>
+  </w:style>
+  <w:style w:type="character" w:styleId="a4">
+    <w:name w:val="Hyperlink"/>
+    <w:basedOn w:val="a0"/>
+    <w:uiPriority w:val="99"/>
+    <w:unhideWhenUsed/>
+    <w:rsid w:val="00471611"/>
+    <w:rPr>
+      <w:color w:val="0563C1" w:themeColor="hyperlink"/>
+      <w:u w:val="single"/>
+    </w:rPr>
+  </w:style>
+  <w:style w:type="character" w:customStyle="1" w:styleId="10">
+    <w:name w:val="标题 1 字符"/>
+    <w:basedOn w:val="a0"/>
+    <w:link w:val="1"/>
+    <w:uiPriority w:val="9"/>
+    <w:rsid w:val="00115A2F"/>
+    <w:rPr>
+      <w:rFonts w:ascii="宋体" w:eastAsia="宋体" w:hAnsi="宋体" w:cs="宋体"/>
+      <w:b/>
+      <w:bCs/>
+      <w:kern w:val="36"/>
+      <w:sz w:val="48"/>
+      <w:szCs w:val="48"/>
+    </w:rPr>
+  </w:style>
+  <w:style w:type="paragraph" w:styleId="a5">
+    <w:name w:val="Normal (Web)"/>
+    <w:basedOn w:val="a"/>
+    <w:uiPriority w:val="99"/>
+    <w:unhideWhenUsed/>
+    <w:rsid w:val="00A770CA"/>
+    <w:pPr>
+      <w:widowControl/>
+      <w:spacing w:before="100" w:beforeAutospacing="1" w:after="100" w:afterAutospacing="1"/>
+      <w:jc w:val="left"/>
+    </w:pPr>
+    <w:rPr>
+      <w:rFonts w:ascii="宋体" w:eastAsia="宋体" w:hAnsi="宋体" w:cs="宋体"/>
+      <w:kern w:val="0"/>
+      <w:sz w:val="24"/>
+      <w:szCs w:val="24"/>
+    </w:rPr>
+  </w:style>
+  <w:style w:type="character" w:styleId="a6">
+    <w:name w:val="Strong"/>
+    <w:basedOn w:val="a0"/>
+    <w:uiPriority w:val="22"/>
+    <w:qFormat/>
+    <w:rsid w:val="00A9103E"/>
+    <w:rPr>
+      <w:b/>
+      <w:bCs/>
+    </w:rPr>
   </w:style>
 </w:styles>
 </file>

--- a/论文笔记.docx
+++ b/论文笔记.docx
@@ -168,7 +168,7 @@
     <w:p>
       <w:pPr>
         <w:rPr>
-          <w:rFonts w:ascii="Helvetica" w:hAnsi="Helvetica" w:hint="eastAsia"/>
+          <w:rFonts w:ascii="Helvetica" w:hAnsi="Helvetica"/>
           <w:color w:val="333333"/>
           <w:shd w:val="clear" w:color="auto" w:fill="F8F8FD"/>
         </w:rPr>
@@ -412,11 +412,6 @@
       </w:r>
     </w:p>
     <w:p>
-      <w:pPr>
-        <w:rPr>
-          <w:rFonts w:hint="eastAsia"/>
-        </w:rPr>
-      </w:pPr>
       <w:proofErr w:type="spellStart"/>
       <w:r>
         <w:rPr>
@@ -595,29 +590,21 @@
           <w:color w:val="333333"/>
           <w:shd w:val="clear" w:color="auto" w:fill="F8F8FD"/>
         </w:rPr>
-        <w:t>卷积）</w:t>
-      </w:r>
-      <w:r>
+        <w:t>卷积）的特征图进行像素的分类</w:t>
+      </w:r>
+      <w:r>
+        <w:rPr>
+          <w:rFonts w:ascii="Helvetica" w:hAnsi="Helvetica" w:hint="eastAsia"/>
+          <w:color w:val="333333"/>
+          <w:shd w:val="clear" w:color="auto" w:fill="F8F8FD"/>
+        </w:rPr>
+        <w:t>。</w:t>
+      </w:r>
+    </w:p>
+    <w:p>
+      <w:pPr>
         <w:rPr>
           <w:rFonts w:ascii="Helvetica" w:hAnsi="Helvetica"/>
-          <w:color w:val="333333"/>
-          <w:shd w:val="clear" w:color="auto" w:fill="F8F8FD"/>
-        </w:rPr>
-        <w:t>的特征图进行像素的分类</w:t>
-      </w:r>
-      <w:r>
-        <w:rPr>
-          <w:rFonts w:ascii="Helvetica" w:hAnsi="Helvetica" w:hint="eastAsia"/>
-          <w:color w:val="333333"/>
-          <w:shd w:val="clear" w:color="auto" w:fill="F8F8FD"/>
-        </w:rPr>
-        <w:t>。</w:t>
-      </w:r>
-    </w:p>
-    <w:p>
-      <w:pPr>
-        <w:rPr>
-          <w:rFonts w:ascii="Helvetica" w:hAnsi="Helvetica" w:hint="eastAsia"/>
           <w:color w:val="333333"/>
           <w:shd w:val="clear" w:color="auto" w:fill="F8F8FD"/>
         </w:rPr>
@@ -749,11 +736,6 @@
       </w:r>
     </w:p>
     <w:p>
-      <w:pPr>
-        <w:rPr>
-          <w:rFonts w:hint="eastAsia"/>
-        </w:rPr>
-      </w:pPr>
       <w:r>
         <w:rPr>
           <w:rFonts w:ascii="Arial" w:hAnsi="Arial" w:cs="Arial" w:hint="eastAsia"/>
@@ -772,11 +754,6 @@
       </w:r>
     </w:p>
     <w:p>
-      <w:pPr>
-        <w:rPr>
-          <w:rFonts w:hint="eastAsia"/>
-        </w:rPr>
-      </w:pPr>
       <w:r>
         <w:rPr>
           <w:noProof/>
@@ -820,11 +797,6 @@
       </w:r>
     </w:p>
     <w:p>
-      <w:pPr>
-        <w:rPr>
-          <w:rFonts w:hint="eastAsia"/>
-        </w:rPr>
-      </w:pPr>
       <w:r>
         <w:rPr>
           <w:rFonts w:hint="eastAsia"/>
@@ -886,13 +858,7 @@
         </w:drawing>
       </w:r>
     </w:p>
-    <w:p>
-      <w:pPr>
-        <w:rPr>
-          <w:rFonts w:hint="eastAsia"/>
-        </w:rPr>
-      </w:pPr>
-    </w:p>
+    <w:p/>
     <w:p>
       <w:pPr>
         <w:pStyle w:val="a3"/>
@@ -948,13 +914,7 @@
         <w:fldChar w:fldCharType="begin"/>
       </w:r>
       <w:r>
-        <w:instrText xml:space="preserve"> HYPERLINK "</w:instrText>
-      </w:r>
-      <w:r>
-        <w:instrText>https://github.com/shelhamer/fcn.berkeleyvision.org</w:instrText>
-      </w:r>
-      <w:r>
-        <w:instrText xml:space="preserve">" </w:instrText>
+        <w:instrText xml:space="preserve"> HYPERLINK "https://github.com/shelhamer/fcn.berkeleyvision.org" </w:instrText>
       </w:r>
       <w:r>
         <w:fldChar w:fldCharType="separate"/>
@@ -973,9 +933,6 @@
       <w:pPr>
         <w:pStyle w:val="a3"/>
         <w:ind w:left="360" w:firstLineChars="0" w:firstLine="0"/>
-        <w:rPr>
-          <w:rFonts w:hint="eastAsia"/>
-        </w:rPr>
       </w:pPr>
     </w:p>
     <w:p>
@@ -998,9 +955,6 @@
       <w:pPr>
         <w:pStyle w:val="a3"/>
         <w:ind w:left="360" w:firstLineChars="0" w:firstLine="0"/>
-        <w:rPr>
-          <w:rFonts w:hint="eastAsia"/>
-        </w:rPr>
       </w:pPr>
       <w:r>
         <w:rPr>
@@ -1100,9 +1054,6 @@
     <w:p>
       <w:pPr>
         <w:ind w:leftChars="171" w:left="359" w:firstLineChars="150" w:firstLine="315"/>
-        <w:rPr>
-          <w:rFonts w:hint="eastAsia"/>
-        </w:rPr>
       </w:pPr>
       <w:r>
         <w:t>虽然转置卷基层和卷积层一样，也是可以训练参数的，但是在实验中发现，让转置卷基层可学习，并没有带来性能的提高，所以在实验中转置卷基层的</w:t>
@@ -1652,9 +1603,6 @@
     <w:p>
       <w:pPr>
         <w:ind w:left="360"/>
-        <w:rPr>
-          <w:rFonts w:hint="eastAsia"/>
-        </w:rPr>
       </w:pPr>
       <w:r>
         <w:rPr>
@@ -1780,9 +1728,6 @@
     <w:p>
       <w:pPr>
         <w:ind w:left="360"/>
-        <w:rPr>
-          <w:rFonts w:hint="eastAsia"/>
-        </w:rPr>
       </w:pPr>
     </w:p>
     <w:p>
@@ -1802,9 +1747,6 @@
     <w:p>
       <w:pPr>
         <w:ind w:left="360"/>
-        <w:rPr>
-          <w:rFonts w:hint="eastAsia"/>
-        </w:rPr>
       </w:pPr>
       <w:r>
         <w:rPr>
@@ -1962,9 +1904,6 @@
     <w:p>
       <w:pPr>
         <w:ind w:left="360"/>
-        <w:rPr>
-          <w:rFonts w:hint="eastAsia"/>
-        </w:rPr>
       </w:pPr>
       <w:r>
         <w:t>2</w:t>
@@ -2030,9 +1969,6 @@
     <w:p>
       <w:pPr>
         <w:ind w:left="360"/>
-        <w:rPr>
-          <w:rFonts w:hint="eastAsia"/>
-        </w:rPr>
       </w:pPr>
       <w:r>
         <w:rPr>
@@ -2297,9 +2233,6 @@
     <w:p>
       <w:pPr>
         <w:ind w:left="360"/>
-        <w:rPr>
-          <w:rFonts w:hint="eastAsia"/>
-        </w:rPr>
       </w:pPr>
       <w:r>
         <w:rPr>
@@ -2351,9 +2284,6 @@
     <w:p>
       <w:pPr>
         <w:ind w:left="360"/>
-        <w:rPr>
-          <w:rFonts w:hint="eastAsia"/>
-        </w:rPr>
       </w:pPr>
     </w:p>
     <w:p>
@@ -2376,9 +2306,6 @@
       <w:pPr>
         <w:pStyle w:val="a3"/>
         <w:ind w:left="360" w:firstLineChars="0" w:firstLine="0"/>
-        <w:rPr>
-          <w:rFonts w:hint="eastAsia"/>
-        </w:rPr>
       </w:pPr>
       <w:r>
         <w:rPr>
@@ -2713,9 +2640,7 @@
         </w:rPr>
         <w:t> </w:t>
       </w:r>
-      <w:bookmarkStart w:id="0" w:name="_GoBack"/>
-    </w:p>
-    <w:bookmarkEnd w:id="0"/>
+    </w:p>
     <w:p>
       <w:pPr>
         <w:widowControl/>
@@ -2770,10 +2695,1519 @@
     </w:p>
     <w:p>
       <w:pPr>
+        <w:widowControl/>
+        <w:shd w:val="clear" w:color="auto" w:fill="FFFFFF"/>
+        <w:spacing w:before="120"/>
+        <w:ind w:left="1200"/>
+        <w:jc w:val="left"/>
+        <w:rPr>
+          <w:rFonts w:ascii="Arial" w:eastAsia="宋体" w:hAnsi="Arial" w:cs="Arial"/>
+          <w:kern w:val="0"/>
+          <w:szCs w:val="21"/>
+        </w:rPr>
+      </w:pPr>
+    </w:p>
+    <w:p>
+      <w:r>
+        <w:t>Yolo:</w:t>
+      </w:r>
+    </w:p>
+    <w:p>
+      <w:pPr>
+        <w:pStyle w:val="a3"/>
+        <w:numPr>
+          <w:ilvl w:val="0"/>
+          <w:numId w:val="7"/>
+        </w:numPr>
+        <w:ind w:firstLineChars="0"/>
+      </w:pPr>
+      <w:r>
+        <w:t>文献作者</w:t>
+      </w:r>
+    </w:p>
+    <w:p>
+      <w:pPr>
+        <w:pStyle w:val="a3"/>
+        <w:ind w:left="360" w:firstLineChars="0" w:firstLine="0"/>
+      </w:pPr>
+      <w:r>
+        <w:t>YOLOv3: An Incremental Improvement</w:t>
+      </w:r>
+    </w:p>
+    <w:p>
+      <w:pPr>
+        <w:pStyle w:val="a3"/>
+        <w:numPr>
+          <w:ilvl w:val="0"/>
+          <w:numId w:val="7"/>
+        </w:numPr>
+        <w:ind w:firstLineChars="0"/>
+      </w:pPr>
+      <w:r>
+        <w:rPr>
+          <w:rFonts w:hint="eastAsia"/>
+        </w:rPr>
+        <w:t>网络</w:t>
+      </w:r>
+      <w:r>
+        <w:t>结构</w:t>
+      </w:r>
+    </w:p>
+    <w:p>
+      <w:pPr>
+        <w:rPr>
+          <w:rFonts w:hint="eastAsia"/>
+        </w:rPr>
+      </w:pPr>
+      <w:r>
+        <w:rPr>
+          <w:rFonts w:hint="eastAsia"/>
+        </w:rPr>
+        <w:t>网络结构</w:t>
+      </w:r>
+      <w:r>
+        <w:t>特点：采用全卷积网络（</w:t>
+      </w:r>
+      <w:r>
+        <w:rPr>
+          <w:rFonts w:hint="eastAsia"/>
+        </w:rPr>
+        <w:t>FCN</w:t>
+      </w:r>
+      <w:r>
+        <w:t>）</w:t>
+      </w:r>
+      <w:r>
+        <w:rPr>
+          <w:rFonts w:hint="eastAsia"/>
+        </w:rPr>
+        <w:t>，</w:t>
+      </w:r>
+      <w:r>
+        <w:t>没有pool层，</w:t>
+      </w:r>
+      <w:r>
+        <w:rPr>
+          <w:rFonts w:hint="eastAsia"/>
+        </w:rPr>
+        <w:t>包含上采样层</w:t>
+      </w:r>
+      <w:r>
+        <w:t>，</w:t>
+      </w:r>
+      <w:proofErr w:type="spellStart"/>
+      <w:r>
+        <w:t>concat</w:t>
+      </w:r>
+      <w:proofErr w:type="spellEnd"/>
+      <w:r>
+        <w:t>连接方式，卷积核</w:t>
+      </w:r>
+      <w:r>
+        <w:rPr>
+          <w:rFonts w:hint="eastAsia"/>
+        </w:rPr>
+        <w:t>大小</w:t>
+      </w:r>
+      <w:r>
+        <w:t>为</w:t>
+      </w:r>
+      <w:r>
+        <w:rPr>
+          <w:rFonts w:hint="eastAsia"/>
+        </w:rPr>
+        <w:t>3</w:t>
+      </w:r>
+      <w:r>
+        <w:t>*3</w:t>
+      </w:r>
+      <w:r>
+        <w:rPr>
+          <w:rFonts w:hint="eastAsia"/>
+        </w:rPr>
+        <w:t>或者1</w:t>
+      </w:r>
+      <w:r>
+        <w:t>*1</w:t>
+      </w:r>
+      <w:r>
+        <w:rPr>
+          <w:rFonts w:hint="eastAsia"/>
+        </w:rPr>
+        <w:t>，</w:t>
+      </w:r>
+      <w:r>
+        <w:t>只有卷积</w:t>
+      </w:r>
+      <w:r>
+        <w:rPr>
+          <w:rFonts w:hint="eastAsia"/>
+        </w:rPr>
+        <w:t>步数</w:t>
+      </w:r>
+      <w:r>
+        <w:t>（</w:t>
+      </w:r>
+      <w:r>
+        <w:rPr>
+          <w:rFonts w:hint="eastAsia"/>
+        </w:rPr>
+        <w:t>str</w:t>
+      </w:r>
+      <w:r>
+        <w:t>i</w:t>
+      </w:r>
+      <w:r>
+        <w:rPr>
+          <w:rFonts w:hint="eastAsia"/>
+        </w:rPr>
+        <w:t>d</w:t>
+      </w:r>
+      <w:r>
+        <w:t>e）</w:t>
+      </w:r>
+      <w:r>
+        <w:rPr>
+          <w:rFonts w:hint="eastAsia"/>
+        </w:rPr>
+        <w:t>为2时</w:t>
+      </w:r>
+      <w:r>
+        <w:t>才减小卷积特征图，这样的原因是</w:t>
+      </w:r>
+      <w:r>
+        <w:rPr>
+          <w:rFonts w:hint="eastAsia"/>
+        </w:rPr>
+        <w:t>防止</w:t>
+      </w:r>
+      <w:r>
+        <w:t>下采样</w:t>
+      </w:r>
+      <w:r>
+        <w:rPr>
+          <w:rFonts w:hint="eastAsia"/>
+        </w:rPr>
+        <w:t>丢失</w:t>
+      </w:r>
+      <w:r>
+        <w:t>低级特征</w:t>
+      </w:r>
+      <w:r>
+        <w:rPr>
+          <w:rFonts w:hint="eastAsia"/>
+        </w:rPr>
+        <w:t>（</w:t>
+      </w:r>
+      <w:r>
+        <w:t>This helps in preventing loss of low-level features often attributed to pooling</w:t>
+      </w:r>
+      <w:r>
+        <w:rPr>
+          <w:rFonts w:hint="eastAsia"/>
+        </w:rPr>
+        <w:t>）。</w:t>
+      </w:r>
+      <w:r>
+        <w:t>416 x 416</w:t>
+      </w:r>
+      <w:r>
+        <w:t xml:space="preserve"> </w:t>
+      </w:r>
+      <w:r>
+        <w:rPr>
+          <w:rFonts w:hint="eastAsia"/>
+        </w:rPr>
+        <w:t>经过st</w:t>
+      </w:r>
+      <w:r>
+        <w:t>ri</w:t>
+      </w:r>
+      <w:r>
+        <w:rPr>
+          <w:rFonts w:hint="eastAsia"/>
+        </w:rPr>
+        <w:t>de</w:t>
+      </w:r>
+      <w:r>
+        <w:t xml:space="preserve"> = </w:t>
+      </w:r>
+      <w:r>
+        <w:rPr>
+          <w:rFonts w:hint="eastAsia"/>
+        </w:rPr>
+        <w:t>32后</w:t>
+      </w:r>
+      <w:r>
+        <w:t>，得到最终</w:t>
+      </w:r>
+      <w:r>
+        <w:rPr>
+          <w:rFonts w:hint="eastAsia"/>
+        </w:rPr>
+        <w:t>13</w:t>
+      </w:r>
+      <w:r>
+        <w:t>*13</w:t>
+      </w:r>
+      <w:r>
+        <w:rPr>
+          <w:rFonts w:hint="eastAsia"/>
+        </w:rPr>
+        <w:t>的</w:t>
+      </w:r>
+      <w:r>
+        <w:t>特征图。</w:t>
+      </w:r>
+      <w:r>
+        <w:t>使用激活函数使用 leak RELU</w:t>
+      </w:r>
+      <w:r>
+        <w:rPr>
+          <w:rFonts w:hint="eastAsia"/>
+        </w:rPr>
+        <w:t>。</w:t>
+      </w:r>
+    </w:p>
+    <w:p>
+      <w:pPr>
+        <w:jc w:val="right"/>
+        <w:rPr>
+          <w:rFonts w:hint="eastAsia"/>
+        </w:rPr>
+      </w:pPr>
+      <w:r>
+        <w:rPr>
+          <w:noProof/>
+        </w:rPr>
+        <w:lastRenderedPageBreak/>
+        <w:drawing>
+          <wp:inline distT="0" distB="0" distL="0" distR="0" wp14:anchorId="77AA235E" wp14:editId="1A9938FD">
+            <wp:extent cx="4973155" cy="3817366"/>
+            <wp:effectExtent l="0" t="0" r="0" b="0"/>
+            <wp:docPr id="12" name="图片 12"/>
+            <wp:cNvGraphicFramePr>
+              <a:graphicFrameLocks xmlns:a="http://schemas.openxmlformats.org/drawingml/2006/main" noChangeAspect="1"/>
+            </wp:cNvGraphicFramePr>
+            <a:graphic xmlns:a="http://schemas.openxmlformats.org/drawingml/2006/main">
+              <a:graphicData uri="http://schemas.openxmlformats.org/drawingml/2006/picture">
+                <pic:pic xmlns:pic="http://schemas.openxmlformats.org/drawingml/2006/picture">
+                  <pic:nvPicPr>
+                    <pic:cNvPr id="1" name=""/>
+                    <pic:cNvPicPr/>
+                  </pic:nvPicPr>
+                  <pic:blipFill>
+                    <a:blip r:embed="rId16"/>
+                    <a:stretch>
+                      <a:fillRect/>
+                    </a:stretch>
+                  </pic:blipFill>
+                  <pic:spPr>
+                    <a:xfrm>
+                      <a:off x="0" y="0"/>
+                      <a:ext cx="4978833" cy="3821724"/>
+                    </a:xfrm>
+                    <a:prstGeom prst="rect">
+                      <a:avLst/>
+                    </a:prstGeom>
+                  </pic:spPr>
+                </pic:pic>
+              </a:graphicData>
+            </a:graphic>
+          </wp:inline>
+        </w:drawing>
+      </w:r>
+    </w:p>
+    <w:p>
+      <w:pPr>
+        <w:rPr>
+          <w:rFonts w:hint="eastAsia"/>
+        </w:rPr>
+      </w:pPr>
+    </w:p>
+    <w:p>
+      <w:pPr>
+        <w:pStyle w:val="a3"/>
+        <w:numPr>
+          <w:ilvl w:val="0"/>
+          <w:numId w:val="7"/>
+        </w:numPr>
+        <w:ind w:firstLineChars="0"/>
+        <w:rPr>
+          <w:rFonts w:hint="eastAsia"/>
+        </w:rPr>
+      </w:pPr>
+      <w:r>
+        <w:rPr>
+          <w:rFonts w:hint="eastAsia"/>
+        </w:rPr>
+        <w:t>核心</w:t>
+      </w:r>
+      <w:r>
+        <w:t>思想</w:t>
+      </w:r>
+    </w:p>
+    <w:p>
+      <w:pPr>
         <w:ind w:firstLine="360"/>
-        <w:rPr>
-          <w:rFonts w:hint="eastAsia"/>
-        </w:rPr>
+      </w:pPr>
+      <w:r>
+        <w:t>(B x (5 + C))</w:t>
+      </w:r>
+      <w:r>
+        <w:rPr>
+          <w:rFonts w:hint="eastAsia"/>
+        </w:rPr>
+        <w:t>的</w:t>
+      </w:r>
+      <w:r>
+        <w:t>理解：</w:t>
+      </w:r>
+      <w:r>
+        <w:t>B 代表每个单元可以预测的边界框数量</w:t>
+      </w:r>
+      <w:r>
+        <w:rPr>
+          <w:rFonts w:hint="eastAsia"/>
+        </w:rPr>
+        <w:t xml:space="preserve">， </w:t>
+      </w:r>
+      <w:r>
+        <w:rPr>
+          <w:rFonts w:hint="eastAsia"/>
+        </w:rPr>
+        <w:t>每个边界框都有</w:t>
+      </w:r>
+      <w:r>
+        <w:t xml:space="preserve"> 5+C 个属性，分别描述每个边界框的中心坐标、维度、</w:t>
+      </w:r>
+      <w:proofErr w:type="spellStart"/>
+      <w:r>
+        <w:t>objectness</w:t>
+      </w:r>
+      <w:proofErr w:type="spellEnd"/>
+      <w:r>
+        <w:t xml:space="preserve"> 分数和 C 类置信度</w:t>
+      </w:r>
+      <w:r>
+        <w:rPr>
+          <w:rFonts w:hint="eastAsia"/>
+        </w:rPr>
+        <w:t>。</w:t>
+      </w:r>
+      <w:r>
+        <w:t>YOLO v3 在每个单元中预测 3 个边界框</w:t>
+      </w:r>
+      <w:r>
+        <w:rPr>
+          <w:rFonts w:hint="eastAsia"/>
+        </w:rPr>
+        <w:t>。</w:t>
+      </w:r>
+    </w:p>
+    <w:p>
+      <w:pPr>
+        <w:ind w:firstLine="360"/>
+      </w:pPr>
+      <w:r>
+        <w:rPr>
+          <w:rFonts w:hint="eastAsia"/>
+        </w:rPr>
+        <w:t>网络</w:t>
+      </w:r>
+      <w:r>
+        <w:t>输出的转换过程：</w:t>
+      </w:r>
+    </w:p>
+    <w:p>
+      <w:pPr>
+        <w:ind w:firstLine="360"/>
+        <w:jc w:val="center"/>
+        <w:rPr>
+          <w:rFonts w:hint="eastAsia"/>
+        </w:rPr>
+      </w:pPr>
+      <w:r>
+        <w:rPr>
+          <w:noProof/>
+        </w:rPr>
+        <w:drawing>
+          <wp:inline distT="0" distB="0" distL="0" distR="0" wp14:anchorId="61744369" wp14:editId="444B09FB">
+            <wp:extent cx="4376434" cy="2775711"/>
+            <wp:effectExtent l="0" t="0" r="5080" b="5715"/>
+            <wp:docPr id="11" name="图片 11"/>
+            <wp:cNvGraphicFramePr>
+              <a:graphicFrameLocks xmlns:a="http://schemas.openxmlformats.org/drawingml/2006/main" noChangeAspect="1"/>
+            </wp:cNvGraphicFramePr>
+            <a:graphic xmlns:a="http://schemas.openxmlformats.org/drawingml/2006/main">
+              <a:graphicData uri="http://schemas.openxmlformats.org/drawingml/2006/picture">
+                <pic:pic xmlns:pic="http://schemas.openxmlformats.org/drawingml/2006/picture">
+                  <pic:nvPicPr>
+                    <pic:cNvPr id="1" name=""/>
+                    <pic:cNvPicPr/>
+                  </pic:nvPicPr>
+                  <pic:blipFill>
+                    <a:blip r:embed="rId17"/>
+                    <a:stretch>
+                      <a:fillRect/>
+                    </a:stretch>
+                  </pic:blipFill>
+                  <pic:spPr>
+                    <a:xfrm>
+                      <a:off x="0" y="0"/>
+                      <a:ext cx="4377085" cy="2776124"/>
+                    </a:xfrm>
+                    <a:prstGeom prst="rect">
+                      <a:avLst/>
+                    </a:prstGeom>
+                  </pic:spPr>
+                </pic:pic>
+              </a:graphicData>
+            </a:graphic>
+          </wp:inline>
+        </w:drawing>
+      </w:r>
+    </w:p>
+    <w:p>
+      <w:pPr>
+        <w:ind w:firstLine="360"/>
+        <w:jc w:val="center"/>
+      </w:pPr>
+      <w:r>
+        <w:rPr>
+          <w:noProof/>
+        </w:rPr>
+        <w:lastRenderedPageBreak/>
+        <w:drawing>
+          <wp:inline distT="0" distB="0" distL="0" distR="0" wp14:anchorId="7F259D42" wp14:editId="4F633A1D">
+            <wp:extent cx="2093077" cy="1434342"/>
+            <wp:effectExtent l="0" t="0" r="2540" b="0"/>
+            <wp:docPr id="10" name="图片 10"/>
+            <wp:cNvGraphicFramePr>
+              <a:graphicFrameLocks xmlns:a="http://schemas.openxmlformats.org/drawingml/2006/main" noChangeAspect="1"/>
+            </wp:cNvGraphicFramePr>
+            <a:graphic xmlns:a="http://schemas.openxmlformats.org/drawingml/2006/main">
+              <a:graphicData uri="http://schemas.openxmlformats.org/drawingml/2006/picture">
+                <pic:pic xmlns:pic="http://schemas.openxmlformats.org/drawingml/2006/picture">
+                  <pic:nvPicPr>
+                    <pic:cNvPr id="1" name=""/>
+                    <pic:cNvPicPr/>
+                  </pic:nvPicPr>
+                  <pic:blipFill>
+                    <a:blip r:embed="rId18"/>
+                    <a:stretch>
+                      <a:fillRect/>
+                    </a:stretch>
+                  </pic:blipFill>
+                  <pic:spPr>
+                    <a:xfrm>
+                      <a:off x="0" y="0"/>
+                      <a:ext cx="2110714" cy="1446428"/>
+                    </a:xfrm>
+                    <a:prstGeom prst="rect">
+                      <a:avLst/>
+                    </a:prstGeom>
+                  </pic:spPr>
+                </pic:pic>
+              </a:graphicData>
+            </a:graphic>
+          </wp:inline>
+        </w:drawing>
+      </w:r>
+    </w:p>
+    <w:p>
+      <w:pPr>
+        <w:ind w:firstLine="360"/>
+        <w:rPr>
+          <w:rFonts w:hint="eastAsia"/>
+        </w:rPr>
+      </w:pPr>
+      <w:r>
+        <w:rPr>
+          <w:rFonts w:hint="eastAsia"/>
+        </w:rPr>
+        <w:t>其中</w:t>
+      </w:r>
+      <w:r>
+        <w:t>，</w:t>
+      </w:r>
+      <w:proofErr w:type="spellStart"/>
+      <w:r>
+        <w:t>tx,ty,tw,th</w:t>
+      </w:r>
+      <w:proofErr w:type="spellEnd"/>
+      <w:r>
+        <w:rPr>
+          <w:rFonts w:hint="eastAsia"/>
+        </w:rPr>
+        <w:t>为预测</w:t>
+      </w:r>
+      <w:r>
+        <w:t>输出结果，</w:t>
+      </w:r>
+      <w:proofErr w:type="spellStart"/>
+      <w:r>
+        <w:rPr>
+          <w:rFonts w:hint="eastAsia"/>
+        </w:rPr>
+        <w:t>cx</w:t>
+      </w:r>
+      <w:r>
+        <w:t>,cy</w:t>
+      </w:r>
+      <w:proofErr w:type="spellEnd"/>
+      <w:r>
+        <w:rPr>
+          <w:rFonts w:hint="eastAsia"/>
+        </w:rPr>
+        <w:t>为</w:t>
+      </w:r>
+      <w:r>
+        <w:t>左上角网格子的坐标，</w:t>
+      </w:r>
+      <w:proofErr w:type="spellStart"/>
+      <w:r>
+        <w:rPr>
+          <w:rFonts w:hint="eastAsia"/>
+        </w:rPr>
+        <w:t>p</w:t>
+      </w:r>
+      <w:r>
+        <w:t>w,ph</w:t>
+      </w:r>
+      <w:proofErr w:type="spellEnd"/>
+      <w:r>
+        <w:rPr>
+          <w:rFonts w:hint="eastAsia"/>
+        </w:rPr>
+        <w:t>为</w:t>
+      </w:r>
+      <w:r>
+        <w:t>anchor的宽和高。</w:t>
+      </w:r>
+      <w:r>
+        <w:rPr>
+          <w:rFonts w:hint="eastAsia"/>
+        </w:rPr>
+        <w:t>注意</w:t>
+      </w:r>
+      <w:r>
+        <w:t>网络最后的输出都是小于</w:t>
+      </w:r>
+      <w:r>
+        <w:rPr>
+          <w:rFonts w:hint="eastAsia"/>
+        </w:rPr>
+        <w:t>1的</w:t>
+      </w:r>
+      <w:r>
+        <w:t>，需要经过转换。</w:t>
+      </w:r>
+    </w:p>
+    <w:p>
+      <w:pPr>
+        <w:ind w:firstLine="360"/>
+      </w:pPr>
+      <w:r>
+        <w:rPr>
+          <w:rFonts w:hint="eastAsia"/>
+        </w:rPr>
+        <w:t>中心</w:t>
+      </w:r>
+      <w:r>
+        <w:t>坐标：假设</w:t>
+      </w:r>
+      <w:r>
+        <w:rPr>
+          <w:rFonts w:hint="eastAsia"/>
+        </w:rPr>
+        <w:t>第6行</w:t>
+      </w:r>
+      <w:r>
+        <w:t>第</w:t>
+      </w:r>
+      <w:r>
+        <w:rPr>
+          <w:rFonts w:hint="eastAsia"/>
+        </w:rPr>
+        <w:t>5列</w:t>
+      </w:r>
+      <w:r>
+        <w:t>的网格，预测的结果为</w:t>
+      </w:r>
+      <w:r>
+        <w:rPr>
+          <w:rFonts w:hint="eastAsia"/>
+        </w:rPr>
+        <w:t>0.6,0.6，</w:t>
+      </w:r>
+      <w:r>
+        <w:t>那么他的</w:t>
+      </w:r>
+      <w:r>
+        <w:rPr>
+          <w:rFonts w:hint="eastAsia"/>
+        </w:rPr>
+        <w:t>中心</w:t>
+      </w:r>
+      <w:r>
+        <w:t>结果为</w:t>
+      </w:r>
+      <w:r>
+        <w:rPr>
+          <w:rFonts w:hint="eastAsia"/>
+        </w:rPr>
+        <w:t>6</w:t>
+      </w:r>
+      <w:r>
+        <w:t xml:space="preserve">+sigmoid(0.6) </w:t>
+      </w:r>
+      <w:r>
+        <w:rPr>
+          <w:rFonts w:hint="eastAsia"/>
+        </w:rPr>
+        <w:t xml:space="preserve">和5 </w:t>
+      </w:r>
+      <w:r>
+        <w:t>+sigmoid(0.5),</w:t>
+      </w:r>
+      <w:r>
+        <w:rPr>
+          <w:rFonts w:hint="eastAsia"/>
+        </w:rPr>
+        <w:t>这个</w:t>
+      </w:r>
+      <w:r>
+        <w:t>中心结果是相对最终特征图</w:t>
+      </w:r>
+      <w:r>
+        <w:rPr>
+          <w:rFonts w:hint="eastAsia"/>
+        </w:rPr>
+        <w:t>13</w:t>
+      </w:r>
+      <w:r>
+        <w:t>*13</w:t>
+      </w:r>
+      <w:r>
+        <w:rPr>
+          <w:rFonts w:hint="eastAsia"/>
+        </w:rPr>
+        <w:t>的结果</w:t>
+      </w:r>
+      <w:r>
+        <w:t>，为什么要经过sigmoid</w:t>
+      </w:r>
+      <w:r>
+        <w:rPr>
+          <w:rFonts w:hint="eastAsia"/>
+        </w:rPr>
+        <w:t>，</w:t>
+      </w:r>
+      <w:r>
+        <w:t>如果预测结果为</w:t>
+      </w:r>
+      <w:r>
+        <w:rPr>
+          <w:rFonts w:hint="eastAsia"/>
+        </w:rPr>
+        <w:t>（</w:t>
+      </w:r>
+      <w:r>
+        <w:rPr>
+          <w:rFonts w:hint="eastAsia"/>
+        </w:rPr>
+        <w:t>1.6,1.5</w:t>
+      </w:r>
+      <w:r>
+        <w:rPr>
+          <w:rFonts w:hint="eastAsia"/>
+        </w:rPr>
+        <w:t>），和</w:t>
+      </w:r>
+      <w:r>
+        <w:t>左上角</w:t>
+      </w:r>
+      <w:r>
+        <w:rPr>
+          <w:rFonts w:hint="eastAsia"/>
+        </w:rPr>
+        <w:t>相加</w:t>
+      </w:r>
+      <w:r>
+        <w:t>得到的结果就是</w:t>
+      </w:r>
+      <w:r>
+        <w:rPr>
+          <w:rFonts w:hint="eastAsia"/>
+        </w:rPr>
+        <w:t>（</w:t>
+      </w:r>
+      <w:r>
+        <w:rPr>
+          <w:rFonts w:hint="eastAsia"/>
+        </w:rPr>
+        <w:t>7</w:t>
+      </w:r>
+      <w:r>
+        <w:rPr>
+          <w:rFonts w:hint="eastAsia"/>
+        </w:rPr>
+        <w:t>.6</w:t>
+      </w:r>
+      <w:r>
+        <w:rPr>
+          <w:rFonts w:hint="eastAsia"/>
+        </w:rPr>
+        <w:t>,6</w:t>
+      </w:r>
+      <w:r>
+        <w:rPr>
+          <w:rFonts w:hint="eastAsia"/>
+        </w:rPr>
+        <w:t>.5）</w:t>
+      </w:r>
+      <w:r>
+        <w:rPr>
+          <w:rFonts w:hint="eastAsia"/>
+        </w:rPr>
+        <w:t>，</w:t>
+      </w:r>
+      <w:r>
+        <w:t>但是他实际上是最大为（</w:t>
+      </w:r>
+      <w:r>
+        <w:rPr>
+          <w:rFonts w:hint="eastAsia"/>
+        </w:rPr>
+        <w:t>7， 6</w:t>
+      </w:r>
+      <w:r>
+        <w:t>）</w:t>
+      </w:r>
+      <w:r>
+        <w:rPr>
+          <w:rFonts w:hint="eastAsia"/>
+        </w:rPr>
+        <w:t>，和</w:t>
+      </w:r>
+      <w:r>
+        <w:t>作者的</w:t>
+      </w:r>
+      <w:r>
+        <w:rPr>
+          <w:rFonts w:hint="eastAsia"/>
+        </w:rPr>
+        <w:t>核心思想对应</w:t>
+      </w:r>
+      <w:r>
+        <w:t>的网格</w:t>
+      </w:r>
+      <w:r>
+        <w:rPr>
+          <w:rFonts w:hint="eastAsia"/>
+        </w:rPr>
+        <w:t>只</w:t>
+      </w:r>
+      <w:r>
+        <w:t>预测</w:t>
+      </w:r>
+      <w:r>
+        <w:rPr>
+          <w:rFonts w:hint="eastAsia"/>
+        </w:rPr>
+        <w:t>中心</w:t>
+      </w:r>
+      <w:r>
+        <w:t>在</w:t>
+      </w:r>
+      <w:r>
+        <w:rPr>
+          <w:rFonts w:hint="eastAsia"/>
+        </w:rPr>
+        <w:t>对应</w:t>
+      </w:r>
+      <w:r>
+        <w:t>网格的</w:t>
+      </w:r>
+      <w:r>
+        <w:rPr>
+          <w:rFonts w:hint="eastAsia"/>
+        </w:rPr>
+        <w:t>目标 矛盾</w:t>
+      </w:r>
+      <w:r>
+        <w:t>了，所以要经过sigmoid</w:t>
+      </w:r>
+      <w:r>
+        <w:rPr>
+          <w:rFonts w:hint="eastAsia"/>
+        </w:rPr>
+        <w:t>。</w:t>
+      </w:r>
+    </w:p>
+    <w:p>
+      <w:pPr>
+        <w:ind w:firstLine="360"/>
+      </w:pPr>
+      <w:r>
+        <w:rPr>
+          <w:rFonts w:hint="eastAsia"/>
+        </w:rPr>
+        <w:t>边界框</w:t>
+      </w:r>
+      <w:r>
+        <w:t>发维度：</w:t>
+      </w:r>
+      <w:r>
+        <w:rPr>
+          <w:rFonts w:hint="eastAsia"/>
+        </w:rPr>
+        <w:t>假设</w:t>
+      </w:r>
+      <w:r>
+        <w:t>预测的</w:t>
+      </w:r>
+      <w:r>
+        <w:rPr>
+          <w:rFonts w:hint="eastAsia"/>
+        </w:rPr>
+        <w:t>边界</w:t>
+      </w:r>
+      <w:r>
+        <w:t>宽和高结果是（</w:t>
+      </w:r>
+      <w:r>
+        <w:rPr>
+          <w:rFonts w:hint="eastAsia"/>
+        </w:rPr>
+        <w:t>0.</w:t>
+      </w:r>
+      <w:r>
+        <w:t>3</w:t>
+      </w:r>
+      <w:r>
+        <w:rPr>
+          <w:rFonts w:hint="eastAsia"/>
+        </w:rPr>
+        <w:t>， 0.7</w:t>
+      </w:r>
+      <w:r>
+        <w:t>）</w:t>
+      </w:r>
+      <w:r>
+        <w:rPr>
+          <w:rFonts w:hint="eastAsia"/>
+        </w:rPr>
+        <w:t>，则</w:t>
+      </w:r>
+      <w:r>
+        <w:rPr>
+          <w:rFonts w:hint="eastAsia"/>
+        </w:rPr>
+        <w:t>13</w:t>
+      </w:r>
+      <w:r>
+        <w:t>*13</w:t>
+      </w:r>
+      <w:r>
+        <w:rPr>
+          <w:rFonts w:hint="eastAsia"/>
+        </w:rPr>
+        <w:t>对应</w:t>
+      </w:r>
+      <w:r>
+        <w:t>的特征图</w:t>
+      </w:r>
+      <w:r>
+        <w:t>转换</w:t>
+      </w:r>
+      <w:r>
+        <w:rPr>
+          <w:rFonts w:hint="eastAsia"/>
+        </w:rPr>
+        <w:t>后</w:t>
+      </w:r>
+      <w:r>
+        <w:t>的结果</w:t>
+      </w:r>
+      <w:r>
+        <w:rPr>
+          <w:rFonts w:hint="eastAsia"/>
+        </w:rPr>
+        <w:t>是</w:t>
+      </w:r>
+      <w:r>
+        <w:t>（</w:t>
+      </w:r>
+      <w:r>
+        <w:rPr>
+          <w:rFonts w:hint="eastAsia"/>
+        </w:rPr>
+        <w:t>13</w:t>
+      </w:r>
+      <w:r>
+        <w:t>*0.3</w:t>
+      </w:r>
+      <w:r>
+        <w:rPr>
+          <w:rFonts w:hint="eastAsia"/>
+        </w:rPr>
+        <w:t>， 13</w:t>
+      </w:r>
+      <w:r>
+        <w:t>*0.7</w:t>
+      </w:r>
+      <w:r>
+        <w:rPr>
+          <w:rFonts w:hint="eastAsia"/>
+        </w:rPr>
+        <w:t>）。</w:t>
+      </w:r>
+    </w:p>
+    <w:p>
+      <w:pPr>
+        <w:ind w:firstLine="360"/>
+      </w:pPr>
+      <w:r>
+        <w:rPr>
+          <w:rFonts w:hint="eastAsia"/>
+        </w:rPr>
+        <w:t>结果</w:t>
+      </w:r>
+      <w:r>
+        <w:t>过滤：</w:t>
+      </w:r>
+    </w:p>
+    <w:p>
+      <w:pPr>
+        <w:ind w:firstLine="360"/>
+        <w:rPr>
+          <w:rFonts w:hint="eastAsia"/>
+        </w:rPr>
+      </w:pPr>
+      <w:r>
+        <w:rPr>
+          <w:rFonts w:hint="eastAsia"/>
+        </w:rPr>
+        <w:t>作者</w:t>
+      </w:r>
+      <w:r>
+        <w:t>使用了多尺度进行预测，</w:t>
+      </w:r>
+      <w:r>
+        <w:rPr>
+          <w:rFonts w:hint="eastAsia"/>
+        </w:rPr>
+        <w:t>416</w:t>
+      </w:r>
+      <w:r>
+        <w:t>*416</w:t>
+      </w:r>
+      <w:r>
+        <w:rPr>
+          <w:rFonts w:hint="eastAsia"/>
+        </w:rPr>
+        <w:t>的</w:t>
+      </w:r>
+      <w:r>
+        <w:t>图片，</w:t>
+      </w:r>
+      <w:r>
+        <w:rPr>
+          <w:rFonts w:hint="eastAsia"/>
+        </w:rPr>
+        <w:t>假设</w:t>
+      </w:r>
+      <w:r>
+        <w:rPr>
+          <w:rFonts w:hint="eastAsia"/>
+        </w:rPr>
+        <w:t>特征图步幅分别是</w:t>
+      </w:r>
+      <w:r>
+        <w:t xml:space="preserve"> 32、16、8</w:t>
+      </w:r>
+      <w:r>
+        <w:rPr>
+          <w:rFonts w:hint="eastAsia"/>
+        </w:rPr>
+        <w:t>，最终会在</w:t>
+      </w:r>
+      <w:r>
+        <w:rPr>
+          <w:rFonts w:hint="eastAsia"/>
+        </w:rPr>
+        <w:t>尺度</w:t>
+      </w:r>
+      <w:r>
+        <w:t xml:space="preserve"> 13 x 13、26 x 26 和 52 x 52 上执行检测</w:t>
+      </w:r>
+      <w:r>
+        <w:rPr>
+          <w:rFonts w:hint="eastAsia"/>
+        </w:rPr>
+        <w:t>，</w:t>
+      </w:r>
+      <w:r>
+        <w:t>YOLO v3 在每个单元中预测 3 个边界框</w:t>
+      </w:r>
+      <w:r>
+        <w:rPr>
+          <w:rFonts w:hint="eastAsia"/>
+        </w:rPr>
+        <w:t>，</w:t>
+      </w:r>
+      <w:r>
+        <w:t>那么最终的预测框达到</w:t>
+      </w:r>
+      <w:r>
+        <w:t>((52 x 52) + (26 x 26) + 13 x 13)) x 3 = 10647 个边界框</w:t>
+      </w:r>
+      <w:r>
+        <w:rPr>
+          <w:rFonts w:hint="eastAsia"/>
+        </w:rPr>
+        <w:t>。处理</w:t>
+      </w:r>
+      <w:r>
+        <w:t>办法：分别使用</w:t>
+      </w:r>
+      <w:proofErr w:type="spellStart"/>
+      <w:r>
+        <w:t>object_score</w:t>
+      </w:r>
+      <w:proofErr w:type="spellEnd"/>
+      <w:r>
+        <w:t>(</w:t>
+      </w:r>
+      <w:r>
+        <w:rPr>
+          <w:rFonts w:hint="eastAsia"/>
+        </w:rPr>
+        <w:t>表示</w:t>
+      </w:r>
+      <w:r>
+        <w:t>是否包含目标)</w:t>
+      </w:r>
+      <w:r>
+        <w:rPr>
+          <w:rFonts w:hint="eastAsia"/>
+        </w:rPr>
+        <w:t>和NMS（非极大抑制）过滤</w:t>
+      </w:r>
+      <w:r>
+        <w:t>。</w:t>
+      </w:r>
+    </w:p>
+    <w:p>
+      <w:pPr>
+        <w:ind w:firstLine="360"/>
+      </w:pPr>
+      <w:proofErr w:type="spellStart"/>
+      <w:r>
+        <w:t>Object_core</w:t>
+      </w:r>
+      <w:proofErr w:type="spellEnd"/>
+      <w:r>
+        <w:t>:</w:t>
+      </w:r>
+      <w:r>
+        <w:t xml:space="preserve"> Object 分数表示目标在边界框内的概率。红色网格和相邻网格的 Object 分数应该接近 1，而角落处的网格的 Object 分数可能接近 0</w:t>
+      </w:r>
+      <w:r>
+        <w:t>,</w:t>
+      </w:r>
+      <w:r>
+        <w:t xml:space="preserve"> </w:t>
+      </w:r>
+      <w:proofErr w:type="spellStart"/>
+      <w:r>
+        <w:t>objectness</w:t>
+      </w:r>
+      <w:proofErr w:type="spellEnd"/>
+      <w:r>
+        <w:t xml:space="preserve"> 分数的计算也使用 sigmoid 函数，因此它可以被理解为概率</w:t>
+      </w:r>
+      <w:r>
+        <w:rPr>
+          <w:rFonts w:hint="eastAsia"/>
+        </w:rPr>
+        <w:t>。</w:t>
+      </w:r>
+    </w:p>
+    <w:p>
+      <w:pPr>
+        <w:ind w:firstLine="360"/>
+      </w:pPr>
+      <w:proofErr w:type="spellStart"/>
+      <w:r>
+        <w:t>C</w:t>
+      </w:r>
+      <w:r>
+        <w:rPr>
+          <w:rFonts w:hint="eastAsia"/>
+        </w:rPr>
+        <w:t>lass</w:t>
+      </w:r>
+      <w:r>
+        <w:t>_confidence</w:t>
+      </w:r>
+      <w:proofErr w:type="spellEnd"/>
+      <w:r>
+        <w:t>(</w:t>
+      </w:r>
+      <w:r>
+        <w:rPr>
+          <w:rFonts w:hint="eastAsia"/>
+        </w:rPr>
+        <w:t>类别置信度</w:t>
+      </w:r>
+      <w:r>
+        <w:t>):</w:t>
+      </w:r>
+      <w:r>
+        <w:rPr>
+          <w:rFonts w:hint="eastAsia"/>
+        </w:rPr>
+        <w:t xml:space="preserve"> </w:t>
+      </w:r>
+    </w:p>
+    <w:p>
+      <w:pPr>
+        <w:ind w:firstLine="360"/>
+      </w:pPr>
+      <w:r>
+        <w:rPr>
+          <w:rFonts w:hint="eastAsia"/>
+        </w:rPr>
+        <w:t>类别置信度表示检测到的对象属于某个类别的概率（如狗、猫、香蕉、汽车等）。在</w:t>
+      </w:r>
+      <w:r>
+        <w:t xml:space="preserve"> v3 之前，YOLO 需要对类别分数执行 </w:t>
+      </w:r>
+      <w:proofErr w:type="spellStart"/>
+      <w:r>
+        <w:t>softmax</w:t>
+      </w:r>
+      <w:proofErr w:type="spellEnd"/>
+      <w:r>
+        <w:t xml:space="preserve"> 函数操作</w:t>
+      </w:r>
+      <w:r>
+        <w:rPr>
+          <w:rFonts w:hint="eastAsia"/>
+        </w:rPr>
+        <w:t>。</w:t>
+      </w:r>
+    </w:p>
+    <w:p>
+      <w:pPr>
+        <w:ind w:firstLine="360"/>
+        <w:rPr>
+          <w:rFonts w:hint="eastAsia"/>
+        </w:rPr>
+      </w:pPr>
+      <w:r>
+        <w:rPr>
+          <w:rFonts w:hint="eastAsia"/>
+        </w:rPr>
+        <w:t>但是，</w:t>
+      </w:r>
+      <w:r>
+        <w:t xml:space="preserve">YOLO v3 舍弃了这种设计，作者选择使用 sigmoid 函数。因为对类别分数执行 </w:t>
+      </w:r>
+      <w:proofErr w:type="spellStart"/>
+      <w:r>
+        <w:t>softmax</w:t>
+      </w:r>
+      <w:proofErr w:type="spellEnd"/>
+      <w:r>
+        <w:t xml:space="preserve"> 操作的前提是类别是互斥的。简言之，如果对象属于一个类别，那么必须确保其不属于另一个类别。这在我们设置检测器的 COCO 数据集上是正确的。但是，当出现类别「女性」（Women）和「人」（Person）时，该假设不可行。这就是作者选择不使用 </w:t>
+      </w:r>
+      <w:proofErr w:type="spellStart"/>
+      <w:r>
+        <w:t>Softmax</w:t>
+      </w:r>
+      <w:proofErr w:type="spellEnd"/>
+      <w:r>
+        <w:t xml:space="preserve"> 激活函数的原因</w:t>
+      </w:r>
+      <w:r>
+        <w:rPr>
+          <w:rFonts w:hint="eastAsia"/>
+        </w:rPr>
+        <w:t>。</w:t>
+      </w:r>
+    </w:p>
+    <w:p>
+      <w:pPr>
+        <w:ind w:firstLine="360"/>
+      </w:pPr>
+      <w:r>
+        <w:rPr>
+          <w:rFonts w:hint="eastAsia"/>
+        </w:rPr>
+        <w:t>损失函数</w:t>
+      </w:r>
+      <w:r>
+        <w:t>：</w:t>
+      </w:r>
+    </w:p>
+    <w:p>
+      <w:pPr>
+        <w:ind w:firstLine="360"/>
+      </w:pPr>
+      <w:r>
+        <w:rPr>
+          <w:noProof/>
+        </w:rPr>
+        <w:lastRenderedPageBreak/>
+        <w:drawing>
+          <wp:inline distT="0" distB="0" distL="0" distR="0" wp14:anchorId="7846EEED" wp14:editId="03A46B5C">
+            <wp:extent cx="5274310" cy="3097530"/>
+            <wp:effectExtent l="0" t="0" r="2540" b="7620"/>
+            <wp:docPr id="13" name="图片 13"/>
+            <wp:cNvGraphicFramePr>
+              <a:graphicFrameLocks xmlns:a="http://schemas.openxmlformats.org/drawingml/2006/main" noChangeAspect="1"/>
+            </wp:cNvGraphicFramePr>
+            <a:graphic xmlns:a="http://schemas.openxmlformats.org/drawingml/2006/main">
+              <a:graphicData uri="http://schemas.openxmlformats.org/drawingml/2006/picture">
+                <pic:pic xmlns:pic="http://schemas.openxmlformats.org/drawingml/2006/picture">
+                  <pic:nvPicPr>
+                    <pic:cNvPr id="1" name=""/>
+                    <pic:cNvPicPr/>
+                  </pic:nvPicPr>
+                  <pic:blipFill>
+                    <a:blip r:embed="rId19"/>
+                    <a:stretch>
+                      <a:fillRect/>
+                    </a:stretch>
+                  </pic:blipFill>
+                  <pic:spPr>
+                    <a:xfrm>
+                      <a:off x="0" y="0"/>
+                      <a:ext cx="5274310" cy="3097530"/>
+                    </a:xfrm>
+                    <a:prstGeom prst="rect">
+                      <a:avLst/>
+                    </a:prstGeom>
+                  </pic:spPr>
+                </pic:pic>
+              </a:graphicData>
+            </a:graphic>
+          </wp:inline>
+        </w:drawing>
+      </w:r>
+    </w:p>
+    <w:p>
+      <w:r>
+        <w:t>这个损失函数中： </w:t>
+      </w:r>
+    </w:p>
+    <w:p>
+      <w:r>
+        <w:t xml:space="preserve">只有当某个网格中有 object 的时候才对 classification error 进行惩罚。只有当某个 box predictor 对某个 ground truth box 负责的时候，才会对 box 的 coordinate error 进行惩罚，而对哪个 ground truth box 负责就看其预测值和 ground truth box 的 </w:t>
+      </w:r>
+      <w:proofErr w:type="spellStart"/>
+      <w:r>
+        <w:t>IoU</w:t>
+      </w:r>
+      <w:proofErr w:type="spellEnd"/>
+      <w:r>
+        <w:t xml:space="preserve"> 是不是在那个 cell 的所有 box 中最大。</w:t>
+      </w:r>
+    </w:p>
+    <w:p>
+      <w:r>
+        <w:rPr>
+          <w:rFonts w:hint="eastAsia"/>
+        </w:rPr>
+        <w:t>其他</w:t>
+      </w:r>
+      <w:r>
+        <w:t>细节：</w:t>
+      </w:r>
+    </w:p>
+    <w:p>
+      <w:pPr>
+        <w:ind w:firstLine="420"/>
+      </w:pPr>
+      <w:r>
+        <w:t>每个 grid 有 30 维，这 30 维中，8 维是回归 box 的坐标，2 维是 box的 confidence，还有 20 维是类别。 </w:t>
+      </w:r>
+    </w:p>
+    <w:p>
+      <w:pPr>
+        <w:ind w:firstLine="420"/>
+        <w:rPr>
+          <w:rFonts w:hint="eastAsia"/>
+        </w:rPr>
+      </w:pPr>
+      <w:r>
+        <w:t>其中坐标的 x, y 用对应网格的 offset 归一化到 0-1 之间，w, h 用图像的 width 和 height 归一化到 0-1 之间。</w:t>
+      </w:r>
+    </w:p>
+    <w:p>
+      <w:pPr>
+        <w:ind w:firstLine="420"/>
+        <w:rPr>
+          <w:rFonts w:hint="eastAsia"/>
+        </w:rPr>
+      </w:pPr>
+      <w:r>
+        <w:t>在实现中，最主要的就是怎么设计损失函数，让这个三个方面得到很好的平衡。作者简单粗暴的全部采用了 sum-squared error loss 来做这件事。</w:t>
+      </w:r>
+    </w:p>
+    <w:p>
+      <w:r>
+        <w:t>这种做法存在以下几个问题： </w:t>
+      </w:r>
+      <w:r>
+        <w:br/>
+        <w:t>第一，8维的 localization error 和20维的 classification error 同等重要显然是不合理的； </w:t>
+      </w:r>
+      <w:r>
+        <w:br/>
+        <w:t>第二，如果一个网格中没有 object（一幅图中这种网格很多），那么就会将这些网格中的 box 的 confidence push 到 0，相比于较少的有 object 的网格，这种做法是 overpowering 的，这会导致网络不稳定甚至发散。</w:t>
+      </w:r>
+    </w:p>
+    <w:p>
+      <w:pPr>
+        <w:rPr>
+          <w:rFonts w:hint="eastAsia"/>
+        </w:rPr>
+      </w:pPr>
+      <w:r>
+        <w:t>解决办法：</w:t>
+      </w:r>
+    </w:p>
+    <w:p>
+      <w:r>
+        <w:rPr>
+          <w:rFonts w:hint="eastAsia"/>
+        </w:rPr>
+        <w:t>第一</w:t>
+      </w:r>
+      <w:r>
+        <w:t>：</w:t>
+      </w:r>
+      <w:r>
+        <w:t xml:space="preserve">更重视8维的坐标预测，给这些损失前面赋予更大的 loss weight, 记为在 </w:t>
+      </w:r>
+      <w:proofErr w:type="spellStart"/>
+      <w:r>
+        <w:t>pascal</w:t>
+      </w:r>
+      <w:proofErr w:type="spellEnd"/>
+      <w:r>
+        <w:t xml:space="preserve"> VOC 训练中取 5。</w:t>
+      </w:r>
+    </w:p>
+    <w:p>
+      <w:r>
+        <w:rPr>
+          <w:rFonts w:hint="eastAsia"/>
+        </w:rPr>
+        <w:t>第二</w:t>
+      </w:r>
+      <w:r>
+        <w:t>：</w:t>
+      </w:r>
+      <w:r>
+        <w:t xml:space="preserve">对没有 object 的 box 的 confidence loss，赋予小的 loss weight，记为在 </w:t>
+      </w:r>
+      <w:proofErr w:type="spellStart"/>
+      <w:r>
+        <w:t>pascal</w:t>
+      </w:r>
+      <w:proofErr w:type="spellEnd"/>
+      <w:r>
+        <w:t xml:space="preserve"> VOC 训练中取 0.5。</w:t>
+      </w:r>
+    </w:p>
+    <w:p>
+      <w:r>
+        <w:rPr>
+          <w:rFonts w:hint="eastAsia"/>
+        </w:rPr>
+        <w:t>第三</w:t>
+      </w:r>
+      <w:r>
+        <w:t>：</w:t>
+      </w:r>
+      <w:r>
+        <w:t>有 object 的 box 的 confidence loss 和类别的 loss 的 loss weight 正常取 1。</w:t>
+      </w:r>
+    </w:p>
+    <w:p>
+      <w:r>
+        <w:rPr>
+          <w:rFonts w:hint="eastAsia"/>
+        </w:rPr>
+        <w:t>第四</w:t>
+      </w:r>
+      <w:r>
+        <w:t>：</w:t>
+      </w:r>
+      <w:r>
+        <w:t>对不同大小的 box 预测中，相比于大 box 预测偏一点，小 box 预测偏一点肯定更不能被忍受的。而 sum-square error loss 中对同样的偏移 loss 是一样。</w:t>
+      </w:r>
+    </w:p>
+    <w:p>
+      <w:pPr>
+        <w:rPr>
+          <w:rFonts w:hint="eastAsia"/>
+        </w:rPr>
+      </w:pPr>
+      <w:r>
+        <w:t>为了缓和这个问题，作者用了一个比较取巧的办法，就是将 box 的 width 和 height 取</w:t>
+      </w:r>
+      <w:r>
+        <w:lastRenderedPageBreak/>
+        <w:t>平方根代替原本的 height 和 width。这个参考下面的图很容易理解，小box 的横轴值较小，发生偏移时，反应到y轴上相比大 box 要大。（也是个近似逼近方式）</w:t>
+      </w:r>
+    </w:p>
+    <w:p>
+      <w:pPr>
+        <w:pStyle w:val="a3"/>
+        <w:numPr>
+          <w:ilvl w:val="0"/>
+          <w:numId w:val="7"/>
+        </w:numPr>
+        <w:ind w:firstLineChars="0"/>
+      </w:pPr>
+      <w:r>
+        <w:rPr>
+          <w:rFonts w:hint="eastAsia"/>
+        </w:rPr>
+        <w:t>实验</w:t>
+      </w:r>
+      <w:r>
+        <w:t>结果</w:t>
+      </w:r>
+      <w:bookmarkStart w:id="0" w:name="_GoBack"/>
+      <w:bookmarkEnd w:id="0"/>
+    </w:p>
+    <w:p>
+      <w:pPr>
+        <w:pStyle w:val="a3"/>
+        <w:numPr>
+          <w:ilvl w:val="0"/>
+          <w:numId w:val="7"/>
+        </w:numPr>
+        <w:ind w:firstLineChars="0"/>
+      </w:pPr>
+      <w:r>
+        <w:rPr>
+          <w:rFonts w:hint="eastAsia"/>
+        </w:rPr>
+        <w:t>总结</w:t>
+      </w:r>
+    </w:p>
+    <w:p>
+      <w:pPr>
+        <w:ind w:firstLine="360"/>
       </w:pPr>
     </w:p>
     <w:sectPr>
@@ -2878,6 +4312,155 @@
     </w:lvl>
   </w:abstractNum>
   <w:abstractNum w:abstractNumId="1" w15:restartNumberingAfterBreak="0">
+    <w:nsid w:val="05221867"/>
+    <w:multiLevelType w:val="multilevel"/>
+    <w:tmpl w:val="D19E206C"/>
+    <w:lvl w:ilvl="0">
+      <w:start w:val="1"/>
+      <w:numFmt w:val="bullet"/>
+      <w:lvlText w:val=""/>
+      <w:lvlJc w:val="left"/>
+      <w:pPr>
+        <w:tabs>
+          <w:tab w:val="num" w:pos="720"/>
+        </w:tabs>
+        <w:ind w:left="720" w:hanging="360"/>
+      </w:pPr>
+      <w:rPr>
+        <w:rFonts w:ascii="Symbol" w:hAnsi="Symbol" w:hint="default"/>
+        <w:sz w:val="20"/>
+      </w:rPr>
+    </w:lvl>
+    <w:lvl w:ilvl="1" w:tentative="1">
+      <w:start w:val="1"/>
+      <w:numFmt w:val="bullet"/>
+      <w:lvlText w:val=""/>
+      <w:lvlJc w:val="left"/>
+      <w:pPr>
+        <w:tabs>
+          <w:tab w:val="num" w:pos="1440"/>
+        </w:tabs>
+        <w:ind w:left="1440" w:hanging="360"/>
+      </w:pPr>
+      <w:rPr>
+        <w:rFonts w:ascii="Symbol" w:hAnsi="Symbol" w:hint="default"/>
+        <w:sz w:val="20"/>
+      </w:rPr>
+    </w:lvl>
+    <w:lvl w:ilvl="2" w:tentative="1">
+      <w:start w:val="1"/>
+      <w:numFmt w:val="bullet"/>
+      <w:lvlText w:val=""/>
+      <w:lvlJc w:val="left"/>
+      <w:pPr>
+        <w:tabs>
+          <w:tab w:val="num" w:pos="2160"/>
+        </w:tabs>
+        <w:ind w:left="2160" w:hanging="360"/>
+      </w:pPr>
+      <w:rPr>
+        <w:rFonts w:ascii="Symbol" w:hAnsi="Symbol" w:hint="default"/>
+        <w:sz w:val="20"/>
+      </w:rPr>
+    </w:lvl>
+    <w:lvl w:ilvl="3" w:tentative="1">
+      <w:start w:val="1"/>
+      <w:numFmt w:val="bullet"/>
+      <w:lvlText w:val=""/>
+      <w:lvlJc w:val="left"/>
+      <w:pPr>
+        <w:tabs>
+          <w:tab w:val="num" w:pos="2880"/>
+        </w:tabs>
+        <w:ind w:left="2880" w:hanging="360"/>
+      </w:pPr>
+      <w:rPr>
+        <w:rFonts w:ascii="Symbol" w:hAnsi="Symbol" w:hint="default"/>
+        <w:sz w:val="20"/>
+      </w:rPr>
+    </w:lvl>
+    <w:lvl w:ilvl="4" w:tentative="1">
+      <w:start w:val="1"/>
+      <w:numFmt w:val="bullet"/>
+      <w:lvlText w:val=""/>
+      <w:lvlJc w:val="left"/>
+      <w:pPr>
+        <w:tabs>
+          <w:tab w:val="num" w:pos="3600"/>
+        </w:tabs>
+        <w:ind w:left="3600" w:hanging="360"/>
+      </w:pPr>
+      <w:rPr>
+        <w:rFonts w:ascii="Symbol" w:hAnsi="Symbol" w:hint="default"/>
+        <w:sz w:val="20"/>
+      </w:rPr>
+    </w:lvl>
+    <w:lvl w:ilvl="5" w:tentative="1">
+      <w:start w:val="1"/>
+      <w:numFmt w:val="bullet"/>
+      <w:lvlText w:val=""/>
+      <w:lvlJc w:val="left"/>
+      <w:pPr>
+        <w:tabs>
+          <w:tab w:val="num" w:pos="4320"/>
+        </w:tabs>
+        <w:ind w:left="4320" w:hanging="360"/>
+      </w:pPr>
+      <w:rPr>
+        <w:rFonts w:ascii="Symbol" w:hAnsi="Symbol" w:hint="default"/>
+        <w:sz w:val="20"/>
+      </w:rPr>
+    </w:lvl>
+    <w:lvl w:ilvl="6" w:tentative="1">
+      <w:start w:val="1"/>
+      <w:numFmt w:val="bullet"/>
+      <w:lvlText w:val=""/>
+      <w:lvlJc w:val="left"/>
+      <w:pPr>
+        <w:tabs>
+          <w:tab w:val="num" w:pos="5040"/>
+        </w:tabs>
+        <w:ind w:left="5040" w:hanging="360"/>
+      </w:pPr>
+      <w:rPr>
+        <w:rFonts w:ascii="Symbol" w:hAnsi="Symbol" w:hint="default"/>
+        <w:sz w:val="20"/>
+      </w:rPr>
+    </w:lvl>
+    <w:lvl w:ilvl="7" w:tentative="1">
+      <w:start w:val="1"/>
+      <w:numFmt w:val="bullet"/>
+      <w:lvlText w:val=""/>
+      <w:lvlJc w:val="left"/>
+      <w:pPr>
+        <w:tabs>
+          <w:tab w:val="num" w:pos="5760"/>
+        </w:tabs>
+        <w:ind w:left="5760" w:hanging="360"/>
+      </w:pPr>
+      <w:rPr>
+        <w:rFonts w:ascii="Symbol" w:hAnsi="Symbol" w:hint="default"/>
+        <w:sz w:val="20"/>
+      </w:rPr>
+    </w:lvl>
+    <w:lvl w:ilvl="8" w:tentative="1">
+      <w:start w:val="1"/>
+      <w:numFmt w:val="bullet"/>
+      <w:lvlText w:val=""/>
+      <w:lvlJc w:val="left"/>
+      <w:pPr>
+        <w:tabs>
+          <w:tab w:val="num" w:pos="6480"/>
+        </w:tabs>
+        <w:ind w:left="6480" w:hanging="360"/>
+      </w:pPr>
+      <w:rPr>
+        <w:rFonts w:ascii="Symbol" w:hAnsi="Symbol" w:hint="default"/>
+        <w:sz w:val="20"/>
+      </w:rPr>
+    </w:lvl>
+  </w:abstractNum>
+  <w:abstractNum w:abstractNumId="2" w15:restartNumberingAfterBreak="0">
     <w:nsid w:val="0BCB24AC"/>
     <w:multiLevelType w:val="hybridMultilevel"/>
     <w:tmpl w:val="25548372"/>
@@ -2990,7 +4573,7 @@
       </w:rPr>
     </w:lvl>
   </w:abstractNum>
-  <w:abstractNum w:abstractNumId="2" w15:restartNumberingAfterBreak="0">
+  <w:abstractNum w:abstractNumId="3" w15:restartNumberingAfterBreak="0">
     <w:nsid w:val="0EA57137"/>
     <w:multiLevelType w:val="multilevel"/>
     <w:tmpl w:val="1974C8F6"/>
@@ -3139,7 +4722,7 @@
       </w:rPr>
     </w:lvl>
   </w:abstractNum>
-  <w:abstractNum w:abstractNumId="3" w15:restartNumberingAfterBreak="0">
+  <w:abstractNum w:abstractNumId="4" w15:restartNumberingAfterBreak="0">
     <w:nsid w:val="44AA7623"/>
     <w:multiLevelType w:val="hybridMultilevel"/>
     <w:tmpl w:val="37B8E86C"/>
@@ -3228,7 +4811,156 @@
       </w:pPr>
     </w:lvl>
   </w:abstractNum>
-  <w:abstractNum w:abstractNumId="4" w15:restartNumberingAfterBreak="0">
+  <w:abstractNum w:abstractNumId="5" w15:restartNumberingAfterBreak="0">
+    <w:nsid w:val="6C693674"/>
+    <w:multiLevelType w:val="multilevel"/>
+    <w:tmpl w:val="6052C660"/>
+    <w:lvl w:ilvl="0">
+      <w:start w:val="1"/>
+      <w:numFmt w:val="bullet"/>
+      <w:lvlText w:val=""/>
+      <w:lvlJc w:val="left"/>
+      <w:pPr>
+        <w:tabs>
+          <w:tab w:val="num" w:pos="720"/>
+        </w:tabs>
+        <w:ind w:left="720" w:hanging="360"/>
+      </w:pPr>
+      <w:rPr>
+        <w:rFonts w:ascii="Symbol" w:hAnsi="Symbol" w:hint="default"/>
+        <w:sz w:val="20"/>
+      </w:rPr>
+    </w:lvl>
+    <w:lvl w:ilvl="1" w:tentative="1">
+      <w:start w:val="1"/>
+      <w:numFmt w:val="bullet"/>
+      <w:lvlText w:val=""/>
+      <w:lvlJc w:val="left"/>
+      <w:pPr>
+        <w:tabs>
+          <w:tab w:val="num" w:pos="1440"/>
+        </w:tabs>
+        <w:ind w:left="1440" w:hanging="360"/>
+      </w:pPr>
+      <w:rPr>
+        <w:rFonts w:ascii="Symbol" w:hAnsi="Symbol" w:hint="default"/>
+        <w:sz w:val="20"/>
+      </w:rPr>
+    </w:lvl>
+    <w:lvl w:ilvl="2" w:tentative="1">
+      <w:start w:val="1"/>
+      <w:numFmt w:val="bullet"/>
+      <w:lvlText w:val=""/>
+      <w:lvlJc w:val="left"/>
+      <w:pPr>
+        <w:tabs>
+          <w:tab w:val="num" w:pos="2160"/>
+        </w:tabs>
+        <w:ind w:left="2160" w:hanging="360"/>
+      </w:pPr>
+      <w:rPr>
+        <w:rFonts w:ascii="Symbol" w:hAnsi="Symbol" w:hint="default"/>
+        <w:sz w:val="20"/>
+      </w:rPr>
+    </w:lvl>
+    <w:lvl w:ilvl="3" w:tentative="1">
+      <w:start w:val="1"/>
+      <w:numFmt w:val="bullet"/>
+      <w:lvlText w:val=""/>
+      <w:lvlJc w:val="left"/>
+      <w:pPr>
+        <w:tabs>
+          <w:tab w:val="num" w:pos="2880"/>
+        </w:tabs>
+        <w:ind w:left="2880" w:hanging="360"/>
+      </w:pPr>
+      <w:rPr>
+        <w:rFonts w:ascii="Symbol" w:hAnsi="Symbol" w:hint="default"/>
+        <w:sz w:val="20"/>
+      </w:rPr>
+    </w:lvl>
+    <w:lvl w:ilvl="4" w:tentative="1">
+      <w:start w:val="1"/>
+      <w:numFmt w:val="bullet"/>
+      <w:lvlText w:val=""/>
+      <w:lvlJc w:val="left"/>
+      <w:pPr>
+        <w:tabs>
+          <w:tab w:val="num" w:pos="3600"/>
+        </w:tabs>
+        <w:ind w:left="3600" w:hanging="360"/>
+      </w:pPr>
+      <w:rPr>
+        <w:rFonts w:ascii="Symbol" w:hAnsi="Symbol" w:hint="default"/>
+        <w:sz w:val="20"/>
+      </w:rPr>
+    </w:lvl>
+    <w:lvl w:ilvl="5" w:tentative="1">
+      <w:start w:val="1"/>
+      <w:numFmt w:val="bullet"/>
+      <w:lvlText w:val=""/>
+      <w:lvlJc w:val="left"/>
+      <w:pPr>
+        <w:tabs>
+          <w:tab w:val="num" w:pos="4320"/>
+        </w:tabs>
+        <w:ind w:left="4320" w:hanging="360"/>
+      </w:pPr>
+      <w:rPr>
+        <w:rFonts w:ascii="Symbol" w:hAnsi="Symbol" w:hint="default"/>
+        <w:sz w:val="20"/>
+      </w:rPr>
+    </w:lvl>
+    <w:lvl w:ilvl="6" w:tentative="1">
+      <w:start w:val="1"/>
+      <w:numFmt w:val="bullet"/>
+      <w:lvlText w:val=""/>
+      <w:lvlJc w:val="left"/>
+      <w:pPr>
+        <w:tabs>
+          <w:tab w:val="num" w:pos="5040"/>
+        </w:tabs>
+        <w:ind w:left="5040" w:hanging="360"/>
+      </w:pPr>
+      <w:rPr>
+        <w:rFonts w:ascii="Symbol" w:hAnsi="Symbol" w:hint="default"/>
+        <w:sz w:val="20"/>
+      </w:rPr>
+    </w:lvl>
+    <w:lvl w:ilvl="7" w:tentative="1">
+      <w:start w:val="1"/>
+      <w:numFmt w:val="bullet"/>
+      <w:lvlText w:val=""/>
+      <w:lvlJc w:val="left"/>
+      <w:pPr>
+        <w:tabs>
+          <w:tab w:val="num" w:pos="5760"/>
+        </w:tabs>
+        <w:ind w:left="5760" w:hanging="360"/>
+      </w:pPr>
+      <w:rPr>
+        <w:rFonts w:ascii="Symbol" w:hAnsi="Symbol" w:hint="default"/>
+        <w:sz w:val="20"/>
+      </w:rPr>
+    </w:lvl>
+    <w:lvl w:ilvl="8" w:tentative="1">
+      <w:start w:val="1"/>
+      <w:numFmt w:val="bullet"/>
+      <w:lvlText w:val=""/>
+      <w:lvlJc w:val="left"/>
+      <w:pPr>
+        <w:tabs>
+          <w:tab w:val="num" w:pos="6480"/>
+        </w:tabs>
+        <w:ind w:left="6480" w:hanging="360"/>
+      </w:pPr>
+      <w:rPr>
+        <w:rFonts w:ascii="Symbol" w:hAnsi="Symbol" w:hint="default"/>
+        <w:sz w:val="20"/>
+      </w:rPr>
+    </w:lvl>
+  </w:abstractNum>
+  <w:abstractNum w:abstractNumId="6" w15:restartNumberingAfterBreak="0">
     <w:nsid w:val="6F99070C"/>
     <w:multiLevelType w:val="multilevel"/>
     <w:tmpl w:val="F844EF16"/>
@@ -3377,7 +5109,96 @@
       </w:rPr>
     </w:lvl>
   </w:abstractNum>
-  <w:abstractNum w:abstractNumId="5" w15:restartNumberingAfterBreak="0">
+  <w:abstractNum w:abstractNumId="7" w15:restartNumberingAfterBreak="0">
+    <w:nsid w:val="78E25629"/>
+    <w:multiLevelType w:val="hybridMultilevel"/>
+    <w:tmpl w:val="FC2CE56C"/>
+    <w:lvl w:ilvl="0" w:tplc="87704D3A">
+      <w:start w:val="1"/>
+      <w:numFmt w:val="decimal"/>
+      <w:lvlText w:val="%1、"/>
+      <w:lvlJc w:val="left"/>
+      <w:pPr>
+        <w:ind w:left="360" w:hanging="360"/>
+      </w:pPr>
+      <w:rPr>
+        <w:rFonts w:hint="default"/>
+      </w:rPr>
+    </w:lvl>
+    <w:lvl w:ilvl="1" w:tplc="04090019" w:tentative="1">
+      <w:start w:val="1"/>
+      <w:numFmt w:val="lowerLetter"/>
+      <w:lvlText w:val="%2)"/>
+      <w:lvlJc w:val="left"/>
+      <w:pPr>
+        <w:ind w:left="840" w:hanging="420"/>
+      </w:pPr>
+    </w:lvl>
+    <w:lvl w:ilvl="2" w:tplc="0409001B" w:tentative="1">
+      <w:start w:val="1"/>
+      <w:numFmt w:val="lowerRoman"/>
+      <w:lvlText w:val="%3."/>
+      <w:lvlJc w:val="right"/>
+      <w:pPr>
+        <w:ind w:left="1260" w:hanging="420"/>
+      </w:pPr>
+    </w:lvl>
+    <w:lvl w:ilvl="3" w:tplc="0409000F" w:tentative="1">
+      <w:start w:val="1"/>
+      <w:numFmt w:val="decimal"/>
+      <w:lvlText w:val="%4."/>
+      <w:lvlJc w:val="left"/>
+      <w:pPr>
+        <w:ind w:left="1680" w:hanging="420"/>
+      </w:pPr>
+    </w:lvl>
+    <w:lvl w:ilvl="4" w:tplc="04090019" w:tentative="1">
+      <w:start w:val="1"/>
+      <w:numFmt w:val="lowerLetter"/>
+      <w:lvlText w:val="%5)"/>
+      <w:lvlJc w:val="left"/>
+      <w:pPr>
+        <w:ind w:left="2100" w:hanging="420"/>
+      </w:pPr>
+    </w:lvl>
+    <w:lvl w:ilvl="5" w:tplc="0409001B" w:tentative="1">
+      <w:start w:val="1"/>
+      <w:numFmt w:val="lowerRoman"/>
+      <w:lvlText w:val="%6."/>
+      <w:lvlJc w:val="right"/>
+      <w:pPr>
+        <w:ind w:left="2520" w:hanging="420"/>
+      </w:pPr>
+    </w:lvl>
+    <w:lvl w:ilvl="6" w:tplc="0409000F" w:tentative="1">
+      <w:start w:val="1"/>
+      <w:numFmt w:val="decimal"/>
+      <w:lvlText w:val="%7."/>
+      <w:lvlJc w:val="left"/>
+      <w:pPr>
+        <w:ind w:left="2940" w:hanging="420"/>
+      </w:pPr>
+    </w:lvl>
+    <w:lvl w:ilvl="7" w:tplc="04090019" w:tentative="1">
+      <w:start w:val="1"/>
+      <w:numFmt w:val="lowerLetter"/>
+      <w:lvlText w:val="%8)"/>
+      <w:lvlJc w:val="left"/>
+      <w:pPr>
+        <w:ind w:left="3360" w:hanging="420"/>
+      </w:pPr>
+    </w:lvl>
+    <w:lvl w:ilvl="8" w:tplc="0409001B" w:tentative="1">
+      <w:start w:val="1"/>
+      <w:numFmt w:val="lowerRoman"/>
+      <w:lvlText w:val="%9."/>
+      <w:lvlJc w:val="right"/>
+      <w:pPr>
+        <w:ind w:left="3780" w:hanging="420"/>
+      </w:pPr>
+    </w:lvl>
+  </w:abstractNum>
+  <w:abstractNum w:abstractNumId="8" w15:restartNumberingAfterBreak="0">
     <w:nsid w:val="7F1219A0"/>
     <w:multiLevelType w:val="multilevel"/>
     <w:tmpl w:val="A6F6C522"/>
@@ -3494,18 +5315,27 @@
     <w:abstractNumId w:val="0"/>
   </w:num>
   <w:num w:numId="2">
+    <w:abstractNumId w:val="4"/>
+  </w:num>
+  <w:num w:numId="3">
+    <w:abstractNumId w:val="2"/>
+  </w:num>
+  <w:num w:numId="4">
+    <w:abstractNumId w:val="6"/>
+  </w:num>
+  <w:num w:numId="5">
     <w:abstractNumId w:val="3"/>
   </w:num>
-  <w:num w:numId="3">
+  <w:num w:numId="6">
+    <w:abstractNumId w:val="8"/>
+  </w:num>
+  <w:num w:numId="7">
+    <w:abstractNumId w:val="7"/>
+  </w:num>
+  <w:num w:numId="8">
     <w:abstractNumId w:val="1"/>
   </w:num>
-  <w:num w:numId="4">
-    <w:abstractNumId w:val="4"/>
-  </w:num>
-  <w:num w:numId="5">
-    <w:abstractNumId w:val="2"/>
-  </w:num>
-  <w:num w:numId="6">
+  <w:num w:numId="9">
     <w:abstractNumId w:val="5"/>
   </w:num>
 </w:numbering>
@@ -3931,7 +5761,6 @@
   <w:style w:type="character" w:default="1" w:styleId="a0">
     <w:name w:val="Default Paragraph Font"/>
     <w:uiPriority w:val="1"/>
-    <w:semiHidden/>
     <w:unhideWhenUsed/>
   </w:style>
   <w:style w:type="table" w:default="1" w:styleId="a1">

--- a/论文笔记.docx
+++ b/论文笔记.docx
@@ -2695,447 +2695,122 @@
     </w:p>
     <w:p>
       <w:pPr>
-        <w:widowControl/>
-        <w:shd w:val="clear" w:color="auto" w:fill="FFFFFF"/>
-        <w:spacing w:before="120"/>
-        <w:ind w:left="1200"/>
-        <w:jc w:val="left"/>
-        <w:rPr>
-          <w:rFonts w:ascii="Arial" w:eastAsia="宋体" w:hAnsi="Arial" w:cs="Arial"/>
-          <w:kern w:val="0"/>
-          <w:szCs w:val="21"/>
-        </w:rPr>
-      </w:pPr>
-    </w:p>
-    <w:p>
-      <w:r>
-        <w:t>Yolo:</w:t>
-      </w:r>
-    </w:p>
-    <w:p>
-      <w:pPr>
-        <w:pStyle w:val="a3"/>
-        <w:numPr>
-          <w:ilvl w:val="0"/>
-          <w:numId w:val="7"/>
-        </w:numPr>
-        <w:ind w:firstLineChars="0"/>
-      </w:pPr>
-      <w:r>
-        <w:t>文献作者</w:t>
-      </w:r>
-    </w:p>
-    <w:p>
-      <w:pPr>
-        <w:pStyle w:val="a3"/>
-        <w:ind w:left="360" w:firstLineChars="0" w:firstLine="0"/>
-      </w:pPr>
-      <w:r>
-        <w:t>YOLOv3: An Incremental Improvement</w:t>
-      </w:r>
-    </w:p>
-    <w:p>
-      <w:pPr>
-        <w:pStyle w:val="a3"/>
-        <w:numPr>
-          <w:ilvl w:val="0"/>
-          <w:numId w:val="7"/>
-        </w:numPr>
-        <w:ind w:firstLineChars="0"/>
-      </w:pPr>
-      <w:r>
-        <w:rPr>
-          <w:rFonts w:hint="eastAsia"/>
-        </w:rPr>
-        <w:t>网络</w:t>
-      </w:r>
-      <w:r>
-        <w:t>结构</w:t>
-      </w:r>
-    </w:p>
-    <w:p>
-      <w:pPr>
-        <w:rPr>
-          <w:rFonts w:hint="eastAsia"/>
-        </w:rPr>
-      </w:pPr>
-      <w:r>
-        <w:rPr>
-          <w:rFonts w:hint="eastAsia"/>
-        </w:rPr>
-        <w:t>网络结构</w:t>
-      </w:r>
-      <w:r>
-        <w:t>特点：采用全卷积网络（</w:t>
-      </w:r>
-      <w:r>
-        <w:rPr>
-          <w:rFonts w:hint="eastAsia"/>
-        </w:rPr>
-        <w:t>FCN</w:t>
-      </w:r>
-      <w:r>
-        <w:t>）</w:t>
-      </w:r>
-      <w:r>
-        <w:rPr>
-          <w:rFonts w:hint="eastAsia"/>
-        </w:rPr>
-        <w:t>，</w:t>
-      </w:r>
-      <w:r>
-        <w:t>没有pool层，</w:t>
-      </w:r>
-      <w:r>
-        <w:rPr>
-          <w:rFonts w:hint="eastAsia"/>
-        </w:rPr>
-        <w:t>包含上采样层</w:t>
-      </w:r>
-      <w:r>
-        <w:t>，</w:t>
-      </w:r>
-      <w:proofErr w:type="spellStart"/>
-      <w:r>
-        <w:t>concat</w:t>
-      </w:r>
-      <w:proofErr w:type="spellEnd"/>
-      <w:r>
-        <w:t>连接方式，卷积核</w:t>
-      </w:r>
-      <w:r>
-        <w:rPr>
-          <w:rFonts w:hint="eastAsia"/>
-        </w:rPr>
-        <w:t>大小</w:t>
-      </w:r>
-      <w:r>
-        <w:t>为</w:t>
-      </w:r>
-      <w:r>
-        <w:rPr>
-          <w:rFonts w:hint="eastAsia"/>
-        </w:rPr>
-        <w:t>3</w:t>
-      </w:r>
-      <w:r>
-        <w:t>*3</w:t>
-      </w:r>
-      <w:r>
-        <w:rPr>
-          <w:rFonts w:hint="eastAsia"/>
-        </w:rPr>
-        <w:t>或者1</w:t>
-      </w:r>
-      <w:r>
-        <w:t>*1</w:t>
-      </w:r>
-      <w:r>
-        <w:rPr>
-          <w:rFonts w:hint="eastAsia"/>
-        </w:rPr>
-        <w:t>，</w:t>
-      </w:r>
-      <w:r>
-        <w:t>只有卷积</w:t>
-      </w:r>
-      <w:r>
-        <w:rPr>
-          <w:rFonts w:hint="eastAsia"/>
-        </w:rPr>
-        <w:t>步数</w:t>
-      </w:r>
-      <w:r>
-        <w:t>（</w:t>
-      </w:r>
-      <w:r>
-        <w:rPr>
-          <w:rFonts w:hint="eastAsia"/>
-        </w:rPr>
-        <w:t>str</w:t>
-      </w:r>
-      <w:r>
-        <w:t>i</w:t>
-      </w:r>
-      <w:r>
-        <w:rPr>
-          <w:rFonts w:hint="eastAsia"/>
-        </w:rPr>
-        <w:t>d</w:t>
-      </w:r>
-      <w:r>
-        <w:t>e）</w:t>
-      </w:r>
-      <w:r>
-        <w:rPr>
-          <w:rFonts w:hint="eastAsia"/>
-        </w:rPr>
-        <w:t>为2时</w:t>
-      </w:r>
-      <w:r>
-        <w:t>才减小卷积特征图，这样的原因是</w:t>
-      </w:r>
-      <w:r>
-        <w:rPr>
-          <w:rFonts w:hint="eastAsia"/>
-        </w:rPr>
-        <w:t>防止</w:t>
-      </w:r>
-      <w:r>
-        <w:t>下采样</w:t>
-      </w:r>
-      <w:r>
-        <w:rPr>
-          <w:rFonts w:hint="eastAsia"/>
-        </w:rPr>
-        <w:t>丢失</w:t>
-      </w:r>
-      <w:r>
-        <w:t>低级特征</w:t>
-      </w:r>
-      <w:r>
-        <w:rPr>
-          <w:rFonts w:hint="eastAsia"/>
-        </w:rPr>
-        <w:t>（</w:t>
-      </w:r>
-      <w:r>
-        <w:t>This helps in preventing loss of low-level features often attributed to pooling</w:t>
-      </w:r>
-      <w:r>
-        <w:rPr>
-          <w:rFonts w:hint="eastAsia"/>
-        </w:rPr>
-        <w:t>）。</w:t>
-      </w:r>
-      <w:r>
-        <w:t>416 x 416</w:t>
-      </w:r>
-      <w:r>
-        <w:t xml:space="preserve"> </w:t>
-      </w:r>
-      <w:r>
-        <w:rPr>
-          <w:rFonts w:hint="eastAsia"/>
-        </w:rPr>
-        <w:t>经过st</w:t>
-      </w:r>
-      <w:r>
-        <w:t>ri</w:t>
-      </w:r>
-      <w:r>
-        <w:rPr>
-          <w:rFonts w:hint="eastAsia"/>
-        </w:rPr>
-        <w:t>de</w:t>
-      </w:r>
-      <w:r>
-        <w:t xml:space="preserve"> = </w:t>
-      </w:r>
-      <w:r>
-        <w:rPr>
-          <w:rFonts w:hint="eastAsia"/>
-        </w:rPr>
-        <w:t>32后</w:t>
-      </w:r>
-      <w:r>
-        <w:t>，得到最终</w:t>
-      </w:r>
-      <w:r>
-        <w:rPr>
-          <w:rFonts w:hint="eastAsia"/>
-        </w:rPr>
-        <w:t>13</w:t>
-      </w:r>
-      <w:r>
-        <w:t>*13</w:t>
-      </w:r>
-      <w:r>
-        <w:rPr>
-          <w:rFonts w:hint="eastAsia"/>
-        </w:rPr>
-        <w:t>的</w:t>
-      </w:r>
-      <w:r>
-        <w:t>特征图。</w:t>
-      </w:r>
-      <w:r>
-        <w:t>使用激活函数使用 leak RELU</w:t>
-      </w:r>
-      <w:r>
-        <w:rPr>
-          <w:rFonts w:hint="eastAsia"/>
+        <w:pStyle w:val="2"/>
+      </w:pPr>
+      <w:r>
+        <w:rPr>
+          <w:rFonts w:hint="eastAsia"/>
+        </w:rPr>
+        <w:t>FPN</w:t>
+      </w:r>
+    </w:p>
+    <w:p>
+      <w:r>
+        <w:rPr>
+          <w:rFonts w:hint="eastAsia"/>
+        </w:rPr>
+        <w:t>1、</w:t>
+      </w:r>
+      <w:r>
+        <w:t>论文作者</w:t>
+      </w:r>
+    </w:p>
+    <w:p>
+      <w:r>
+        <w:rPr>
+          <w:rFonts w:ascii="Arial" w:hAnsi="Arial" w:cs="Arial"/>
+          <w:color w:val="4F4F4F"/>
+          <w:shd w:val="clear" w:color="auto" w:fill="FFFFFF"/>
+        </w:rPr>
+        <w:t>论文链接：</w:t>
+      </w:r>
+      <w:hyperlink r:id="rId16" w:tgtFrame="_blank" w:history="1">
+        <w:r>
+          <w:rPr>
+            <w:rStyle w:val="a4"/>
+            <w:rFonts w:ascii="Arial" w:hAnsi="Arial" w:cs="Arial"/>
+            <w:color w:val="6795B5"/>
+            <w:u w:val="none"/>
+            <w:shd w:val="clear" w:color="auto" w:fill="FFFFFF"/>
+          </w:rPr>
+          <w:t>https://arxiv.org/abs/1612.03144</w:t>
+        </w:r>
+      </w:hyperlink>
+    </w:p>
+    <w:p>
+      <w:r>
+        <w:rPr>
+          <w:rFonts w:hint="eastAsia"/>
+        </w:rPr>
+        <w:t>2、</w:t>
+      </w:r>
+      <w:r>
+        <w:t>核心思想</w:t>
+      </w:r>
+    </w:p>
+    <w:p>
+      <w:pPr>
+        <w:ind w:firstLine="420"/>
+        <w:rPr>
+          <w:rStyle w:val="a6"/>
+          <w:rFonts w:ascii="Arial" w:hAnsi="Arial" w:cs="Arial"/>
+          <w:color w:val="4F4F4F"/>
+          <w:shd w:val="clear" w:color="auto" w:fill="FFFFFF"/>
+        </w:rPr>
+      </w:pPr>
+      <w:r>
+        <w:rPr>
+          <w:rStyle w:val="a6"/>
+          <w:rFonts w:ascii="Arial" w:hAnsi="Arial" w:cs="Arial"/>
+          <w:color w:val="4F4F4F"/>
+          <w:shd w:val="clear" w:color="auto" w:fill="FFFFFF"/>
+        </w:rPr>
+        <w:t>低层的特征语义信息比较少，但是目标位置准确；高层的特征语义信息比较丰富，但是目标位置比较粗略</w:t>
+      </w:r>
+      <w:r>
+        <w:rPr>
+          <w:rStyle w:val="a6"/>
+          <w:rFonts w:ascii="Arial" w:hAnsi="Arial" w:cs="Arial" w:hint="eastAsia"/>
+          <w:color w:val="4F4F4F"/>
+          <w:shd w:val="clear" w:color="auto" w:fill="FFFFFF"/>
+        </w:rPr>
+        <w:t>；</w:t>
+      </w:r>
+    </w:p>
+    <w:p>
+      <w:pPr>
+        <w:ind w:firstLine="420"/>
+      </w:pPr>
+      <w:r>
+        <w:rPr>
+          <w:rStyle w:val="a6"/>
+          <w:rFonts w:ascii="Arial" w:hAnsi="Arial" w:cs="Arial"/>
+          <w:color w:val="4F4F4F"/>
+          <w:shd w:val="clear" w:color="auto" w:fill="FFFFFF"/>
+        </w:rPr>
+        <w:t>另外虽然也有些算法采用多尺度特征融合的方式，但是一般是采用融合后的特征做预测，而本文不一样的地方在于预测是在不同特征层独立进行的</w:t>
+      </w:r>
+      <w:r>
+        <w:rPr>
+          <w:rStyle w:val="a6"/>
+          <w:rFonts w:ascii="Arial" w:hAnsi="Arial" w:cs="Arial" w:hint="eastAsia"/>
+          <w:color w:val="4F4F4F"/>
+          <w:shd w:val="clear" w:color="auto" w:fill="FFFFFF"/>
         </w:rPr>
         <w:t>。</w:t>
       </w:r>
     </w:p>
     <w:p>
-      <w:pPr>
-        <w:jc w:val="right"/>
-        <w:rPr>
-          <w:rFonts w:hint="eastAsia"/>
-        </w:rPr>
-      </w:pPr>
       <w:r>
         <w:rPr>
           <w:noProof/>
         </w:rPr>
         <w:lastRenderedPageBreak/>
         <w:drawing>
-          <wp:inline distT="0" distB="0" distL="0" distR="0" wp14:anchorId="77AA235E" wp14:editId="1A9938FD">
-            <wp:extent cx="4973155" cy="3817366"/>
-            <wp:effectExtent l="0" t="0" r="0" b="0"/>
-            <wp:docPr id="12" name="图片 12"/>
-            <wp:cNvGraphicFramePr>
-              <a:graphicFrameLocks xmlns:a="http://schemas.openxmlformats.org/drawingml/2006/main" noChangeAspect="1"/>
-            </wp:cNvGraphicFramePr>
-            <a:graphic xmlns:a="http://schemas.openxmlformats.org/drawingml/2006/main">
-              <a:graphicData uri="http://schemas.openxmlformats.org/drawingml/2006/picture">
-                <pic:pic xmlns:pic="http://schemas.openxmlformats.org/drawingml/2006/picture">
-                  <pic:nvPicPr>
-                    <pic:cNvPr id="1" name=""/>
-                    <pic:cNvPicPr/>
-                  </pic:nvPicPr>
-                  <pic:blipFill>
-                    <a:blip r:embed="rId16"/>
-                    <a:stretch>
-                      <a:fillRect/>
-                    </a:stretch>
-                  </pic:blipFill>
-                  <pic:spPr>
-                    <a:xfrm>
-                      <a:off x="0" y="0"/>
-                      <a:ext cx="4978833" cy="3821724"/>
-                    </a:xfrm>
-                    <a:prstGeom prst="rect">
-                      <a:avLst/>
-                    </a:prstGeom>
-                  </pic:spPr>
-                </pic:pic>
-              </a:graphicData>
-            </a:graphic>
-          </wp:inline>
-        </w:drawing>
-      </w:r>
-    </w:p>
-    <w:p>
-      <w:pPr>
-        <w:rPr>
-          <w:rFonts w:hint="eastAsia"/>
-        </w:rPr>
-      </w:pPr>
-    </w:p>
-    <w:p>
-      <w:pPr>
-        <w:pStyle w:val="a3"/>
-        <w:numPr>
-          <w:ilvl w:val="0"/>
-          <w:numId w:val="7"/>
-        </w:numPr>
-        <w:ind w:firstLineChars="0"/>
-        <w:rPr>
-          <w:rFonts w:hint="eastAsia"/>
-        </w:rPr>
-      </w:pPr>
-      <w:r>
-        <w:rPr>
-          <w:rFonts w:hint="eastAsia"/>
-        </w:rPr>
-        <w:t>核心</w:t>
-      </w:r>
-      <w:r>
-        <w:t>思想</w:t>
-      </w:r>
-    </w:p>
-    <w:p>
-      <w:pPr>
-        <w:ind w:firstLine="360"/>
-      </w:pPr>
-      <w:r>
-        <w:t>(B x (5 + C))</w:t>
-      </w:r>
-      <w:r>
-        <w:rPr>
-          <w:rFonts w:hint="eastAsia"/>
-        </w:rPr>
-        <w:t>的</w:t>
-      </w:r>
-      <w:r>
-        <w:t>理解：</w:t>
-      </w:r>
-      <w:r>
-        <w:t>B 代表每个单元可以预测的边界框数量</w:t>
-      </w:r>
-      <w:r>
-        <w:rPr>
-          <w:rFonts w:hint="eastAsia"/>
-        </w:rPr>
-        <w:t xml:space="preserve">， </w:t>
-      </w:r>
-      <w:r>
-        <w:rPr>
-          <w:rFonts w:hint="eastAsia"/>
-        </w:rPr>
-        <w:t>每个边界框都有</w:t>
-      </w:r>
-      <w:r>
-        <w:t xml:space="preserve"> 5+C 个属性，分别描述每个边界框的中心坐标、维度、</w:t>
-      </w:r>
-      <w:proofErr w:type="spellStart"/>
-      <w:r>
-        <w:t>objectness</w:t>
-      </w:r>
-      <w:proofErr w:type="spellEnd"/>
-      <w:r>
-        <w:t xml:space="preserve"> 分数和 C 类置信度</w:t>
-      </w:r>
-      <w:r>
-        <w:rPr>
-          <w:rFonts w:hint="eastAsia"/>
-        </w:rPr>
-        <w:t>。</w:t>
-      </w:r>
-      <w:r>
-        <w:t>YOLO v3 在每个单元中预测 3 个边界框</w:t>
-      </w:r>
-      <w:r>
-        <w:rPr>
-          <w:rFonts w:hint="eastAsia"/>
-        </w:rPr>
-        <w:t>。</w:t>
-      </w:r>
-    </w:p>
-    <w:p>
-      <w:pPr>
-        <w:ind w:firstLine="360"/>
-      </w:pPr>
-      <w:r>
-        <w:rPr>
-          <w:rFonts w:hint="eastAsia"/>
-        </w:rPr>
-        <w:t>网络</w:t>
-      </w:r>
-      <w:r>
-        <w:t>输出的转换过程：</w:t>
-      </w:r>
-    </w:p>
-    <w:p>
-      <w:pPr>
-        <w:ind w:firstLine="360"/>
-        <w:jc w:val="center"/>
-        <w:rPr>
-          <w:rFonts w:hint="eastAsia"/>
-        </w:rPr>
-      </w:pPr>
-      <w:r>
-        <w:rPr>
-          <w:noProof/>
-        </w:rPr>
-        <w:drawing>
-          <wp:inline distT="0" distB="0" distL="0" distR="0" wp14:anchorId="61744369" wp14:editId="444B09FB">
-            <wp:extent cx="4376434" cy="2775711"/>
-            <wp:effectExtent l="0" t="0" r="5080" b="5715"/>
-            <wp:docPr id="11" name="图片 11"/>
+          <wp:inline distT="0" distB="0" distL="0" distR="0" wp14:anchorId="318521C3" wp14:editId="1BA8462B">
+            <wp:extent cx="5274310" cy="3129915"/>
+            <wp:effectExtent l="0" t="0" r="2540" b="0"/>
+            <wp:docPr id="14" name="图片 14"/>
             <wp:cNvGraphicFramePr>
               <a:graphicFrameLocks xmlns:a="http://schemas.openxmlformats.org/drawingml/2006/main" noChangeAspect="1"/>
             </wp:cNvGraphicFramePr>
@@ -3155,7 +2830,7 @@
                   <pic:spPr>
                     <a:xfrm>
                       <a:off x="0" y="0"/>
-                      <a:ext cx="4377085" cy="2776124"/>
+                      <a:ext cx="5274310" cy="3129915"/>
                     </a:xfrm>
                     <a:prstGeom prst="rect">
                       <a:avLst/>
@@ -3170,19 +2845,209 @@
     </w:p>
     <w:p>
       <w:pPr>
-        <w:ind w:firstLine="360"/>
-        <w:jc w:val="center"/>
+        <w:pStyle w:val="a3"/>
+        <w:numPr>
+          <w:ilvl w:val="0"/>
+          <w:numId w:val="10"/>
+        </w:numPr>
+        <w:ind w:firstLineChars="0"/>
+        <w:rPr>
+          <w:rFonts w:ascii="Arial" w:hAnsi="Arial" w:cs="Arial"/>
+          <w:color w:val="4F4F4F"/>
+          <w:shd w:val="clear" w:color="auto" w:fill="FFFFFF"/>
+        </w:rPr>
+      </w:pPr>
+      <w:r>
+        <w:rPr>
+          <w:rFonts w:ascii="Arial" w:hAnsi="Arial" w:cs="Arial"/>
+          <w:color w:val="4F4F4F"/>
+          <w:shd w:val="clear" w:color="auto" w:fill="FFFFFF"/>
+        </w:rPr>
+        <w:t>图像金字塔，即将图像做成不同的</w:t>
+      </w:r>
+      <w:r>
+        <w:rPr>
+          <w:rFonts w:ascii="Arial" w:hAnsi="Arial" w:cs="Arial"/>
+          <w:color w:val="4F4F4F"/>
+          <w:shd w:val="clear" w:color="auto" w:fill="FFFFFF"/>
+        </w:rPr>
+        <w:t>scale</w:t>
+      </w:r>
+      <w:r>
+        <w:rPr>
+          <w:rFonts w:ascii="Arial" w:hAnsi="Arial" w:cs="Arial"/>
+          <w:color w:val="4F4F4F"/>
+          <w:shd w:val="clear" w:color="auto" w:fill="FFFFFF"/>
+        </w:rPr>
+        <w:t>，然后不同</w:t>
+      </w:r>
+      <w:r>
+        <w:rPr>
+          <w:rFonts w:ascii="Arial" w:hAnsi="Arial" w:cs="Arial"/>
+          <w:color w:val="4F4F4F"/>
+          <w:shd w:val="clear" w:color="auto" w:fill="FFFFFF"/>
+        </w:rPr>
+        <w:t>scale</w:t>
+      </w:r>
+      <w:r>
+        <w:rPr>
+          <w:rFonts w:ascii="Arial" w:hAnsi="Arial" w:cs="Arial"/>
+          <w:color w:val="4F4F4F"/>
+          <w:shd w:val="clear" w:color="auto" w:fill="FFFFFF"/>
+        </w:rPr>
+        <w:t>的图像生成对应的不同</w:t>
+      </w:r>
+      <w:r>
+        <w:rPr>
+          <w:rFonts w:ascii="Arial" w:hAnsi="Arial" w:cs="Arial"/>
+          <w:color w:val="4F4F4F"/>
+          <w:shd w:val="clear" w:color="auto" w:fill="FFFFFF"/>
+        </w:rPr>
+        <w:t>scale</w:t>
+      </w:r>
+      <w:r>
+        <w:rPr>
+          <w:rFonts w:ascii="Arial" w:hAnsi="Arial" w:cs="Arial"/>
+          <w:color w:val="4F4F4F"/>
+          <w:shd w:val="clear" w:color="auto" w:fill="FFFFFF"/>
+        </w:rPr>
+        <w:t>的特征。这种方法的缺点在于增加了时间成本</w:t>
+      </w:r>
+      <w:r>
+        <w:rPr>
+          <w:rFonts w:ascii="Arial" w:hAnsi="Arial" w:cs="Arial" w:hint="eastAsia"/>
+          <w:color w:val="4F4F4F"/>
+          <w:shd w:val="clear" w:color="auto" w:fill="FFFFFF"/>
+        </w:rPr>
+        <w:t>；</w:t>
+      </w:r>
+    </w:p>
+    <w:p>
+      <w:pPr>
+        <w:pStyle w:val="a3"/>
+        <w:numPr>
+          <w:ilvl w:val="0"/>
+          <w:numId w:val="10"/>
+        </w:numPr>
+        <w:ind w:firstLineChars="0"/>
+      </w:pPr>
+      <w:r>
+        <w:rPr>
+          <w:rFonts w:ascii="Arial" w:hAnsi="Arial" w:cs="Arial"/>
+          <w:color w:val="4F4F4F"/>
+          <w:shd w:val="clear" w:color="auto" w:fill="FFFFFF"/>
+        </w:rPr>
+        <w:t>像</w:t>
+      </w:r>
+      <w:r>
+        <w:rPr>
+          <w:rFonts w:ascii="Arial" w:hAnsi="Arial" w:cs="Arial"/>
+          <w:color w:val="4F4F4F"/>
+          <w:shd w:val="clear" w:color="auto" w:fill="FFFFFF"/>
+        </w:rPr>
+        <w:t>SPP net</w:t>
+      </w:r>
+      <w:r>
+        <w:rPr>
+          <w:rFonts w:ascii="Arial" w:hAnsi="Arial" w:cs="Arial"/>
+          <w:color w:val="4F4F4F"/>
+          <w:shd w:val="clear" w:color="auto" w:fill="FFFFFF"/>
+        </w:rPr>
+        <w:t>，</w:t>
+      </w:r>
+      <w:r>
+        <w:rPr>
+          <w:rFonts w:ascii="Arial" w:hAnsi="Arial" w:cs="Arial"/>
+          <w:color w:val="4F4F4F"/>
+          <w:shd w:val="clear" w:color="auto" w:fill="FFFFFF"/>
+        </w:rPr>
+        <w:t>Fast RCNN</w:t>
+      </w:r>
+      <w:r>
+        <w:rPr>
+          <w:rFonts w:ascii="Arial" w:hAnsi="Arial" w:cs="Arial"/>
+          <w:color w:val="4F4F4F"/>
+          <w:shd w:val="clear" w:color="auto" w:fill="FFFFFF"/>
+        </w:rPr>
+        <w:t>，</w:t>
+      </w:r>
+      <w:r>
+        <w:rPr>
+          <w:rFonts w:ascii="Arial" w:hAnsi="Arial" w:cs="Arial"/>
+          <w:color w:val="4F4F4F"/>
+          <w:shd w:val="clear" w:color="auto" w:fill="FFFFFF"/>
+        </w:rPr>
+        <w:t>Faster RCNN</w:t>
+      </w:r>
+      <w:r>
+        <w:rPr>
+          <w:rFonts w:ascii="Arial" w:hAnsi="Arial" w:cs="Arial"/>
+          <w:color w:val="4F4F4F"/>
+          <w:shd w:val="clear" w:color="auto" w:fill="FFFFFF"/>
+        </w:rPr>
+        <w:t>是采用这种方式，仅采用网络最后一层的特征</w:t>
+      </w:r>
+    </w:p>
+    <w:p>
+      <w:pPr>
+        <w:pStyle w:val="a3"/>
+        <w:numPr>
+          <w:ilvl w:val="0"/>
+          <w:numId w:val="10"/>
+        </w:numPr>
+        <w:ind w:firstLineChars="0"/>
+      </w:pPr>
+      <w:r>
+        <w:rPr>
+          <w:rFonts w:hint="eastAsia"/>
+        </w:rPr>
+        <w:t>像</w:t>
+      </w:r>
+      <w:r>
+        <w:t>SSD（Single Shot Detector）采用这种多尺度特征融合的方式，没有上采样过程，即从网络不同层抽取不同尺度的特征做预测，这种方式不会增加额外的计算量。作者认为SSD算法中没有用到足够低层的特征（在SSD中，最低层的特征是VGG网络的conv4_3），而在作者看来足够低层的特征对于检测小物体是很有帮助的</w:t>
+      </w:r>
+    </w:p>
+    <w:p>
+      <w:pPr>
+        <w:pStyle w:val="a3"/>
+        <w:numPr>
+          <w:ilvl w:val="0"/>
+          <w:numId w:val="10"/>
+        </w:numPr>
+        <w:ind w:firstLineChars="0"/>
+      </w:pPr>
+      <w:r>
+        <w:rPr>
+          <w:rFonts w:ascii="Arial" w:hAnsi="Arial" w:cs="Arial"/>
+          <w:color w:val="4F4F4F"/>
+          <w:shd w:val="clear" w:color="auto" w:fill="FFFFFF"/>
+        </w:rPr>
+        <w:t>本文作者是采用这种方式，顶层特征通过上采样和低层特征做融合，而且每层都是独立预测的</w:t>
+      </w:r>
+      <w:r>
+        <w:rPr>
+          <w:rFonts w:ascii="Arial" w:hAnsi="Arial" w:cs="Arial" w:hint="eastAsia"/>
+          <w:color w:val="4F4F4F"/>
+          <w:shd w:val="clear" w:color="auto" w:fill="FFFFFF"/>
+        </w:rPr>
+        <w:t>。</w:t>
+      </w:r>
+    </w:p>
+    <w:p>
+      <w:pPr>
+        <w:rPr>
+          <w:b/>
+        </w:rPr>
       </w:pPr>
       <w:r>
         <w:rPr>
           <w:noProof/>
         </w:rPr>
-        <w:lastRenderedPageBreak/>
         <w:drawing>
-          <wp:inline distT="0" distB="0" distL="0" distR="0" wp14:anchorId="7F259D42" wp14:editId="4F633A1D">
-            <wp:extent cx="2093077" cy="1434342"/>
-            <wp:effectExtent l="0" t="0" r="2540" b="0"/>
-            <wp:docPr id="10" name="图片 10"/>
+          <wp:inline distT="0" distB="0" distL="0" distR="0" wp14:anchorId="26173C4B" wp14:editId="5A5CF8FA">
+            <wp:extent cx="4038095" cy="2942857"/>
+            <wp:effectExtent l="0" t="0" r="635" b="0"/>
+            <wp:docPr id="15" name="图片 15"/>
             <wp:cNvGraphicFramePr>
               <a:graphicFrameLocks xmlns:a="http://schemas.openxmlformats.org/drawingml/2006/main" noChangeAspect="1"/>
             </wp:cNvGraphicFramePr>
@@ -3202,7 +3067,7 @@
                   <pic:spPr>
                     <a:xfrm>
                       <a:off x="0" y="0"/>
-                      <a:ext cx="2110714" cy="1446428"/>
+                      <a:ext cx="4038095" cy="2942857"/>
                     </a:xfrm>
                     <a:prstGeom prst="rect">
                       <a:avLst/>
@@ -3217,746 +3082,116 @@
     </w:p>
     <w:p>
       <w:pPr>
-        <w:ind w:firstLine="360"/>
-        <w:rPr>
-          <w:rFonts w:hint="eastAsia"/>
-        </w:rPr>
-      </w:pPr>
-      <w:r>
-        <w:rPr>
-          <w:rFonts w:hint="eastAsia"/>
-        </w:rPr>
-        <w:t>其中</w:t>
-      </w:r>
-      <w:r>
-        <w:t>，</w:t>
-      </w:r>
-      <w:proofErr w:type="spellStart"/>
-      <w:r>
-        <w:t>tx,ty,tw,th</w:t>
-      </w:r>
-      <w:proofErr w:type="spellEnd"/>
-      <w:r>
-        <w:rPr>
-          <w:rFonts w:hint="eastAsia"/>
-        </w:rPr>
-        <w:t>为预测</w:t>
-      </w:r>
-      <w:r>
-        <w:t>输出结果，</w:t>
-      </w:r>
-      <w:proofErr w:type="spellStart"/>
-      <w:r>
-        <w:rPr>
-          <w:rFonts w:hint="eastAsia"/>
-        </w:rPr>
-        <w:t>cx</w:t>
-      </w:r>
-      <w:r>
-        <w:t>,cy</w:t>
-      </w:r>
-      <w:proofErr w:type="spellEnd"/>
-      <w:r>
-        <w:rPr>
-          <w:rFonts w:hint="eastAsia"/>
-        </w:rPr>
-        <w:t>为</w:t>
-      </w:r>
-      <w:r>
-        <w:t>左上角网格子的坐标，</w:t>
-      </w:r>
-      <w:proofErr w:type="spellStart"/>
-      <w:r>
-        <w:rPr>
-          <w:rFonts w:hint="eastAsia"/>
-        </w:rPr>
-        <w:t>p</w:t>
-      </w:r>
-      <w:r>
-        <w:t>w,ph</w:t>
-      </w:r>
-      <w:proofErr w:type="spellEnd"/>
-      <w:r>
-        <w:rPr>
-          <w:rFonts w:hint="eastAsia"/>
-        </w:rPr>
-        <w:t>为</w:t>
-      </w:r>
-      <w:r>
-        <w:t>anchor的宽和高。</w:t>
-      </w:r>
-      <w:r>
-        <w:rPr>
-          <w:rFonts w:hint="eastAsia"/>
-        </w:rPr>
-        <w:t>注意</w:t>
-      </w:r>
-      <w:r>
-        <w:t>网络最后的输出都是小于</w:t>
-      </w:r>
-      <w:r>
-        <w:rPr>
-          <w:rFonts w:hint="eastAsia"/>
-        </w:rPr>
-        <w:t>1的</w:t>
-      </w:r>
-      <w:r>
-        <w:t>，需要经过转换。</w:t>
-      </w:r>
-    </w:p>
-    <w:p>
-      <w:pPr>
-        <w:ind w:firstLine="360"/>
-      </w:pPr>
-      <w:r>
-        <w:rPr>
-          <w:rFonts w:hint="eastAsia"/>
-        </w:rPr>
-        <w:t>中心</w:t>
-      </w:r>
-      <w:r>
-        <w:t>坐标：假设</w:t>
-      </w:r>
-      <w:r>
-        <w:rPr>
-          <w:rFonts w:hint="eastAsia"/>
-        </w:rPr>
-        <w:t>第6行</w:t>
-      </w:r>
-      <w:r>
-        <w:t>第</w:t>
-      </w:r>
-      <w:r>
-        <w:rPr>
-          <w:rFonts w:hint="eastAsia"/>
-        </w:rPr>
-        <w:t>5列</w:t>
-      </w:r>
-      <w:r>
-        <w:t>的网格，预测的结果为</w:t>
-      </w:r>
-      <w:r>
-        <w:rPr>
-          <w:rFonts w:hint="eastAsia"/>
-        </w:rPr>
-        <w:t>0.6,0.6，</w:t>
-      </w:r>
-      <w:r>
-        <w:t>那么他的</w:t>
-      </w:r>
-      <w:r>
-        <w:rPr>
-          <w:rFonts w:hint="eastAsia"/>
-        </w:rPr>
-        <w:t>中心</w:t>
-      </w:r>
-      <w:r>
-        <w:t>结果为</w:t>
-      </w:r>
-      <w:r>
-        <w:rPr>
-          <w:rFonts w:hint="eastAsia"/>
-        </w:rPr>
-        <w:t>6</w:t>
-      </w:r>
-      <w:r>
-        <w:t xml:space="preserve">+sigmoid(0.6) </w:t>
-      </w:r>
-      <w:r>
-        <w:rPr>
-          <w:rFonts w:hint="eastAsia"/>
-        </w:rPr>
-        <w:t xml:space="preserve">和5 </w:t>
-      </w:r>
-      <w:r>
-        <w:t>+sigmoid(0.5),</w:t>
-      </w:r>
-      <w:r>
-        <w:rPr>
-          <w:rFonts w:hint="eastAsia"/>
-        </w:rPr>
-        <w:t>这个</w:t>
-      </w:r>
-      <w:r>
-        <w:t>中心结果是相对最终特征图</w:t>
-      </w:r>
-      <w:r>
-        <w:rPr>
-          <w:rFonts w:hint="eastAsia"/>
-        </w:rPr>
-        <w:t>13</w:t>
-      </w:r>
-      <w:r>
-        <w:t>*13</w:t>
-      </w:r>
-      <w:r>
-        <w:rPr>
-          <w:rFonts w:hint="eastAsia"/>
-        </w:rPr>
-        <w:t>的结果</w:t>
-      </w:r>
-      <w:r>
-        <w:t>，为什么要经过sigmoid</w:t>
-      </w:r>
-      <w:r>
-        <w:rPr>
-          <w:rFonts w:hint="eastAsia"/>
-        </w:rPr>
-        <w:t>，</w:t>
-      </w:r>
-      <w:r>
-        <w:t>如果预测结果为</w:t>
-      </w:r>
-      <w:r>
-        <w:rPr>
-          <w:rFonts w:hint="eastAsia"/>
-        </w:rPr>
-        <w:t>（</w:t>
-      </w:r>
-      <w:r>
-        <w:rPr>
-          <w:rFonts w:hint="eastAsia"/>
-        </w:rPr>
-        <w:t>1.6,1.5</w:t>
-      </w:r>
-      <w:r>
-        <w:rPr>
-          <w:rFonts w:hint="eastAsia"/>
-        </w:rPr>
-        <w:t>），和</w:t>
-      </w:r>
-      <w:r>
-        <w:t>左上角</w:t>
-      </w:r>
-      <w:r>
-        <w:rPr>
-          <w:rFonts w:hint="eastAsia"/>
-        </w:rPr>
-        <w:t>相加</w:t>
-      </w:r>
-      <w:r>
-        <w:t>得到的结果就是</w:t>
-      </w:r>
-      <w:r>
-        <w:rPr>
-          <w:rFonts w:hint="eastAsia"/>
-        </w:rPr>
-        <w:t>（</w:t>
-      </w:r>
-      <w:r>
-        <w:rPr>
-          <w:rFonts w:hint="eastAsia"/>
-        </w:rPr>
-        <w:t>7</w:t>
-      </w:r>
-      <w:r>
-        <w:rPr>
-          <w:rFonts w:hint="eastAsia"/>
-        </w:rPr>
-        <w:t>.6</w:t>
-      </w:r>
-      <w:r>
-        <w:rPr>
-          <w:rFonts w:hint="eastAsia"/>
-        </w:rPr>
-        <w:t>,6</w:t>
-      </w:r>
-      <w:r>
-        <w:rPr>
-          <w:rFonts w:hint="eastAsia"/>
-        </w:rPr>
-        <w:t>.5）</w:t>
-      </w:r>
-      <w:r>
-        <w:rPr>
-          <w:rFonts w:hint="eastAsia"/>
-        </w:rPr>
-        <w:t>，</w:t>
-      </w:r>
-      <w:r>
-        <w:t>但是他实际上是最大为（</w:t>
-      </w:r>
-      <w:r>
-        <w:rPr>
-          <w:rFonts w:hint="eastAsia"/>
-        </w:rPr>
-        <w:t>7， 6</w:t>
-      </w:r>
-      <w:r>
-        <w:t>）</w:t>
-      </w:r>
-      <w:r>
-        <w:rPr>
-          <w:rFonts w:hint="eastAsia"/>
-        </w:rPr>
-        <w:t>，和</w:t>
-      </w:r>
-      <w:r>
-        <w:t>作者的</w:t>
-      </w:r>
-      <w:r>
-        <w:rPr>
-          <w:rFonts w:hint="eastAsia"/>
-        </w:rPr>
-        <w:t>核心思想对应</w:t>
-      </w:r>
-      <w:r>
-        <w:t>的网格</w:t>
-      </w:r>
-      <w:r>
-        <w:rPr>
-          <w:rFonts w:hint="eastAsia"/>
-        </w:rPr>
-        <w:t>只</w:t>
-      </w:r>
-      <w:r>
-        <w:t>预测</w:t>
-      </w:r>
-      <w:r>
-        <w:rPr>
-          <w:rFonts w:hint="eastAsia"/>
-        </w:rPr>
-        <w:t>中心</w:t>
-      </w:r>
-      <w:r>
+        <w:ind w:firstLine="420"/>
+        <w:rPr>
+          <w:rStyle w:val="a6"/>
+          <w:rFonts w:ascii="Arial" w:hAnsi="Arial" w:cs="Arial"/>
+          <w:color w:val="4F4F4F"/>
+          <w:shd w:val="clear" w:color="auto" w:fill="FFFFFF"/>
+        </w:rPr>
+      </w:pPr>
+      <w:r>
+        <w:rPr>
+          <w:rStyle w:val="a6"/>
+          <w:rFonts w:ascii="Arial" w:hAnsi="Arial" w:cs="Arial" w:hint="eastAsia"/>
+          <w:color w:val="4F4F4F"/>
+          <w:shd w:val="clear" w:color="auto" w:fill="FFFFFF"/>
+        </w:rPr>
         <w:t>在</w:t>
       </w:r>
       <w:r>
         <w:rPr>
-          <w:rFonts w:hint="eastAsia"/>
-        </w:rPr>
-        <w:t>对应</w:t>
-      </w:r>
-      <w:r>
-        <w:t>网格的</w:t>
-      </w:r>
-      <w:r>
-        <w:rPr>
-          <w:rFonts w:hint="eastAsia"/>
-        </w:rPr>
-        <w:t>目标 矛盾</w:t>
-      </w:r>
-      <w:r>
-        <w:t>了，所以要经过sigmoid</w:t>
-      </w:r>
-      <w:r>
-        <w:rPr>
-          <w:rFonts w:hint="eastAsia"/>
+          <w:rStyle w:val="a6"/>
+          <w:rFonts w:ascii="Arial" w:hAnsi="Arial" w:cs="Arial" w:hint="eastAsia"/>
+          <w:color w:val="4F4F4F"/>
+          <w:shd w:val="clear" w:color="auto" w:fill="FFFFFF"/>
+        </w:rPr>
+        <w:t>FCN</w:t>
+      </w:r>
+      <w:r>
+        <w:rPr>
+          <w:rStyle w:val="a6"/>
+          <w:rFonts w:ascii="Arial" w:hAnsi="Arial" w:cs="Arial" w:hint="eastAsia"/>
+          <w:color w:val="4F4F4F"/>
+          <w:shd w:val="clear" w:color="auto" w:fill="FFFFFF"/>
+        </w:rPr>
+        <w:t>中，</w:t>
+      </w:r>
+      <w:r>
+        <w:rPr>
+          <w:rStyle w:val="a6"/>
+          <w:rFonts w:ascii="Arial" w:hAnsi="Arial" w:cs="Arial"/>
+          <w:color w:val="4F4F4F"/>
+          <w:shd w:val="clear" w:color="auto" w:fill="FFFFFF"/>
+        </w:rPr>
+        <w:t>如上面一个带有</w:t>
+      </w:r>
+      <w:r>
+        <w:rPr>
+          <w:rStyle w:val="a6"/>
+          <w:rFonts w:ascii="Arial" w:hAnsi="Arial" w:cs="Arial"/>
+          <w:color w:val="4F4F4F"/>
+          <w:shd w:val="clear" w:color="auto" w:fill="FFFFFF"/>
+        </w:rPr>
+        <w:t>skip connection</w:t>
+      </w:r>
+      <w:r>
+        <w:rPr>
+          <w:rStyle w:val="a6"/>
+          <w:rFonts w:ascii="Arial" w:hAnsi="Arial" w:cs="Arial"/>
+          <w:color w:val="4F4F4F"/>
+          <w:shd w:val="clear" w:color="auto" w:fill="FFFFFF"/>
+        </w:rPr>
+        <w:t>的网络结构在预测的时候是在</w:t>
+      </w:r>
+      <w:r>
+        <w:rPr>
+          <w:rStyle w:val="a6"/>
+          <w:rFonts w:ascii="Arial" w:hAnsi="Arial" w:cs="Arial"/>
+          <w:color w:val="4F4F4F"/>
+          <w:shd w:val="clear" w:color="auto" w:fill="FFFFFF"/>
+        </w:rPr>
+        <w:t>finest level</w:t>
+      </w:r>
+      <w:r>
+        <w:rPr>
+          <w:rStyle w:val="a6"/>
+          <w:rFonts w:ascii="Arial" w:hAnsi="Arial" w:cs="Arial"/>
+          <w:color w:val="4F4F4F"/>
+          <w:shd w:val="clear" w:color="auto" w:fill="FFFFFF"/>
+        </w:rPr>
+        <w:t>（自顶向下的最后一层）进行的，简单讲就是经过多次上采样并融合特征到最后一步，拿最后一步生成的特征做预测</w:t>
+      </w:r>
+      <w:r>
+        <w:rPr>
+          <w:rFonts w:ascii="Arial" w:hAnsi="Arial" w:cs="Arial"/>
+          <w:color w:val="4F4F4F"/>
+          <w:shd w:val="clear" w:color="auto" w:fill="FFFFFF"/>
+        </w:rPr>
+        <w:t>。而下面一个网络结构和上面的类似，</w:t>
+      </w:r>
+      <w:r>
+        <w:rPr>
+          <w:rStyle w:val="a6"/>
+          <w:rFonts w:ascii="Arial" w:hAnsi="Arial" w:cs="Arial"/>
+          <w:color w:val="4F4F4F"/>
+          <w:shd w:val="clear" w:color="auto" w:fill="FFFFFF"/>
+        </w:rPr>
+        <w:t>区别在于预测是在每一层中独立进行的</w:t>
+      </w:r>
+      <w:r>
+        <w:rPr>
+          <w:rStyle w:val="a6"/>
+          <w:rFonts w:ascii="Arial" w:hAnsi="Arial" w:cs="Arial" w:hint="eastAsia"/>
+          <w:color w:val="4F4F4F"/>
+          <w:shd w:val="clear" w:color="auto" w:fill="FFFFFF"/>
         </w:rPr>
         <w:t>。</w:t>
       </w:r>
     </w:p>
     <w:p>
       <w:pPr>
-        <w:ind w:firstLine="360"/>
-      </w:pPr>
-      <w:r>
-        <w:rPr>
-          <w:rFonts w:hint="eastAsia"/>
-        </w:rPr>
-        <w:t>边界框</w:t>
-      </w:r>
-      <w:r>
-        <w:t>发维度：</w:t>
-      </w:r>
-      <w:r>
-        <w:rPr>
-          <w:rFonts w:hint="eastAsia"/>
-        </w:rPr>
-        <w:t>假设</w:t>
-      </w:r>
-      <w:r>
-        <w:t>预测的</w:t>
-      </w:r>
-      <w:r>
-        <w:rPr>
-          <w:rFonts w:hint="eastAsia"/>
-        </w:rPr>
-        <w:t>边界</w:t>
-      </w:r>
-      <w:r>
-        <w:t>宽和高结果是（</w:t>
-      </w:r>
-      <w:r>
-        <w:rPr>
-          <w:rFonts w:hint="eastAsia"/>
-        </w:rPr>
-        <w:t>0.</w:t>
-      </w:r>
-      <w:r>
-        <w:t>3</w:t>
-      </w:r>
-      <w:r>
-        <w:rPr>
-          <w:rFonts w:hint="eastAsia"/>
-        </w:rPr>
-        <w:t>， 0.7</w:t>
-      </w:r>
-      <w:r>
-        <w:t>）</w:t>
-      </w:r>
-      <w:r>
-        <w:rPr>
-          <w:rFonts w:hint="eastAsia"/>
-        </w:rPr>
-        <w:t>，则</w:t>
-      </w:r>
-      <w:r>
-        <w:rPr>
-          <w:rFonts w:hint="eastAsia"/>
-        </w:rPr>
-        <w:t>13</w:t>
-      </w:r>
-      <w:r>
-        <w:t>*13</w:t>
-      </w:r>
-      <w:r>
-        <w:rPr>
-          <w:rFonts w:hint="eastAsia"/>
-        </w:rPr>
-        <w:t>对应</w:t>
-      </w:r>
-      <w:r>
-        <w:t>的特征图</w:t>
-      </w:r>
-      <w:r>
-        <w:t>转换</w:t>
-      </w:r>
-      <w:r>
-        <w:rPr>
-          <w:rFonts w:hint="eastAsia"/>
-        </w:rPr>
-        <w:t>后</w:t>
-      </w:r>
-      <w:r>
-        <w:t>的结果</w:t>
-      </w:r>
-      <w:r>
-        <w:rPr>
-          <w:rFonts w:hint="eastAsia"/>
-        </w:rPr>
-        <w:t>是</w:t>
-      </w:r>
-      <w:r>
-        <w:t>（</w:t>
-      </w:r>
-      <w:r>
-        <w:rPr>
-          <w:rFonts w:hint="eastAsia"/>
-        </w:rPr>
-        <w:t>13</w:t>
-      </w:r>
-      <w:r>
-        <w:t>*0.3</w:t>
-      </w:r>
-      <w:r>
-        <w:rPr>
-          <w:rFonts w:hint="eastAsia"/>
-        </w:rPr>
-        <w:t>， 13</w:t>
-      </w:r>
-      <w:r>
-        <w:t>*0.7</w:t>
-      </w:r>
-      <w:r>
-        <w:rPr>
-          <w:rFonts w:hint="eastAsia"/>
-        </w:rPr>
-        <w:t>）。</w:t>
-      </w:r>
-    </w:p>
-    <w:p>
-      <w:pPr>
-        <w:ind w:firstLine="360"/>
-      </w:pPr>
-      <w:r>
-        <w:rPr>
-          <w:rFonts w:hint="eastAsia"/>
-        </w:rPr>
-        <w:t>结果</w:t>
-      </w:r>
-      <w:r>
-        <w:t>过滤：</w:t>
-      </w:r>
-    </w:p>
-    <w:p>
-      <w:pPr>
-        <w:ind w:firstLine="360"/>
-        <w:rPr>
-          <w:rFonts w:hint="eastAsia"/>
-        </w:rPr>
-      </w:pPr>
-      <w:r>
-        <w:rPr>
-          <w:rFonts w:hint="eastAsia"/>
-        </w:rPr>
-        <w:t>作者</w:t>
-      </w:r>
-      <w:r>
-        <w:t>使用了多尺度进行预测，</w:t>
-      </w:r>
-      <w:r>
-        <w:rPr>
-          <w:rFonts w:hint="eastAsia"/>
-        </w:rPr>
-        <w:t>416</w:t>
-      </w:r>
-      <w:r>
-        <w:t>*416</w:t>
-      </w:r>
-      <w:r>
-        <w:rPr>
-          <w:rFonts w:hint="eastAsia"/>
-        </w:rPr>
-        <w:t>的</w:t>
-      </w:r>
-      <w:r>
-        <w:t>图片，</w:t>
-      </w:r>
-      <w:r>
-        <w:rPr>
-          <w:rFonts w:hint="eastAsia"/>
-        </w:rPr>
-        <w:t>假设</w:t>
-      </w:r>
-      <w:r>
-        <w:rPr>
-          <w:rFonts w:hint="eastAsia"/>
-        </w:rPr>
-        <w:t>特征图步幅分别是</w:t>
-      </w:r>
-      <w:r>
-        <w:t xml:space="preserve"> 32、16、8</w:t>
-      </w:r>
-      <w:r>
-        <w:rPr>
-          <w:rFonts w:hint="eastAsia"/>
-        </w:rPr>
-        <w:t>，最终会在</w:t>
-      </w:r>
-      <w:r>
-        <w:rPr>
-          <w:rFonts w:hint="eastAsia"/>
-        </w:rPr>
-        <w:t>尺度</w:t>
-      </w:r>
-      <w:r>
-        <w:t xml:space="preserve"> 13 x 13、26 x 26 和 52 x 52 上执行检测</w:t>
-      </w:r>
-      <w:r>
-        <w:rPr>
-          <w:rFonts w:hint="eastAsia"/>
-        </w:rPr>
-        <w:t>，</w:t>
-      </w:r>
-      <w:r>
-        <w:t>YOLO v3 在每个单元中预测 3 个边界框</w:t>
-      </w:r>
-      <w:r>
-        <w:rPr>
-          <w:rFonts w:hint="eastAsia"/>
-        </w:rPr>
-        <w:t>，</w:t>
-      </w:r>
-      <w:r>
-        <w:t>那么最终的预测框达到</w:t>
-      </w:r>
-      <w:r>
-        <w:t>((52 x 52) + (26 x 26) + 13 x 13)) x 3 = 10647 个边界框</w:t>
-      </w:r>
-      <w:r>
-        <w:rPr>
-          <w:rFonts w:hint="eastAsia"/>
-        </w:rPr>
-        <w:t>。处理</w:t>
-      </w:r>
-      <w:r>
-        <w:t>办法：分别使用</w:t>
-      </w:r>
-      <w:proofErr w:type="spellStart"/>
-      <w:r>
-        <w:t>object_score</w:t>
-      </w:r>
-      <w:proofErr w:type="spellEnd"/>
-      <w:r>
-        <w:t>(</w:t>
-      </w:r>
-      <w:r>
-        <w:rPr>
-          <w:rFonts w:hint="eastAsia"/>
-        </w:rPr>
-        <w:t>表示</w:t>
-      </w:r>
-      <w:r>
-        <w:t>是否包含目标)</w:t>
-      </w:r>
-      <w:r>
-        <w:rPr>
-          <w:rFonts w:hint="eastAsia"/>
-        </w:rPr>
-        <w:t>和NMS（非极大抑制）过滤</w:t>
-      </w:r>
-      <w:r>
-        <w:t>。</w:t>
-      </w:r>
-    </w:p>
-    <w:p>
-      <w:pPr>
-        <w:ind w:firstLine="360"/>
-      </w:pPr>
-      <w:proofErr w:type="spellStart"/>
-      <w:r>
-        <w:t>Object_core</w:t>
-      </w:r>
-      <w:proofErr w:type="spellEnd"/>
-      <w:r>
-        <w:t>:</w:t>
-      </w:r>
-      <w:r>
-        <w:t xml:space="preserve"> Object 分数表示目标在边界框内的概率。红色网格和相邻网格的 Object 分数应该接近 1，而角落处的网格的 Object 分数可能接近 0</w:t>
-      </w:r>
-      <w:r>
-        <w:t>,</w:t>
-      </w:r>
-      <w:r>
-        <w:t xml:space="preserve"> </w:t>
-      </w:r>
-      <w:proofErr w:type="spellStart"/>
-      <w:r>
-        <w:t>objectness</w:t>
-      </w:r>
-      <w:proofErr w:type="spellEnd"/>
-      <w:r>
-        <w:t xml:space="preserve"> 分数的计算也使用 sigmoid 函数，因此它可以被理解为概率</w:t>
-      </w:r>
-      <w:r>
-        <w:rPr>
-          <w:rFonts w:hint="eastAsia"/>
-        </w:rPr>
-        <w:t>。</w:t>
-      </w:r>
-    </w:p>
-    <w:p>
-      <w:pPr>
-        <w:ind w:firstLine="360"/>
-      </w:pPr>
-      <w:proofErr w:type="spellStart"/>
-      <w:r>
-        <w:t>C</w:t>
-      </w:r>
-      <w:r>
-        <w:rPr>
-          <w:rFonts w:hint="eastAsia"/>
-        </w:rPr>
-        <w:t>lass</w:t>
-      </w:r>
-      <w:r>
-        <w:t>_confidence</w:t>
-      </w:r>
-      <w:proofErr w:type="spellEnd"/>
-      <w:r>
-        <w:t>(</w:t>
-      </w:r>
-      <w:r>
-        <w:rPr>
-          <w:rFonts w:hint="eastAsia"/>
-        </w:rPr>
-        <w:t>类别置信度</w:t>
-      </w:r>
-      <w:r>
-        <w:t>):</w:t>
-      </w:r>
-      <w:r>
-        <w:rPr>
-          <w:rFonts w:hint="eastAsia"/>
-        </w:rPr>
-        <w:t xml:space="preserve"> </w:t>
-      </w:r>
-    </w:p>
-    <w:p>
-      <w:pPr>
-        <w:ind w:firstLine="360"/>
-      </w:pPr>
-      <w:r>
-        <w:rPr>
-          <w:rFonts w:hint="eastAsia"/>
-        </w:rPr>
-        <w:t>类别置信度表示检测到的对象属于某个类别的概率（如狗、猫、香蕉、汽车等）。在</w:t>
-      </w:r>
-      <w:r>
-        <w:t xml:space="preserve"> v3 之前，YOLO 需要对类别分数执行 </w:t>
-      </w:r>
-      <w:proofErr w:type="spellStart"/>
-      <w:r>
-        <w:t>softmax</w:t>
-      </w:r>
-      <w:proofErr w:type="spellEnd"/>
-      <w:r>
-        <w:t xml:space="preserve"> 函数操作</w:t>
-      </w:r>
-      <w:r>
-        <w:rPr>
-          <w:rFonts w:hint="eastAsia"/>
-        </w:rPr>
-        <w:t>。</w:t>
-      </w:r>
-    </w:p>
-    <w:p>
-      <w:pPr>
-        <w:ind w:firstLine="360"/>
-        <w:rPr>
-          <w:rFonts w:hint="eastAsia"/>
-        </w:rPr>
-      </w:pPr>
-      <w:r>
-        <w:rPr>
-          <w:rFonts w:hint="eastAsia"/>
-        </w:rPr>
-        <w:t>但是，</w:t>
-      </w:r>
-      <w:r>
-        <w:t xml:space="preserve">YOLO v3 舍弃了这种设计，作者选择使用 sigmoid 函数。因为对类别分数执行 </w:t>
-      </w:r>
-      <w:proofErr w:type="spellStart"/>
-      <w:r>
-        <w:t>softmax</w:t>
-      </w:r>
-      <w:proofErr w:type="spellEnd"/>
-      <w:r>
-        <w:t xml:space="preserve"> 操作的前提是类别是互斥的。简言之，如果对象属于一个类别，那么必须确保其不属于另一个类别。这在我们设置检测器的 COCO 数据集上是正确的。但是，当出现类别「女性」（Women）和「人」（Person）时，该假设不可行。这就是作者选择不使用 </w:t>
-      </w:r>
-      <w:proofErr w:type="spellStart"/>
-      <w:r>
-        <w:t>Softmax</w:t>
-      </w:r>
-      <w:proofErr w:type="spellEnd"/>
-      <w:r>
-        <w:t xml:space="preserve"> 激活函数的原因</w:t>
-      </w:r>
-      <w:r>
-        <w:rPr>
-          <w:rFonts w:hint="eastAsia"/>
-        </w:rPr>
-        <w:t>。</w:t>
-      </w:r>
-    </w:p>
-    <w:p>
-      <w:pPr>
-        <w:ind w:firstLine="360"/>
-      </w:pPr>
-      <w:r>
-        <w:rPr>
-          <w:rFonts w:hint="eastAsia"/>
-        </w:rPr>
-        <w:t>损失函数</w:t>
-      </w:r>
-      <w:r>
-        <w:t>：</w:t>
-      </w:r>
-    </w:p>
-    <w:p>
-      <w:pPr>
-        <w:ind w:firstLine="360"/>
+        <w:ind w:firstLine="420"/>
       </w:pPr>
       <w:r>
         <w:rPr>
@@ -3964,10 +3199,10 @@
         </w:rPr>
         <w:lastRenderedPageBreak/>
         <w:drawing>
-          <wp:inline distT="0" distB="0" distL="0" distR="0" wp14:anchorId="7846EEED" wp14:editId="03A46B5C">
-            <wp:extent cx="5274310" cy="3097530"/>
-            <wp:effectExtent l="0" t="0" r="2540" b="7620"/>
-            <wp:docPr id="13" name="图片 13"/>
+          <wp:inline distT="0" distB="0" distL="0" distR="0" wp14:anchorId="5BBD5FF3" wp14:editId="07BB8F37">
+            <wp:extent cx="3190476" cy="2733333"/>
+            <wp:effectExtent l="0" t="0" r="0" b="0"/>
+            <wp:docPr id="16" name="图片 16"/>
             <wp:cNvGraphicFramePr>
               <a:graphicFrameLocks xmlns:a="http://schemas.openxmlformats.org/drawingml/2006/main" noChangeAspect="1"/>
             </wp:cNvGraphicFramePr>
@@ -3987,6 +3222,1330 @@
                   <pic:spPr>
                     <a:xfrm>
                       <a:off x="0" y="0"/>
+                      <a:ext cx="3190476" cy="2733333"/>
+                    </a:xfrm>
+                    <a:prstGeom prst="rect">
+                      <a:avLst/>
+                    </a:prstGeom>
+                  </pic:spPr>
+                </pic:pic>
+              </a:graphicData>
+            </a:graphic>
+          </wp:inline>
+        </w:drawing>
+      </w:r>
+    </w:p>
+    <w:p>
+      <w:pPr>
+        <w:ind w:firstLine="420"/>
+      </w:pPr>
+      <w:r>
+        <w:rPr>
+          <w:rFonts w:hint="eastAsia"/>
+        </w:rPr>
+        <w:t>作者的算法大致结构如下</w:t>
+      </w:r>
+      <w:r>
+        <w:t>Fig3：一个自底向上的线路，一个自顶向下的线路，横向连接（lateral connection）。图中放大的区域就是横向连接，这里1*1的卷积核的主要作用是减少卷积核的个数，也就是减少了feature map的个数，并不改变feature map的尺寸大小。</w:t>
+      </w:r>
+    </w:p>
+    <w:p>
+      <w:pPr>
+        <w:ind w:firstLine="420"/>
+      </w:pPr>
+    </w:p>
+    <w:p>
+      <w:pPr>
+        <w:pStyle w:val="2"/>
+      </w:pPr>
+      <w:r>
+        <w:rPr>
+          <w:rFonts w:hint="eastAsia"/>
+        </w:rPr>
+        <w:t>目标检测</w:t>
+      </w:r>
+      <w:r>
+        <w:t>中的评价指标：</w:t>
+      </w:r>
+      <w:bookmarkStart w:id="0" w:name="_GoBack"/>
+      <w:bookmarkEnd w:id="0"/>
+    </w:p>
+    <w:p>
+      <w:pPr>
+        <w:rPr>
+          <w:rFonts w:hint="eastAsia"/>
+        </w:rPr>
+      </w:pPr>
+      <w:r>
+        <w:t>1.对于某个类别C，在某一张图片上</w:t>
+      </w:r>
+    </w:p>
+    <w:p>
+      <w:pPr>
+        <w:rPr>
+          <w:rFonts w:hint="eastAsia"/>
+        </w:rPr>
+      </w:pPr>
+      <w:r>
+        <w:rPr>
+          <w:rFonts w:hint="eastAsia"/>
+        </w:rPr>
+        <w:t>首先计算</w:t>
+      </w:r>
+      <w:r>
+        <w:t>C在一张图片上的Precision=在一张图片上类别C识别正确的个数（也就是</w:t>
+      </w:r>
+      <w:proofErr w:type="spellStart"/>
+      <w:r>
+        <w:t>IoU</w:t>
+      </w:r>
+      <w:proofErr w:type="spellEnd"/>
+      <w:r>
+        <w:t>&gt;0.5）/一张图片上类别C的总个数</w:t>
+      </w:r>
+    </w:p>
+    <w:p>
+      <w:pPr>
+        <w:rPr>
+          <w:rFonts w:hint="eastAsia"/>
+        </w:rPr>
+      </w:pPr>
+      <w:r>
+        <w:t>2.依然对于某个类别C，可能在多张图片上有该类别，下面计算类别C的AP指数：</w:t>
+      </w:r>
+    </w:p>
+    <w:p>
+      <w:pPr>
+        <w:rPr>
+          <w:rFonts w:hint="eastAsia"/>
+        </w:rPr>
+      </w:pPr>
+      <w:r>
+        <w:t>AP=每张图片上的Precision求和/含有类别C的图片数目</w:t>
+      </w:r>
+    </w:p>
+    <w:p>
+      <w:pPr>
+        <w:rPr>
+          <w:rFonts w:hint="eastAsia"/>
+        </w:rPr>
+      </w:pPr>
+      <w:r>
+        <w:t>3.对于整个数据集，存在多个类别C1、C2、C3：</w:t>
+      </w:r>
+    </w:p>
+    <w:p>
+      <w:pPr>
+        <w:pStyle w:val="2"/>
+      </w:pPr>
+      <w:r>
+        <w:t>Yolo:</w:t>
+      </w:r>
+    </w:p>
+    <w:p>
+      <w:pPr>
+        <w:pStyle w:val="a3"/>
+        <w:numPr>
+          <w:ilvl w:val="0"/>
+          <w:numId w:val="7"/>
+        </w:numPr>
+        <w:ind w:firstLineChars="0"/>
+      </w:pPr>
+      <w:r>
+        <w:t>文献作者</w:t>
+      </w:r>
+    </w:p>
+    <w:p>
+      <w:pPr>
+        <w:pStyle w:val="a3"/>
+        <w:ind w:left="360" w:firstLineChars="0" w:firstLine="0"/>
+      </w:pPr>
+      <w:r>
+        <w:t>YOLOv3: An Incremental Improvement</w:t>
+      </w:r>
+    </w:p>
+    <w:p>
+      <w:pPr>
+        <w:pStyle w:val="a3"/>
+        <w:numPr>
+          <w:ilvl w:val="0"/>
+          <w:numId w:val="7"/>
+        </w:numPr>
+        <w:ind w:firstLineChars="0"/>
+      </w:pPr>
+      <w:r>
+        <w:rPr>
+          <w:rFonts w:hint="eastAsia"/>
+        </w:rPr>
+        <w:t>网络</w:t>
+      </w:r>
+      <w:r>
+        <w:t>结构</w:t>
+      </w:r>
+    </w:p>
+    <w:p>
+      <w:r>
+        <w:rPr>
+          <w:rFonts w:hint="eastAsia"/>
+        </w:rPr>
+        <w:t>网络结构</w:t>
+      </w:r>
+      <w:r>
+        <w:t>特点：采用全卷积网络（</w:t>
+      </w:r>
+      <w:r>
+        <w:rPr>
+          <w:rFonts w:hint="eastAsia"/>
+        </w:rPr>
+        <w:t>FCN</w:t>
+      </w:r>
+      <w:r>
+        <w:t>）</w:t>
+      </w:r>
+      <w:r>
+        <w:rPr>
+          <w:rFonts w:hint="eastAsia"/>
+        </w:rPr>
+        <w:t>，</w:t>
+      </w:r>
+      <w:r>
+        <w:t>没有pool层，</w:t>
+      </w:r>
+      <w:r>
+        <w:rPr>
+          <w:rFonts w:hint="eastAsia"/>
+        </w:rPr>
+        <w:t>包含上采样层</w:t>
+      </w:r>
+      <w:r>
+        <w:t>，</w:t>
+      </w:r>
+      <w:proofErr w:type="spellStart"/>
+      <w:r>
+        <w:t>concat</w:t>
+      </w:r>
+      <w:proofErr w:type="spellEnd"/>
+      <w:r>
+        <w:t>连接方式，卷积核</w:t>
+      </w:r>
+      <w:r>
+        <w:rPr>
+          <w:rFonts w:hint="eastAsia"/>
+        </w:rPr>
+        <w:t>大小</w:t>
+      </w:r>
+      <w:r>
+        <w:t>为</w:t>
+      </w:r>
+      <w:r>
+        <w:rPr>
+          <w:rFonts w:hint="eastAsia"/>
+        </w:rPr>
+        <w:t>3</w:t>
+      </w:r>
+      <w:r>
+        <w:t>*3</w:t>
+      </w:r>
+      <w:r>
+        <w:rPr>
+          <w:rFonts w:hint="eastAsia"/>
+        </w:rPr>
+        <w:t>或者1</w:t>
+      </w:r>
+      <w:r>
+        <w:t>*1</w:t>
+      </w:r>
+      <w:r>
+        <w:rPr>
+          <w:rFonts w:hint="eastAsia"/>
+        </w:rPr>
+        <w:t>，</w:t>
+      </w:r>
+      <w:r>
+        <w:t>只有卷积</w:t>
+      </w:r>
+      <w:r>
+        <w:rPr>
+          <w:rFonts w:hint="eastAsia"/>
+        </w:rPr>
+        <w:t>步数</w:t>
+      </w:r>
+      <w:r>
+        <w:t>（</w:t>
+      </w:r>
+      <w:r>
+        <w:rPr>
+          <w:rFonts w:hint="eastAsia"/>
+        </w:rPr>
+        <w:t>str</w:t>
+      </w:r>
+      <w:r>
+        <w:t>i</w:t>
+      </w:r>
+      <w:r>
+        <w:rPr>
+          <w:rFonts w:hint="eastAsia"/>
+        </w:rPr>
+        <w:t>d</w:t>
+      </w:r>
+      <w:r>
+        <w:t>e）</w:t>
+      </w:r>
+      <w:r>
+        <w:rPr>
+          <w:rFonts w:hint="eastAsia"/>
+        </w:rPr>
+        <w:t>为2时</w:t>
+      </w:r>
+      <w:r>
+        <w:t>才减小卷积特征图，这样的原因是</w:t>
+      </w:r>
+      <w:r>
+        <w:rPr>
+          <w:rFonts w:hint="eastAsia"/>
+        </w:rPr>
+        <w:t>防止</w:t>
+      </w:r>
+      <w:r>
+        <w:t>下采样</w:t>
+      </w:r>
+      <w:r>
+        <w:rPr>
+          <w:rFonts w:hint="eastAsia"/>
+        </w:rPr>
+        <w:t>丢失</w:t>
+      </w:r>
+      <w:r>
+        <w:t>低级特征</w:t>
+      </w:r>
+      <w:r>
+        <w:rPr>
+          <w:rFonts w:hint="eastAsia"/>
+        </w:rPr>
+        <w:t>（</w:t>
+      </w:r>
+      <w:r>
+        <w:t>This helps in preventing loss of low-level features often attributed to pooling</w:t>
+      </w:r>
+      <w:r>
+        <w:rPr>
+          <w:rFonts w:hint="eastAsia"/>
+        </w:rPr>
+        <w:t>）。</w:t>
+      </w:r>
+      <w:r>
+        <w:t>416 x 416</w:t>
+      </w:r>
+      <w:r>
+        <w:t xml:space="preserve"> </w:t>
+      </w:r>
+      <w:r>
+        <w:rPr>
+          <w:rFonts w:hint="eastAsia"/>
+        </w:rPr>
+        <w:t>经过st</w:t>
+      </w:r>
+      <w:r>
+        <w:t>ri</w:t>
+      </w:r>
+      <w:r>
+        <w:rPr>
+          <w:rFonts w:hint="eastAsia"/>
+        </w:rPr>
+        <w:t>de</w:t>
+      </w:r>
+      <w:r>
+        <w:t xml:space="preserve"> = </w:t>
+      </w:r>
+      <w:r>
+        <w:rPr>
+          <w:rFonts w:hint="eastAsia"/>
+        </w:rPr>
+        <w:t>32后</w:t>
+      </w:r>
+      <w:r>
+        <w:t>，得到最终</w:t>
+      </w:r>
+      <w:r>
+        <w:rPr>
+          <w:rFonts w:hint="eastAsia"/>
+        </w:rPr>
+        <w:t>13</w:t>
+      </w:r>
+      <w:r>
+        <w:t>*13</w:t>
+      </w:r>
+      <w:r>
+        <w:rPr>
+          <w:rFonts w:hint="eastAsia"/>
+        </w:rPr>
+        <w:t>的</w:t>
+      </w:r>
+      <w:r>
+        <w:t>特征图。</w:t>
+      </w:r>
+      <w:r>
+        <w:t>使用激活函数使用 leak RELU</w:t>
+      </w:r>
+      <w:r>
+        <w:rPr>
+          <w:rFonts w:hint="eastAsia"/>
+        </w:rPr>
+        <w:t>。</w:t>
+      </w:r>
+    </w:p>
+    <w:p>
+      <w:pPr>
+        <w:jc w:val="right"/>
+      </w:pPr>
+      <w:r>
+        <w:rPr>
+          <w:noProof/>
+        </w:rPr>
+        <w:lastRenderedPageBreak/>
+        <w:drawing>
+          <wp:inline distT="0" distB="0" distL="0" distR="0" wp14:anchorId="77AA235E" wp14:editId="1A9938FD">
+            <wp:extent cx="4973155" cy="3817366"/>
+            <wp:effectExtent l="0" t="0" r="0" b="0"/>
+            <wp:docPr id="12" name="图片 12"/>
+            <wp:cNvGraphicFramePr>
+              <a:graphicFrameLocks xmlns:a="http://schemas.openxmlformats.org/drawingml/2006/main" noChangeAspect="1"/>
+            </wp:cNvGraphicFramePr>
+            <a:graphic xmlns:a="http://schemas.openxmlformats.org/drawingml/2006/main">
+              <a:graphicData uri="http://schemas.openxmlformats.org/drawingml/2006/picture">
+                <pic:pic xmlns:pic="http://schemas.openxmlformats.org/drawingml/2006/picture">
+                  <pic:nvPicPr>
+                    <pic:cNvPr id="1" name=""/>
+                    <pic:cNvPicPr/>
+                  </pic:nvPicPr>
+                  <pic:blipFill>
+                    <a:blip r:embed="rId20"/>
+                    <a:stretch>
+                      <a:fillRect/>
+                    </a:stretch>
+                  </pic:blipFill>
+                  <pic:spPr>
+                    <a:xfrm>
+                      <a:off x="0" y="0"/>
+                      <a:ext cx="4978833" cy="3821724"/>
+                    </a:xfrm>
+                    <a:prstGeom prst="rect">
+                      <a:avLst/>
+                    </a:prstGeom>
+                  </pic:spPr>
+                </pic:pic>
+              </a:graphicData>
+            </a:graphic>
+          </wp:inline>
+        </w:drawing>
+      </w:r>
+    </w:p>
+    <w:p/>
+    <w:p>
+      <w:pPr>
+        <w:pStyle w:val="a3"/>
+        <w:numPr>
+          <w:ilvl w:val="0"/>
+          <w:numId w:val="7"/>
+        </w:numPr>
+        <w:ind w:firstLineChars="0"/>
+      </w:pPr>
+      <w:r>
+        <w:rPr>
+          <w:rFonts w:hint="eastAsia"/>
+        </w:rPr>
+        <w:t>核心</w:t>
+      </w:r>
+      <w:r>
+        <w:t>思想</w:t>
+      </w:r>
+    </w:p>
+    <w:p>
+      <w:pPr>
+        <w:ind w:firstLine="360"/>
+      </w:pPr>
+      <w:r>
+        <w:t>(B x (5 + C))</w:t>
+      </w:r>
+      <w:r>
+        <w:rPr>
+          <w:rFonts w:hint="eastAsia"/>
+        </w:rPr>
+        <w:t>的</w:t>
+      </w:r>
+      <w:r>
+        <w:t>理解：</w:t>
+      </w:r>
+      <w:r>
+        <w:t>B 代表每个单元可以预测的边界框数量</w:t>
+      </w:r>
+      <w:r>
+        <w:rPr>
+          <w:rFonts w:hint="eastAsia"/>
+        </w:rPr>
+        <w:t xml:space="preserve">， </w:t>
+      </w:r>
+      <w:r>
+        <w:rPr>
+          <w:rFonts w:hint="eastAsia"/>
+        </w:rPr>
+        <w:t>每个边界框都有</w:t>
+      </w:r>
+      <w:r>
+        <w:t xml:space="preserve"> 5+C 个属性，分别描述每个边界框的中心坐标、维度、</w:t>
+      </w:r>
+      <w:proofErr w:type="spellStart"/>
+      <w:r>
+        <w:t>objectness</w:t>
+      </w:r>
+      <w:proofErr w:type="spellEnd"/>
+      <w:r>
+        <w:t xml:space="preserve"> 分数和 C 类置信度</w:t>
+      </w:r>
+      <w:r>
+        <w:rPr>
+          <w:rFonts w:hint="eastAsia"/>
+        </w:rPr>
+        <w:t>。</w:t>
+      </w:r>
+      <w:r>
+        <w:t>YOLO v3 在每个单元中预测 3 个边界框</w:t>
+      </w:r>
+      <w:r>
+        <w:rPr>
+          <w:rFonts w:hint="eastAsia"/>
+        </w:rPr>
+        <w:t>。</w:t>
+      </w:r>
+    </w:p>
+    <w:p>
+      <w:pPr>
+        <w:ind w:firstLine="360"/>
+      </w:pPr>
+      <w:r>
+        <w:rPr>
+          <w:rFonts w:hint="eastAsia"/>
+        </w:rPr>
+        <w:t>网络</w:t>
+      </w:r>
+      <w:r>
+        <w:t>输出的转换过程：</w:t>
+      </w:r>
+    </w:p>
+    <w:p>
+      <w:pPr>
+        <w:ind w:firstLine="360"/>
+        <w:jc w:val="center"/>
+      </w:pPr>
+      <w:r>
+        <w:rPr>
+          <w:noProof/>
+        </w:rPr>
+        <w:drawing>
+          <wp:inline distT="0" distB="0" distL="0" distR="0" wp14:anchorId="61744369" wp14:editId="444B09FB">
+            <wp:extent cx="4376434" cy="2775711"/>
+            <wp:effectExtent l="0" t="0" r="5080" b="5715"/>
+            <wp:docPr id="11" name="图片 11"/>
+            <wp:cNvGraphicFramePr>
+              <a:graphicFrameLocks xmlns:a="http://schemas.openxmlformats.org/drawingml/2006/main" noChangeAspect="1"/>
+            </wp:cNvGraphicFramePr>
+            <a:graphic xmlns:a="http://schemas.openxmlformats.org/drawingml/2006/main">
+              <a:graphicData uri="http://schemas.openxmlformats.org/drawingml/2006/picture">
+                <pic:pic xmlns:pic="http://schemas.openxmlformats.org/drawingml/2006/picture">
+                  <pic:nvPicPr>
+                    <pic:cNvPr id="1" name=""/>
+                    <pic:cNvPicPr/>
+                  </pic:nvPicPr>
+                  <pic:blipFill>
+                    <a:blip r:embed="rId21"/>
+                    <a:stretch>
+                      <a:fillRect/>
+                    </a:stretch>
+                  </pic:blipFill>
+                  <pic:spPr>
+                    <a:xfrm>
+                      <a:off x="0" y="0"/>
+                      <a:ext cx="4377085" cy="2776124"/>
+                    </a:xfrm>
+                    <a:prstGeom prst="rect">
+                      <a:avLst/>
+                    </a:prstGeom>
+                  </pic:spPr>
+                </pic:pic>
+              </a:graphicData>
+            </a:graphic>
+          </wp:inline>
+        </w:drawing>
+      </w:r>
+    </w:p>
+    <w:p>
+      <w:pPr>
+        <w:ind w:firstLine="360"/>
+        <w:jc w:val="center"/>
+      </w:pPr>
+      <w:r>
+        <w:rPr>
+          <w:noProof/>
+        </w:rPr>
+        <w:lastRenderedPageBreak/>
+        <w:drawing>
+          <wp:inline distT="0" distB="0" distL="0" distR="0" wp14:anchorId="7F259D42" wp14:editId="4F633A1D">
+            <wp:extent cx="2093077" cy="1434342"/>
+            <wp:effectExtent l="0" t="0" r="2540" b="0"/>
+            <wp:docPr id="10" name="图片 10"/>
+            <wp:cNvGraphicFramePr>
+              <a:graphicFrameLocks xmlns:a="http://schemas.openxmlformats.org/drawingml/2006/main" noChangeAspect="1"/>
+            </wp:cNvGraphicFramePr>
+            <a:graphic xmlns:a="http://schemas.openxmlformats.org/drawingml/2006/main">
+              <a:graphicData uri="http://schemas.openxmlformats.org/drawingml/2006/picture">
+                <pic:pic xmlns:pic="http://schemas.openxmlformats.org/drawingml/2006/picture">
+                  <pic:nvPicPr>
+                    <pic:cNvPr id="1" name=""/>
+                    <pic:cNvPicPr/>
+                  </pic:nvPicPr>
+                  <pic:blipFill>
+                    <a:blip r:embed="rId22"/>
+                    <a:stretch>
+                      <a:fillRect/>
+                    </a:stretch>
+                  </pic:blipFill>
+                  <pic:spPr>
+                    <a:xfrm>
+                      <a:off x="0" y="0"/>
+                      <a:ext cx="2110714" cy="1446428"/>
+                    </a:xfrm>
+                    <a:prstGeom prst="rect">
+                      <a:avLst/>
+                    </a:prstGeom>
+                  </pic:spPr>
+                </pic:pic>
+              </a:graphicData>
+            </a:graphic>
+          </wp:inline>
+        </w:drawing>
+      </w:r>
+    </w:p>
+    <w:p>
+      <w:pPr>
+        <w:ind w:firstLine="360"/>
+      </w:pPr>
+      <w:r>
+        <w:rPr>
+          <w:rFonts w:hint="eastAsia"/>
+        </w:rPr>
+        <w:t>其中</w:t>
+      </w:r>
+      <w:r>
+        <w:t>，</w:t>
+      </w:r>
+      <w:proofErr w:type="spellStart"/>
+      <w:r>
+        <w:t>tx,ty,tw,th</w:t>
+      </w:r>
+      <w:proofErr w:type="spellEnd"/>
+      <w:r>
+        <w:rPr>
+          <w:rFonts w:hint="eastAsia"/>
+        </w:rPr>
+        <w:t>为预测</w:t>
+      </w:r>
+      <w:r>
+        <w:t>输出结果，</w:t>
+      </w:r>
+      <w:proofErr w:type="spellStart"/>
+      <w:r>
+        <w:rPr>
+          <w:rFonts w:hint="eastAsia"/>
+        </w:rPr>
+        <w:t>cx</w:t>
+      </w:r>
+      <w:r>
+        <w:t>,cy</w:t>
+      </w:r>
+      <w:proofErr w:type="spellEnd"/>
+      <w:r>
+        <w:rPr>
+          <w:rFonts w:hint="eastAsia"/>
+        </w:rPr>
+        <w:t>为</w:t>
+      </w:r>
+      <w:r>
+        <w:t>左上角网格子的坐标，</w:t>
+      </w:r>
+      <w:proofErr w:type="spellStart"/>
+      <w:r>
+        <w:rPr>
+          <w:rFonts w:hint="eastAsia"/>
+        </w:rPr>
+        <w:t>p</w:t>
+      </w:r>
+      <w:r>
+        <w:t>w,ph</w:t>
+      </w:r>
+      <w:proofErr w:type="spellEnd"/>
+      <w:r>
+        <w:rPr>
+          <w:rFonts w:hint="eastAsia"/>
+        </w:rPr>
+        <w:t>为</w:t>
+      </w:r>
+      <w:r>
+        <w:t>anchor的宽和高。</w:t>
+      </w:r>
+      <w:r>
+        <w:rPr>
+          <w:rFonts w:hint="eastAsia"/>
+        </w:rPr>
+        <w:t>注意</w:t>
+      </w:r>
+      <w:r>
+        <w:t>网络最后的输出都是小于</w:t>
+      </w:r>
+      <w:r>
+        <w:rPr>
+          <w:rFonts w:hint="eastAsia"/>
+        </w:rPr>
+        <w:t>1的</w:t>
+      </w:r>
+      <w:r>
+        <w:t>，需要经过转换。</w:t>
+      </w:r>
+    </w:p>
+    <w:p>
+      <w:pPr>
+        <w:ind w:firstLine="360"/>
+      </w:pPr>
+      <w:r>
+        <w:rPr>
+          <w:rFonts w:hint="eastAsia"/>
+        </w:rPr>
+        <w:t>中心</w:t>
+      </w:r>
+      <w:r>
+        <w:t>坐标：假设</w:t>
+      </w:r>
+      <w:r>
+        <w:rPr>
+          <w:rFonts w:hint="eastAsia"/>
+        </w:rPr>
+        <w:t>第6行</w:t>
+      </w:r>
+      <w:r>
+        <w:t>第</w:t>
+      </w:r>
+      <w:r>
+        <w:rPr>
+          <w:rFonts w:hint="eastAsia"/>
+        </w:rPr>
+        <w:t>5列</w:t>
+      </w:r>
+      <w:r>
+        <w:t>的网格，预测的结果为</w:t>
+      </w:r>
+      <w:r>
+        <w:rPr>
+          <w:rFonts w:hint="eastAsia"/>
+        </w:rPr>
+        <w:t>0.6,0.6，</w:t>
+      </w:r>
+      <w:r>
+        <w:t>那么他的</w:t>
+      </w:r>
+      <w:r>
+        <w:rPr>
+          <w:rFonts w:hint="eastAsia"/>
+        </w:rPr>
+        <w:t>中心</w:t>
+      </w:r>
+      <w:r>
+        <w:t>结果为</w:t>
+      </w:r>
+      <w:r>
+        <w:rPr>
+          <w:rFonts w:hint="eastAsia"/>
+        </w:rPr>
+        <w:t>6</w:t>
+      </w:r>
+      <w:r>
+        <w:t xml:space="preserve">+sigmoid(0.6) </w:t>
+      </w:r>
+      <w:r>
+        <w:rPr>
+          <w:rFonts w:hint="eastAsia"/>
+        </w:rPr>
+        <w:t xml:space="preserve">和5 </w:t>
+      </w:r>
+      <w:r>
+        <w:t>+sigmoid(0.5),</w:t>
+      </w:r>
+      <w:r>
+        <w:rPr>
+          <w:rFonts w:hint="eastAsia"/>
+        </w:rPr>
+        <w:t>这个</w:t>
+      </w:r>
+      <w:r>
+        <w:t>中心结果是相对最终特征图</w:t>
+      </w:r>
+      <w:r>
+        <w:rPr>
+          <w:rFonts w:hint="eastAsia"/>
+        </w:rPr>
+        <w:t>13</w:t>
+      </w:r>
+      <w:r>
+        <w:t>*13</w:t>
+      </w:r>
+      <w:r>
+        <w:rPr>
+          <w:rFonts w:hint="eastAsia"/>
+        </w:rPr>
+        <w:t>的结果</w:t>
+      </w:r>
+      <w:r>
+        <w:t>，为什么要经过sigmoid</w:t>
+      </w:r>
+      <w:r>
+        <w:rPr>
+          <w:rFonts w:hint="eastAsia"/>
+        </w:rPr>
+        <w:t>，</w:t>
+      </w:r>
+      <w:r>
+        <w:t>如果预测结果为</w:t>
+      </w:r>
+      <w:r>
+        <w:rPr>
+          <w:rFonts w:hint="eastAsia"/>
+        </w:rPr>
+        <w:t>（1.6,1.5），和</w:t>
+      </w:r>
+      <w:r>
+        <w:t>左上角</w:t>
+      </w:r>
+      <w:r>
+        <w:rPr>
+          <w:rFonts w:hint="eastAsia"/>
+        </w:rPr>
+        <w:t>相加</w:t>
+      </w:r>
+      <w:r>
+        <w:t>得到的结果就是</w:t>
+      </w:r>
+      <w:r>
+        <w:rPr>
+          <w:rFonts w:hint="eastAsia"/>
+        </w:rPr>
+        <w:t>（7.6,6.5），</w:t>
+      </w:r>
+      <w:r>
+        <w:t>但是他实际上是最大为（</w:t>
+      </w:r>
+      <w:r>
+        <w:rPr>
+          <w:rFonts w:hint="eastAsia"/>
+        </w:rPr>
+        <w:t>7， 6</w:t>
+      </w:r>
+      <w:r>
+        <w:t>）</w:t>
+      </w:r>
+      <w:r>
+        <w:rPr>
+          <w:rFonts w:hint="eastAsia"/>
+        </w:rPr>
+        <w:t>，和</w:t>
+      </w:r>
+      <w:r>
+        <w:t>作者的</w:t>
+      </w:r>
+      <w:r>
+        <w:rPr>
+          <w:rFonts w:hint="eastAsia"/>
+        </w:rPr>
+        <w:t>核心思想对应</w:t>
+      </w:r>
+      <w:r>
+        <w:t>的网格</w:t>
+      </w:r>
+      <w:r>
+        <w:rPr>
+          <w:rFonts w:hint="eastAsia"/>
+        </w:rPr>
+        <w:t>只</w:t>
+      </w:r>
+      <w:r>
+        <w:t>预测</w:t>
+      </w:r>
+      <w:r>
+        <w:rPr>
+          <w:rFonts w:hint="eastAsia"/>
+        </w:rPr>
+        <w:t>中心</w:t>
+      </w:r>
+      <w:r>
+        <w:t>在</w:t>
+      </w:r>
+      <w:r>
+        <w:rPr>
+          <w:rFonts w:hint="eastAsia"/>
+        </w:rPr>
+        <w:t>对应</w:t>
+      </w:r>
+      <w:r>
+        <w:t>网格的</w:t>
+      </w:r>
+      <w:r>
+        <w:rPr>
+          <w:rFonts w:hint="eastAsia"/>
+        </w:rPr>
+        <w:t>目标 矛盾</w:t>
+      </w:r>
+      <w:r>
+        <w:t>了，所以要经过sigmoid</w:t>
+      </w:r>
+      <w:r>
+        <w:rPr>
+          <w:rFonts w:hint="eastAsia"/>
+        </w:rPr>
+        <w:t>。</w:t>
+      </w:r>
+    </w:p>
+    <w:p>
+      <w:pPr>
+        <w:ind w:firstLine="360"/>
+      </w:pPr>
+      <w:r>
+        <w:rPr>
+          <w:rFonts w:hint="eastAsia"/>
+        </w:rPr>
+        <w:t>边界框</w:t>
+      </w:r>
+      <w:r>
+        <w:t>发维度：</w:t>
+      </w:r>
+      <w:r>
+        <w:rPr>
+          <w:rFonts w:hint="eastAsia"/>
+        </w:rPr>
+        <w:t>假设</w:t>
+      </w:r>
+      <w:r>
+        <w:t>预测的</w:t>
+      </w:r>
+      <w:r>
+        <w:rPr>
+          <w:rFonts w:hint="eastAsia"/>
+        </w:rPr>
+        <w:t>边界</w:t>
+      </w:r>
+      <w:r>
+        <w:t>宽和高结果是（</w:t>
+      </w:r>
+      <w:r>
+        <w:rPr>
+          <w:rFonts w:hint="eastAsia"/>
+        </w:rPr>
+        <w:t>0.</w:t>
+      </w:r>
+      <w:r>
+        <w:t>3</w:t>
+      </w:r>
+      <w:r>
+        <w:rPr>
+          <w:rFonts w:hint="eastAsia"/>
+        </w:rPr>
+        <w:t>， 0.7</w:t>
+      </w:r>
+      <w:r>
+        <w:t>）</w:t>
+      </w:r>
+      <w:r>
+        <w:rPr>
+          <w:rFonts w:hint="eastAsia"/>
+        </w:rPr>
+        <w:t>，则</w:t>
+      </w:r>
+      <w:r>
+        <w:rPr>
+          <w:rFonts w:hint="eastAsia"/>
+        </w:rPr>
+        <w:t>13</w:t>
+      </w:r>
+      <w:r>
+        <w:t>*13</w:t>
+      </w:r>
+      <w:r>
+        <w:rPr>
+          <w:rFonts w:hint="eastAsia"/>
+        </w:rPr>
+        <w:t>对应</w:t>
+      </w:r>
+      <w:r>
+        <w:t>的特征图</w:t>
+      </w:r>
+      <w:r>
+        <w:t>转换</w:t>
+      </w:r>
+      <w:r>
+        <w:rPr>
+          <w:rFonts w:hint="eastAsia"/>
+        </w:rPr>
+        <w:t>后</w:t>
+      </w:r>
+      <w:r>
+        <w:t>的结果</w:t>
+      </w:r>
+      <w:r>
+        <w:rPr>
+          <w:rFonts w:hint="eastAsia"/>
+        </w:rPr>
+        <w:t>是</w:t>
+      </w:r>
+      <w:r>
+        <w:t>（</w:t>
+      </w:r>
+      <w:r>
+        <w:rPr>
+          <w:rFonts w:hint="eastAsia"/>
+        </w:rPr>
+        <w:t>13</w:t>
+      </w:r>
+      <w:r>
+        <w:t>*0.3</w:t>
+      </w:r>
+      <w:r>
+        <w:rPr>
+          <w:rFonts w:hint="eastAsia"/>
+        </w:rPr>
+        <w:t>， 13</w:t>
+      </w:r>
+      <w:r>
+        <w:t>*0.7</w:t>
+      </w:r>
+      <w:r>
+        <w:rPr>
+          <w:rFonts w:hint="eastAsia"/>
+        </w:rPr>
+        <w:t>）。</w:t>
+      </w:r>
+    </w:p>
+    <w:p>
+      <w:pPr>
+        <w:ind w:firstLine="360"/>
+      </w:pPr>
+      <w:r>
+        <w:rPr>
+          <w:rFonts w:hint="eastAsia"/>
+        </w:rPr>
+        <w:t>结果</w:t>
+      </w:r>
+      <w:r>
+        <w:t>过滤：</w:t>
+      </w:r>
+    </w:p>
+    <w:p>
+      <w:pPr>
+        <w:ind w:firstLine="360"/>
+      </w:pPr>
+      <w:r>
+        <w:rPr>
+          <w:rFonts w:hint="eastAsia"/>
+        </w:rPr>
+        <w:t>作者</w:t>
+      </w:r>
+      <w:r>
+        <w:t>使用了多尺度进行预测，</w:t>
+      </w:r>
+      <w:r>
+        <w:rPr>
+          <w:rFonts w:hint="eastAsia"/>
+        </w:rPr>
+        <w:t>416</w:t>
+      </w:r>
+      <w:r>
+        <w:t>*416</w:t>
+      </w:r>
+      <w:r>
+        <w:rPr>
+          <w:rFonts w:hint="eastAsia"/>
+        </w:rPr>
+        <w:t>的</w:t>
+      </w:r>
+      <w:r>
+        <w:t>图片，</w:t>
+      </w:r>
+      <w:r>
+        <w:rPr>
+          <w:rFonts w:hint="eastAsia"/>
+        </w:rPr>
+        <w:t>假设</w:t>
+      </w:r>
+      <w:r>
+        <w:rPr>
+          <w:rFonts w:hint="eastAsia"/>
+        </w:rPr>
+        <w:t>特征图步幅分别是</w:t>
+      </w:r>
+      <w:r>
+        <w:t xml:space="preserve"> 32、16、8</w:t>
+      </w:r>
+      <w:r>
+        <w:rPr>
+          <w:rFonts w:hint="eastAsia"/>
+        </w:rPr>
+        <w:t>，最终会在</w:t>
+      </w:r>
+      <w:r>
+        <w:rPr>
+          <w:rFonts w:hint="eastAsia"/>
+        </w:rPr>
+        <w:t>尺度</w:t>
+      </w:r>
+      <w:r>
+        <w:t xml:space="preserve"> 13 x 13、26 x 26 和 52 x 52 上执行检测</w:t>
+      </w:r>
+      <w:r>
+        <w:rPr>
+          <w:rFonts w:hint="eastAsia"/>
+        </w:rPr>
+        <w:t>，</w:t>
+      </w:r>
+      <w:r>
+        <w:t>YOLO v3 在每个单元中预测 3 个边界框</w:t>
+      </w:r>
+      <w:r>
+        <w:rPr>
+          <w:rFonts w:hint="eastAsia"/>
+        </w:rPr>
+        <w:t>，</w:t>
+      </w:r>
+      <w:r>
+        <w:t>那么最终的预测框达到</w:t>
+      </w:r>
+      <w:r>
+        <w:t>((52 x 52) + (26 x 26) + 13 x 13)) x 3 = 10647 个边界框</w:t>
+      </w:r>
+      <w:r>
+        <w:rPr>
+          <w:rFonts w:hint="eastAsia"/>
+        </w:rPr>
+        <w:t>。处理</w:t>
+      </w:r>
+      <w:r>
+        <w:t>办法：分别使用</w:t>
+      </w:r>
+      <w:proofErr w:type="spellStart"/>
+      <w:r>
+        <w:t>object_score</w:t>
+      </w:r>
+      <w:proofErr w:type="spellEnd"/>
+      <w:r>
+        <w:t>(</w:t>
+      </w:r>
+      <w:r>
+        <w:rPr>
+          <w:rFonts w:hint="eastAsia"/>
+        </w:rPr>
+        <w:t>表示</w:t>
+      </w:r>
+      <w:r>
+        <w:t>是否包含目标)</w:t>
+      </w:r>
+      <w:r>
+        <w:rPr>
+          <w:rFonts w:hint="eastAsia"/>
+        </w:rPr>
+        <w:t>和NMS（非极大抑制）过滤</w:t>
+      </w:r>
+      <w:r>
+        <w:t>。</w:t>
+      </w:r>
+    </w:p>
+    <w:p>
+      <w:pPr>
+        <w:ind w:firstLine="360"/>
+      </w:pPr>
+      <w:proofErr w:type="spellStart"/>
+      <w:r>
+        <w:t>Object_core</w:t>
+      </w:r>
+      <w:proofErr w:type="spellEnd"/>
+      <w:r>
+        <w:t>:</w:t>
+      </w:r>
+      <w:r>
+        <w:t xml:space="preserve"> Object 分数表示目标在边界框内的概率。红色网格和相邻网格的 Object 分数应该接近 1，而角落处的网格的 Object 分数可能接近 0</w:t>
+      </w:r>
+      <w:r>
+        <w:t>,</w:t>
+      </w:r>
+      <w:r>
+        <w:t xml:space="preserve"> </w:t>
+      </w:r>
+      <w:proofErr w:type="spellStart"/>
+      <w:r>
+        <w:t>objectness</w:t>
+      </w:r>
+      <w:proofErr w:type="spellEnd"/>
+      <w:r>
+        <w:t xml:space="preserve"> 分数的计算也使用 sigmoid 函数，因此它可以被理解为概率</w:t>
+      </w:r>
+      <w:r>
+        <w:rPr>
+          <w:rFonts w:hint="eastAsia"/>
+        </w:rPr>
+        <w:t>。</w:t>
+      </w:r>
+    </w:p>
+    <w:p>
+      <w:pPr>
+        <w:ind w:firstLine="360"/>
+      </w:pPr>
+      <w:proofErr w:type="spellStart"/>
+      <w:r>
+        <w:t>C</w:t>
+      </w:r>
+      <w:r>
+        <w:rPr>
+          <w:rFonts w:hint="eastAsia"/>
+        </w:rPr>
+        <w:t>lass</w:t>
+      </w:r>
+      <w:r>
+        <w:t>_confidence</w:t>
+      </w:r>
+      <w:proofErr w:type="spellEnd"/>
+      <w:r>
+        <w:t>(</w:t>
+      </w:r>
+      <w:r>
+        <w:rPr>
+          <w:rFonts w:hint="eastAsia"/>
+        </w:rPr>
+        <w:t>类别置信度</w:t>
+      </w:r>
+      <w:r>
+        <w:t>):</w:t>
+      </w:r>
+      <w:r>
+        <w:rPr>
+          <w:rFonts w:hint="eastAsia"/>
+        </w:rPr>
+        <w:t xml:space="preserve"> </w:t>
+      </w:r>
+    </w:p>
+    <w:p>
+      <w:pPr>
+        <w:ind w:firstLine="360"/>
+      </w:pPr>
+      <w:r>
+        <w:rPr>
+          <w:rFonts w:hint="eastAsia"/>
+        </w:rPr>
+        <w:t>类别置信度表示检测到的对象属于某个类别的概率（如狗、猫、香蕉、汽车等）。在</w:t>
+      </w:r>
+      <w:r>
+        <w:t xml:space="preserve"> v3 之前，YOLO 需要对类别分数执行 </w:t>
+      </w:r>
+      <w:proofErr w:type="spellStart"/>
+      <w:r>
+        <w:t>softmax</w:t>
+      </w:r>
+      <w:proofErr w:type="spellEnd"/>
+      <w:r>
+        <w:t xml:space="preserve"> 函数操作</w:t>
+      </w:r>
+      <w:r>
+        <w:rPr>
+          <w:rFonts w:hint="eastAsia"/>
+        </w:rPr>
+        <w:t>。</w:t>
+      </w:r>
+    </w:p>
+    <w:p>
+      <w:pPr>
+        <w:ind w:firstLine="360"/>
+      </w:pPr>
+      <w:r>
+        <w:rPr>
+          <w:rFonts w:hint="eastAsia"/>
+        </w:rPr>
+        <w:t>但是，</w:t>
+      </w:r>
+      <w:r>
+        <w:t xml:space="preserve">YOLO v3 舍弃了这种设计，作者选择使用 sigmoid 函数。因为对类别分数执行 </w:t>
+      </w:r>
+      <w:proofErr w:type="spellStart"/>
+      <w:r>
+        <w:t>softmax</w:t>
+      </w:r>
+      <w:proofErr w:type="spellEnd"/>
+      <w:r>
+        <w:t xml:space="preserve"> 操作的前提是类别是互斥的。简言之，如果对象属于一个类别，那么必须确保其不属于另一个类别。这在我们设置检测器的 COCO 数据集上是正确的。但是，当出现类别「女性」（Women）和「人」（Person）时，该假设不可行。这就是作者选择不使用 </w:t>
+      </w:r>
+      <w:proofErr w:type="spellStart"/>
+      <w:r>
+        <w:t>Softmax</w:t>
+      </w:r>
+      <w:proofErr w:type="spellEnd"/>
+      <w:r>
+        <w:t xml:space="preserve"> 激活函数的原因</w:t>
+      </w:r>
+      <w:r>
+        <w:rPr>
+          <w:rFonts w:hint="eastAsia"/>
+        </w:rPr>
+        <w:t>。</w:t>
+      </w:r>
+    </w:p>
+    <w:p>
+      <w:pPr>
+        <w:ind w:firstLine="360"/>
+      </w:pPr>
+      <w:r>
+        <w:rPr>
+          <w:rFonts w:hint="eastAsia"/>
+        </w:rPr>
+        <w:t>损失函数</w:t>
+      </w:r>
+      <w:r>
+        <w:t>：</w:t>
+      </w:r>
+    </w:p>
+    <w:p>
+      <w:pPr>
+        <w:ind w:firstLine="360"/>
+      </w:pPr>
+      <w:r>
+        <w:rPr>
+          <w:noProof/>
+        </w:rPr>
+        <w:lastRenderedPageBreak/>
+        <w:drawing>
+          <wp:inline distT="0" distB="0" distL="0" distR="0" wp14:anchorId="7846EEED" wp14:editId="03A46B5C">
+            <wp:extent cx="5274310" cy="3097530"/>
+            <wp:effectExtent l="0" t="0" r="2540" b="7620"/>
+            <wp:docPr id="13" name="图片 13"/>
+            <wp:cNvGraphicFramePr>
+              <a:graphicFrameLocks xmlns:a="http://schemas.openxmlformats.org/drawingml/2006/main" noChangeAspect="1"/>
+            </wp:cNvGraphicFramePr>
+            <a:graphic xmlns:a="http://schemas.openxmlformats.org/drawingml/2006/main">
+              <a:graphicData uri="http://schemas.openxmlformats.org/drawingml/2006/picture">
+                <pic:pic xmlns:pic="http://schemas.openxmlformats.org/drawingml/2006/picture">
+                  <pic:nvPicPr>
+                    <pic:cNvPr id="1" name=""/>
+                    <pic:cNvPicPr/>
+                  </pic:nvPicPr>
+                  <pic:blipFill>
+                    <a:blip r:embed="rId23"/>
+                    <a:stretch>
+                      <a:fillRect/>
+                    </a:stretch>
+                  </pic:blipFill>
+                  <pic:spPr>
+                    <a:xfrm>
+                      <a:off x="0" y="0"/>
                       <a:ext cx="5274310" cy="3097530"/>
                     </a:xfrm>
                     <a:prstGeom prst="rect">
@@ -4040,9 +4599,6 @@
     <w:p>
       <w:pPr>
         <w:ind w:firstLine="420"/>
-        <w:rPr>
-          <w:rFonts w:hint="eastAsia"/>
-        </w:rPr>
       </w:pPr>
       <w:r>
         <w:t>其中坐标的 x, y 用对应网格的 offset 归一化到 0-1 之间，w, h 用图像的 width 和 height 归一化到 0-1 之间。</w:t>
@@ -4051,9 +4607,6 @@
     <w:p>
       <w:pPr>
         <w:ind w:firstLine="420"/>
-        <w:rPr>
-          <w:rFonts w:hint="eastAsia"/>
-        </w:rPr>
       </w:pPr>
       <w:r>
         <w:t>在实现中，最主要的就是怎么设计损失函数，让这个三个方面得到很好的平衡。作者简单粗暴的全部采用了 sum-squared error loss 来做这件事。</w:t>
@@ -4073,11 +4626,6 @@
       </w:r>
     </w:p>
     <w:p>
-      <w:pPr>
-        <w:rPr>
-          <w:rFonts w:hint="eastAsia"/>
-        </w:rPr>
-      </w:pPr>
       <w:r>
         <w:t>解决办法：</w:t>
       </w:r>
@@ -4155,11 +4703,6 @@
       </w:r>
     </w:p>
     <w:p>
-      <w:pPr>
-        <w:rPr>
-          <w:rFonts w:hint="eastAsia"/>
-        </w:rPr>
-      </w:pPr>
       <w:r>
         <w:t>为了缓和这个问题，作者用了一个比较取巧的办法，就是将 box 的 width 和 height 取</w:t>
       </w:r>
@@ -4186,8 +4729,6 @@
       <w:r>
         <w:t>结果</w:t>
       </w:r>
-      <w:bookmarkStart w:id="0" w:name="_GoBack"/>
-      <w:bookmarkEnd w:id="0"/>
     </w:p>
     <w:p>
       <w:pPr>
@@ -4205,10 +4746,826 @@
         <w:t>总结</w:t>
       </w:r>
     </w:p>
+    <w:p/>
+    <w:p>
+      <w:r>
+        <w:rPr>
+          <w:rFonts w:hint="eastAsia"/>
+        </w:rPr>
+        <w:t>多标签</w:t>
+      </w:r>
+      <w:r>
+        <w:t>分类：</w:t>
+      </w:r>
+    </w:p>
+    <w:p>
+      <w:r>
+        <w:rPr>
+          <w:rFonts w:hint="eastAsia"/>
+        </w:rPr>
+        <w:t>论文:</w:t>
+      </w:r>
+      <w:r>
+        <w:t xml:space="preserve"> Multi-Label Fashion Image Classification with Minimal Human Supervision</w:t>
+      </w:r>
+    </w:p>
+    <w:p>
+      <w:r>
+        <w:rPr>
+          <w:rFonts w:hint="eastAsia"/>
+        </w:rPr>
+        <w:t>作者引用</w:t>
+      </w:r>
+      <w:r>
+        <w:t>的</w:t>
+      </w:r>
+      <w:r>
+        <w:rPr>
+          <w:rFonts w:hint="eastAsia"/>
+        </w:rPr>
+        <w:t>@21文献</w:t>
+      </w:r>
+      <w:r>
+        <w:t>提出：</w:t>
+      </w:r>
+      <w:r>
+        <w:rPr>
+          <w:rFonts w:hint="eastAsia"/>
+        </w:rPr>
+        <w:t>(</w:t>
+      </w:r>
+      <w:r>
+        <w:t xml:space="preserve">they showed that exploiting a </w:t>
+      </w:r>
+      <w:proofErr w:type="spellStart"/>
+      <w:r>
+        <w:t>largenumber</w:t>
+      </w:r>
+      <w:proofErr w:type="spellEnd"/>
+      <w:r>
+        <w:t xml:space="preserve"> of fashion images with only weak labels and de-signing a CNN to learn from them can provide a better </w:t>
+      </w:r>
+      <w:proofErr w:type="spellStart"/>
+      <w:r>
+        <w:t>fea-ture</w:t>
+      </w:r>
+      <w:proofErr w:type="spellEnd"/>
+      <w:r>
+        <w:t xml:space="preserve"> representation than ImageNet or Places for one of </w:t>
+      </w:r>
+      <w:proofErr w:type="spellStart"/>
+      <w:r>
+        <w:t>thefashion</w:t>
+      </w:r>
+      <w:proofErr w:type="spellEnd"/>
+      <w:r>
+        <w:t>-related tasks, i.e., fashion style classification</w:t>
+      </w:r>
+      <w:r>
+        <w:t>)</w:t>
+      </w:r>
+    </w:p>
+    <w:p>
+      <w:r>
+        <w:t>当搜集一个大的fashion数据集，然后</w:t>
+      </w:r>
+      <w:r>
+        <w:rPr>
+          <w:rFonts w:hint="eastAsia"/>
+        </w:rPr>
+        <w:t>只需要</w:t>
+      </w:r>
+      <w:r>
+        <w:t>少量</w:t>
+      </w:r>
+      <w:r>
+        <w:rPr>
+          <w:rFonts w:hint="eastAsia"/>
+        </w:rPr>
+        <w:t>的</w:t>
+      </w:r>
+      <w:r>
+        <w:t>数据进行</w:t>
+      </w:r>
+      <w:proofErr w:type="spellStart"/>
+      <w:r>
+        <w:t>finetune</w:t>
+      </w:r>
+      <w:proofErr w:type="spellEnd"/>
+      <w:r>
+        <w:rPr>
+          <w:rFonts w:hint="eastAsia"/>
+        </w:rPr>
+        <w:t>就能</w:t>
+      </w:r>
+      <w:r>
+        <w:t>获得比在</w:t>
+      </w:r>
+      <w:proofErr w:type="spellStart"/>
+      <w:r>
+        <w:rPr>
+          <w:rFonts w:hint="eastAsia"/>
+        </w:rPr>
+        <w:t>I</w:t>
+      </w:r>
+      <w:r>
+        <w:t>magenet</w:t>
+      </w:r>
+      <w:proofErr w:type="spellEnd"/>
+      <w:r>
+        <w:rPr>
+          <w:rFonts w:hint="eastAsia"/>
+        </w:rPr>
+        <w:t>上</w:t>
+      </w:r>
+      <w:proofErr w:type="spellStart"/>
+      <w:r>
+        <w:t>finetune</w:t>
+      </w:r>
+      <w:proofErr w:type="spellEnd"/>
+      <w:r>
+        <w:t>的效果好</w:t>
+      </w:r>
+      <w:r>
+        <w:rPr>
+          <w:rFonts w:hint="eastAsia"/>
+        </w:rPr>
+        <w:t>.</w:t>
+      </w:r>
+    </w:p>
+    <w:p>
+      <w:r>
+        <w:rPr>
+          <w:rFonts w:hint="eastAsia"/>
+        </w:rPr>
+        <w:t>摘要</w:t>
+      </w:r>
+      <w:r>
+        <w:t>：</w:t>
+      </w:r>
+      <w:r>
+        <w:rPr>
+          <w:rFonts w:hint="eastAsia"/>
+        </w:rPr>
+        <w:t>w</w:t>
+      </w:r>
+      <w:r>
+        <w:t xml:space="preserve">e </w:t>
+      </w:r>
+      <w:proofErr w:type="spellStart"/>
+      <w:r>
+        <w:t>buildupon</w:t>
+      </w:r>
+      <w:proofErr w:type="spellEnd"/>
+      <w:r>
+        <w:t xml:space="preserve"> a recent approach that both cleans the noisy label</w:t>
+      </w:r>
+      <w:r>
+        <w:t xml:space="preserve"> </w:t>
+      </w:r>
+      <w:r>
+        <w:t xml:space="preserve">sand learns to classify, and introduce simple changes </w:t>
+      </w:r>
+      <w:proofErr w:type="spellStart"/>
+      <w:r>
+        <w:t>thatcan</w:t>
+      </w:r>
+      <w:proofErr w:type="spellEnd"/>
+      <w:r>
+        <w:t xml:space="preserve"> significantly improve the performance</w:t>
+      </w:r>
+      <w:r>
+        <w:t>.</w:t>
+      </w:r>
+    </w:p>
+    <w:p>
+      <w:r>
+        <w:rPr>
+          <w:rFonts w:hint="eastAsia"/>
+        </w:rPr>
+        <w:t>作者</w:t>
+      </w:r>
+      <w:r>
+        <w:t>说：</w:t>
+      </w:r>
+      <w:r>
+        <w:rPr>
+          <w:rFonts w:hint="eastAsia"/>
+        </w:rPr>
+        <w:t>影响</w:t>
+      </w:r>
+      <w:r>
+        <w:t>分类效果有</w:t>
+      </w:r>
+      <w:r>
+        <w:rPr>
+          <w:rFonts w:hint="eastAsia"/>
+        </w:rPr>
+        <w:t>两个</w:t>
+      </w:r>
+      <w:r>
+        <w:t>因素，一是样本大小；</w:t>
+      </w:r>
+      <w:r>
+        <w:rPr>
+          <w:rFonts w:hint="eastAsia"/>
+        </w:rPr>
+        <w:t>二</w:t>
+      </w:r>
+      <w:r>
+        <w:t>是</w:t>
+      </w:r>
+      <w:r>
+        <w:rPr>
+          <w:rFonts w:hint="eastAsia"/>
+        </w:rPr>
+        <w:t>标签</w:t>
+      </w:r>
+      <w:r>
+        <w:t>标注的质量</w:t>
+      </w:r>
+    </w:p>
+    <w:p>
+      <w:r>
+        <w:rPr>
+          <w:rFonts w:hint="eastAsia"/>
+        </w:rPr>
+        <w:t>核心</w:t>
+      </w:r>
+      <w:r>
+        <w:t>思想：</w:t>
+      </w:r>
+    </w:p>
+    <w:p/>
+    <w:p/>
+    <w:p>
+      <w:r>
+        <w:t>(</w:t>
+      </w:r>
+      <w:proofErr w:type="spellStart"/>
+      <w:r>
+        <w:t>DeepSAR</w:t>
+      </w:r>
+      <w:proofErr w:type="spellEnd"/>
+      <w:r>
+        <w:t xml:space="preserve"> and </w:t>
+      </w:r>
+      <w:proofErr w:type="spellStart"/>
+      <w:r>
+        <w:t>DeepMAR</w:t>
+      </w:r>
+      <w:proofErr w:type="spellEnd"/>
+      <w:r>
+        <w:t>)</w:t>
+      </w:r>
+      <w:r>
+        <w:rPr>
+          <w:rFonts w:hint="eastAsia"/>
+        </w:rPr>
+        <w:t>:</w:t>
+      </w:r>
+      <w:r>
+        <w:t xml:space="preserve"> </w:t>
+      </w:r>
+      <w:r>
+        <w:t xml:space="preserve">Multi-attribute Learning for Pedestrian Attribute </w:t>
+      </w:r>
+      <w:proofErr w:type="spellStart"/>
+      <w:r>
+        <w:t>Recognitionin</w:t>
+      </w:r>
+      <w:proofErr w:type="spellEnd"/>
+      <w:r>
+        <w:t xml:space="preserve"> Surveillance Scenarios</w:t>
+      </w:r>
+      <w:r>
+        <w:t xml:space="preserve"> </w:t>
+      </w:r>
+      <w:r>
+        <w:t>2015</w:t>
+      </w:r>
+    </w:p>
+    <w:p/>
+    <w:p>
+      <w:r>
+        <w:rPr>
+          <w:rFonts w:hint="eastAsia"/>
+        </w:rPr>
+        <w:t>1、作者</w:t>
+      </w:r>
+      <w:r>
+        <w:t>贡献：</w:t>
+      </w:r>
+      <w:r>
+        <w:rPr>
+          <w:rFonts w:hint="eastAsia"/>
+        </w:rPr>
+        <w:t>分别</w:t>
+      </w:r>
+      <w:r>
+        <w:t>提出两种网络，</w:t>
+      </w:r>
+      <w:proofErr w:type="spellStart"/>
+      <w:r>
+        <w:t>DeepSAR</w:t>
+      </w:r>
+      <w:proofErr w:type="spellEnd"/>
+      <w:r>
+        <w:rPr>
+          <w:rFonts w:hint="eastAsia"/>
+        </w:rPr>
+        <w:t>采用</w:t>
+      </w:r>
+      <w:r>
+        <w:t>sigmoid对每个标签二分类</w:t>
+      </w:r>
+      <w:r>
+        <w:rPr>
+          <w:rFonts w:hint="eastAsia"/>
+        </w:rPr>
+        <w:t>；</w:t>
+      </w:r>
+      <w:proofErr w:type="spellStart"/>
+      <w:r>
+        <w:t>DeepMAR</w:t>
+      </w:r>
+      <w:proofErr w:type="spellEnd"/>
+      <w:r>
+        <w:rPr>
+          <w:rFonts w:hint="eastAsia"/>
+        </w:rPr>
+        <w:t>利用</w:t>
+      </w:r>
+      <w:r>
+        <w:t>了</w:t>
+      </w:r>
+      <w:r>
+        <w:rPr>
+          <w:rFonts w:hint="eastAsia"/>
+        </w:rPr>
+        <w:t>标签</w:t>
+      </w:r>
+      <w:r>
+        <w:t>之间的关系</w:t>
+      </w:r>
+      <w:r>
+        <w:rPr>
+          <w:rFonts w:hint="eastAsia"/>
+        </w:rPr>
+        <w:t>；</w:t>
+      </w:r>
+    </w:p>
     <w:p>
       <w:pPr>
         <w:ind w:firstLine="360"/>
       </w:pPr>
+      <w:r>
+        <w:t xml:space="preserve">To handle the complicated surveillance scenarios, </w:t>
+      </w:r>
+      <w:proofErr w:type="spellStart"/>
+      <w:r>
+        <w:t>theautomatically</w:t>
+      </w:r>
+      <w:proofErr w:type="spellEnd"/>
+      <w:r>
+        <w:t xml:space="preserve"> learned features are introduced </w:t>
+      </w:r>
+      <w:proofErr w:type="spellStart"/>
+      <w:r>
+        <w:t>intopedestrian</w:t>
+      </w:r>
+      <w:proofErr w:type="spellEnd"/>
+      <w:r>
+        <w:t xml:space="preserve"> attributes recognition instead of handcraft-</w:t>
+      </w:r>
+      <w:proofErr w:type="spellStart"/>
+      <w:r>
+        <w:t>ed</w:t>
+      </w:r>
+      <w:proofErr w:type="spellEnd"/>
+      <w:r>
+        <w:t xml:space="preserve"> features. Treating each attribute as an </w:t>
+      </w:r>
+      <w:proofErr w:type="spellStart"/>
+      <w:r>
+        <w:t>independentcomponent</w:t>
+      </w:r>
+      <w:proofErr w:type="spellEnd"/>
+      <w:r>
+        <w:t xml:space="preserve">, the </w:t>
+      </w:r>
+      <w:proofErr w:type="spellStart"/>
+      <w:r>
+        <w:t>DeepSAR</w:t>
+      </w:r>
+      <w:proofErr w:type="spellEnd"/>
+      <w:r>
+        <w:t xml:space="preserve"> model is proposed to </w:t>
+      </w:r>
+      <w:proofErr w:type="spellStart"/>
+      <w:r>
+        <w:t>recog-nize</w:t>
+      </w:r>
+      <w:proofErr w:type="spellEnd"/>
+      <w:r>
+        <w:t xml:space="preserve"> each attribute one by one</w:t>
+      </w:r>
+      <w:r>
+        <w:rPr>
+          <w:rFonts w:hint="eastAsia"/>
+        </w:rPr>
+        <w:t>；</w:t>
+      </w:r>
+    </w:p>
+    <w:p>
+      <w:pPr>
+        <w:ind w:firstLine="360"/>
+      </w:pPr>
+      <w:r>
+        <w:t xml:space="preserve">To exploit the relationship among attributes </w:t>
+      </w:r>
+      <w:proofErr w:type="spellStart"/>
+      <w:proofErr w:type="gramStart"/>
+      <w:r>
+        <w:t>effectively,the</w:t>
+      </w:r>
+      <w:proofErr w:type="spellEnd"/>
+      <w:proofErr w:type="gramEnd"/>
+      <w:r>
+        <w:t xml:space="preserve"> unified multi-attribute jointly learning </w:t>
+      </w:r>
+      <w:proofErr w:type="spellStart"/>
+      <w:r>
+        <w:t>frameworkDeepMAR</w:t>
+      </w:r>
+      <w:proofErr w:type="spellEnd"/>
+      <w:r>
+        <w:t xml:space="preserve"> is proposed to recognize multi-attribute </w:t>
+      </w:r>
+      <w:proofErr w:type="spellStart"/>
+      <w:r>
+        <w:t>si-multaneously</w:t>
+      </w:r>
+      <w:proofErr w:type="spellEnd"/>
+      <w:r>
+        <w:t xml:space="preserve">. In addition, the weighted sigmoid </w:t>
+      </w:r>
+      <w:proofErr w:type="spellStart"/>
+      <w:r>
+        <w:t>crossentropy</w:t>
+      </w:r>
+      <w:proofErr w:type="spellEnd"/>
+      <w:r>
+        <w:t xml:space="preserve"> loss is proposed to handle the unbalance a-</w:t>
+      </w:r>
+      <w:proofErr w:type="spellStart"/>
+      <w:r>
+        <w:t>mong</w:t>
+      </w:r>
+      <w:proofErr w:type="spellEnd"/>
+      <w:r>
+        <w:t xml:space="preserve"> attributes and obtain the state-of-the-art results</w:t>
+      </w:r>
+    </w:p>
+    <w:p>
+      <w:pPr>
+        <w:ind w:firstLine="360"/>
+      </w:pPr>
+    </w:p>
+    <w:p>
+      <w:pPr>
+        <w:pStyle w:val="2"/>
+      </w:pPr>
+      <w:proofErr w:type="spellStart"/>
+      <w:r>
+        <w:rPr>
+          <w:rFonts w:hint="eastAsia"/>
+        </w:rPr>
+        <w:t>FasterRcnn</w:t>
+      </w:r>
+      <w:proofErr w:type="spellEnd"/>
+      <w:r>
+        <w:rPr>
+          <w:rFonts w:hint="eastAsia"/>
+        </w:rPr>
+        <w:t>的</w:t>
+      </w:r>
+      <w:r>
+        <w:t>细节理解</w:t>
+      </w:r>
+    </w:p>
+    <w:p>
+      <w:pPr>
+        <w:pStyle w:val="a3"/>
+        <w:numPr>
+          <w:ilvl w:val="0"/>
+          <w:numId w:val="12"/>
+        </w:numPr>
+        <w:ind w:firstLineChars="0"/>
+      </w:pPr>
+      <w:r>
+        <w:rPr>
+          <w:rFonts w:hint="eastAsia"/>
+        </w:rPr>
+        <w:t>RPN和提取</w:t>
+      </w:r>
+      <w:bookmarkStart w:id="1" w:name="OLE_LINK1"/>
+      <w:r>
+        <w:t>Feature层</w:t>
+      </w:r>
+      <w:bookmarkEnd w:id="1"/>
+      <w:r>
+        <w:t>共享</w:t>
+      </w:r>
+      <w:r>
+        <w:rPr>
+          <w:rFonts w:hint="eastAsia"/>
+        </w:rPr>
+        <w:t>网络</w:t>
+      </w:r>
+      <w:r>
+        <w:t>层</w:t>
+      </w:r>
+      <w:r>
+        <w:rPr>
+          <w:rFonts w:hint="eastAsia"/>
+        </w:rPr>
+        <w:t>，</w:t>
+      </w:r>
+      <w:r>
+        <w:t>主要由卷积层和pool</w:t>
+      </w:r>
+      <w:r>
+        <w:rPr>
+          <w:rFonts w:hint="eastAsia"/>
+        </w:rPr>
+        <w:t>层组成</w:t>
+      </w:r>
+      <w:r>
+        <w:t>；</w:t>
+      </w:r>
+    </w:p>
+    <w:p>
+      <w:pPr>
+        <w:pStyle w:val="a3"/>
+        <w:numPr>
+          <w:ilvl w:val="0"/>
+          <w:numId w:val="12"/>
+        </w:numPr>
+        <w:ind w:firstLineChars="0"/>
+      </w:pPr>
+      <w:r>
+        <w:t>RPN</w:t>
+      </w:r>
+      <w:r>
+        <w:rPr>
+          <w:rFonts w:hint="eastAsia"/>
+        </w:rPr>
+        <w:t>层</w:t>
+      </w:r>
+      <w:r>
+        <w:t>最终得到</w:t>
+      </w:r>
+      <w:r>
+        <w:rPr>
+          <w:rFonts w:hint="eastAsia"/>
+        </w:rPr>
+        <w:t>相对于</w:t>
+      </w:r>
+      <w:r>
+        <w:t>原图大小的</w:t>
+      </w:r>
+      <w:proofErr w:type="spellStart"/>
+      <w:r>
+        <w:t>roi</w:t>
+      </w:r>
+      <w:proofErr w:type="spellEnd"/>
+      <w:r>
+        <w:rPr>
+          <w:rFonts w:hint="eastAsia"/>
+        </w:rPr>
+        <w:t>，</w:t>
+      </w:r>
+      <w:r>
+        <w:t>然后</w:t>
+      </w:r>
+      <w:r>
+        <w:rPr>
+          <w:rFonts w:hint="eastAsia"/>
+        </w:rPr>
+        <w:t>通过</w:t>
+      </w:r>
+      <w:r>
+        <w:t>卷积下采样关系得到</w:t>
+      </w:r>
+      <w:r>
+        <w:rPr>
+          <w:rFonts w:hint="eastAsia"/>
+        </w:rPr>
+        <w:t>其主网络</w:t>
+      </w:r>
+      <w:r>
+        <w:t>的</w:t>
+      </w:r>
+      <w:bookmarkStart w:id="2" w:name="OLE_LINK2"/>
+      <w:r>
+        <w:t>Feature map的</w:t>
+      </w:r>
+      <w:bookmarkEnd w:id="2"/>
+      <w:r>
+        <w:t>位置，最后映射到</w:t>
+      </w:r>
+      <w:r>
+        <w:rPr>
+          <w:rFonts w:hint="eastAsia"/>
+        </w:rPr>
+        <w:t>7</w:t>
+      </w:r>
+      <w:r>
+        <w:t>*7</w:t>
+      </w:r>
+      <w:r>
+        <w:rPr>
+          <w:rFonts w:hint="eastAsia"/>
+        </w:rPr>
+        <w:t>大小的</w:t>
+      </w:r>
+      <w:proofErr w:type="spellStart"/>
+      <w:r>
+        <w:rPr>
+          <w:rFonts w:hint="eastAsia"/>
+        </w:rPr>
+        <w:t>Roi</w:t>
+      </w:r>
+      <w:r>
+        <w:t>pool</w:t>
+      </w:r>
+      <w:proofErr w:type="spellEnd"/>
+      <w:r>
+        <w:rPr>
+          <w:rFonts w:hint="eastAsia"/>
+        </w:rPr>
+        <w:t>层</w:t>
+      </w:r>
+      <w:r>
+        <w:t>，最后输出分类回归；</w:t>
+      </w:r>
+    </w:p>
+    <w:p>
+      <w:pPr>
+        <w:pStyle w:val="a3"/>
+        <w:numPr>
+          <w:ilvl w:val="0"/>
+          <w:numId w:val="12"/>
+        </w:numPr>
+        <w:ind w:firstLineChars="0"/>
+      </w:pPr>
+      <w:proofErr w:type="spellStart"/>
+      <w:r>
+        <w:t>Roipool</w:t>
+      </w:r>
+      <w:proofErr w:type="spellEnd"/>
+      <w:r>
+        <w:t>层</w:t>
+      </w:r>
+      <w:r>
+        <w:rPr>
+          <w:rFonts w:hint="eastAsia"/>
+        </w:rPr>
+        <w:t>输入</w:t>
+      </w:r>
+      <w:r>
+        <w:t>为proposals和Feature map</w:t>
+      </w:r>
+      <w:r>
+        <w:rPr>
+          <w:rFonts w:hint="eastAsia"/>
+        </w:rPr>
+        <w:t>。</w:t>
+      </w:r>
+    </w:p>
+    <w:p/>
+    <w:p/>
+    <w:p>
+      <w:pPr>
+        <w:pStyle w:val="a5"/>
+      </w:pPr>
+      <w:r>
+        <w:lastRenderedPageBreak/>
+        <w:t>依作者看来，如图1，Faster RCNN其实可以分为4个主要内容：</w:t>
+      </w:r>
+    </w:p>
+    <w:p>
+      <w:pPr>
+        <w:widowControl/>
+        <w:numPr>
+          <w:ilvl w:val="0"/>
+          <w:numId w:val="13"/>
+        </w:numPr>
+        <w:spacing w:before="100" w:beforeAutospacing="1" w:after="100" w:afterAutospacing="1"/>
+        <w:jc w:val="left"/>
+      </w:pPr>
+      <w:proofErr w:type="spellStart"/>
+      <w:r>
+        <w:rPr>
+          <w:color w:val="3333FF"/>
+        </w:rPr>
+        <w:t>Conv</w:t>
+      </w:r>
+      <w:proofErr w:type="spellEnd"/>
+      <w:r>
+        <w:rPr>
+          <w:color w:val="3333FF"/>
+        </w:rPr>
+        <w:t xml:space="preserve"> layers。作为一种CNN网络目标检测方法，Faster RCNN首先使用一组基础的</w:t>
+      </w:r>
+      <w:proofErr w:type="spellStart"/>
+      <w:r>
+        <w:rPr>
+          <w:color w:val="3333FF"/>
+        </w:rPr>
+        <w:t>conv+relu+pooling</w:t>
+      </w:r>
+      <w:proofErr w:type="spellEnd"/>
+      <w:r>
+        <w:rPr>
+          <w:color w:val="3333FF"/>
+        </w:rPr>
+        <w:t>层提取image的feature maps。该feature maps被共享用于后续RPN层和全连接层。</w:t>
+      </w:r>
+    </w:p>
+    <w:p>
+      <w:pPr>
+        <w:widowControl/>
+        <w:numPr>
+          <w:ilvl w:val="0"/>
+          <w:numId w:val="13"/>
+        </w:numPr>
+        <w:spacing w:before="100" w:beforeAutospacing="1" w:after="100" w:afterAutospacing="1"/>
+        <w:jc w:val="left"/>
+      </w:pPr>
+      <w:r>
+        <w:rPr>
+          <w:color w:val="3333FF"/>
+        </w:rPr>
+        <w:t>Region Proposal Networks。RPN网络用于生成region proposals。该层通过</w:t>
+      </w:r>
+      <w:proofErr w:type="spellStart"/>
+      <w:r>
+        <w:rPr>
+          <w:color w:val="3333FF"/>
+        </w:rPr>
+        <w:t>softmax</w:t>
+      </w:r>
+      <w:proofErr w:type="spellEnd"/>
+      <w:r>
+        <w:rPr>
+          <w:color w:val="3333FF"/>
+        </w:rPr>
+        <w:t>判断anchors属于foreground或者background，再利用bounding box regression修正anchors获得精确的proposals。</w:t>
+      </w:r>
+    </w:p>
+    <w:p>
+      <w:pPr>
+        <w:widowControl/>
+        <w:numPr>
+          <w:ilvl w:val="0"/>
+          <w:numId w:val="13"/>
+        </w:numPr>
+        <w:spacing w:before="100" w:beforeAutospacing="1" w:after="100" w:afterAutospacing="1"/>
+        <w:jc w:val="left"/>
+      </w:pPr>
+      <w:proofErr w:type="spellStart"/>
+      <w:r>
+        <w:rPr>
+          <w:color w:val="3333FF"/>
+        </w:rPr>
+        <w:t>Roi</w:t>
+      </w:r>
+      <w:proofErr w:type="spellEnd"/>
+      <w:r>
+        <w:rPr>
+          <w:color w:val="3333FF"/>
+        </w:rPr>
+        <w:t xml:space="preserve"> Pooling。该层收集输入的feature maps和proposals，综合这些信息后提取proposal feature maps，送入后续全连接层判定目标类别。</w:t>
+      </w:r>
+    </w:p>
+    <w:p>
+      <w:pPr>
+        <w:widowControl/>
+        <w:numPr>
+          <w:ilvl w:val="0"/>
+          <w:numId w:val="13"/>
+        </w:numPr>
+        <w:spacing w:before="100" w:beforeAutospacing="1" w:after="100" w:afterAutospacing="1"/>
+        <w:jc w:val="left"/>
+      </w:pPr>
+      <w:r>
+        <w:rPr>
+          <w:color w:val="3333FF"/>
+        </w:rPr>
+        <w:t>Classification。利用proposal feature maps计算proposal的类别，同时再次bounding box regression获得检测框最终的精确位置。</w:t>
+      </w:r>
     </w:p>
     <w:sectPr>
       <w:pgSz w:w="11906" w:h="16838"/>
@@ -4461,6 +5818,96 @@
     </w:lvl>
   </w:abstractNum>
   <w:abstractNum w:abstractNumId="2" w15:restartNumberingAfterBreak="0">
+    <w:nsid w:val="0827782C"/>
+    <w:multiLevelType w:val="hybridMultilevel"/>
+    <w:tmpl w:val="2B584D96"/>
+    <w:lvl w:ilvl="0" w:tplc="0D5AB5DC">
+      <w:start w:val="1"/>
+      <w:numFmt w:val="lowerLetter"/>
+      <w:lvlText w:val="%1、"/>
+      <w:lvlJc w:val="left"/>
+      <w:pPr>
+        <w:ind w:left="360" w:hanging="360"/>
+      </w:pPr>
+      <w:rPr>
+        <w:rFonts w:asciiTheme="minorHAnsi" w:hAnsiTheme="minorHAnsi" w:cstheme="minorBidi" w:hint="default"/>
+        <w:color w:val="auto"/>
+      </w:rPr>
+    </w:lvl>
+    <w:lvl w:ilvl="1" w:tplc="04090019" w:tentative="1">
+      <w:start w:val="1"/>
+      <w:numFmt w:val="lowerLetter"/>
+      <w:lvlText w:val="%2)"/>
+      <w:lvlJc w:val="left"/>
+      <w:pPr>
+        <w:ind w:left="840" w:hanging="420"/>
+      </w:pPr>
+    </w:lvl>
+    <w:lvl w:ilvl="2" w:tplc="0409001B" w:tentative="1">
+      <w:start w:val="1"/>
+      <w:numFmt w:val="lowerRoman"/>
+      <w:lvlText w:val="%3."/>
+      <w:lvlJc w:val="right"/>
+      <w:pPr>
+        <w:ind w:left="1260" w:hanging="420"/>
+      </w:pPr>
+    </w:lvl>
+    <w:lvl w:ilvl="3" w:tplc="0409000F" w:tentative="1">
+      <w:start w:val="1"/>
+      <w:numFmt w:val="decimal"/>
+      <w:lvlText w:val="%4."/>
+      <w:lvlJc w:val="left"/>
+      <w:pPr>
+        <w:ind w:left="1680" w:hanging="420"/>
+      </w:pPr>
+    </w:lvl>
+    <w:lvl w:ilvl="4" w:tplc="04090019" w:tentative="1">
+      <w:start w:val="1"/>
+      <w:numFmt w:val="lowerLetter"/>
+      <w:lvlText w:val="%5)"/>
+      <w:lvlJc w:val="left"/>
+      <w:pPr>
+        <w:ind w:left="2100" w:hanging="420"/>
+      </w:pPr>
+    </w:lvl>
+    <w:lvl w:ilvl="5" w:tplc="0409001B" w:tentative="1">
+      <w:start w:val="1"/>
+      <w:numFmt w:val="lowerRoman"/>
+      <w:lvlText w:val="%6."/>
+      <w:lvlJc w:val="right"/>
+      <w:pPr>
+        <w:ind w:left="2520" w:hanging="420"/>
+      </w:pPr>
+    </w:lvl>
+    <w:lvl w:ilvl="6" w:tplc="0409000F" w:tentative="1">
+      <w:start w:val="1"/>
+      <w:numFmt w:val="decimal"/>
+      <w:lvlText w:val="%7."/>
+      <w:lvlJc w:val="left"/>
+      <w:pPr>
+        <w:ind w:left="2940" w:hanging="420"/>
+      </w:pPr>
+    </w:lvl>
+    <w:lvl w:ilvl="7" w:tplc="04090019" w:tentative="1">
+      <w:start w:val="1"/>
+      <w:numFmt w:val="lowerLetter"/>
+      <w:lvlText w:val="%8)"/>
+      <w:lvlJc w:val="left"/>
+      <w:pPr>
+        <w:ind w:left="3360" w:hanging="420"/>
+      </w:pPr>
+    </w:lvl>
+    <w:lvl w:ilvl="8" w:tplc="0409001B" w:tentative="1">
+      <w:start w:val="1"/>
+      <w:numFmt w:val="lowerRoman"/>
+      <w:lvlText w:val="%9."/>
+      <w:lvlJc w:val="right"/>
+      <w:pPr>
+        <w:ind w:left="3780" w:hanging="420"/>
+      </w:pPr>
+    </w:lvl>
+  </w:abstractNum>
+  <w:abstractNum w:abstractNumId="3" w15:restartNumberingAfterBreak="0">
     <w:nsid w:val="0BCB24AC"/>
     <w:multiLevelType w:val="hybridMultilevel"/>
     <w:tmpl w:val="25548372"/>
@@ -4573,7 +6020,96 @@
       </w:rPr>
     </w:lvl>
   </w:abstractNum>
-  <w:abstractNum w:abstractNumId="3" w15:restartNumberingAfterBreak="0">
+  <w:abstractNum w:abstractNumId="4" w15:restartNumberingAfterBreak="0">
+    <w:nsid w:val="0E6738E9"/>
+    <w:multiLevelType w:val="hybridMultilevel"/>
+    <w:tmpl w:val="E3AA9116"/>
+    <w:lvl w:ilvl="0" w:tplc="825C6E46">
+      <w:start w:val="1"/>
+      <w:numFmt w:val="decimal"/>
+      <w:lvlText w:val="%1、"/>
+      <w:lvlJc w:val="left"/>
+      <w:pPr>
+        <w:ind w:left="360" w:hanging="360"/>
+      </w:pPr>
+      <w:rPr>
+        <w:rFonts w:hint="default"/>
+      </w:rPr>
+    </w:lvl>
+    <w:lvl w:ilvl="1" w:tplc="04090019" w:tentative="1">
+      <w:start w:val="1"/>
+      <w:numFmt w:val="lowerLetter"/>
+      <w:lvlText w:val="%2)"/>
+      <w:lvlJc w:val="left"/>
+      <w:pPr>
+        <w:ind w:left="840" w:hanging="420"/>
+      </w:pPr>
+    </w:lvl>
+    <w:lvl w:ilvl="2" w:tplc="0409001B" w:tentative="1">
+      <w:start w:val="1"/>
+      <w:numFmt w:val="lowerRoman"/>
+      <w:lvlText w:val="%3."/>
+      <w:lvlJc w:val="right"/>
+      <w:pPr>
+        <w:ind w:left="1260" w:hanging="420"/>
+      </w:pPr>
+    </w:lvl>
+    <w:lvl w:ilvl="3" w:tplc="0409000F" w:tentative="1">
+      <w:start w:val="1"/>
+      <w:numFmt w:val="decimal"/>
+      <w:lvlText w:val="%4."/>
+      <w:lvlJc w:val="left"/>
+      <w:pPr>
+        <w:ind w:left="1680" w:hanging="420"/>
+      </w:pPr>
+    </w:lvl>
+    <w:lvl w:ilvl="4" w:tplc="04090019" w:tentative="1">
+      <w:start w:val="1"/>
+      <w:numFmt w:val="lowerLetter"/>
+      <w:lvlText w:val="%5)"/>
+      <w:lvlJc w:val="left"/>
+      <w:pPr>
+        <w:ind w:left="2100" w:hanging="420"/>
+      </w:pPr>
+    </w:lvl>
+    <w:lvl w:ilvl="5" w:tplc="0409001B" w:tentative="1">
+      <w:start w:val="1"/>
+      <w:numFmt w:val="lowerRoman"/>
+      <w:lvlText w:val="%6."/>
+      <w:lvlJc w:val="right"/>
+      <w:pPr>
+        <w:ind w:left="2520" w:hanging="420"/>
+      </w:pPr>
+    </w:lvl>
+    <w:lvl w:ilvl="6" w:tplc="0409000F" w:tentative="1">
+      <w:start w:val="1"/>
+      <w:numFmt w:val="decimal"/>
+      <w:lvlText w:val="%7."/>
+      <w:lvlJc w:val="left"/>
+      <w:pPr>
+        <w:ind w:left="2940" w:hanging="420"/>
+      </w:pPr>
+    </w:lvl>
+    <w:lvl w:ilvl="7" w:tplc="04090019" w:tentative="1">
+      <w:start w:val="1"/>
+      <w:numFmt w:val="lowerLetter"/>
+      <w:lvlText w:val="%8)"/>
+      <w:lvlJc w:val="left"/>
+      <w:pPr>
+        <w:ind w:left="3360" w:hanging="420"/>
+      </w:pPr>
+    </w:lvl>
+    <w:lvl w:ilvl="8" w:tplc="0409001B" w:tentative="1">
+      <w:start w:val="1"/>
+      <w:numFmt w:val="lowerRoman"/>
+      <w:lvlText w:val="%9."/>
+      <w:lvlJc w:val="right"/>
+      <w:pPr>
+        <w:ind w:left="3780" w:hanging="420"/>
+      </w:pPr>
+    </w:lvl>
+  </w:abstractNum>
+  <w:abstractNum w:abstractNumId="5" w15:restartNumberingAfterBreak="0">
     <w:nsid w:val="0EA57137"/>
     <w:multiLevelType w:val="multilevel"/>
     <w:tmpl w:val="1974C8F6"/>
@@ -4722,7 +6258,96 @@
       </w:rPr>
     </w:lvl>
   </w:abstractNum>
-  <w:abstractNum w:abstractNumId="4" w15:restartNumberingAfterBreak="0">
+  <w:abstractNum w:abstractNumId="6" w15:restartNumberingAfterBreak="0">
+    <w:nsid w:val="257771C0"/>
+    <w:multiLevelType w:val="hybridMultilevel"/>
+    <w:tmpl w:val="B9C44138"/>
+    <w:lvl w:ilvl="0" w:tplc="51E8A9B2">
+      <w:start w:val="1"/>
+      <w:numFmt w:val="decimal"/>
+      <w:lvlText w:val="%1、"/>
+      <w:lvlJc w:val="left"/>
+      <w:pPr>
+        <w:ind w:left="360" w:hanging="360"/>
+      </w:pPr>
+      <w:rPr>
+        <w:rFonts w:hint="default"/>
+      </w:rPr>
+    </w:lvl>
+    <w:lvl w:ilvl="1" w:tplc="04090019" w:tentative="1">
+      <w:start w:val="1"/>
+      <w:numFmt w:val="lowerLetter"/>
+      <w:lvlText w:val="%2)"/>
+      <w:lvlJc w:val="left"/>
+      <w:pPr>
+        <w:ind w:left="840" w:hanging="420"/>
+      </w:pPr>
+    </w:lvl>
+    <w:lvl w:ilvl="2" w:tplc="0409001B" w:tentative="1">
+      <w:start w:val="1"/>
+      <w:numFmt w:val="lowerRoman"/>
+      <w:lvlText w:val="%3."/>
+      <w:lvlJc w:val="right"/>
+      <w:pPr>
+        <w:ind w:left="1260" w:hanging="420"/>
+      </w:pPr>
+    </w:lvl>
+    <w:lvl w:ilvl="3" w:tplc="0409000F" w:tentative="1">
+      <w:start w:val="1"/>
+      <w:numFmt w:val="decimal"/>
+      <w:lvlText w:val="%4."/>
+      <w:lvlJc w:val="left"/>
+      <w:pPr>
+        <w:ind w:left="1680" w:hanging="420"/>
+      </w:pPr>
+    </w:lvl>
+    <w:lvl w:ilvl="4" w:tplc="04090019" w:tentative="1">
+      <w:start w:val="1"/>
+      <w:numFmt w:val="lowerLetter"/>
+      <w:lvlText w:val="%5)"/>
+      <w:lvlJc w:val="left"/>
+      <w:pPr>
+        <w:ind w:left="2100" w:hanging="420"/>
+      </w:pPr>
+    </w:lvl>
+    <w:lvl w:ilvl="5" w:tplc="0409001B" w:tentative="1">
+      <w:start w:val="1"/>
+      <w:numFmt w:val="lowerRoman"/>
+      <w:lvlText w:val="%6."/>
+      <w:lvlJc w:val="right"/>
+      <w:pPr>
+        <w:ind w:left="2520" w:hanging="420"/>
+      </w:pPr>
+    </w:lvl>
+    <w:lvl w:ilvl="6" w:tplc="0409000F" w:tentative="1">
+      <w:start w:val="1"/>
+      <w:numFmt w:val="decimal"/>
+      <w:lvlText w:val="%7."/>
+      <w:lvlJc w:val="left"/>
+      <w:pPr>
+        <w:ind w:left="2940" w:hanging="420"/>
+      </w:pPr>
+    </w:lvl>
+    <w:lvl w:ilvl="7" w:tplc="04090019" w:tentative="1">
+      <w:start w:val="1"/>
+      <w:numFmt w:val="lowerLetter"/>
+      <w:lvlText w:val="%8)"/>
+      <w:lvlJc w:val="left"/>
+      <w:pPr>
+        <w:ind w:left="3360" w:hanging="420"/>
+      </w:pPr>
+    </w:lvl>
+    <w:lvl w:ilvl="8" w:tplc="0409001B" w:tentative="1">
+      <w:start w:val="1"/>
+      <w:numFmt w:val="lowerRoman"/>
+      <w:lvlText w:val="%9."/>
+      <w:lvlJc w:val="right"/>
+      <w:pPr>
+        <w:ind w:left="3780" w:hanging="420"/>
+      </w:pPr>
+    </w:lvl>
+  </w:abstractNum>
+  <w:abstractNum w:abstractNumId="7" w15:restartNumberingAfterBreak="0">
     <w:nsid w:val="44AA7623"/>
     <w:multiLevelType w:val="hybridMultilevel"/>
     <w:tmpl w:val="37B8E86C"/>
@@ -4811,7 +6436,120 @@
       </w:pPr>
     </w:lvl>
   </w:abstractNum>
-  <w:abstractNum w:abstractNumId="5" w15:restartNumberingAfterBreak="0">
+  <w:abstractNum w:abstractNumId="8" w15:restartNumberingAfterBreak="0">
+    <w:nsid w:val="4E736997"/>
+    <w:multiLevelType w:val="multilevel"/>
+    <w:tmpl w:val="12709784"/>
+    <w:lvl w:ilvl="0">
+      <w:start w:val="1"/>
+      <w:numFmt w:val="decimal"/>
+      <w:lvlText w:val="%1."/>
+      <w:lvlJc w:val="left"/>
+      <w:pPr>
+        <w:tabs>
+          <w:tab w:val="num" w:pos="720"/>
+        </w:tabs>
+        <w:ind w:left="720" w:hanging="360"/>
+      </w:pPr>
+    </w:lvl>
+    <w:lvl w:ilvl="1" w:tentative="1">
+      <w:start w:val="1"/>
+      <w:numFmt w:val="decimal"/>
+      <w:lvlText w:val="%2."/>
+      <w:lvlJc w:val="left"/>
+      <w:pPr>
+        <w:tabs>
+          <w:tab w:val="num" w:pos="1440"/>
+        </w:tabs>
+        <w:ind w:left="1440" w:hanging="360"/>
+      </w:pPr>
+    </w:lvl>
+    <w:lvl w:ilvl="2" w:tentative="1">
+      <w:start w:val="1"/>
+      <w:numFmt w:val="decimal"/>
+      <w:lvlText w:val="%3."/>
+      <w:lvlJc w:val="left"/>
+      <w:pPr>
+        <w:tabs>
+          <w:tab w:val="num" w:pos="2160"/>
+        </w:tabs>
+        <w:ind w:left="2160" w:hanging="360"/>
+      </w:pPr>
+    </w:lvl>
+    <w:lvl w:ilvl="3" w:tentative="1">
+      <w:start w:val="1"/>
+      <w:numFmt w:val="decimal"/>
+      <w:lvlText w:val="%4."/>
+      <w:lvlJc w:val="left"/>
+      <w:pPr>
+        <w:tabs>
+          <w:tab w:val="num" w:pos="2880"/>
+        </w:tabs>
+        <w:ind w:left="2880" w:hanging="360"/>
+      </w:pPr>
+    </w:lvl>
+    <w:lvl w:ilvl="4" w:tentative="1">
+      <w:start w:val="1"/>
+      <w:numFmt w:val="decimal"/>
+      <w:lvlText w:val="%5."/>
+      <w:lvlJc w:val="left"/>
+      <w:pPr>
+        <w:tabs>
+          <w:tab w:val="num" w:pos="3600"/>
+        </w:tabs>
+        <w:ind w:left="3600" w:hanging="360"/>
+      </w:pPr>
+    </w:lvl>
+    <w:lvl w:ilvl="5" w:tentative="1">
+      <w:start w:val="1"/>
+      <w:numFmt w:val="decimal"/>
+      <w:lvlText w:val="%6."/>
+      <w:lvlJc w:val="left"/>
+      <w:pPr>
+        <w:tabs>
+          <w:tab w:val="num" w:pos="4320"/>
+        </w:tabs>
+        <w:ind w:left="4320" w:hanging="360"/>
+      </w:pPr>
+    </w:lvl>
+    <w:lvl w:ilvl="6" w:tentative="1">
+      <w:start w:val="1"/>
+      <w:numFmt w:val="decimal"/>
+      <w:lvlText w:val="%7."/>
+      <w:lvlJc w:val="left"/>
+      <w:pPr>
+        <w:tabs>
+          <w:tab w:val="num" w:pos="5040"/>
+        </w:tabs>
+        <w:ind w:left="5040" w:hanging="360"/>
+      </w:pPr>
+    </w:lvl>
+    <w:lvl w:ilvl="7" w:tentative="1">
+      <w:start w:val="1"/>
+      <w:numFmt w:val="decimal"/>
+      <w:lvlText w:val="%8."/>
+      <w:lvlJc w:val="left"/>
+      <w:pPr>
+        <w:tabs>
+          <w:tab w:val="num" w:pos="5760"/>
+        </w:tabs>
+        <w:ind w:left="5760" w:hanging="360"/>
+      </w:pPr>
+    </w:lvl>
+    <w:lvl w:ilvl="8" w:tentative="1">
+      <w:start w:val="1"/>
+      <w:numFmt w:val="decimal"/>
+      <w:lvlText w:val="%9."/>
+      <w:lvlJc w:val="left"/>
+      <w:pPr>
+        <w:tabs>
+          <w:tab w:val="num" w:pos="6480"/>
+        </w:tabs>
+        <w:ind w:left="6480" w:hanging="360"/>
+      </w:pPr>
+    </w:lvl>
+  </w:abstractNum>
+  <w:abstractNum w:abstractNumId="9" w15:restartNumberingAfterBreak="0">
     <w:nsid w:val="6C693674"/>
     <w:multiLevelType w:val="multilevel"/>
     <w:tmpl w:val="6052C660"/>
@@ -4960,7 +6698,7 @@
       </w:rPr>
     </w:lvl>
   </w:abstractNum>
-  <w:abstractNum w:abstractNumId="6" w15:restartNumberingAfterBreak="0">
+  <w:abstractNum w:abstractNumId="10" w15:restartNumberingAfterBreak="0">
     <w:nsid w:val="6F99070C"/>
     <w:multiLevelType w:val="multilevel"/>
     <w:tmpl w:val="F844EF16"/>
@@ -5109,7 +6847,7 @@
       </w:rPr>
     </w:lvl>
   </w:abstractNum>
-  <w:abstractNum w:abstractNumId="7" w15:restartNumberingAfterBreak="0">
+  <w:abstractNum w:abstractNumId="11" w15:restartNumberingAfterBreak="0">
     <w:nsid w:val="78E25629"/>
     <w:multiLevelType w:val="hybridMultilevel"/>
     <w:tmpl w:val="FC2CE56C"/>
@@ -5198,7 +6936,7 @@
       </w:pPr>
     </w:lvl>
   </w:abstractNum>
-  <w:abstractNum w:abstractNumId="8" w15:restartNumberingAfterBreak="0">
+  <w:abstractNum w:abstractNumId="12" w15:restartNumberingAfterBreak="0">
     <w:nsid w:val="7F1219A0"/>
     <w:multiLevelType w:val="multilevel"/>
     <w:tmpl w:val="A6F6C522"/>
@@ -5315,28 +7053,40 @@
     <w:abstractNumId w:val="0"/>
   </w:num>
   <w:num w:numId="2">
-    <w:abstractNumId w:val="4"/>
+    <w:abstractNumId w:val="7"/>
   </w:num>
   <w:num w:numId="3">
-    <w:abstractNumId w:val="2"/>
+    <w:abstractNumId w:val="3"/>
   </w:num>
   <w:num w:numId="4">
-    <w:abstractNumId w:val="6"/>
+    <w:abstractNumId w:val="10"/>
   </w:num>
   <w:num w:numId="5">
-    <w:abstractNumId w:val="3"/>
+    <w:abstractNumId w:val="5"/>
   </w:num>
   <w:num w:numId="6">
-    <w:abstractNumId w:val="8"/>
+    <w:abstractNumId w:val="12"/>
   </w:num>
   <w:num w:numId="7">
-    <w:abstractNumId w:val="7"/>
+    <w:abstractNumId w:val="11"/>
   </w:num>
   <w:num w:numId="8">
     <w:abstractNumId w:val="1"/>
   </w:num>
   <w:num w:numId="9">
-    <w:abstractNumId w:val="5"/>
+    <w:abstractNumId w:val="9"/>
+  </w:num>
+  <w:num w:numId="10">
+    <w:abstractNumId w:val="2"/>
+  </w:num>
+  <w:num w:numId="11">
+    <w:abstractNumId w:val="4"/>
+  </w:num>
+  <w:num w:numId="12">
+    <w:abstractNumId w:val="6"/>
+  </w:num>
+  <w:num w:numId="13">
+    <w:abstractNumId w:val="8"/>
   </w:num>
 </w:numbering>
 </file>
@@ -5758,9 +7508,33 @@
       <w:szCs w:val="48"/>
     </w:rPr>
   </w:style>
+  <w:style w:type="paragraph" w:styleId="2">
+    <w:name w:val="heading 2"/>
+    <w:basedOn w:val="a"/>
+    <w:next w:val="a"/>
+    <w:link w:val="20"/>
+    <w:uiPriority w:val="9"/>
+    <w:unhideWhenUsed/>
+    <w:qFormat/>
+    <w:rsid w:val="00997166"/>
+    <w:pPr>
+      <w:keepNext/>
+      <w:keepLines/>
+      <w:spacing w:before="260" w:after="260" w:line="416" w:lineRule="auto"/>
+      <w:outlineLvl w:val="1"/>
+    </w:pPr>
+    <w:rPr>
+      <w:rFonts w:asciiTheme="majorHAnsi" w:eastAsiaTheme="majorEastAsia" w:hAnsiTheme="majorHAnsi" w:cstheme="majorBidi"/>
+      <w:b/>
+      <w:bCs/>
+      <w:sz w:val="32"/>
+      <w:szCs w:val="32"/>
+    </w:rPr>
+  </w:style>
   <w:style w:type="character" w:default="1" w:styleId="a0">
     <w:name w:val="Default Paragraph Font"/>
     <w:uiPriority w:val="1"/>
+    <w:semiHidden/>
     <w:unhideWhenUsed/>
   </w:style>
   <w:style w:type="table" w:default="1" w:styleId="a1">
@@ -5847,6 +7621,20 @@
     <w:rPr>
       <w:b/>
       <w:bCs/>
+    </w:rPr>
+  </w:style>
+  <w:style w:type="character" w:customStyle="1" w:styleId="20">
+    <w:name w:val="标题 2 字符"/>
+    <w:basedOn w:val="a0"/>
+    <w:link w:val="2"/>
+    <w:uiPriority w:val="9"/>
+    <w:rsid w:val="00997166"/>
+    <w:rPr>
+      <w:rFonts w:asciiTheme="majorHAnsi" w:eastAsiaTheme="majorEastAsia" w:hAnsiTheme="majorHAnsi" w:cstheme="majorBidi"/>
+      <w:b/>
+      <w:bCs/>
+      <w:sz w:val="32"/>
+      <w:szCs w:val="32"/>
     </w:rPr>
   </w:style>
 </w:styles>

--- a/论文笔记.docx
+++ b/论文笔记.docx
@@ -147,11 +147,9 @@
       </w:r>
     </w:p>
     <w:p>
-      <w:proofErr w:type="spellStart"/>
       <w:r>
         <w:t>Cnn</w:t>
       </w:r>
-      <w:proofErr w:type="spellEnd"/>
       <w:r>
         <w:rPr>
           <w:rFonts w:hint="eastAsia"/>
@@ -412,7 +410,6 @@
       </w:r>
     </w:p>
     <w:p>
-      <w:proofErr w:type="spellStart"/>
       <w:r>
         <w:rPr>
           <w:rFonts w:ascii="Helvetica" w:hAnsi="Helvetica"/>
@@ -429,7 +426,6 @@
         </w:rPr>
         <w:t>cn</w:t>
       </w:r>
-      <w:proofErr w:type="spellEnd"/>
       <w:r>
         <w:rPr>
           <w:rFonts w:ascii="Helvetica" w:hAnsi="Helvetica"/>
@@ -609,7 +605,6 @@
           <w:shd w:val="clear" w:color="auto" w:fill="F8F8FD"/>
         </w:rPr>
       </w:pPr>
-      <w:proofErr w:type="gramStart"/>
       <w:r>
         <w:rPr>
           <w:rFonts w:ascii="Helvetica" w:hAnsi="Helvetica" w:hint="eastAsia"/>
@@ -618,27 +613,10 @@
         </w:rPr>
         <w:t>GUANYU :</w:t>
       </w:r>
-      <w:proofErr w:type="gramEnd"/>
-    </w:p>
-    <w:p>
-      <w:r>
-        <w:t>反卷积(Deconvolution)、上采样(</w:t>
-      </w:r>
-      <w:proofErr w:type="spellStart"/>
-      <w:r>
-        <w:t>UNSampling</w:t>
-      </w:r>
-      <w:proofErr w:type="spellEnd"/>
-      <w:r>
-        <w:t>)与上池化(</w:t>
-      </w:r>
-      <w:proofErr w:type="spellStart"/>
-      <w:r>
-        <w:t>UnPooling</w:t>
-      </w:r>
-      <w:proofErr w:type="spellEnd"/>
-      <w:r>
-        <w:t>)</w:t>
+    </w:p>
+    <w:p>
+      <w:r>
+        <w:t>反卷积(Deconvolution)、上采样(UNSampling)与上池化(UnPooling)</w:t>
       </w:r>
       <w:r>
         <w:rPr>
@@ -881,15 +859,7 @@
         <w:t>FCN</w:t>
       </w:r>
       <w:r>
-        <w:t xml:space="preserve">是Jonathan Long和Evan </w:t>
-      </w:r>
-      <w:proofErr w:type="spellStart"/>
-      <w:r>
-        <w:t>Shelhamer</w:t>
-      </w:r>
-      <w:proofErr w:type="spellEnd"/>
-      <w:r>
-        <w:t>于2015年提出的网络结构</w:t>
+        <w:t>是Jonathan Long和Evan Shelhamer于2015年提出的网络结构</w:t>
       </w:r>
     </w:p>
     <w:p>
@@ -910,24 +880,14 @@
         </w:rPr>
         <w:t>代码：</w:t>
       </w:r>
-      <w:r>
-        <w:fldChar w:fldCharType="begin"/>
-      </w:r>
-      <w:r>
-        <w:instrText xml:space="preserve"> HYPERLINK "https://github.com/shelhamer/fcn.berkeleyvision.org" </w:instrText>
-      </w:r>
-      <w:r>
-        <w:fldChar w:fldCharType="separate"/>
-      </w:r>
-      <w:r>
-        <w:rPr>
-          <w:rStyle w:val="a4"/>
-        </w:rPr>
-        <w:t>https://github.com/shelhamer/fcn.berkeleyvision.org</w:t>
-      </w:r>
-      <w:r>
-        <w:fldChar w:fldCharType="end"/>
-      </w:r>
+      <w:hyperlink r:id="rId9" w:history="1">
+        <w:r>
+          <w:rPr>
+            <w:rStyle w:val="a4"/>
+          </w:rPr>
+          <w:t>https://github.com/shelhamer/fcn.berkeleyvision.org</w:t>
+        </w:r>
+      </w:hyperlink>
     </w:p>
     <w:p>
       <w:pPr>
@@ -1032,23 +992,7 @@
         <w:ind w:leftChars="171" w:left="359" w:firstLine="360"/>
       </w:pPr>
       <w:r>
-        <w:t>在一般的CNN结构中均是使用pooling层来缩小输出图片的size，如果在VGG16中，五次pooling之后特征图的大小比输入图缩小了32倍。而在</w:t>
-      </w:r>
-      <w:proofErr w:type="spellStart"/>
-      <w:r>
-        <w:t>fcn</w:t>
-      </w:r>
-      <w:proofErr w:type="spellEnd"/>
-      <w:r>
-        <w:t>网络中，要求网络输出与原图size相同的分割图，因此我们需要对最后一层进行上采样。在</w:t>
-      </w:r>
-      <w:proofErr w:type="spellStart"/>
-      <w:r>
-        <w:t>caffe</w:t>
-      </w:r>
-      <w:proofErr w:type="spellEnd"/>
-      <w:r>
-        <w:t>中也被称为反卷积（Deconvolution）。</w:t>
+        <w:t>在一般的CNN结构中均是使用pooling层来缩小输出图片的size，如果在VGG16中，五次pooling之后特征图的大小比输入图缩小了32倍。而在fcn网络中，要求网络输出与原图size相同的分割图，因此我们需要对最后一层进行上采样。在caffe中也被称为反卷积（Deconvolution）。</w:t>
       </w:r>
     </w:p>
     <w:p>
@@ -1056,15 +1000,7 @@
         <w:ind w:leftChars="171" w:left="359" w:firstLineChars="150" w:firstLine="315"/>
       </w:pPr>
       <w:r>
-        <w:t>虽然转置卷基层和卷积层一样，也是可以训练参数的，但是在实验中发现，让转置卷基层可学习，并没有带来性能的提高，所以在实验中转置卷基层的</w:t>
-      </w:r>
-      <w:proofErr w:type="spellStart"/>
-      <w:r>
-        <w:t>lr</w:t>
-      </w:r>
-      <w:proofErr w:type="spellEnd"/>
-      <w:r>
-        <w:t>全部设为0</w:t>
+        <w:t>虽然转置卷基层和卷积层一样，也是可以训练参数的，但是在实验中发现，让转置卷基层可学习，并没有带来性能的提高，所以在实验中转置卷基层的lr全部设为0</w:t>
       </w:r>
     </w:p>
     <w:p>
@@ -1108,656 +1044,6 @@
             <wp:extent cx="5274310" cy="2403475"/>
             <wp:effectExtent l="0" t="0" r="2540" b="0"/>
             <wp:docPr id="4" name="图片 4"/>
-            <wp:cNvGraphicFramePr>
-              <a:graphicFrameLocks xmlns:a="http://schemas.openxmlformats.org/drawingml/2006/main" noChangeAspect="1"/>
-            </wp:cNvGraphicFramePr>
-            <a:graphic xmlns:a="http://schemas.openxmlformats.org/drawingml/2006/main">
-              <a:graphicData uri="http://schemas.openxmlformats.org/drawingml/2006/picture">
-                <pic:pic xmlns:pic="http://schemas.openxmlformats.org/drawingml/2006/picture">
-                  <pic:nvPicPr>
-                    <pic:cNvPr id="1" name=""/>
-                    <pic:cNvPicPr/>
-                  </pic:nvPicPr>
-                  <pic:blipFill>
-                    <a:blip r:embed="rId9"/>
-                    <a:stretch>
-                      <a:fillRect/>
-                    </a:stretch>
-                  </pic:blipFill>
-                  <pic:spPr>
-                    <a:xfrm>
-                      <a:off x="0" y="0"/>
-                      <a:ext cx="5274310" cy="2403475"/>
-                    </a:xfrm>
-                    <a:prstGeom prst="rect">
-                      <a:avLst/>
-                    </a:prstGeom>
-                  </pic:spPr>
-                </pic:pic>
-              </a:graphicData>
-            </a:graphic>
-          </wp:inline>
-        </w:drawing>
-      </w:r>
-    </w:p>
-    <w:p>
-      <w:pPr>
-        <w:ind w:left="360"/>
-        <w:rPr>
-          <w:rFonts w:ascii="Helvetica" w:hAnsi="Helvetica" w:cs="Helvetica"/>
-          <w:color w:val="333333"/>
-          <w:shd w:val="clear" w:color="auto" w:fill="F8F8FD"/>
-        </w:rPr>
-      </w:pPr>
-      <w:r>
-        <w:rPr>
-          <w:rFonts w:ascii="Helvetica" w:hAnsi="Helvetica" w:cs="Helvetica"/>
-          <w:color w:val="333333"/>
-          <w:shd w:val="clear" w:color="auto" w:fill="F8F8FD"/>
-        </w:rPr>
-        <w:t>如</w:t>
-      </w:r>
-      <w:r>
-        <w:rPr>
-          <w:rFonts w:ascii="Helvetica" w:hAnsi="Helvetica" w:cs="Helvetica" w:hint="eastAsia"/>
-          <w:color w:val="333333"/>
-          <w:shd w:val="clear" w:color="auto" w:fill="F8F8FD"/>
-        </w:rPr>
-        <w:t>上</w:t>
-      </w:r>
-      <w:r>
-        <w:rPr>
-          <w:rFonts w:ascii="Helvetica" w:hAnsi="Helvetica" w:cs="Helvetica"/>
-          <w:color w:val="333333"/>
-          <w:shd w:val="clear" w:color="auto" w:fill="F8F8FD"/>
-        </w:rPr>
-        <w:t>图所示：对原图进行卷积</w:t>
-      </w:r>
-      <w:r>
-        <w:rPr>
-          <w:rFonts w:ascii="Helvetica" w:hAnsi="Helvetica" w:cs="Helvetica"/>
-          <w:color w:val="333333"/>
-          <w:shd w:val="clear" w:color="auto" w:fill="F8F8FD"/>
-        </w:rPr>
-        <w:t>conv1</w:t>
-      </w:r>
-      <w:r>
-        <w:rPr>
-          <w:rFonts w:ascii="Helvetica" w:hAnsi="Helvetica" w:cs="Helvetica"/>
-          <w:color w:val="333333"/>
-          <w:shd w:val="clear" w:color="auto" w:fill="F8F8FD"/>
-        </w:rPr>
-        <w:t>、</w:t>
-      </w:r>
-      <w:r>
-        <w:rPr>
-          <w:rFonts w:ascii="Helvetica" w:hAnsi="Helvetica" w:cs="Helvetica"/>
-          <w:color w:val="333333"/>
-          <w:shd w:val="clear" w:color="auto" w:fill="F8F8FD"/>
-        </w:rPr>
-        <w:t>pool1</w:t>
-      </w:r>
-      <w:r>
-        <w:rPr>
-          <w:rFonts w:ascii="Helvetica" w:hAnsi="Helvetica" w:cs="Helvetica"/>
-          <w:color w:val="333333"/>
-          <w:shd w:val="clear" w:color="auto" w:fill="F8F8FD"/>
-        </w:rPr>
-        <w:t>后图像缩小为</w:t>
-      </w:r>
-      <w:r>
-        <w:rPr>
-          <w:rFonts w:ascii="Helvetica" w:hAnsi="Helvetica" w:cs="Helvetica"/>
-          <w:color w:val="333333"/>
-          <w:shd w:val="clear" w:color="auto" w:fill="F8F8FD"/>
-        </w:rPr>
-        <w:t>1/2</w:t>
-      </w:r>
-      <w:r>
-        <w:rPr>
-          <w:rFonts w:ascii="Helvetica" w:hAnsi="Helvetica" w:cs="Helvetica"/>
-          <w:color w:val="333333"/>
-          <w:shd w:val="clear" w:color="auto" w:fill="F8F8FD"/>
-        </w:rPr>
-        <w:t>；对图像进行第二次卷积</w:t>
-      </w:r>
-      <w:r>
-        <w:rPr>
-          <w:rFonts w:ascii="Helvetica" w:hAnsi="Helvetica" w:cs="Helvetica"/>
-          <w:color w:val="333333"/>
-          <w:shd w:val="clear" w:color="auto" w:fill="F8F8FD"/>
-        </w:rPr>
-        <w:t>conv2</w:t>
-      </w:r>
-      <w:r>
-        <w:rPr>
-          <w:rFonts w:ascii="Helvetica" w:hAnsi="Helvetica" w:cs="Helvetica"/>
-          <w:color w:val="333333"/>
-          <w:shd w:val="clear" w:color="auto" w:fill="F8F8FD"/>
-        </w:rPr>
-        <w:t>、</w:t>
-      </w:r>
-      <w:r>
-        <w:rPr>
-          <w:rFonts w:ascii="Helvetica" w:hAnsi="Helvetica" w:cs="Helvetica"/>
-          <w:color w:val="333333"/>
-          <w:shd w:val="clear" w:color="auto" w:fill="F8F8FD"/>
-        </w:rPr>
-        <w:t>pool2</w:t>
-      </w:r>
-      <w:r>
-        <w:rPr>
-          <w:rFonts w:ascii="Helvetica" w:hAnsi="Helvetica" w:cs="Helvetica"/>
-          <w:color w:val="333333"/>
-          <w:shd w:val="clear" w:color="auto" w:fill="F8F8FD"/>
-        </w:rPr>
-        <w:t>后图像缩小为</w:t>
-      </w:r>
-      <w:r>
-        <w:rPr>
-          <w:rFonts w:ascii="Helvetica" w:hAnsi="Helvetica" w:cs="Helvetica"/>
-          <w:color w:val="333333"/>
-          <w:shd w:val="clear" w:color="auto" w:fill="F8F8FD"/>
-        </w:rPr>
-        <w:t>1/4</w:t>
-      </w:r>
-      <w:r>
-        <w:rPr>
-          <w:rFonts w:ascii="Helvetica" w:hAnsi="Helvetica" w:cs="Helvetica"/>
-          <w:color w:val="333333"/>
-          <w:shd w:val="clear" w:color="auto" w:fill="F8F8FD"/>
-        </w:rPr>
-        <w:t>；对图像进行第三次卷积</w:t>
-      </w:r>
-      <w:r>
-        <w:rPr>
-          <w:rFonts w:ascii="Helvetica" w:hAnsi="Helvetica" w:cs="Helvetica"/>
-          <w:color w:val="333333"/>
-          <w:shd w:val="clear" w:color="auto" w:fill="F8F8FD"/>
-        </w:rPr>
-        <w:t>conv3</w:t>
-      </w:r>
-      <w:r>
-        <w:rPr>
-          <w:rFonts w:ascii="Helvetica" w:hAnsi="Helvetica" w:cs="Helvetica"/>
-          <w:color w:val="333333"/>
-          <w:shd w:val="clear" w:color="auto" w:fill="F8F8FD"/>
-        </w:rPr>
-        <w:t>、</w:t>
-      </w:r>
-      <w:r>
-        <w:rPr>
-          <w:rFonts w:ascii="Helvetica" w:hAnsi="Helvetica" w:cs="Helvetica"/>
-          <w:color w:val="333333"/>
-          <w:shd w:val="clear" w:color="auto" w:fill="F8F8FD"/>
-        </w:rPr>
-        <w:t>pool3</w:t>
-      </w:r>
-      <w:r>
-        <w:rPr>
-          <w:rFonts w:ascii="Helvetica" w:hAnsi="Helvetica" w:cs="Helvetica"/>
-          <w:color w:val="333333"/>
-          <w:shd w:val="clear" w:color="auto" w:fill="F8F8FD"/>
-        </w:rPr>
-        <w:t>后图像缩小为</w:t>
-      </w:r>
-      <w:r>
-        <w:rPr>
-          <w:rFonts w:ascii="Helvetica" w:hAnsi="Helvetica" w:cs="Helvetica"/>
-          <w:color w:val="333333"/>
-          <w:shd w:val="clear" w:color="auto" w:fill="F8F8FD"/>
-        </w:rPr>
-        <w:t>1/8</w:t>
-      </w:r>
-      <w:r>
-        <w:rPr>
-          <w:rFonts w:ascii="Helvetica" w:hAnsi="Helvetica" w:cs="Helvetica"/>
-          <w:color w:val="333333"/>
-          <w:shd w:val="clear" w:color="auto" w:fill="F8F8FD"/>
-        </w:rPr>
-        <w:t>，此时保留</w:t>
-      </w:r>
-      <w:r>
-        <w:rPr>
-          <w:rFonts w:ascii="Helvetica" w:hAnsi="Helvetica" w:cs="Helvetica"/>
-          <w:color w:val="333333"/>
-          <w:shd w:val="clear" w:color="auto" w:fill="F8F8FD"/>
-        </w:rPr>
-        <w:t>pool3</w:t>
-      </w:r>
-      <w:r>
-        <w:rPr>
-          <w:rFonts w:ascii="Helvetica" w:hAnsi="Helvetica" w:cs="Helvetica"/>
-          <w:color w:val="333333"/>
-          <w:shd w:val="clear" w:color="auto" w:fill="F8F8FD"/>
-        </w:rPr>
-        <w:t>的</w:t>
-      </w:r>
-      <w:proofErr w:type="spellStart"/>
-      <w:r>
-        <w:rPr>
-          <w:rFonts w:ascii="Helvetica" w:hAnsi="Helvetica" w:cs="Helvetica"/>
-          <w:color w:val="333333"/>
-          <w:shd w:val="clear" w:color="auto" w:fill="F8F8FD"/>
-        </w:rPr>
-        <w:t>featuremap</w:t>
-      </w:r>
-      <w:proofErr w:type="spellEnd"/>
-      <w:r>
-        <w:rPr>
-          <w:rFonts w:ascii="Helvetica" w:hAnsi="Helvetica" w:cs="Helvetica"/>
-          <w:color w:val="333333"/>
-          <w:shd w:val="clear" w:color="auto" w:fill="F8F8FD"/>
-        </w:rPr>
-        <w:t>；对图像进行第四次卷积</w:t>
-      </w:r>
-      <w:r>
-        <w:rPr>
-          <w:rFonts w:ascii="Helvetica" w:hAnsi="Helvetica" w:cs="Helvetica"/>
-          <w:color w:val="333333"/>
-          <w:shd w:val="clear" w:color="auto" w:fill="F8F8FD"/>
-        </w:rPr>
-        <w:t>conv4</w:t>
-      </w:r>
-      <w:r>
-        <w:rPr>
-          <w:rFonts w:ascii="Helvetica" w:hAnsi="Helvetica" w:cs="Helvetica"/>
-          <w:color w:val="333333"/>
-          <w:shd w:val="clear" w:color="auto" w:fill="F8F8FD"/>
-        </w:rPr>
-        <w:t>、</w:t>
-      </w:r>
-      <w:r>
-        <w:rPr>
-          <w:rFonts w:ascii="Helvetica" w:hAnsi="Helvetica" w:cs="Helvetica"/>
-          <w:color w:val="333333"/>
-          <w:shd w:val="clear" w:color="auto" w:fill="F8F8FD"/>
-        </w:rPr>
-        <w:t>pool4</w:t>
-      </w:r>
-      <w:r>
-        <w:rPr>
-          <w:rFonts w:ascii="Helvetica" w:hAnsi="Helvetica" w:cs="Helvetica"/>
-          <w:color w:val="333333"/>
-          <w:shd w:val="clear" w:color="auto" w:fill="F8F8FD"/>
-        </w:rPr>
-        <w:t>后图像缩小为</w:t>
-      </w:r>
-      <w:r>
-        <w:rPr>
-          <w:rFonts w:ascii="Helvetica" w:hAnsi="Helvetica" w:cs="Helvetica"/>
-          <w:color w:val="333333"/>
-          <w:shd w:val="clear" w:color="auto" w:fill="F8F8FD"/>
-        </w:rPr>
-        <w:t>1/16</w:t>
-      </w:r>
-      <w:r>
-        <w:rPr>
-          <w:rFonts w:ascii="Helvetica" w:hAnsi="Helvetica" w:cs="Helvetica"/>
-          <w:color w:val="333333"/>
-          <w:shd w:val="clear" w:color="auto" w:fill="F8F8FD"/>
-        </w:rPr>
-        <w:t>，此时保留</w:t>
-      </w:r>
-      <w:r>
-        <w:rPr>
-          <w:rFonts w:ascii="Helvetica" w:hAnsi="Helvetica" w:cs="Helvetica"/>
-          <w:color w:val="333333"/>
-          <w:shd w:val="clear" w:color="auto" w:fill="F8F8FD"/>
-        </w:rPr>
-        <w:t>pool4</w:t>
-      </w:r>
-      <w:r>
-        <w:rPr>
-          <w:rFonts w:ascii="Helvetica" w:hAnsi="Helvetica" w:cs="Helvetica"/>
-          <w:color w:val="333333"/>
-          <w:shd w:val="clear" w:color="auto" w:fill="F8F8FD"/>
-        </w:rPr>
-        <w:t>的</w:t>
-      </w:r>
-      <w:proofErr w:type="spellStart"/>
-      <w:r>
-        <w:rPr>
-          <w:rFonts w:ascii="Helvetica" w:hAnsi="Helvetica" w:cs="Helvetica"/>
-          <w:color w:val="333333"/>
-          <w:shd w:val="clear" w:color="auto" w:fill="F8F8FD"/>
-        </w:rPr>
-        <w:t>featuremap</w:t>
-      </w:r>
-      <w:proofErr w:type="spellEnd"/>
-      <w:r>
-        <w:rPr>
-          <w:rFonts w:ascii="Helvetica" w:hAnsi="Helvetica" w:cs="Helvetica"/>
-          <w:color w:val="333333"/>
-          <w:shd w:val="clear" w:color="auto" w:fill="F8F8FD"/>
-        </w:rPr>
-        <w:t>；对图像进行第五次卷积</w:t>
-      </w:r>
-      <w:r>
-        <w:rPr>
-          <w:rFonts w:ascii="Helvetica" w:hAnsi="Helvetica" w:cs="Helvetica"/>
-          <w:color w:val="333333"/>
-          <w:shd w:val="clear" w:color="auto" w:fill="F8F8FD"/>
-        </w:rPr>
-        <w:t>conv5</w:t>
-      </w:r>
-      <w:r>
-        <w:rPr>
-          <w:rFonts w:ascii="Helvetica" w:hAnsi="Helvetica" w:cs="Helvetica"/>
-          <w:color w:val="333333"/>
-          <w:shd w:val="clear" w:color="auto" w:fill="F8F8FD"/>
-        </w:rPr>
-        <w:t>、</w:t>
-      </w:r>
-      <w:r>
-        <w:rPr>
-          <w:rFonts w:ascii="Helvetica" w:hAnsi="Helvetica" w:cs="Helvetica"/>
-          <w:color w:val="333333"/>
-          <w:shd w:val="clear" w:color="auto" w:fill="F8F8FD"/>
-        </w:rPr>
-        <w:t>pool5</w:t>
-      </w:r>
-      <w:r>
-        <w:rPr>
-          <w:rFonts w:ascii="Helvetica" w:hAnsi="Helvetica" w:cs="Helvetica"/>
-          <w:color w:val="333333"/>
-          <w:shd w:val="clear" w:color="auto" w:fill="F8F8FD"/>
-        </w:rPr>
-        <w:t>后图像缩小为</w:t>
-      </w:r>
-      <w:r>
-        <w:rPr>
-          <w:rFonts w:ascii="Helvetica" w:hAnsi="Helvetica" w:cs="Helvetica"/>
-          <w:color w:val="333333"/>
-          <w:shd w:val="clear" w:color="auto" w:fill="F8F8FD"/>
-        </w:rPr>
-        <w:t>1/32</w:t>
-      </w:r>
-      <w:r>
-        <w:rPr>
-          <w:rFonts w:ascii="Helvetica" w:hAnsi="Helvetica" w:cs="Helvetica"/>
-          <w:color w:val="333333"/>
-          <w:shd w:val="clear" w:color="auto" w:fill="F8F8FD"/>
-        </w:rPr>
-        <w:t>，然后把原来</w:t>
-      </w:r>
-      <w:r>
-        <w:rPr>
-          <w:rFonts w:ascii="Helvetica" w:hAnsi="Helvetica" w:cs="Helvetica"/>
-          <w:color w:val="333333"/>
-          <w:shd w:val="clear" w:color="auto" w:fill="F8F8FD"/>
-        </w:rPr>
-        <w:t>CNN</w:t>
-      </w:r>
-      <w:r>
-        <w:rPr>
-          <w:rFonts w:ascii="Helvetica" w:hAnsi="Helvetica" w:cs="Helvetica"/>
-          <w:color w:val="333333"/>
-          <w:shd w:val="clear" w:color="auto" w:fill="F8F8FD"/>
-        </w:rPr>
-        <w:t>操作过程中的全连接编程卷积操作的</w:t>
-      </w:r>
-      <w:r>
-        <w:rPr>
-          <w:rFonts w:ascii="Helvetica" w:hAnsi="Helvetica" w:cs="Helvetica"/>
-          <w:color w:val="333333"/>
-          <w:shd w:val="clear" w:color="auto" w:fill="F8F8FD"/>
-        </w:rPr>
-        <w:t>conv6</w:t>
-      </w:r>
-      <w:r>
-        <w:rPr>
-          <w:rFonts w:ascii="Helvetica" w:hAnsi="Helvetica" w:cs="Helvetica"/>
-          <w:color w:val="333333"/>
-          <w:shd w:val="clear" w:color="auto" w:fill="F8F8FD"/>
-        </w:rPr>
-        <w:t>、</w:t>
-      </w:r>
-      <w:r>
-        <w:rPr>
-          <w:rFonts w:ascii="Helvetica" w:hAnsi="Helvetica" w:cs="Helvetica"/>
-          <w:color w:val="333333"/>
-          <w:shd w:val="clear" w:color="auto" w:fill="F8F8FD"/>
-        </w:rPr>
-        <w:t>conv7</w:t>
-      </w:r>
-      <w:r>
-        <w:rPr>
-          <w:rFonts w:ascii="Helvetica" w:hAnsi="Helvetica" w:cs="Helvetica"/>
-          <w:color w:val="333333"/>
-          <w:shd w:val="clear" w:color="auto" w:fill="F8F8FD"/>
-        </w:rPr>
-        <w:t>，图像的</w:t>
-      </w:r>
-      <w:proofErr w:type="spellStart"/>
-      <w:r>
-        <w:rPr>
-          <w:rFonts w:ascii="Helvetica" w:hAnsi="Helvetica" w:cs="Helvetica"/>
-          <w:color w:val="333333"/>
-          <w:shd w:val="clear" w:color="auto" w:fill="F8F8FD"/>
-        </w:rPr>
-        <w:t>featuremap</w:t>
-      </w:r>
-      <w:proofErr w:type="spellEnd"/>
-      <w:r>
-        <w:rPr>
-          <w:rFonts w:ascii="Helvetica" w:hAnsi="Helvetica" w:cs="Helvetica"/>
-          <w:color w:val="333333"/>
-          <w:shd w:val="clear" w:color="auto" w:fill="F8F8FD"/>
-        </w:rPr>
-        <w:t>的大小依然为原图的</w:t>
-      </w:r>
-      <w:r>
-        <w:rPr>
-          <w:rFonts w:ascii="Helvetica" w:hAnsi="Helvetica" w:cs="Helvetica"/>
-          <w:color w:val="333333"/>
-          <w:shd w:val="clear" w:color="auto" w:fill="F8F8FD"/>
-        </w:rPr>
-        <w:t>1/32,</w:t>
-      </w:r>
-      <w:r>
-        <w:rPr>
-          <w:rFonts w:ascii="Helvetica" w:hAnsi="Helvetica" w:cs="Helvetica"/>
-          <w:color w:val="333333"/>
-          <w:shd w:val="clear" w:color="auto" w:fill="F8F8FD"/>
-        </w:rPr>
-        <w:t>此时图像不再叫</w:t>
-      </w:r>
-      <w:proofErr w:type="spellStart"/>
-      <w:r>
-        <w:rPr>
-          <w:rFonts w:ascii="Helvetica" w:hAnsi="Helvetica" w:cs="Helvetica"/>
-          <w:color w:val="333333"/>
-          <w:shd w:val="clear" w:color="auto" w:fill="F8F8FD"/>
-        </w:rPr>
-        <w:t>featuremap</w:t>
-      </w:r>
-      <w:proofErr w:type="spellEnd"/>
-      <w:r>
-        <w:rPr>
-          <w:rFonts w:ascii="Helvetica" w:hAnsi="Helvetica" w:cs="Helvetica"/>
-          <w:color w:val="333333"/>
-          <w:shd w:val="clear" w:color="auto" w:fill="F8F8FD"/>
-        </w:rPr>
-        <w:t>而是叫</w:t>
-      </w:r>
-      <w:proofErr w:type="spellStart"/>
-      <w:r>
-        <w:rPr>
-          <w:rFonts w:ascii="Helvetica" w:hAnsi="Helvetica" w:cs="Helvetica"/>
-          <w:color w:val="333333"/>
-          <w:shd w:val="clear" w:color="auto" w:fill="F8F8FD"/>
-        </w:rPr>
-        <w:t>heatmap</w:t>
-      </w:r>
-      <w:proofErr w:type="spellEnd"/>
-      <w:r>
-        <w:rPr>
-          <w:rFonts w:ascii="Helvetica" w:hAnsi="Helvetica" w:cs="Helvetica" w:hint="eastAsia"/>
-          <w:color w:val="333333"/>
-          <w:shd w:val="clear" w:color="auto" w:fill="F8F8FD"/>
-        </w:rPr>
-        <w:t>。</w:t>
-      </w:r>
-    </w:p>
-    <w:p>
-      <w:pPr>
-        <w:ind w:left="360"/>
-      </w:pPr>
-      <w:r>
-        <w:rPr>
-          <w:rFonts w:ascii="Helvetica" w:hAnsi="Helvetica" w:cs="Helvetica"/>
-          <w:color w:val="333333"/>
-          <w:shd w:val="clear" w:color="auto" w:fill="F8F8FD"/>
-        </w:rPr>
-        <w:tab/>
-      </w:r>
-      <w:r>
-        <w:rPr>
-          <w:rFonts w:ascii="Helvetica" w:hAnsi="Helvetica" w:cs="Helvetica"/>
-          <w:color w:val="333333"/>
-          <w:shd w:val="clear" w:color="auto" w:fill="F8F8FD"/>
-        </w:rPr>
-        <w:tab/>
-      </w:r>
-      <w:r>
-        <w:rPr>
-          <w:rFonts w:ascii="Helvetica" w:hAnsi="Helvetica" w:cs="Helvetica"/>
-          <w:color w:val="333333"/>
-          <w:shd w:val="clear" w:color="auto" w:fill="F8F8FD"/>
-        </w:rPr>
-        <w:t>其实直接使用前两种结构就已经可以得到结果了，这个上采样是通过反卷积（</w:t>
-      </w:r>
-      <w:r>
-        <w:rPr>
-          <w:rFonts w:ascii="Helvetica" w:hAnsi="Helvetica" w:cs="Helvetica"/>
-          <w:color w:val="333333"/>
-          <w:shd w:val="clear" w:color="auto" w:fill="F8F8FD"/>
-        </w:rPr>
-        <w:t>deconvolution</w:t>
-      </w:r>
-      <w:r>
-        <w:rPr>
-          <w:rFonts w:ascii="Helvetica" w:hAnsi="Helvetica" w:cs="Helvetica"/>
-          <w:color w:val="333333"/>
-          <w:shd w:val="clear" w:color="auto" w:fill="F8F8FD"/>
-        </w:rPr>
-        <w:t>）实现的，对第五层的输出（</w:t>
-      </w:r>
-      <w:r>
-        <w:rPr>
-          <w:rFonts w:ascii="Helvetica" w:hAnsi="Helvetica" w:cs="Helvetica"/>
-          <w:color w:val="333333"/>
-          <w:shd w:val="clear" w:color="auto" w:fill="F8F8FD"/>
-        </w:rPr>
-        <w:t>32</w:t>
-      </w:r>
-      <w:r>
-        <w:rPr>
-          <w:rFonts w:ascii="Helvetica" w:hAnsi="Helvetica" w:cs="Helvetica"/>
-          <w:color w:val="333333"/>
-          <w:shd w:val="clear" w:color="auto" w:fill="F8F8FD"/>
-        </w:rPr>
-        <w:t>倍放大）反卷积到原图大小。但是得到的结果还上不不够精确，一些细节无法恢复。于是将第四层的输出和第三层的输出也依次反卷积，分别需要</w:t>
-      </w:r>
-      <w:r>
-        <w:rPr>
-          <w:rFonts w:ascii="Helvetica" w:hAnsi="Helvetica" w:cs="Helvetica"/>
-          <w:color w:val="333333"/>
-          <w:shd w:val="clear" w:color="auto" w:fill="F8F8FD"/>
-        </w:rPr>
-        <w:t>16</w:t>
-      </w:r>
-      <w:r>
-        <w:rPr>
-          <w:rFonts w:ascii="Helvetica" w:hAnsi="Helvetica" w:cs="Helvetica"/>
-          <w:color w:val="333333"/>
-          <w:shd w:val="clear" w:color="auto" w:fill="F8F8FD"/>
-        </w:rPr>
-        <w:t>倍和</w:t>
-      </w:r>
-      <w:r>
-        <w:rPr>
-          <w:rFonts w:ascii="Helvetica" w:hAnsi="Helvetica" w:cs="Helvetica"/>
-          <w:color w:val="333333"/>
-          <w:shd w:val="clear" w:color="auto" w:fill="F8F8FD"/>
-        </w:rPr>
-        <w:t>8</w:t>
-      </w:r>
-      <w:r>
-        <w:rPr>
-          <w:rFonts w:ascii="Helvetica" w:hAnsi="Helvetica" w:cs="Helvetica"/>
-          <w:color w:val="333333"/>
-          <w:shd w:val="clear" w:color="auto" w:fill="F8F8FD"/>
-        </w:rPr>
-        <w:t>倍上采样，结果过也更精细一些了。这种做法的好处是兼顾了</w:t>
-      </w:r>
-      <w:r>
-        <w:rPr>
-          <w:rFonts w:ascii="Helvetica" w:hAnsi="Helvetica" w:cs="Helvetica"/>
-          <w:color w:val="333333"/>
-          <w:shd w:val="clear" w:color="auto" w:fill="F8F8FD"/>
-        </w:rPr>
-        <w:t>local</w:t>
-      </w:r>
-      <w:r>
-        <w:rPr>
-          <w:rFonts w:ascii="Helvetica" w:hAnsi="Helvetica" w:cs="Helvetica"/>
-          <w:color w:val="333333"/>
-          <w:shd w:val="clear" w:color="auto" w:fill="F8F8FD"/>
-        </w:rPr>
-        <w:t>和</w:t>
-      </w:r>
-      <w:r>
-        <w:rPr>
-          <w:rFonts w:ascii="Helvetica" w:hAnsi="Helvetica" w:cs="Helvetica"/>
-          <w:color w:val="333333"/>
-          <w:shd w:val="clear" w:color="auto" w:fill="F8F8FD"/>
-        </w:rPr>
-        <w:t>global</w:t>
-      </w:r>
-      <w:r>
-        <w:rPr>
-          <w:rFonts w:ascii="Helvetica" w:hAnsi="Helvetica" w:cs="Helvetica"/>
-          <w:color w:val="333333"/>
-          <w:shd w:val="clear" w:color="auto" w:fill="F8F8FD"/>
-        </w:rPr>
-        <w:t>信息。</w:t>
-      </w:r>
-    </w:p>
-    <w:p>
-      <w:pPr>
-        <w:ind w:left="360"/>
-      </w:pPr>
-    </w:p>
-    <w:p>
-      <w:pPr>
-        <w:ind w:left="360"/>
-      </w:pPr>
-      <w:r>
-        <w:rPr>
-          <w:rFonts w:hint="eastAsia"/>
-        </w:rPr>
-        <w:t>网络</w:t>
-      </w:r>
-      <w:r>
-        <w:t>结构：</w:t>
-      </w:r>
-    </w:p>
-    <w:p>
-      <w:pPr>
-        <w:ind w:left="360"/>
-      </w:pPr>
-      <w:r>
-        <w:rPr>
-          <w:noProof/>
-        </w:rPr>
-        <w:lastRenderedPageBreak/>
-        <w:drawing>
-          <wp:inline distT="0" distB="0" distL="0" distR="0" wp14:anchorId="09970C50" wp14:editId="662C3B45">
-            <wp:extent cx="5274310" cy="2585085"/>
-            <wp:effectExtent l="0" t="0" r="2540" b="5715"/>
-            <wp:docPr id="5" name="图片 5"/>
             <wp:cNvGraphicFramePr>
               <a:graphicFrameLocks xmlns:a="http://schemas.openxmlformats.org/drawingml/2006/main" noChangeAspect="1"/>
             </wp:cNvGraphicFramePr>
@@ -1777,6 +1063,646 @@
                   <pic:spPr>
                     <a:xfrm>
                       <a:off x="0" y="0"/>
+                      <a:ext cx="5274310" cy="2403475"/>
+                    </a:xfrm>
+                    <a:prstGeom prst="rect">
+                      <a:avLst/>
+                    </a:prstGeom>
+                  </pic:spPr>
+                </pic:pic>
+              </a:graphicData>
+            </a:graphic>
+          </wp:inline>
+        </w:drawing>
+      </w:r>
+    </w:p>
+    <w:p>
+      <w:pPr>
+        <w:ind w:left="360"/>
+        <w:rPr>
+          <w:rFonts w:ascii="Helvetica" w:hAnsi="Helvetica" w:cs="Helvetica"/>
+          <w:color w:val="333333"/>
+          <w:shd w:val="clear" w:color="auto" w:fill="F8F8FD"/>
+        </w:rPr>
+      </w:pPr>
+      <w:r>
+        <w:rPr>
+          <w:rFonts w:ascii="Helvetica" w:hAnsi="Helvetica" w:cs="Helvetica"/>
+          <w:color w:val="333333"/>
+          <w:shd w:val="clear" w:color="auto" w:fill="F8F8FD"/>
+        </w:rPr>
+        <w:t>如</w:t>
+      </w:r>
+      <w:r>
+        <w:rPr>
+          <w:rFonts w:ascii="Helvetica" w:hAnsi="Helvetica" w:cs="Helvetica" w:hint="eastAsia"/>
+          <w:color w:val="333333"/>
+          <w:shd w:val="clear" w:color="auto" w:fill="F8F8FD"/>
+        </w:rPr>
+        <w:t>上</w:t>
+      </w:r>
+      <w:r>
+        <w:rPr>
+          <w:rFonts w:ascii="Helvetica" w:hAnsi="Helvetica" w:cs="Helvetica"/>
+          <w:color w:val="333333"/>
+          <w:shd w:val="clear" w:color="auto" w:fill="F8F8FD"/>
+        </w:rPr>
+        <w:t>图所示：对原图进行卷积</w:t>
+      </w:r>
+      <w:r>
+        <w:rPr>
+          <w:rFonts w:ascii="Helvetica" w:hAnsi="Helvetica" w:cs="Helvetica"/>
+          <w:color w:val="333333"/>
+          <w:shd w:val="clear" w:color="auto" w:fill="F8F8FD"/>
+        </w:rPr>
+        <w:t>conv1</w:t>
+      </w:r>
+      <w:r>
+        <w:rPr>
+          <w:rFonts w:ascii="Helvetica" w:hAnsi="Helvetica" w:cs="Helvetica"/>
+          <w:color w:val="333333"/>
+          <w:shd w:val="clear" w:color="auto" w:fill="F8F8FD"/>
+        </w:rPr>
+        <w:t>、</w:t>
+      </w:r>
+      <w:r>
+        <w:rPr>
+          <w:rFonts w:ascii="Helvetica" w:hAnsi="Helvetica" w:cs="Helvetica"/>
+          <w:color w:val="333333"/>
+          <w:shd w:val="clear" w:color="auto" w:fill="F8F8FD"/>
+        </w:rPr>
+        <w:t>pool1</w:t>
+      </w:r>
+      <w:r>
+        <w:rPr>
+          <w:rFonts w:ascii="Helvetica" w:hAnsi="Helvetica" w:cs="Helvetica"/>
+          <w:color w:val="333333"/>
+          <w:shd w:val="clear" w:color="auto" w:fill="F8F8FD"/>
+        </w:rPr>
+        <w:t>后图像缩小为</w:t>
+      </w:r>
+      <w:r>
+        <w:rPr>
+          <w:rFonts w:ascii="Helvetica" w:hAnsi="Helvetica" w:cs="Helvetica"/>
+          <w:color w:val="333333"/>
+          <w:shd w:val="clear" w:color="auto" w:fill="F8F8FD"/>
+        </w:rPr>
+        <w:t>1/2</w:t>
+      </w:r>
+      <w:r>
+        <w:rPr>
+          <w:rFonts w:ascii="Helvetica" w:hAnsi="Helvetica" w:cs="Helvetica"/>
+          <w:color w:val="333333"/>
+          <w:shd w:val="clear" w:color="auto" w:fill="F8F8FD"/>
+        </w:rPr>
+        <w:t>；对图像进行第二次卷积</w:t>
+      </w:r>
+      <w:r>
+        <w:rPr>
+          <w:rFonts w:ascii="Helvetica" w:hAnsi="Helvetica" w:cs="Helvetica"/>
+          <w:color w:val="333333"/>
+          <w:shd w:val="clear" w:color="auto" w:fill="F8F8FD"/>
+        </w:rPr>
+        <w:t>conv2</w:t>
+      </w:r>
+      <w:r>
+        <w:rPr>
+          <w:rFonts w:ascii="Helvetica" w:hAnsi="Helvetica" w:cs="Helvetica"/>
+          <w:color w:val="333333"/>
+          <w:shd w:val="clear" w:color="auto" w:fill="F8F8FD"/>
+        </w:rPr>
+        <w:t>、</w:t>
+      </w:r>
+      <w:r>
+        <w:rPr>
+          <w:rFonts w:ascii="Helvetica" w:hAnsi="Helvetica" w:cs="Helvetica"/>
+          <w:color w:val="333333"/>
+          <w:shd w:val="clear" w:color="auto" w:fill="F8F8FD"/>
+        </w:rPr>
+        <w:t>pool2</w:t>
+      </w:r>
+      <w:r>
+        <w:rPr>
+          <w:rFonts w:ascii="Helvetica" w:hAnsi="Helvetica" w:cs="Helvetica"/>
+          <w:color w:val="333333"/>
+          <w:shd w:val="clear" w:color="auto" w:fill="F8F8FD"/>
+        </w:rPr>
+        <w:t>后图像缩小为</w:t>
+      </w:r>
+      <w:r>
+        <w:rPr>
+          <w:rFonts w:ascii="Helvetica" w:hAnsi="Helvetica" w:cs="Helvetica"/>
+          <w:color w:val="333333"/>
+          <w:shd w:val="clear" w:color="auto" w:fill="F8F8FD"/>
+        </w:rPr>
+        <w:t>1/4</w:t>
+      </w:r>
+      <w:r>
+        <w:rPr>
+          <w:rFonts w:ascii="Helvetica" w:hAnsi="Helvetica" w:cs="Helvetica"/>
+          <w:color w:val="333333"/>
+          <w:shd w:val="clear" w:color="auto" w:fill="F8F8FD"/>
+        </w:rPr>
+        <w:t>；对图像进行第三次卷积</w:t>
+      </w:r>
+      <w:r>
+        <w:rPr>
+          <w:rFonts w:ascii="Helvetica" w:hAnsi="Helvetica" w:cs="Helvetica"/>
+          <w:color w:val="333333"/>
+          <w:shd w:val="clear" w:color="auto" w:fill="F8F8FD"/>
+        </w:rPr>
+        <w:t>conv3</w:t>
+      </w:r>
+      <w:r>
+        <w:rPr>
+          <w:rFonts w:ascii="Helvetica" w:hAnsi="Helvetica" w:cs="Helvetica"/>
+          <w:color w:val="333333"/>
+          <w:shd w:val="clear" w:color="auto" w:fill="F8F8FD"/>
+        </w:rPr>
+        <w:t>、</w:t>
+      </w:r>
+      <w:r>
+        <w:rPr>
+          <w:rFonts w:ascii="Helvetica" w:hAnsi="Helvetica" w:cs="Helvetica"/>
+          <w:color w:val="333333"/>
+          <w:shd w:val="clear" w:color="auto" w:fill="F8F8FD"/>
+        </w:rPr>
+        <w:t>pool3</w:t>
+      </w:r>
+      <w:r>
+        <w:rPr>
+          <w:rFonts w:ascii="Helvetica" w:hAnsi="Helvetica" w:cs="Helvetica"/>
+          <w:color w:val="333333"/>
+          <w:shd w:val="clear" w:color="auto" w:fill="F8F8FD"/>
+        </w:rPr>
+        <w:t>后图像缩小为</w:t>
+      </w:r>
+      <w:r>
+        <w:rPr>
+          <w:rFonts w:ascii="Helvetica" w:hAnsi="Helvetica" w:cs="Helvetica"/>
+          <w:color w:val="333333"/>
+          <w:shd w:val="clear" w:color="auto" w:fill="F8F8FD"/>
+        </w:rPr>
+        <w:t>1/8</w:t>
+      </w:r>
+      <w:r>
+        <w:rPr>
+          <w:rFonts w:ascii="Helvetica" w:hAnsi="Helvetica" w:cs="Helvetica"/>
+          <w:color w:val="333333"/>
+          <w:shd w:val="clear" w:color="auto" w:fill="F8F8FD"/>
+        </w:rPr>
+        <w:t>，此时保留</w:t>
+      </w:r>
+      <w:r>
+        <w:rPr>
+          <w:rFonts w:ascii="Helvetica" w:hAnsi="Helvetica" w:cs="Helvetica"/>
+          <w:color w:val="333333"/>
+          <w:shd w:val="clear" w:color="auto" w:fill="F8F8FD"/>
+        </w:rPr>
+        <w:t>pool3</w:t>
+      </w:r>
+      <w:r>
+        <w:rPr>
+          <w:rFonts w:ascii="Helvetica" w:hAnsi="Helvetica" w:cs="Helvetica"/>
+          <w:color w:val="333333"/>
+          <w:shd w:val="clear" w:color="auto" w:fill="F8F8FD"/>
+        </w:rPr>
+        <w:t>的</w:t>
+      </w:r>
+      <w:r>
+        <w:rPr>
+          <w:rFonts w:ascii="Helvetica" w:hAnsi="Helvetica" w:cs="Helvetica"/>
+          <w:color w:val="333333"/>
+          <w:shd w:val="clear" w:color="auto" w:fill="F8F8FD"/>
+        </w:rPr>
+        <w:t>featuremap</w:t>
+      </w:r>
+      <w:r>
+        <w:rPr>
+          <w:rFonts w:ascii="Helvetica" w:hAnsi="Helvetica" w:cs="Helvetica"/>
+          <w:color w:val="333333"/>
+          <w:shd w:val="clear" w:color="auto" w:fill="F8F8FD"/>
+        </w:rPr>
+        <w:t>；对图像进行第四次卷积</w:t>
+      </w:r>
+      <w:r>
+        <w:rPr>
+          <w:rFonts w:ascii="Helvetica" w:hAnsi="Helvetica" w:cs="Helvetica"/>
+          <w:color w:val="333333"/>
+          <w:shd w:val="clear" w:color="auto" w:fill="F8F8FD"/>
+        </w:rPr>
+        <w:t>conv4</w:t>
+      </w:r>
+      <w:r>
+        <w:rPr>
+          <w:rFonts w:ascii="Helvetica" w:hAnsi="Helvetica" w:cs="Helvetica"/>
+          <w:color w:val="333333"/>
+          <w:shd w:val="clear" w:color="auto" w:fill="F8F8FD"/>
+        </w:rPr>
+        <w:t>、</w:t>
+      </w:r>
+      <w:r>
+        <w:rPr>
+          <w:rFonts w:ascii="Helvetica" w:hAnsi="Helvetica" w:cs="Helvetica"/>
+          <w:color w:val="333333"/>
+          <w:shd w:val="clear" w:color="auto" w:fill="F8F8FD"/>
+        </w:rPr>
+        <w:t>pool4</w:t>
+      </w:r>
+      <w:r>
+        <w:rPr>
+          <w:rFonts w:ascii="Helvetica" w:hAnsi="Helvetica" w:cs="Helvetica"/>
+          <w:color w:val="333333"/>
+          <w:shd w:val="clear" w:color="auto" w:fill="F8F8FD"/>
+        </w:rPr>
+        <w:t>后图像缩小为</w:t>
+      </w:r>
+      <w:r>
+        <w:rPr>
+          <w:rFonts w:ascii="Helvetica" w:hAnsi="Helvetica" w:cs="Helvetica"/>
+          <w:color w:val="333333"/>
+          <w:shd w:val="clear" w:color="auto" w:fill="F8F8FD"/>
+        </w:rPr>
+        <w:t>1/16</w:t>
+      </w:r>
+      <w:r>
+        <w:rPr>
+          <w:rFonts w:ascii="Helvetica" w:hAnsi="Helvetica" w:cs="Helvetica"/>
+          <w:color w:val="333333"/>
+          <w:shd w:val="clear" w:color="auto" w:fill="F8F8FD"/>
+        </w:rPr>
+        <w:t>，此时保留</w:t>
+      </w:r>
+      <w:r>
+        <w:rPr>
+          <w:rFonts w:ascii="Helvetica" w:hAnsi="Helvetica" w:cs="Helvetica"/>
+          <w:color w:val="333333"/>
+          <w:shd w:val="clear" w:color="auto" w:fill="F8F8FD"/>
+        </w:rPr>
+        <w:t>pool4</w:t>
+      </w:r>
+      <w:r>
+        <w:rPr>
+          <w:rFonts w:ascii="Helvetica" w:hAnsi="Helvetica" w:cs="Helvetica"/>
+          <w:color w:val="333333"/>
+          <w:shd w:val="clear" w:color="auto" w:fill="F8F8FD"/>
+        </w:rPr>
+        <w:t>的</w:t>
+      </w:r>
+      <w:r>
+        <w:rPr>
+          <w:rFonts w:ascii="Helvetica" w:hAnsi="Helvetica" w:cs="Helvetica"/>
+          <w:color w:val="333333"/>
+          <w:shd w:val="clear" w:color="auto" w:fill="F8F8FD"/>
+        </w:rPr>
+        <w:t>featuremap</w:t>
+      </w:r>
+      <w:r>
+        <w:rPr>
+          <w:rFonts w:ascii="Helvetica" w:hAnsi="Helvetica" w:cs="Helvetica"/>
+          <w:color w:val="333333"/>
+          <w:shd w:val="clear" w:color="auto" w:fill="F8F8FD"/>
+        </w:rPr>
+        <w:t>；对图像进行第五次卷积</w:t>
+      </w:r>
+      <w:r>
+        <w:rPr>
+          <w:rFonts w:ascii="Helvetica" w:hAnsi="Helvetica" w:cs="Helvetica"/>
+          <w:color w:val="333333"/>
+          <w:shd w:val="clear" w:color="auto" w:fill="F8F8FD"/>
+        </w:rPr>
+        <w:t>conv5</w:t>
+      </w:r>
+      <w:r>
+        <w:rPr>
+          <w:rFonts w:ascii="Helvetica" w:hAnsi="Helvetica" w:cs="Helvetica"/>
+          <w:color w:val="333333"/>
+          <w:shd w:val="clear" w:color="auto" w:fill="F8F8FD"/>
+        </w:rPr>
+        <w:t>、</w:t>
+      </w:r>
+      <w:r>
+        <w:rPr>
+          <w:rFonts w:ascii="Helvetica" w:hAnsi="Helvetica" w:cs="Helvetica"/>
+          <w:color w:val="333333"/>
+          <w:shd w:val="clear" w:color="auto" w:fill="F8F8FD"/>
+        </w:rPr>
+        <w:t>pool5</w:t>
+      </w:r>
+      <w:r>
+        <w:rPr>
+          <w:rFonts w:ascii="Helvetica" w:hAnsi="Helvetica" w:cs="Helvetica"/>
+          <w:color w:val="333333"/>
+          <w:shd w:val="clear" w:color="auto" w:fill="F8F8FD"/>
+        </w:rPr>
+        <w:t>后图像缩小为</w:t>
+      </w:r>
+      <w:r>
+        <w:rPr>
+          <w:rFonts w:ascii="Helvetica" w:hAnsi="Helvetica" w:cs="Helvetica"/>
+          <w:color w:val="333333"/>
+          <w:shd w:val="clear" w:color="auto" w:fill="F8F8FD"/>
+        </w:rPr>
+        <w:t>1/32</w:t>
+      </w:r>
+      <w:r>
+        <w:rPr>
+          <w:rFonts w:ascii="Helvetica" w:hAnsi="Helvetica" w:cs="Helvetica"/>
+          <w:color w:val="333333"/>
+          <w:shd w:val="clear" w:color="auto" w:fill="F8F8FD"/>
+        </w:rPr>
+        <w:t>，然后把原来</w:t>
+      </w:r>
+      <w:r>
+        <w:rPr>
+          <w:rFonts w:ascii="Helvetica" w:hAnsi="Helvetica" w:cs="Helvetica"/>
+          <w:color w:val="333333"/>
+          <w:shd w:val="clear" w:color="auto" w:fill="F8F8FD"/>
+        </w:rPr>
+        <w:t>CNN</w:t>
+      </w:r>
+      <w:r>
+        <w:rPr>
+          <w:rFonts w:ascii="Helvetica" w:hAnsi="Helvetica" w:cs="Helvetica"/>
+          <w:color w:val="333333"/>
+          <w:shd w:val="clear" w:color="auto" w:fill="F8F8FD"/>
+        </w:rPr>
+        <w:t>操作过程中的全连接编程卷积操作的</w:t>
+      </w:r>
+      <w:r>
+        <w:rPr>
+          <w:rFonts w:ascii="Helvetica" w:hAnsi="Helvetica" w:cs="Helvetica"/>
+          <w:color w:val="333333"/>
+          <w:shd w:val="clear" w:color="auto" w:fill="F8F8FD"/>
+        </w:rPr>
+        <w:t>conv6</w:t>
+      </w:r>
+      <w:r>
+        <w:rPr>
+          <w:rFonts w:ascii="Helvetica" w:hAnsi="Helvetica" w:cs="Helvetica"/>
+          <w:color w:val="333333"/>
+          <w:shd w:val="clear" w:color="auto" w:fill="F8F8FD"/>
+        </w:rPr>
+        <w:t>、</w:t>
+      </w:r>
+      <w:r>
+        <w:rPr>
+          <w:rFonts w:ascii="Helvetica" w:hAnsi="Helvetica" w:cs="Helvetica"/>
+          <w:color w:val="333333"/>
+          <w:shd w:val="clear" w:color="auto" w:fill="F8F8FD"/>
+        </w:rPr>
+        <w:t>conv7</w:t>
+      </w:r>
+      <w:r>
+        <w:rPr>
+          <w:rFonts w:ascii="Helvetica" w:hAnsi="Helvetica" w:cs="Helvetica"/>
+          <w:color w:val="333333"/>
+          <w:shd w:val="clear" w:color="auto" w:fill="F8F8FD"/>
+        </w:rPr>
+        <w:t>，图像的</w:t>
+      </w:r>
+      <w:r>
+        <w:rPr>
+          <w:rFonts w:ascii="Helvetica" w:hAnsi="Helvetica" w:cs="Helvetica"/>
+          <w:color w:val="333333"/>
+          <w:shd w:val="clear" w:color="auto" w:fill="F8F8FD"/>
+        </w:rPr>
+        <w:t>featuremap</w:t>
+      </w:r>
+      <w:r>
+        <w:rPr>
+          <w:rFonts w:ascii="Helvetica" w:hAnsi="Helvetica" w:cs="Helvetica"/>
+          <w:color w:val="333333"/>
+          <w:shd w:val="clear" w:color="auto" w:fill="F8F8FD"/>
+        </w:rPr>
+        <w:t>的大小依然为原图的</w:t>
+      </w:r>
+      <w:r>
+        <w:rPr>
+          <w:rFonts w:ascii="Helvetica" w:hAnsi="Helvetica" w:cs="Helvetica"/>
+          <w:color w:val="333333"/>
+          <w:shd w:val="clear" w:color="auto" w:fill="F8F8FD"/>
+        </w:rPr>
+        <w:t>1/32,</w:t>
+      </w:r>
+      <w:r>
+        <w:rPr>
+          <w:rFonts w:ascii="Helvetica" w:hAnsi="Helvetica" w:cs="Helvetica"/>
+          <w:color w:val="333333"/>
+          <w:shd w:val="clear" w:color="auto" w:fill="F8F8FD"/>
+        </w:rPr>
+        <w:t>此时图像不再叫</w:t>
+      </w:r>
+      <w:r>
+        <w:rPr>
+          <w:rFonts w:ascii="Helvetica" w:hAnsi="Helvetica" w:cs="Helvetica"/>
+          <w:color w:val="333333"/>
+          <w:shd w:val="clear" w:color="auto" w:fill="F8F8FD"/>
+        </w:rPr>
+        <w:t>featuremap</w:t>
+      </w:r>
+      <w:r>
+        <w:rPr>
+          <w:rFonts w:ascii="Helvetica" w:hAnsi="Helvetica" w:cs="Helvetica"/>
+          <w:color w:val="333333"/>
+          <w:shd w:val="clear" w:color="auto" w:fill="F8F8FD"/>
+        </w:rPr>
+        <w:t>而是叫</w:t>
+      </w:r>
+      <w:r>
+        <w:rPr>
+          <w:rFonts w:ascii="Helvetica" w:hAnsi="Helvetica" w:cs="Helvetica"/>
+          <w:color w:val="333333"/>
+          <w:shd w:val="clear" w:color="auto" w:fill="F8F8FD"/>
+        </w:rPr>
+        <w:t>heatmap</w:t>
+      </w:r>
+      <w:r>
+        <w:rPr>
+          <w:rFonts w:ascii="Helvetica" w:hAnsi="Helvetica" w:cs="Helvetica" w:hint="eastAsia"/>
+          <w:color w:val="333333"/>
+          <w:shd w:val="clear" w:color="auto" w:fill="F8F8FD"/>
+        </w:rPr>
+        <w:t>。</w:t>
+      </w:r>
+    </w:p>
+    <w:p>
+      <w:pPr>
+        <w:ind w:left="360"/>
+      </w:pPr>
+      <w:r>
+        <w:rPr>
+          <w:rFonts w:ascii="Helvetica" w:hAnsi="Helvetica" w:cs="Helvetica"/>
+          <w:color w:val="333333"/>
+          <w:shd w:val="clear" w:color="auto" w:fill="F8F8FD"/>
+        </w:rPr>
+        <w:tab/>
+      </w:r>
+      <w:r>
+        <w:rPr>
+          <w:rFonts w:ascii="Helvetica" w:hAnsi="Helvetica" w:cs="Helvetica"/>
+          <w:color w:val="333333"/>
+          <w:shd w:val="clear" w:color="auto" w:fill="F8F8FD"/>
+        </w:rPr>
+        <w:tab/>
+      </w:r>
+      <w:r>
+        <w:rPr>
+          <w:rFonts w:ascii="Helvetica" w:hAnsi="Helvetica" w:cs="Helvetica"/>
+          <w:color w:val="333333"/>
+          <w:shd w:val="clear" w:color="auto" w:fill="F8F8FD"/>
+        </w:rPr>
+        <w:t>其实直接使用前两种结构就已经可以得到结果了，这个上采样是通过反卷积（</w:t>
+      </w:r>
+      <w:r>
+        <w:rPr>
+          <w:rFonts w:ascii="Helvetica" w:hAnsi="Helvetica" w:cs="Helvetica"/>
+          <w:color w:val="333333"/>
+          <w:shd w:val="clear" w:color="auto" w:fill="F8F8FD"/>
+        </w:rPr>
+        <w:t>deconvolution</w:t>
+      </w:r>
+      <w:r>
+        <w:rPr>
+          <w:rFonts w:ascii="Helvetica" w:hAnsi="Helvetica" w:cs="Helvetica"/>
+          <w:color w:val="333333"/>
+          <w:shd w:val="clear" w:color="auto" w:fill="F8F8FD"/>
+        </w:rPr>
+        <w:t>）实现的，对第五层的输出（</w:t>
+      </w:r>
+      <w:r>
+        <w:rPr>
+          <w:rFonts w:ascii="Helvetica" w:hAnsi="Helvetica" w:cs="Helvetica"/>
+          <w:color w:val="333333"/>
+          <w:shd w:val="clear" w:color="auto" w:fill="F8F8FD"/>
+        </w:rPr>
+        <w:t>32</w:t>
+      </w:r>
+      <w:r>
+        <w:rPr>
+          <w:rFonts w:ascii="Helvetica" w:hAnsi="Helvetica" w:cs="Helvetica"/>
+          <w:color w:val="333333"/>
+          <w:shd w:val="clear" w:color="auto" w:fill="F8F8FD"/>
+        </w:rPr>
+        <w:t>倍放大）反卷积到原图大小。但是得到的结果还上不不够精确，一些细节无法恢复。于是将第四层的输出和第三层的输出也依次反卷积，分别需要</w:t>
+      </w:r>
+      <w:r>
+        <w:rPr>
+          <w:rFonts w:ascii="Helvetica" w:hAnsi="Helvetica" w:cs="Helvetica"/>
+          <w:color w:val="333333"/>
+          <w:shd w:val="clear" w:color="auto" w:fill="F8F8FD"/>
+        </w:rPr>
+        <w:t>16</w:t>
+      </w:r>
+      <w:r>
+        <w:rPr>
+          <w:rFonts w:ascii="Helvetica" w:hAnsi="Helvetica" w:cs="Helvetica"/>
+          <w:color w:val="333333"/>
+          <w:shd w:val="clear" w:color="auto" w:fill="F8F8FD"/>
+        </w:rPr>
+        <w:t>倍和</w:t>
+      </w:r>
+      <w:r>
+        <w:rPr>
+          <w:rFonts w:ascii="Helvetica" w:hAnsi="Helvetica" w:cs="Helvetica"/>
+          <w:color w:val="333333"/>
+          <w:shd w:val="clear" w:color="auto" w:fill="F8F8FD"/>
+        </w:rPr>
+        <w:t>8</w:t>
+      </w:r>
+      <w:r>
+        <w:rPr>
+          <w:rFonts w:ascii="Helvetica" w:hAnsi="Helvetica" w:cs="Helvetica"/>
+          <w:color w:val="333333"/>
+          <w:shd w:val="clear" w:color="auto" w:fill="F8F8FD"/>
+        </w:rPr>
+        <w:t>倍上采样，结果过也更精细一些了。这种做法的好处是兼顾了</w:t>
+      </w:r>
+      <w:r>
+        <w:rPr>
+          <w:rFonts w:ascii="Helvetica" w:hAnsi="Helvetica" w:cs="Helvetica"/>
+          <w:color w:val="333333"/>
+          <w:shd w:val="clear" w:color="auto" w:fill="F8F8FD"/>
+        </w:rPr>
+        <w:t>local</w:t>
+      </w:r>
+      <w:r>
+        <w:rPr>
+          <w:rFonts w:ascii="Helvetica" w:hAnsi="Helvetica" w:cs="Helvetica"/>
+          <w:color w:val="333333"/>
+          <w:shd w:val="clear" w:color="auto" w:fill="F8F8FD"/>
+        </w:rPr>
+        <w:t>和</w:t>
+      </w:r>
+      <w:r>
+        <w:rPr>
+          <w:rFonts w:ascii="Helvetica" w:hAnsi="Helvetica" w:cs="Helvetica"/>
+          <w:color w:val="333333"/>
+          <w:shd w:val="clear" w:color="auto" w:fill="F8F8FD"/>
+        </w:rPr>
+        <w:t>global</w:t>
+      </w:r>
+      <w:r>
+        <w:rPr>
+          <w:rFonts w:ascii="Helvetica" w:hAnsi="Helvetica" w:cs="Helvetica"/>
+          <w:color w:val="333333"/>
+          <w:shd w:val="clear" w:color="auto" w:fill="F8F8FD"/>
+        </w:rPr>
+        <w:t>信息。</w:t>
+      </w:r>
+    </w:p>
+    <w:p>
+      <w:pPr>
+        <w:ind w:left="360"/>
+      </w:pPr>
+    </w:p>
+    <w:p>
+      <w:pPr>
+        <w:ind w:left="360"/>
+      </w:pPr>
+      <w:r>
+        <w:rPr>
+          <w:rFonts w:hint="eastAsia"/>
+        </w:rPr>
+        <w:t>网络</w:t>
+      </w:r>
+      <w:r>
+        <w:t>结构：</w:t>
+      </w:r>
+    </w:p>
+    <w:p>
+      <w:pPr>
+        <w:ind w:left="360"/>
+      </w:pPr>
+      <w:r>
+        <w:rPr>
+          <w:noProof/>
+        </w:rPr>
+        <w:lastRenderedPageBreak/>
+        <w:drawing>
+          <wp:inline distT="0" distB="0" distL="0" distR="0" wp14:anchorId="09970C50" wp14:editId="662C3B45">
+            <wp:extent cx="5274310" cy="2585085"/>
+            <wp:effectExtent l="0" t="0" r="2540" b="5715"/>
+            <wp:docPr id="5" name="图片 5"/>
+            <wp:cNvGraphicFramePr>
+              <a:graphicFrameLocks xmlns:a="http://schemas.openxmlformats.org/drawingml/2006/main" noChangeAspect="1"/>
+            </wp:cNvGraphicFramePr>
+            <a:graphic xmlns:a="http://schemas.openxmlformats.org/drawingml/2006/main">
+              <a:graphicData uri="http://schemas.openxmlformats.org/drawingml/2006/picture">
+                <pic:pic xmlns:pic="http://schemas.openxmlformats.org/drawingml/2006/picture">
+                  <pic:nvPicPr>
+                    <pic:cNvPr id="1" name=""/>
+                    <pic:cNvPicPr/>
+                  </pic:nvPicPr>
+                  <pic:blipFill>
+                    <a:blip r:embed="rId11"/>
+                    <a:stretch>
+                      <a:fillRect/>
+                    </a:stretch>
+                  </pic:blipFill>
+                  <pic:spPr>
+                    <a:xfrm>
+                      <a:off x="0" y="0"/>
                       <a:ext cx="5274310" cy="2585085"/>
                     </a:xfrm>
                     <a:prstGeom prst="rect">
@@ -1816,24 +1742,14 @@
         <w:t>反卷积</w:t>
       </w:r>
       <w:r>
-        <w:t>得到的特征图和浅层图融合的采用的是</w:t>
-      </w:r>
-      <w:proofErr w:type="spellStart"/>
-      <w:r>
-        <w:t>eltwise</w:t>
-      </w:r>
-      <w:proofErr w:type="spellEnd"/>
-      <w:r>
-        <w:t>层（</w:t>
-      </w:r>
-      <w:proofErr w:type="spellStart"/>
+        <w:t>得到的特征图和浅层图融合的采用的是eltwise层（</w:t>
+      </w:r>
       <w:r>
         <w:rPr>
           <w:rFonts w:hint="eastAsia"/>
         </w:rPr>
         <w:t>caffe</w:t>
       </w:r>
-      <w:proofErr w:type="spellEnd"/>
       <w:r>
         <w:t>层</w:t>
       </w:r>
@@ -1846,7 +1762,6 @@
       <w:r>
         <w:t>对应特征图像素点相加，与</w:t>
       </w:r>
-      <w:proofErr w:type="spellStart"/>
       <w:r>
         <w:rPr>
           <w:rFonts w:hint="eastAsia"/>
@@ -1856,7 +1771,6 @@
       <w:r>
         <w:t>net</w:t>
       </w:r>
-      <w:proofErr w:type="spellEnd"/>
       <w:r>
         <w:rPr>
           <w:rFonts w:hint="eastAsia"/>
@@ -1872,19 +1786,9 @@
         </w:rPr>
         <w:t xml:space="preserve"> </w:t>
       </w:r>
-      <w:proofErr w:type="spellStart"/>
-      <w:r>
-        <w:t>unet</w:t>
-      </w:r>
-      <w:proofErr w:type="spellEnd"/>
-      <w:r>
-        <w:t>是</w:t>
-      </w:r>
-      <w:proofErr w:type="spellStart"/>
-      <w:r>
-        <w:t>concat</w:t>
-      </w:r>
-      <w:proofErr w:type="spellEnd"/>
+      <w:r>
+        <w:t>unet是concat</w:t>
+      </w:r>
       <w:r>
         <w:rPr>
           <w:rFonts w:hint="eastAsia"/>
@@ -1935,7 +1839,7 @@
       <w:r>
         <w:t>分析：</w:t>
       </w:r>
-      <w:hyperlink r:id="rId11" w:history="1">
+      <w:hyperlink r:id="rId12" w:history="1">
         <w:r>
           <w:rPr>
             <w:rStyle w:val="a4"/>
@@ -2084,7 +1988,6 @@
         </w:rPr>
         <w:t>使用</w:t>
       </w:r>
-      <w:proofErr w:type="spellStart"/>
       <w:r>
         <w:rPr>
           <w:rFonts w:ascii="Verdana" w:hAnsi="Verdana"/>
@@ -2092,29 +1995,8 @@
           <w:sz w:val="20"/>
           <w:szCs w:val="20"/>
         </w:rPr>
-        <w:t>softmax</w:t>
-      </w:r>
-      <w:proofErr w:type="spellEnd"/>
-      <w:r>
-        <w:rPr>
-          <w:rFonts w:ascii="Verdana" w:hAnsi="Verdana"/>
-          <w:color w:val="000000"/>
-          <w:sz w:val="20"/>
-          <w:szCs w:val="20"/>
-        </w:rPr>
-        <w:t xml:space="preserve"> </w:t>
-      </w:r>
-      <w:proofErr w:type="spellStart"/>
-      <w:r>
-        <w:rPr>
-          <w:rFonts w:ascii="Verdana" w:hAnsi="Verdana"/>
-          <w:color w:val="000000"/>
-          <w:sz w:val="20"/>
-          <w:szCs w:val="20"/>
-        </w:rPr>
-        <w:t>los</w:t>
-      </w:r>
-      <w:proofErr w:type="spellEnd"/>
+        <w:t>softmax los</w:t>
+      </w:r>
       <w:r>
         <w:rPr>
           <w:rFonts w:ascii="Verdana" w:hAnsi="Verdana"/>
@@ -2153,51 +2035,6 @@
             <wp:extent cx="5274310" cy="4726940"/>
             <wp:effectExtent l="0" t="0" r="2540" b="0"/>
             <wp:docPr id="6" name="图片 6"/>
-            <wp:cNvGraphicFramePr>
-              <a:graphicFrameLocks xmlns:a="http://schemas.openxmlformats.org/drawingml/2006/main" noChangeAspect="1"/>
-            </wp:cNvGraphicFramePr>
-            <a:graphic xmlns:a="http://schemas.openxmlformats.org/drawingml/2006/main">
-              <a:graphicData uri="http://schemas.openxmlformats.org/drawingml/2006/picture">
-                <pic:pic xmlns:pic="http://schemas.openxmlformats.org/drawingml/2006/picture">
-                  <pic:nvPicPr>
-                    <pic:cNvPr id="1" name=""/>
-                    <pic:cNvPicPr/>
-                  </pic:nvPicPr>
-                  <pic:blipFill>
-                    <a:blip r:embed="rId12"/>
-                    <a:stretch>
-                      <a:fillRect/>
-                    </a:stretch>
-                  </pic:blipFill>
-                  <pic:spPr>
-                    <a:xfrm>
-                      <a:off x="0" y="0"/>
-                      <a:ext cx="5274310" cy="4726940"/>
-                    </a:xfrm>
-                    <a:prstGeom prst="rect">
-                      <a:avLst/>
-                    </a:prstGeom>
-                  </pic:spPr>
-                </pic:pic>
-              </a:graphicData>
-            </a:graphic>
-          </wp:inline>
-        </w:drawing>
-      </w:r>
-    </w:p>
-    <w:p>
-      <w:pPr>
-        <w:ind w:left="360"/>
-      </w:pPr>
-      <w:r>
-        <w:rPr>
-          <w:noProof/>
-        </w:rPr>
-        <w:drawing>
-          <wp:inline distT="0" distB="0" distL="0" distR="0" wp14:anchorId="6CB7716B" wp14:editId="349537EB">
-            <wp:extent cx="5274310" cy="3095625"/>
-            <wp:effectExtent l="0" t="0" r="2540" b="9525"/>
-            <wp:docPr id="7" name="图片 7"/>
             <wp:cNvGraphicFramePr>
               <a:graphicFrameLocks xmlns:a="http://schemas.openxmlformats.org/drawingml/2006/main" noChangeAspect="1"/>
             </wp:cNvGraphicFramePr>
@@ -2217,7 +2054,7 @@
                   <pic:spPr>
                     <a:xfrm>
                       <a:off x="0" y="0"/>
-                      <a:ext cx="5274310" cy="3095625"/>
+                      <a:ext cx="5274310" cy="4726940"/>
                     </a:xfrm>
                     <a:prstGeom prst="rect">
                       <a:avLst/>
@@ -2238,12 +2075,11 @@
         <w:rPr>
           <w:noProof/>
         </w:rPr>
-        <w:lastRenderedPageBreak/>
         <w:drawing>
-          <wp:inline distT="0" distB="0" distL="0" distR="0" wp14:anchorId="285C4429" wp14:editId="7B71016A">
-            <wp:extent cx="5274310" cy="4337050"/>
-            <wp:effectExtent l="0" t="0" r="2540" b="6350"/>
-            <wp:docPr id="8" name="图片 8"/>
+          <wp:inline distT="0" distB="0" distL="0" distR="0" wp14:anchorId="6CB7716B" wp14:editId="349537EB">
+            <wp:extent cx="5274310" cy="3095625"/>
+            <wp:effectExtent l="0" t="0" r="2540" b="9525"/>
+            <wp:docPr id="7" name="图片 7"/>
             <wp:cNvGraphicFramePr>
               <a:graphicFrameLocks xmlns:a="http://schemas.openxmlformats.org/drawingml/2006/main" noChangeAspect="1"/>
             </wp:cNvGraphicFramePr>
@@ -2263,7 +2099,7 @@
                   <pic:spPr>
                     <a:xfrm>
                       <a:off x="0" y="0"/>
-                      <a:ext cx="5274310" cy="4337050"/>
+                      <a:ext cx="5274310" cy="3095625"/>
                     </a:xfrm>
                     <a:prstGeom prst="rect">
                       <a:avLst/>
@@ -2280,151 +2116,16 @@
       <w:pPr>
         <w:ind w:left="360"/>
       </w:pPr>
-    </w:p>
-    <w:p>
-      <w:pPr>
-        <w:ind w:left="360"/>
-      </w:pPr>
-    </w:p>
-    <w:p>
-      <w:pPr>
-        <w:pStyle w:val="a3"/>
-        <w:numPr>
-          <w:ilvl w:val="0"/>
-          <w:numId w:val="2"/>
-        </w:numPr>
-        <w:ind w:firstLineChars="0"/>
-      </w:pPr>
-      <w:r>
-        <w:rPr>
-          <w:rFonts w:hint="eastAsia"/>
-        </w:rPr>
-        <w:t>实验结果</w:t>
-      </w:r>
-    </w:p>
-    <w:p>
-      <w:pPr>
-        <w:pStyle w:val="a3"/>
-        <w:ind w:left="360" w:firstLineChars="0" w:firstLine="0"/>
-      </w:pPr>
-      <w:r>
-        <w:rPr>
-          <w:rFonts w:hint="eastAsia"/>
-        </w:rPr>
-        <w:t>取得</w:t>
-      </w:r>
-      <w:r>
-        <w:t>了当年最新的结果</w:t>
-      </w:r>
-    </w:p>
-    <w:p>
-      <w:pPr>
-        <w:pStyle w:val="a3"/>
-        <w:numPr>
-          <w:ilvl w:val="0"/>
-          <w:numId w:val="2"/>
-        </w:numPr>
-        <w:ind w:firstLineChars="0"/>
-      </w:pPr>
-      <w:r>
-        <w:rPr>
-          <w:rFonts w:hint="eastAsia"/>
-        </w:rPr>
-        <w:t>总结</w:t>
-      </w:r>
-    </w:p>
-    <w:p>
-      <w:pPr>
-        <w:ind w:firstLine="360"/>
-      </w:pPr>
-      <w:r>
-        <w:t>与传统用CNN进行图像分割的方法相比，FCN有两大明显的优点：一是可以接受任意大小的输入图像，而不用要求所有的训练图像和测试图像具有同样的尺寸。二是更加高效，因为避免了由于使用像素块而带来的重复存储和计算卷积的问题。</w:t>
-      </w:r>
-    </w:p>
-    <w:p>
-      <w:pPr>
-        <w:ind w:firstLine="360"/>
-      </w:pPr>
-      <w:r>
-        <w:t>同时FCN的缺点也比较明显：一是得到的结果还是不够精细。进行8倍上采样虽然比32倍的效果好了很多，但是上采样的结果还是比较模糊和平滑，对图像中的细节不敏感。二是对各个像素进行分类，没有充分考虑像素与像素之间的关系，忽略了在通常的基于像素分类的分割方法中使用的空间规整（spatial regularization）步骤，缺乏空间一致性</w:t>
-      </w:r>
-    </w:p>
-    <w:p>
-      <w:pPr>
-        <w:ind w:firstLine="360"/>
-      </w:pPr>
-    </w:p>
-    <w:p>
-      <w:pPr>
-        <w:ind w:firstLine="360"/>
-      </w:pPr>
-      <w:r>
-        <w:rPr>
-          <w:rFonts w:hint="eastAsia"/>
-        </w:rPr>
-        <w:t>医学</w:t>
-      </w:r>
-      <w:r>
-        <w:t>图像分割：</w:t>
-      </w:r>
-      <w:r>
-        <w:rPr>
-          <w:rFonts w:hint="eastAsia"/>
-        </w:rPr>
-        <w:t>《</w:t>
-      </w:r>
-      <w:r>
-        <w:t>U-Net: Convolutional Networks for Biomedical Image Segmentation》</w:t>
-      </w:r>
-    </w:p>
-    <w:p>
-      <w:pPr>
-        <w:ind w:firstLine="360"/>
-      </w:pPr>
-      <w:r>
-        <w:rPr>
-          <w:rFonts w:hint="eastAsia"/>
-        </w:rPr>
-        <w:t>1、</w:t>
-      </w:r>
-      <w:r>
-        <w:rPr>
-          <w:rFonts w:hint="eastAsia"/>
-        </w:rPr>
-        <w:t>文献</w:t>
-      </w:r>
-      <w:r>
-        <w:t>作者：</w:t>
-      </w:r>
-    </w:p>
-    <w:p>
-      <w:pPr>
-        <w:ind w:firstLine="360"/>
-      </w:pPr>
-      <w:r>
-        <w:rPr>
-          <w:rFonts w:hint="eastAsia"/>
-        </w:rPr>
-        <w:t>2、</w:t>
-      </w:r>
-      <w:r>
-        <w:t>网络结构</w:t>
-      </w:r>
-    </w:p>
-    <w:p>
-      <w:pPr>
-        <w:ind w:firstLine="360"/>
-      </w:pPr>
       <w:r>
         <w:rPr>
           <w:noProof/>
         </w:rPr>
         <w:lastRenderedPageBreak/>
         <w:drawing>
-          <wp:inline distT="0" distB="0" distL="0" distR="0" wp14:anchorId="6818D866" wp14:editId="22B3E6D9">
-            <wp:extent cx="5274310" cy="3884930"/>
-            <wp:effectExtent l="0" t="0" r="2540" b="1270"/>
-            <wp:docPr id="9" name="图片 9"/>
+          <wp:inline distT="0" distB="0" distL="0" distR="0" wp14:anchorId="285C4429" wp14:editId="7B71016A">
+            <wp:extent cx="5274310" cy="4337050"/>
+            <wp:effectExtent l="0" t="0" r="2540" b="6350"/>
+            <wp:docPr id="8" name="图片 8"/>
             <wp:cNvGraphicFramePr>
               <a:graphicFrameLocks xmlns:a="http://schemas.openxmlformats.org/drawingml/2006/main" noChangeAspect="1"/>
             </wp:cNvGraphicFramePr>
@@ -2444,6 +2145,187 @@
                   <pic:spPr>
                     <a:xfrm>
                       <a:off x="0" y="0"/>
+                      <a:ext cx="5274310" cy="4337050"/>
+                    </a:xfrm>
+                    <a:prstGeom prst="rect">
+                      <a:avLst/>
+                    </a:prstGeom>
+                  </pic:spPr>
+                </pic:pic>
+              </a:graphicData>
+            </a:graphic>
+          </wp:inline>
+        </w:drawing>
+      </w:r>
+    </w:p>
+    <w:p>
+      <w:pPr>
+        <w:ind w:left="360"/>
+      </w:pPr>
+    </w:p>
+    <w:p>
+      <w:pPr>
+        <w:ind w:left="360"/>
+      </w:pPr>
+    </w:p>
+    <w:p>
+      <w:pPr>
+        <w:pStyle w:val="a3"/>
+        <w:numPr>
+          <w:ilvl w:val="0"/>
+          <w:numId w:val="2"/>
+        </w:numPr>
+        <w:ind w:firstLineChars="0"/>
+      </w:pPr>
+      <w:r>
+        <w:rPr>
+          <w:rFonts w:hint="eastAsia"/>
+        </w:rPr>
+        <w:t>实验结果</w:t>
+      </w:r>
+    </w:p>
+    <w:p>
+      <w:pPr>
+        <w:pStyle w:val="a3"/>
+        <w:ind w:left="360" w:firstLineChars="0" w:firstLine="0"/>
+      </w:pPr>
+      <w:r>
+        <w:rPr>
+          <w:rFonts w:hint="eastAsia"/>
+        </w:rPr>
+        <w:t>取得</w:t>
+      </w:r>
+      <w:r>
+        <w:t>了当年最新的结果</w:t>
+      </w:r>
+    </w:p>
+    <w:p>
+      <w:pPr>
+        <w:pStyle w:val="a3"/>
+        <w:numPr>
+          <w:ilvl w:val="0"/>
+          <w:numId w:val="2"/>
+        </w:numPr>
+        <w:ind w:firstLineChars="0"/>
+      </w:pPr>
+      <w:r>
+        <w:rPr>
+          <w:rFonts w:hint="eastAsia"/>
+        </w:rPr>
+        <w:t>总结</w:t>
+      </w:r>
+    </w:p>
+    <w:p>
+      <w:pPr>
+        <w:ind w:firstLine="360"/>
+      </w:pPr>
+      <w:r>
+        <w:t>与传统用CNN进行图像分割的方法相比，FCN有两大明显的优点：一是可以接受任意大小的输入图像，而不用要求所有的训练图像和测试图像具有同样的尺寸。二是更加高效，因为避免了由于使用像素块而带来的重复存储和计算卷积的问题。</w:t>
+      </w:r>
+    </w:p>
+    <w:p>
+      <w:pPr>
+        <w:ind w:firstLine="360"/>
+      </w:pPr>
+      <w:r>
+        <w:t>同时FCN的缺点也比较明显：一是得到的结果还是不够精细。进行8倍上采样虽然比32倍的效果好了很多，但是上采样的结果还是比较模糊和平滑，对图像中的细节不敏感。二是对各个像素进行分类，没有充分考虑像素与像素之间的关系，忽略了在通常的基于像素分类的分割方法中使用的空间规整（spatial regularization）步骤，缺乏空间一致性</w:t>
+      </w:r>
+    </w:p>
+    <w:p>
+      <w:pPr>
+        <w:ind w:firstLine="360"/>
+      </w:pPr>
+    </w:p>
+    <w:p>
+      <w:pPr>
+        <w:ind w:firstLine="360"/>
+      </w:pPr>
+      <w:r>
+        <w:rPr>
+          <w:rFonts w:hint="eastAsia"/>
+        </w:rPr>
+        <w:t>医学</w:t>
+      </w:r>
+      <w:r>
+        <w:t>图像分割：</w:t>
+      </w:r>
+      <w:r>
+        <w:rPr>
+          <w:rFonts w:hint="eastAsia"/>
+        </w:rPr>
+        <w:t>《</w:t>
+      </w:r>
+      <w:r>
+        <w:t>U-Net: Convolutional Networks for Biomedical Image Segmentation》</w:t>
+      </w:r>
+    </w:p>
+    <w:p>
+      <w:pPr>
+        <w:ind w:firstLine="360"/>
+      </w:pPr>
+      <w:r>
+        <w:rPr>
+          <w:rFonts w:hint="eastAsia"/>
+        </w:rPr>
+        <w:t>1、</w:t>
+      </w:r>
+      <w:r>
+        <w:rPr>
+          <w:rFonts w:hint="eastAsia"/>
+        </w:rPr>
+        <w:t>文献</w:t>
+      </w:r>
+      <w:r>
+        <w:t>作者：</w:t>
+      </w:r>
+    </w:p>
+    <w:p>
+      <w:pPr>
+        <w:ind w:firstLine="360"/>
+      </w:pPr>
+      <w:r>
+        <w:rPr>
+          <w:rFonts w:hint="eastAsia"/>
+        </w:rPr>
+        <w:t>2、</w:t>
+      </w:r>
+      <w:r>
+        <w:t>网络结构</w:t>
+      </w:r>
+    </w:p>
+    <w:p>
+      <w:pPr>
+        <w:ind w:firstLine="360"/>
+      </w:pPr>
+      <w:r>
+        <w:rPr>
+          <w:noProof/>
+        </w:rPr>
+        <w:lastRenderedPageBreak/>
+        <w:drawing>
+          <wp:inline distT="0" distB="0" distL="0" distR="0" wp14:anchorId="6818D866" wp14:editId="22B3E6D9">
+            <wp:extent cx="5274310" cy="3884930"/>
+            <wp:effectExtent l="0" t="0" r="2540" b="1270"/>
+            <wp:docPr id="9" name="图片 9"/>
+            <wp:cNvGraphicFramePr>
+              <a:graphicFrameLocks xmlns:a="http://schemas.openxmlformats.org/drawingml/2006/main" noChangeAspect="1"/>
+            </wp:cNvGraphicFramePr>
+            <a:graphic xmlns:a="http://schemas.openxmlformats.org/drawingml/2006/main">
+              <a:graphicData uri="http://schemas.openxmlformats.org/drawingml/2006/picture">
+                <pic:pic xmlns:pic="http://schemas.openxmlformats.org/drawingml/2006/picture">
+                  <pic:nvPicPr>
+                    <pic:cNvPr id="1" name=""/>
+                    <pic:cNvPicPr/>
+                  </pic:nvPicPr>
+                  <pic:blipFill>
+                    <a:blip r:embed="rId16"/>
+                    <a:stretch>
+                      <a:fillRect/>
+                    </a:stretch>
+                  </pic:blipFill>
+                  <pic:spPr>
+                    <a:xfrm>
+                      <a:off x="0" y="0"/>
                       <a:ext cx="5274310" cy="3884930"/>
                     </a:xfrm>
                     <a:prstGeom prst="rect">
@@ -2468,15 +2350,7 @@
         <w:t>这里</w:t>
       </w:r>
       <w:r>
-        <w:t>的up-</w:t>
-      </w:r>
-      <w:proofErr w:type="spellStart"/>
-      <w:r>
-        <w:t>conv</w:t>
-      </w:r>
-      <w:proofErr w:type="spellEnd"/>
-      <w:r>
-        <w:t xml:space="preserve"> </w:t>
+        <w:t xml:space="preserve">的up-conv </w:t>
       </w:r>
       <w:r>
         <w:rPr>
@@ -2724,7 +2598,7 @@
         </w:rPr>
         <w:t>论文链接：</w:t>
       </w:r>
-      <w:hyperlink r:id="rId16" w:tgtFrame="_blank" w:history="1">
+      <w:hyperlink r:id="rId17" w:tgtFrame="_blank" w:history="1">
         <w:r>
           <w:rPr>
             <w:rStyle w:val="a4"/>
@@ -2811,243 +2685,6 @@
             <wp:extent cx="5274310" cy="3129915"/>
             <wp:effectExtent l="0" t="0" r="2540" b="0"/>
             <wp:docPr id="14" name="图片 14"/>
-            <wp:cNvGraphicFramePr>
-              <a:graphicFrameLocks xmlns:a="http://schemas.openxmlformats.org/drawingml/2006/main" noChangeAspect="1"/>
-            </wp:cNvGraphicFramePr>
-            <a:graphic xmlns:a="http://schemas.openxmlformats.org/drawingml/2006/main">
-              <a:graphicData uri="http://schemas.openxmlformats.org/drawingml/2006/picture">
-                <pic:pic xmlns:pic="http://schemas.openxmlformats.org/drawingml/2006/picture">
-                  <pic:nvPicPr>
-                    <pic:cNvPr id="1" name=""/>
-                    <pic:cNvPicPr/>
-                  </pic:nvPicPr>
-                  <pic:blipFill>
-                    <a:blip r:embed="rId17"/>
-                    <a:stretch>
-                      <a:fillRect/>
-                    </a:stretch>
-                  </pic:blipFill>
-                  <pic:spPr>
-                    <a:xfrm>
-                      <a:off x="0" y="0"/>
-                      <a:ext cx="5274310" cy="3129915"/>
-                    </a:xfrm>
-                    <a:prstGeom prst="rect">
-                      <a:avLst/>
-                    </a:prstGeom>
-                  </pic:spPr>
-                </pic:pic>
-              </a:graphicData>
-            </a:graphic>
-          </wp:inline>
-        </w:drawing>
-      </w:r>
-    </w:p>
-    <w:p>
-      <w:pPr>
-        <w:pStyle w:val="a3"/>
-        <w:numPr>
-          <w:ilvl w:val="0"/>
-          <w:numId w:val="10"/>
-        </w:numPr>
-        <w:ind w:firstLineChars="0"/>
-        <w:rPr>
-          <w:rFonts w:ascii="Arial" w:hAnsi="Arial" w:cs="Arial"/>
-          <w:color w:val="4F4F4F"/>
-          <w:shd w:val="clear" w:color="auto" w:fill="FFFFFF"/>
-        </w:rPr>
-      </w:pPr>
-      <w:r>
-        <w:rPr>
-          <w:rFonts w:ascii="Arial" w:hAnsi="Arial" w:cs="Arial"/>
-          <w:color w:val="4F4F4F"/>
-          <w:shd w:val="clear" w:color="auto" w:fill="FFFFFF"/>
-        </w:rPr>
-        <w:t>图像金字塔，即将图像做成不同的</w:t>
-      </w:r>
-      <w:r>
-        <w:rPr>
-          <w:rFonts w:ascii="Arial" w:hAnsi="Arial" w:cs="Arial"/>
-          <w:color w:val="4F4F4F"/>
-          <w:shd w:val="clear" w:color="auto" w:fill="FFFFFF"/>
-        </w:rPr>
-        <w:t>scale</w:t>
-      </w:r>
-      <w:r>
-        <w:rPr>
-          <w:rFonts w:ascii="Arial" w:hAnsi="Arial" w:cs="Arial"/>
-          <w:color w:val="4F4F4F"/>
-          <w:shd w:val="clear" w:color="auto" w:fill="FFFFFF"/>
-        </w:rPr>
-        <w:t>，然后不同</w:t>
-      </w:r>
-      <w:r>
-        <w:rPr>
-          <w:rFonts w:ascii="Arial" w:hAnsi="Arial" w:cs="Arial"/>
-          <w:color w:val="4F4F4F"/>
-          <w:shd w:val="clear" w:color="auto" w:fill="FFFFFF"/>
-        </w:rPr>
-        <w:t>scale</w:t>
-      </w:r>
-      <w:r>
-        <w:rPr>
-          <w:rFonts w:ascii="Arial" w:hAnsi="Arial" w:cs="Arial"/>
-          <w:color w:val="4F4F4F"/>
-          <w:shd w:val="clear" w:color="auto" w:fill="FFFFFF"/>
-        </w:rPr>
-        <w:t>的图像生成对应的不同</w:t>
-      </w:r>
-      <w:r>
-        <w:rPr>
-          <w:rFonts w:ascii="Arial" w:hAnsi="Arial" w:cs="Arial"/>
-          <w:color w:val="4F4F4F"/>
-          <w:shd w:val="clear" w:color="auto" w:fill="FFFFFF"/>
-        </w:rPr>
-        <w:t>scale</w:t>
-      </w:r>
-      <w:r>
-        <w:rPr>
-          <w:rFonts w:ascii="Arial" w:hAnsi="Arial" w:cs="Arial"/>
-          <w:color w:val="4F4F4F"/>
-          <w:shd w:val="clear" w:color="auto" w:fill="FFFFFF"/>
-        </w:rPr>
-        <w:t>的特征。这种方法的缺点在于增加了时间成本</w:t>
-      </w:r>
-      <w:r>
-        <w:rPr>
-          <w:rFonts w:ascii="Arial" w:hAnsi="Arial" w:cs="Arial" w:hint="eastAsia"/>
-          <w:color w:val="4F4F4F"/>
-          <w:shd w:val="clear" w:color="auto" w:fill="FFFFFF"/>
-        </w:rPr>
-        <w:t>；</w:t>
-      </w:r>
-    </w:p>
-    <w:p>
-      <w:pPr>
-        <w:pStyle w:val="a3"/>
-        <w:numPr>
-          <w:ilvl w:val="0"/>
-          <w:numId w:val="10"/>
-        </w:numPr>
-        <w:ind w:firstLineChars="0"/>
-      </w:pPr>
-      <w:r>
-        <w:rPr>
-          <w:rFonts w:ascii="Arial" w:hAnsi="Arial" w:cs="Arial"/>
-          <w:color w:val="4F4F4F"/>
-          <w:shd w:val="clear" w:color="auto" w:fill="FFFFFF"/>
-        </w:rPr>
-        <w:t>像</w:t>
-      </w:r>
-      <w:r>
-        <w:rPr>
-          <w:rFonts w:ascii="Arial" w:hAnsi="Arial" w:cs="Arial"/>
-          <w:color w:val="4F4F4F"/>
-          <w:shd w:val="clear" w:color="auto" w:fill="FFFFFF"/>
-        </w:rPr>
-        <w:t>SPP net</w:t>
-      </w:r>
-      <w:r>
-        <w:rPr>
-          <w:rFonts w:ascii="Arial" w:hAnsi="Arial" w:cs="Arial"/>
-          <w:color w:val="4F4F4F"/>
-          <w:shd w:val="clear" w:color="auto" w:fill="FFFFFF"/>
-        </w:rPr>
-        <w:t>，</w:t>
-      </w:r>
-      <w:r>
-        <w:rPr>
-          <w:rFonts w:ascii="Arial" w:hAnsi="Arial" w:cs="Arial"/>
-          <w:color w:val="4F4F4F"/>
-          <w:shd w:val="clear" w:color="auto" w:fill="FFFFFF"/>
-        </w:rPr>
-        <w:t>Fast RCNN</w:t>
-      </w:r>
-      <w:r>
-        <w:rPr>
-          <w:rFonts w:ascii="Arial" w:hAnsi="Arial" w:cs="Arial"/>
-          <w:color w:val="4F4F4F"/>
-          <w:shd w:val="clear" w:color="auto" w:fill="FFFFFF"/>
-        </w:rPr>
-        <w:t>，</w:t>
-      </w:r>
-      <w:r>
-        <w:rPr>
-          <w:rFonts w:ascii="Arial" w:hAnsi="Arial" w:cs="Arial"/>
-          <w:color w:val="4F4F4F"/>
-          <w:shd w:val="clear" w:color="auto" w:fill="FFFFFF"/>
-        </w:rPr>
-        <w:t>Faster RCNN</w:t>
-      </w:r>
-      <w:r>
-        <w:rPr>
-          <w:rFonts w:ascii="Arial" w:hAnsi="Arial" w:cs="Arial"/>
-          <w:color w:val="4F4F4F"/>
-          <w:shd w:val="clear" w:color="auto" w:fill="FFFFFF"/>
-        </w:rPr>
-        <w:t>是采用这种方式，仅采用网络最后一层的特征</w:t>
-      </w:r>
-    </w:p>
-    <w:p>
-      <w:pPr>
-        <w:pStyle w:val="a3"/>
-        <w:numPr>
-          <w:ilvl w:val="0"/>
-          <w:numId w:val="10"/>
-        </w:numPr>
-        <w:ind w:firstLineChars="0"/>
-      </w:pPr>
-      <w:r>
-        <w:rPr>
-          <w:rFonts w:hint="eastAsia"/>
-        </w:rPr>
-        <w:t>像</w:t>
-      </w:r>
-      <w:r>
-        <w:t>SSD（Single Shot Detector）采用这种多尺度特征融合的方式，没有上采样过程，即从网络不同层抽取不同尺度的特征做预测，这种方式不会增加额外的计算量。作者认为SSD算法中没有用到足够低层的特征（在SSD中，最低层的特征是VGG网络的conv4_3），而在作者看来足够低层的特征对于检测小物体是很有帮助的</w:t>
-      </w:r>
-    </w:p>
-    <w:p>
-      <w:pPr>
-        <w:pStyle w:val="a3"/>
-        <w:numPr>
-          <w:ilvl w:val="0"/>
-          <w:numId w:val="10"/>
-        </w:numPr>
-        <w:ind w:firstLineChars="0"/>
-      </w:pPr>
-      <w:r>
-        <w:rPr>
-          <w:rFonts w:ascii="Arial" w:hAnsi="Arial" w:cs="Arial"/>
-          <w:color w:val="4F4F4F"/>
-          <w:shd w:val="clear" w:color="auto" w:fill="FFFFFF"/>
-        </w:rPr>
-        <w:t>本文作者是采用这种方式，顶层特征通过上采样和低层特征做融合，而且每层都是独立预测的</w:t>
-      </w:r>
-      <w:r>
-        <w:rPr>
-          <w:rFonts w:ascii="Arial" w:hAnsi="Arial" w:cs="Arial" w:hint="eastAsia"/>
-          <w:color w:val="4F4F4F"/>
-          <w:shd w:val="clear" w:color="auto" w:fill="FFFFFF"/>
-        </w:rPr>
-        <w:t>。</w:t>
-      </w:r>
-    </w:p>
-    <w:p>
-      <w:pPr>
-        <w:rPr>
-          <w:b/>
-        </w:rPr>
-      </w:pPr>
-      <w:r>
-        <w:rPr>
-          <w:noProof/>
-        </w:rPr>
-        <w:drawing>
-          <wp:inline distT="0" distB="0" distL="0" distR="0" wp14:anchorId="26173C4B" wp14:editId="5A5CF8FA">
-            <wp:extent cx="4038095" cy="2942857"/>
-            <wp:effectExtent l="0" t="0" r="635" b="0"/>
-            <wp:docPr id="15" name="图片 15"/>
             <wp:cNvGraphicFramePr>
               <a:graphicFrameLocks xmlns:a="http://schemas.openxmlformats.org/drawingml/2006/main" noChangeAspect="1"/>
             </wp:cNvGraphicFramePr>
@@ -3067,7 +2704,7 @@
                   <pic:spPr>
                     <a:xfrm>
                       <a:off x="0" y="0"/>
-                      <a:ext cx="4038095" cy="2942857"/>
+                      <a:ext cx="5274310" cy="3129915"/>
                     </a:xfrm>
                     <a:prstGeom prst="rect">
                       <a:avLst/>
@@ -3082,9 +2719,13 @@
     </w:p>
     <w:p>
       <w:pPr>
-        <w:ind w:firstLine="420"/>
-        <w:rPr>
-          <w:rStyle w:val="a6"/>
+        <w:pStyle w:val="a3"/>
+        <w:numPr>
+          <w:ilvl w:val="0"/>
+          <w:numId w:val="10"/>
+        </w:numPr>
+        <w:ind w:firstLineChars="0"/>
+        <w:rPr>
           <w:rFonts w:ascii="Arial" w:hAnsi="Arial" w:cs="Arial"/>
           <w:color w:val="4F4F4F"/>
           <w:shd w:val="clear" w:color="auto" w:fill="FFFFFF"/>
@@ -3092,117 +2733,195 @@
       </w:pPr>
       <w:r>
         <w:rPr>
-          <w:rStyle w:val="a6"/>
+          <w:rFonts w:ascii="Arial" w:hAnsi="Arial" w:cs="Arial"/>
+          <w:color w:val="4F4F4F"/>
+          <w:shd w:val="clear" w:color="auto" w:fill="FFFFFF"/>
+        </w:rPr>
+        <w:t>图像金字塔，即将图像做成不同的</w:t>
+      </w:r>
+      <w:r>
+        <w:rPr>
+          <w:rFonts w:ascii="Arial" w:hAnsi="Arial" w:cs="Arial"/>
+          <w:color w:val="4F4F4F"/>
+          <w:shd w:val="clear" w:color="auto" w:fill="FFFFFF"/>
+        </w:rPr>
+        <w:t>scale</w:t>
+      </w:r>
+      <w:r>
+        <w:rPr>
+          <w:rFonts w:ascii="Arial" w:hAnsi="Arial" w:cs="Arial"/>
+          <w:color w:val="4F4F4F"/>
+          <w:shd w:val="clear" w:color="auto" w:fill="FFFFFF"/>
+        </w:rPr>
+        <w:t>，然后不同</w:t>
+      </w:r>
+      <w:r>
+        <w:rPr>
+          <w:rFonts w:ascii="Arial" w:hAnsi="Arial" w:cs="Arial"/>
+          <w:color w:val="4F4F4F"/>
+          <w:shd w:val="clear" w:color="auto" w:fill="FFFFFF"/>
+        </w:rPr>
+        <w:t>scale</w:t>
+      </w:r>
+      <w:r>
+        <w:rPr>
+          <w:rFonts w:ascii="Arial" w:hAnsi="Arial" w:cs="Arial"/>
+          <w:color w:val="4F4F4F"/>
+          <w:shd w:val="clear" w:color="auto" w:fill="FFFFFF"/>
+        </w:rPr>
+        <w:t>的图像生成对应的不同</w:t>
+      </w:r>
+      <w:r>
+        <w:rPr>
+          <w:rFonts w:ascii="Arial" w:hAnsi="Arial" w:cs="Arial"/>
+          <w:color w:val="4F4F4F"/>
+          <w:shd w:val="clear" w:color="auto" w:fill="FFFFFF"/>
+        </w:rPr>
+        <w:t>scale</w:t>
+      </w:r>
+      <w:r>
+        <w:rPr>
+          <w:rFonts w:ascii="Arial" w:hAnsi="Arial" w:cs="Arial"/>
+          <w:color w:val="4F4F4F"/>
+          <w:shd w:val="clear" w:color="auto" w:fill="FFFFFF"/>
+        </w:rPr>
+        <w:t>的特征。这种方法的缺点在于增加了时间成本</w:t>
+      </w:r>
+      <w:r>
+        <w:rPr>
           <w:rFonts w:ascii="Arial" w:hAnsi="Arial" w:cs="Arial" w:hint="eastAsia"/>
           <w:color w:val="4F4F4F"/>
           <w:shd w:val="clear" w:color="auto" w:fill="FFFFFF"/>
         </w:rPr>
-        <w:t>在</w:t>
-      </w:r>
-      <w:r>
-        <w:rPr>
-          <w:rStyle w:val="a6"/>
+        <w:t>；</w:t>
+      </w:r>
+    </w:p>
+    <w:p>
+      <w:pPr>
+        <w:pStyle w:val="a3"/>
+        <w:numPr>
+          <w:ilvl w:val="0"/>
+          <w:numId w:val="10"/>
+        </w:numPr>
+        <w:ind w:firstLineChars="0"/>
+      </w:pPr>
+      <w:r>
+        <w:rPr>
+          <w:rFonts w:ascii="Arial" w:hAnsi="Arial" w:cs="Arial"/>
+          <w:color w:val="4F4F4F"/>
+          <w:shd w:val="clear" w:color="auto" w:fill="FFFFFF"/>
+        </w:rPr>
+        <w:t>像</w:t>
+      </w:r>
+      <w:r>
+        <w:rPr>
+          <w:rFonts w:ascii="Arial" w:hAnsi="Arial" w:cs="Arial"/>
+          <w:color w:val="4F4F4F"/>
+          <w:shd w:val="clear" w:color="auto" w:fill="FFFFFF"/>
+        </w:rPr>
+        <w:t>SPP net</w:t>
+      </w:r>
+      <w:r>
+        <w:rPr>
+          <w:rFonts w:ascii="Arial" w:hAnsi="Arial" w:cs="Arial"/>
+          <w:color w:val="4F4F4F"/>
+          <w:shd w:val="clear" w:color="auto" w:fill="FFFFFF"/>
+        </w:rPr>
+        <w:t>，</w:t>
+      </w:r>
+      <w:r>
+        <w:rPr>
+          <w:rFonts w:ascii="Arial" w:hAnsi="Arial" w:cs="Arial"/>
+          <w:color w:val="4F4F4F"/>
+          <w:shd w:val="clear" w:color="auto" w:fill="FFFFFF"/>
+        </w:rPr>
+        <w:t>Fast RCNN</w:t>
+      </w:r>
+      <w:r>
+        <w:rPr>
+          <w:rFonts w:ascii="Arial" w:hAnsi="Arial" w:cs="Arial"/>
+          <w:color w:val="4F4F4F"/>
+          <w:shd w:val="clear" w:color="auto" w:fill="FFFFFF"/>
+        </w:rPr>
+        <w:t>，</w:t>
+      </w:r>
+      <w:r>
+        <w:rPr>
+          <w:rFonts w:ascii="Arial" w:hAnsi="Arial" w:cs="Arial"/>
+          <w:color w:val="4F4F4F"/>
+          <w:shd w:val="clear" w:color="auto" w:fill="FFFFFF"/>
+        </w:rPr>
+        <w:t>Faster RCNN</w:t>
+      </w:r>
+      <w:r>
+        <w:rPr>
+          <w:rFonts w:ascii="Arial" w:hAnsi="Arial" w:cs="Arial"/>
+          <w:color w:val="4F4F4F"/>
+          <w:shd w:val="clear" w:color="auto" w:fill="FFFFFF"/>
+        </w:rPr>
+        <w:t>是采用这种方式，仅采用网络最后一层的特征</w:t>
+      </w:r>
+    </w:p>
+    <w:p>
+      <w:pPr>
+        <w:pStyle w:val="a3"/>
+        <w:numPr>
+          <w:ilvl w:val="0"/>
+          <w:numId w:val="10"/>
+        </w:numPr>
+        <w:ind w:firstLineChars="0"/>
+      </w:pPr>
+      <w:r>
+        <w:rPr>
+          <w:rFonts w:hint="eastAsia"/>
+        </w:rPr>
+        <w:t>像</w:t>
+      </w:r>
+      <w:r>
+        <w:t>SSD（Single Shot Detector）采用这种多尺度特征融合的方式，没有上采样过程，即从网络不同层抽取不同尺度的特征做预测，这种方式不会增加额外的计算量。作者认为SSD算法中没有用到足够低层的特征（在SSD中，最低层的特征是VGG网络的conv4_3），而在作者看来足够低层的特征对于检测小物体是很有帮助的</w:t>
+      </w:r>
+    </w:p>
+    <w:p>
+      <w:pPr>
+        <w:pStyle w:val="a3"/>
+        <w:numPr>
+          <w:ilvl w:val="0"/>
+          <w:numId w:val="10"/>
+        </w:numPr>
+        <w:ind w:firstLineChars="0"/>
+      </w:pPr>
+      <w:r>
+        <w:rPr>
+          <w:rFonts w:ascii="Arial" w:hAnsi="Arial" w:cs="Arial"/>
+          <w:color w:val="4F4F4F"/>
+          <w:shd w:val="clear" w:color="auto" w:fill="FFFFFF"/>
+        </w:rPr>
+        <w:t>本文作者是采用这种方式，顶层特征通过上采样和低层特征做融合，而且每层都是独立预测的</w:t>
+      </w:r>
+      <w:r>
+        <w:rPr>
           <w:rFonts w:ascii="Arial" w:hAnsi="Arial" w:cs="Arial" w:hint="eastAsia"/>
           <w:color w:val="4F4F4F"/>
           <w:shd w:val="clear" w:color="auto" w:fill="FFFFFF"/>
         </w:rPr>
-        <w:t>FCN</w:t>
-      </w:r>
-      <w:r>
-        <w:rPr>
-          <w:rStyle w:val="a6"/>
-          <w:rFonts w:ascii="Arial" w:hAnsi="Arial" w:cs="Arial" w:hint="eastAsia"/>
-          <w:color w:val="4F4F4F"/>
-          <w:shd w:val="clear" w:color="auto" w:fill="FFFFFF"/>
-        </w:rPr>
-        <w:t>中，</w:t>
-      </w:r>
-      <w:r>
-        <w:rPr>
-          <w:rStyle w:val="a6"/>
-          <w:rFonts w:ascii="Arial" w:hAnsi="Arial" w:cs="Arial"/>
-          <w:color w:val="4F4F4F"/>
-          <w:shd w:val="clear" w:color="auto" w:fill="FFFFFF"/>
-        </w:rPr>
-        <w:t>如上面一个带有</w:t>
-      </w:r>
-      <w:r>
-        <w:rPr>
-          <w:rStyle w:val="a6"/>
-          <w:rFonts w:ascii="Arial" w:hAnsi="Arial" w:cs="Arial"/>
-          <w:color w:val="4F4F4F"/>
-          <w:shd w:val="clear" w:color="auto" w:fill="FFFFFF"/>
-        </w:rPr>
-        <w:t>skip connection</w:t>
-      </w:r>
-      <w:r>
-        <w:rPr>
-          <w:rStyle w:val="a6"/>
-          <w:rFonts w:ascii="Arial" w:hAnsi="Arial" w:cs="Arial"/>
-          <w:color w:val="4F4F4F"/>
-          <w:shd w:val="clear" w:color="auto" w:fill="FFFFFF"/>
-        </w:rPr>
-        <w:t>的网络结构在预测的时候是在</w:t>
-      </w:r>
-      <w:r>
-        <w:rPr>
-          <w:rStyle w:val="a6"/>
-          <w:rFonts w:ascii="Arial" w:hAnsi="Arial" w:cs="Arial"/>
-          <w:color w:val="4F4F4F"/>
-          <w:shd w:val="clear" w:color="auto" w:fill="FFFFFF"/>
-        </w:rPr>
-        <w:t>finest level</w:t>
-      </w:r>
-      <w:r>
-        <w:rPr>
-          <w:rStyle w:val="a6"/>
-          <w:rFonts w:ascii="Arial" w:hAnsi="Arial" w:cs="Arial"/>
-          <w:color w:val="4F4F4F"/>
-          <w:shd w:val="clear" w:color="auto" w:fill="FFFFFF"/>
-        </w:rPr>
-        <w:t>（自顶向下的最后一层）进行的，简单讲就是经过多次上采样并融合特征到最后一步，拿最后一步生成的特征做预测</w:t>
-      </w:r>
-      <w:r>
-        <w:rPr>
-          <w:rFonts w:ascii="Arial" w:hAnsi="Arial" w:cs="Arial"/>
-          <w:color w:val="4F4F4F"/>
-          <w:shd w:val="clear" w:color="auto" w:fill="FFFFFF"/>
-        </w:rPr>
-        <w:t>。而下面一个网络结构和上面的类似，</w:t>
-      </w:r>
-      <w:r>
-        <w:rPr>
-          <w:rStyle w:val="a6"/>
-          <w:rFonts w:ascii="Arial" w:hAnsi="Arial" w:cs="Arial"/>
-          <w:color w:val="4F4F4F"/>
-          <w:shd w:val="clear" w:color="auto" w:fill="FFFFFF"/>
-        </w:rPr>
-        <w:t>区别在于预测是在每一层中独立进行的</w:t>
-      </w:r>
-      <w:r>
-        <w:rPr>
-          <w:rStyle w:val="a6"/>
-          <w:rFonts w:ascii="Arial" w:hAnsi="Arial" w:cs="Arial" w:hint="eastAsia"/>
-          <w:color w:val="4F4F4F"/>
-          <w:shd w:val="clear" w:color="auto" w:fill="FFFFFF"/>
-        </w:rPr>
         <w:t>。</w:t>
       </w:r>
     </w:p>
     <w:p>
       <w:pPr>
-        <w:ind w:firstLine="420"/>
+        <w:rPr>
+          <w:b/>
+        </w:rPr>
       </w:pPr>
       <w:r>
         <w:rPr>
           <w:noProof/>
         </w:rPr>
-        <w:lastRenderedPageBreak/>
         <w:drawing>
-          <wp:inline distT="0" distB="0" distL="0" distR="0" wp14:anchorId="5BBD5FF3" wp14:editId="07BB8F37">
-            <wp:extent cx="3190476" cy="2733333"/>
-            <wp:effectExtent l="0" t="0" r="0" b="0"/>
-            <wp:docPr id="16" name="图片 16"/>
+          <wp:inline distT="0" distB="0" distL="0" distR="0" wp14:anchorId="26173C4B" wp14:editId="5A5CF8FA">
+            <wp:extent cx="4038095" cy="2942857"/>
+            <wp:effectExtent l="0" t="0" r="635" b="0"/>
+            <wp:docPr id="15" name="图片 15"/>
             <wp:cNvGraphicFramePr>
               <a:graphicFrameLocks xmlns:a="http://schemas.openxmlformats.org/drawingml/2006/main" noChangeAspect="1"/>
             </wp:cNvGraphicFramePr>
@@ -3222,7 +2941,7 @@
                   <pic:spPr>
                     <a:xfrm>
                       <a:off x="0" y="0"/>
-                      <a:ext cx="3190476" cy="2733333"/>
+                      <a:ext cx="4038095" cy="2942857"/>
                     </a:xfrm>
                     <a:prstGeom prst="rect">
                       <a:avLst/>
@@ -3238,365 +2957,115 @@
     <w:p>
       <w:pPr>
         <w:ind w:firstLine="420"/>
-      </w:pPr>
-      <w:r>
-        <w:rPr>
-          <w:rFonts w:hint="eastAsia"/>
-        </w:rPr>
-        <w:t>作者的算法大致结构如下</w:t>
-      </w:r>
-      <w:r>
-        <w:t>Fig3：一个自底向上的线路，一个自顶向下的线路，横向连接（lateral connection）。图中放大的区域就是横向连接，这里1*1的卷积核的主要作用是减少卷积核的个数，也就是减少了feature map的个数，并不改变feature map的尺寸大小。</w:t>
+        <w:rPr>
+          <w:rStyle w:val="a6"/>
+          <w:rFonts w:ascii="Arial" w:hAnsi="Arial" w:cs="Arial"/>
+          <w:color w:val="4F4F4F"/>
+          <w:shd w:val="clear" w:color="auto" w:fill="FFFFFF"/>
+        </w:rPr>
+      </w:pPr>
+      <w:r>
+        <w:rPr>
+          <w:rStyle w:val="a6"/>
+          <w:rFonts w:ascii="Arial" w:hAnsi="Arial" w:cs="Arial" w:hint="eastAsia"/>
+          <w:color w:val="4F4F4F"/>
+          <w:shd w:val="clear" w:color="auto" w:fill="FFFFFF"/>
+        </w:rPr>
+        <w:t>在</w:t>
+      </w:r>
+      <w:r>
+        <w:rPr>
+          <w:rStyle w:val="a6"/>
+          <w:rFonts w:ascii="Arial" w:hAnsi="Arial" w:cs="Arial" w:hint="eastAsia"/>
+          <w:color w:val="4F4F4F"/>
+          <w:shd w:val="clear" w:color="auto" w:fill="FFFFFF"/>
+        </w:rPr>
+        <w:t>FCN</w:t>
+      </w:r>
+      <w:r>
+        <w:rPr>
+          <w:rStyle w:val="a6"/>
+          <w:rFonts w:ascii="Arial" w:hAnsi="Arial" w:cs="Arial" w:hint="eastAsia"/>
+          <w:color w:val="4F4F4F"/>
+          <w:shd w:val="clear" w:color="auto" w:fill="FFFFFF"/>
+        </w:rPr>
+        <w:t>中，</w:t>
+      </w:r>
+      <w:r>
+        <w:rPr>
+          <w:rStyle w:val="a6"/>
+          <w:rFonts w:ascii="Arial" w:hAnsi="Arial" w:cs="Arial"/>
+          <w:color w:val="4F4F4F"/>
+          <w:shd w:val="clear" w:color="auto" w:fill="FFFFFF"/>
+        </w:rPr>
+        <w:t>如上面一个带有</w:t>
+      </w:r>
+      <w:r>
+        <w:rPr>
+          <w:rStyle w:val="a6"/>
+          <w:rFonts w:ascii="Arial" w:hAnsi="Arial" w:cs="Arial"/>
+          <w:color w:val="4F4F4F"/>
+          <w:shd w:val="clear" w:color="auto" w:fill="FFFFFF"/>
+        </w:rPr>
+        <w:t>skip connection</w:t>
+      </w:r>
+      <w:r>
+        <w:rPr>
+          <w:rStyle w:val="a6"/>
+          <w:rFonts w:ascii="Arial" w:hAnsi="Arial" w:cs="Arial"/>
+          <w:color w:val="4F4F4F"/>
+          <w:shd w:val="clear" w:color="auto" w:fill="FFFFFF"/>
+        </w:rPr>
+        <w:t>的网络结构在预测的时候是在</w:t>
+      </w:r>
+      <w:r>
+        <w:rPr>
+          <w:rStyle w:val="a6"/>
+          <w:rFonts w:ascii="Arial" w:hAnsi="Arial" w:cs="Arial"/>
+          <w:color w:val="4F4F4F"/>
+          <w:shd w:val="clear" w:color="auto" w:fill="FFFFFF"/>
+        </w:rPr>
+        <w:t>finest level</w:t>
+      </w:r>
+      <w:r>
+        <w:rPr>
+          <w:rStyle w:val="a6"/>
+          <w:rFonts w:ascii="Arial" w:hAnsi="Arial" w:cs="Arial"/>
+          <w:color w:val="4F4F4F"/>
+          <w:shd w:val="clear" w:color="auto" w:fill="FFFFFF"/>
+        </w:rPr>
+        <w:t>（自顶向下的最后一层）进行的，简单讲就是经过多次上采样并融合特征到最后一步，拿最后一步生成的特征做预测</w:t>
+      </w:r>
+      <w:r>
+        <w:rPr>
+          <w:rFonts w:ascii="Arial" w:hAnsi="Arial" w:cs="Arial"/>
+          <w:color w:val="4F4F4F"/>
+          <w:shd w:val="clear" w:color="auto" w:fill="FFFFFF"/>
+        </w:rPr>
+        <w:t>。而下面一个网络结构和上面的类似，</w:t>
+      </w:r>
+      <w:r>
+        <w:rPr>
+          <w:rStyle w:val="a6"/>
+          <w:rFonts w:ascii="Arial" w:hAnsi="Arial" w:cs="Arial"/>
+          <w:color w:val="4F4F4F"/>
+          <w:shd w:val="clear" w:color="auto" w:fill="FFFFFF"/>
+        </w:rPr>
+        <w:t>区别在于预测是在每一层中独立进行的</w:t>
+      </w:r>
+      <w:r>
+        <w:rPr>
+          <w:rStyle w:val="a6"/>
+          <w:rFonts w:ascii="Arial" w:hAnsi="Arial" w:cs="Arial" w:hint="eastAsia"/>
+          <w:color w:val="4F4F4F"/>
+          <w:shd w:val="clear" w:color="auto" w:fill="FFFFFF"/>
+        </w:rPr>
+        <w:t>。</w:t>
       </w:r>
     </w:p>
     <w:p>
       <w:pPr>
         <w:ind w:firstLine="420"/>
-      </w:pPr>
-    </w:p>
-    <w:p>
-      <w:pPr>
-        <w:pStyle w:val="2"/>
-      </w:pPr>
-      <w:r>
-        <w:rPr>
-          <w:rFonts w:hint="eastAsia"/>
-        </w:rPr>
-        <w:t>目标检测</w:t>
-      </w:r>
-      <w:r>
-        <w:t>中的评价指标：</w:t>
-      </w:r>
-      <w:bookmarkStart w:id="0" w:name="_GoBack"/>
-      <w:bookmarkEnd w:id="0"/>
-    </w:p>
-    <w:p>
-      <w:pPr>
-        <w:rPr>
-          <w:rFonts w:hint="eastAsia"/>
-        </w:rPr>
-      </w:pPr>
-      <w:r>
-        <w:t>1.对于某个类别C，在某一张图片上</w:t>
-      </w:r>
-    </w:p>
-    <w:p>
-      <w:pPr>
-        <w:rPr>
-          <w:rFonts w:hint="eastAsia"/>
-        </w:rPr>
-      </w:pPr>
-      <w:r>
-        <w:rPr>
-          <w:rFonts w:hint="eastAsia"/>
-        </w:rPr>
-        <w:t>首先计算</w:t>
-      </w:r>
-      <w:r>
-        <w:t>C在一张图片上的Precision=在一张图片上类别C识别正确的个数（也就是</w:t>
-      </w:r>
-      <w:proofErr w:type="spellStart"/>
-      <w:r>
-        <w:t>IoU</w:t>
-      </w:r>
-      <w:proofErr w:type="spellEnd"/>
-      <w:r>
-        <w:t>&gt;0.5）/一张图片上类别C的总个数</w:t>
-      </w:r>
-    </w:p>
-    <w:p>
-      <w:pPr>
-        <w:rPr>
-          <w:rFonts w:hint="eastAsia"/>
-        </w:rPr>
-      </w:pPr>
-      <w:r>
-        <w:t>2.依然对于某个类别C，可能在多张图片上有该类别，下面计算类别C的AP指数：</w:t>
-      </w:r>
-    </w:p>
-    <w:p>
-      <w:pPr>
-        <w:rPr>
-          <w:rFonts w:hint="eastAsia"/>
-        </w:rPr>
-      </w:pPr>
-      <w:r>
-        <w:t>AP=每张图片上的Precision求和/含有类别C的图片数目</w:t>
-      </w:r>
-    </w:p>
-    <w:p>
-      <w:pPr>
-        <w:rPr>
-          <w:rFonts w:hint="eastAsia"/>
-        </w:rPr>
-      </w:pPr>
-      <w:r>
-        <w:t>3.对于整个数据集，存在多个类别C1、C2、C3：</w:t>
-      </w:r>
-    </w:p>
-    <w:p>
-      <w:pPr>
-        <w:pStyle w:val="2"/>
-      </w:pPr>
-      <w:r>
-        <w:t>Yolo:</w:t>
-      </w:r>
-    </w:p>
-    <w:p>
-      <w:pPr>
-        <w:pStyle w:val="a3"/>
-        <w:numPr>
-          <w:ilvl w:val="0"/>
-          <w:numId w:val="7"/>
-        </w:numPr>
-        <w:ind w:firstLineChars="0"/>
-      </w:pPr>
-      <w:r>
-        <w:t>文献作者</w:t>
-      </w:r>
-    </w:p>
-    <w:p>
-      <w:pPr>
-        <w:pStyle w:val="a3"/>
-        <w:ind w:left="360" w:firstLineChars="0" w:firstLine="0"/>
-      </w:pPr>
-      <w:r>
-        <w:t>YOLOv3: An Incremental Improvement</w:t>
-      </w:r>
-    </w:p>
-    <w:p>
-      <w:pPr>
-        <w:pStyle w:val="a3"/>
-        <w:numPr>
-          <w:ilvl w:val="0"/>
-          <w:numId w:val="7"/>
-        </w:numPr>
-        <w:ind w:firstLineChars="0"/>
-      </w:pPr>
-      <w:r>
-        <w:rPr>
-          <w:rFonts w:hint="eastAsia"/>
-        </w:rPr>
-        <w:t>网络</w:t>
-      </w:r>
-      <w:r>
-        <w:t>结构</w:t>
-      </w:r>
-    </w:p>
-    <w:p>
-      <w:r>
-        <w:rPr>
-          <w:rFonts w:hint="eastAsia"/>
-        </w:rPr>
-        <w:t>网络结构</w:t>
-      </w:r>
-      <w:r>
-        <w:t>特点：采用全卷积网络（</w:t>
-      </w:r>
-      <w:r>
-        <w:rPr>
-          <w:rFonts w:hint="eastAsia"/>
-        </w:rPr>
-        <w:t>FCN</w:t>
-      </w:r>
-      <w:r>
-        <w:t>）</w:t>
-      </w:r>
-      <w:r>
-        <w:rPr>
-          <w:rFonts w:hint="eastAsia"/>
-        </w:rPr>
-        <w:t>，</w:t>
-      </w:r>
-      <w:r>
-        <w:t>没有pool层，</w:t>
-      </w:r>
-      <w:r>
-        <w:rPr>
-          <w:rFonts w:hint="eastAsia"/>
-        </w:rPr>
-        <w:t>包含上采样层</w:t>
-      </w:r>
-      <w:r>
-        <w:t>，</w:t>
-      </w:r>
-      <w:proofErr w:type="spellStart"/>
-      <w:r>
-        <w:t>concat</w:t>
-      </w:r>
-      <w:proofErr w:type="spellEnd"/>
-      <w:r>
-        <w:t>连接方式，卷积核</w:t>
-      </w:r>
-      <w:r>
-        <w:rPr>
-          <w:rFonts w:hint="eastAsia"/>
-        </w:rPr>
-        <w:t>大小</w:t>
-      </w:r>
-      <w:r>
-        <w:t>为</w:t>
-      </w:r>
-      <w:r>
-        <w:rPr>
-          <w:rFonts w:hint="eastAsia"/>
-        </w:rPr>
-        <w:t>3</w:t>
-      </w:r>
-      <w:r>
-        <w:t>*3</w:t>
-      </w:r>
-      <w:r>
-        <w:rPr>
-          <w:rFonts w:hint="eastAsia"/>
-        </w:rPr>
-        <w:t>或者1</w:t>
-      </w:r>
-      <w:r>
-        <w:t>*1</w:t>
-      </w:r>
-      <w:r>
-        <w:rPr>
-          <w:rFonts w:hint="eastAsia"/>
-        </w:rPr>
-        <w:t>，</w:t>
-      </w:r>
-      <w:r>
-        <w:t>只有卷积</w:t>
-      </w:r>
-      <w:r>
-        <w:rPr>
-          <w:rFonts w:hint="eastAsia"/>
-        </w:rPr>
-        <w:t>步数</w:t>
-      </w:r>
-      <w:r>
-        <w:t>（</w:t>
-      </w:r>
-      <w:r>
-        <w:rPr>
-          <w:rFonts w:hint="eastAsia"/>
-        </w:rPr>
-        <w:t>str</w:t>
-      </w:r>
-      <w:r>
-        <w:t>i</w:t>
-      </w:r>
-      <w:r>
-        <w:rPr>
-          <w:rFonts w:hint="eastAsia"/>
-        </w:rPr>
-        <w:t>d</w:t>
-      </w:r>
-      <w:r>
-        <w:t>e）</w:t>
-      </w:r>
-      <w:r>
-        <w:rPr>
-          <w:rFonts w:hint="eastAsia"/>
-        </w:rPr>
-        <w:t>为2时</w:t>
-      </w:r>
-      <w:r>
-        <w:t>才减小卷积特征图，这样的原因是</w:t>
-      </w:r>
-      <w:r>
-        <w:rPr>
-          <w:rFonts w:hint="eastAsia"/>
-        </w:rPr>
-        <w:t>防止</w:t>
-      </w:r>
-      <w:r>
-        <w:t>下采样</w:t>
-      </w:r>
-      <w:r>
-        <w:rPr>
-          <w:rFonts w:hint="eastAsia"/>
-        </w:rPr>
-        <w:t>丢失</w:t>
-      </w:r>
-      <w:r>
-        <w:t>低级特征</w:t>
-      </w:r>
-      <w:r>
-        <w:rPr>
-          <w:rFonts w:hint="eastAsia"/>
-        </w:rPr>
-        <w:t>（</w:t>
-      </w:r>
-      <w:r>
-        <w:t>This helps in preventing loss of low-level features often attributed to pooling</w:t>
-      </w:r>
-      <w:r>
-        <w:rPr>
-          <w:rFonts w:hint="eastAsia"/>
-        </w:rPr>
-        <w:t>）。</w:t>
-      </w:r>
-      <w:r>
-        <w:t>416 x 416</w:t>
-      </w:r>
-      <w:r>
-        <w:t xml:space="preserve"> </w:t>
-      </w:r>
-      <w:r>
-        <w:rPr>
-          <w:rFonts w:hint="eastAsia"/>
-        </w:rPr>
-        <w:t>经过st</w:t>
-      </w:r>
-      <w:r>
-        <w:t>ri</w:t>
-      </w:r>
-      <w:r>
-        <w:rPr>
-          <w:rFonts w:hint="eastAsia"/>
-        </w:rPr>
-        <w:t>de</w:t>
-      </w:r>
-      <w:r>
-        <w:t xml:space="preserve"> = </w:t>
-      </w:r>
-      <w:r>
-        <w:rPr>
-          <w:rFonts w:hint="eastAsia"/>
-        </w:rPr>
-        <w:t>32后</w:t>
-      </w:r>
-      <w:r>
-        <w:t>，得到最终</w:t>
-      </w:r>
-      <w:r>
-        <w:rPr>
-          <w:rFonts w:hint="eastAsia"/>
-        </w:rPr>
-        <w:t>13</w:t>
-      </w:r>
-      <w:r>
-        <w:t>*13</w:t>
-      </w:r>
-      <w:r>
-        <w:rPr>
-          <w:rFonts w:hint="eastAsia"/>
-        </w:rPr>
-        <w:t>的</w:t>
-      </w:r>
-      <w:r>
-        <w:t>特征图。</w:t>
-      </w:r>
-      <w:r>
-        <w:t>使用激活函数使用 leak RELU</w:t>
-      </w:r>
-      <w:r>
-        <w:rPr>
-          <w:rFonts w:hint="eastAsia"/>
-        </w:rPr>
-        <w:t>。</w:t>
-      </w:r>
-    </w:p>
-    <w:p>
-      <w:pPr>
-        <w:jc w:val="right"/>
       </w:pPr>
       <w:r>
         <w:rPr>
@@ -3604,10 +3073,10 @@
         </w:rPr>
         <w:lastRenderedPageBreak/>
         <w:drawing>
-          <wp:inline distT="0" distB="0" distL="0" distR="0" wp14:anchorId="77AA235E" wp14:editId="1A9938FD">
-            <wp:extent cx="4973155" cy="3817366"/>
+          <wp:inline distT="0" distB="0" distL="0" distR="0" wp14:anchorId="5BBD5FF3" wp14:editId="07BB8F37">
+            <wp:extent cx="3190476" cy="2733333"/>
             <wp:effectExtent l="0" t="0" r="0" b="0"/>
-            <wp:docPr id="12" name="图片 12"/>
+            <wp:docPr id="16" name="图片 16"/>
             <wp:cNvGraphicFramePr>
               <a:graphicFrameLocks xmlns:a="http://schemas.openxmlformats.org/drawingml/2006/main" noChangeAspect="1"/>
             </wp:cNvGraphicFramePr>
@@ -3627,7 +3096,7 @@
                   <pic:spPr>
                     <a:xfrm>
                       <a:off x="0" y="0"/>
-                      <a:ext cx="4978833" cy="3821724"/>
+                      <a:ext cx="3190476" cy="2733333"/>
                     </a:xfrm>
                     <a:prstGeom prst="rect">
                       <a:avLst/>
@@ -3640,7 +3109,78 @@
         </w:drawing>
       </w:r>
     </w:p>
-    <w:p/>
+    <w:p>
+      <w:pPr>
+        <w:ind w:firstLine="420"/>
+      </w:pPr>
+      <w:r>
+        <w:rPr>
+          <w:rFonts w:hint="eastAsia"/>
+        </w:rPr>
+        <w:t>作者的算法大致结构如下</w:t>
+      </w:r>
+      <w:r>
+        <w:t>Fig3：一个自底向上的线路，一个自顶向下的线路，横向连接（lateral connection）。图中放大的区域就是横向连接，这里1*1的卷积核的主要作用是减少卷积核的个数，也就是减少了feature map的个数，并不改变feature map的尺寸大小。</w:t>
+      </w:r>
+    </w:p>
+    <w:p>
+      <w:pPr>
+        <w:ind w:firstLine="420"/>
+      </w:pPr>
+    </w:p>
+    <w:p>
+      <w:pPr>
+        <w:pStyle w:val="2"/>
+      </w:pPr>
+      <w:r>
+        <w:rPr>
+          <w:rFonts w:hint="eastAsia"/>
+        </w:rPr>
+        <w:t>目标检测</w:t>
+      </w:r>
+      <w:r>
+        <w:t>中的评价指标：</w:t>
+      </w:r>
+    </w:p>
+    <w:p>
+      <w:r>
+        <w:t>1.对于某个类别C，在某一张图片上</w:t>
+      </w:r>
+    </w:p>
+    <w:p>
+      <w:r>
+        <w:rPr>
+          <w:rFonts w:hint="eastAsia"/>
+        </w:rPr>
+        <w:t>首先计算</w:t>
+      </w:r>
+      <w:r>
+        <w:t>C在一张图片上的Precision=在一张图片上类别C识别正确的个数（也就是IoU&gt;0.5）/一张图片上类别C的总个数</w:t>
+      </w:r>
+    </w:p>
+    <w:p>
+      <w:r>
+        <w:t>2.依然对于某个类别C，可能在多张图片上有该类别，下面计算类别C的AP指数：</w:t>
+      </w:r>
+    </w:p>
+    <w:p>
+      <w:r>
+        <w:t>AP=每张图片上的Precision求和/含有类别C的图片数目</w:t>
+      </w:r>
+    </w:p>
+    <w:p>
+      <w:r>
+        <w:t>3.对于整个数据集，存在多个类别C1、C2、C3：</w:t>
+      </w:r>
+    </w:p>
+    <w:p>
+      <w:pPr>
+        <w:pStyle w:val="2"/>
+      </w:pPr>
+      <w:r>
+        <w:t>Yolo:</w:t>
+      </w:r>
+    </w:p>
     <w:p>
       <w:pPr>
         <w:pStyle w:val="a3"/>
@@ -3651,21 +3191,220 @@
         <w:ind w:firstLineChars="0"/>
       </w:pPr>
       <w:r>
-        <w:rPr>
-          <w:rFonts w:hint="eastAsia"/>
-        </w:rPr>
-        <w:t>核心</w:t>
-      </w:r>
-      <w:r>
-        <w:t>思想</w:t>
-      </w:r>
-    </w:p>
-    <w:p>
-      <w:pPr>
-        <w:ind w:firstLine="360"/>
-      </w:pPr>
-      <w:r>
-        <w:t>(B x (5 + C))</w:t>
+        <w:t>文献作者</w:t>
+      </w:r>
+    </w:p>
+    <w:p>
+      <w:pPr>
+        <w:pStyle w:val="a3"/>
+        <w:ind w:left="360" w:firstLineChars="0" w:firstLine="0"/>
+      </w:pPr>
+      <w:r>
+        <w:t>YOLOv3: An Incremental Improvement</w:t>
+      </w:r>
+    </w:p>
+    <w:p>
+      <w:pPr>
+        <w:pStyle w:val="a3"/>
+        <w:numPr>
+          <w:ilvl w:val="0"/>
+          <w:numId w:val="7"/>
+        </w:numPr>
+        <w:ind w:firstLineChars="0"/>
+      </w:pPr>
+      <w:r>
+        <w:rPr>
+          <w:rFonts w:hint="eastAsia"/>
+        </w:rPr>
+        <w:t>网络</w:t>
+      </w:r>
+      <w:r>
+        <w:t>结构</w:t>
+      </w:r>
+    </w:p>
+    <w:p>
+      <w:r>
+        <w:rPr>
+          <w:rFonts w:hint="eastAsia"/>
+        </w:rPr>
+        <w:t>网络结构</w:t>
+      </w:r>
+      <w:r>
+        <w:t>特点：采用全卷积网络（</w:t>
+      </w:r>
+      <w:r>
+        <w:rPr>
+          <w:rFonts w:hint="eastAsia"/>
+        </w:rPr>
+        <w:t>FCN</w:t>
+      </w:r>
+      <w:r>
+        <w:t>）</w:t>
+      </w:r>
+      <w:r>
+        <w:rPr>
+          <w:rFonts w:hint="eastAsia"/>
+        </w:rPr>
+        <w:t>，</w:t>
+      </w:r>
+      <w:r>
+        <w:t>没有pool层，</w:t>
+      </w:r>
+      <w:r>
+        <w:rPr>
+          <w:rFonts w:hint="eastAsia"/>
+        </w:rPr>
+        <w:t>包含上采样层</w:t>
+      </w:r>
+      <w:r>
+        <w:t>，concat连接方式，卷积核</w:t>
+      </w:r>
+      <w:r>
+        <w:rPr>
+          <w:rFonts w:hint="eastAsia"/>
+        </w:rPr>
+        <w:t>大小</w:t>
+      </w:r>
+      <w:r>
+        <w:t>为</w:t>
+      </w:r>
+      <w:r>
+        <w:rPr>
+          <w:rFonts w:hint="eastAsia"/>
+        </w:rPr>
+        <w:t>3</w:t>
+      </w:r>
+      <w:r>
+        <w:t>*3</w:t>
+      </w:r>
+      <w:r>
+        <w:rPr>
+          <w:rFonts w:hint="eastAsia"/>
+        </w:rPr>
+        <w:t>或者1</w:t>
+      </w:r>
+      <w:r>
+        <w:t>*1</w:t>
+      </w:r>
+      <w:r>
+        <w:rPr>
+          <w:rFonts w:hint="eastAsia"/>
+        </w:rPr>
+        <w:t>，</w:t>
+      </w:r>
+      <w:r>
+        <w:t>只有卷积</w:t>
+      </w:r>
+      <w:r>
+        <w:rPr>
+          <w:rFonts w:hint="eastAsia"/>
+        </w:rPr>
+        <w:t>步数</w:t>
+      </w:r>
+      <w:r>
+        <w:t>（</w:t>
+      </w:r>
+      <w:r>
+        <w:rPr>
+          <w:rFonts w:hint="eastAsia"/>
+        </w:rPr>
+        <w:t>str</w:t>
+      </w:r>
+      <w:r>
+        <w:t>i</w:t>
+      </w:r>
+      <w:r>
+        <w:rPr>
+          <w:rFonts w:hint="eastAsia"/>
+        </w:rPr>
+        <w:t>d</w:t>
+      </w:r>
+      <w:r>
+        <w:t>e）</w:t>
+      </w:r>
+      <w:r>
+        <w:rPr>
+          <w:rFonts w:hint="eastAsia"/>
+        </w:rPr>
+        <w:t>为2时</w:t>
+      </w:r>
+      <w:r>
+        <w:t>才减小卷积特征图，这样的原因是</w:t>
+      </w:r>
+      <w:r>
+        <w:rPr>
+          <w:rFonts w:hint="eastAsia"/>
+        </w:rPr>
+        <w:t>防止</w:t>
+      </w:r>
+      <w:r>
+        <w:t>下采样</w:t>
+      </w:r>
+      <w:r>
+        <w:rPr>
+          <w:rFonts w:hint="eastAsia"/>
+        </w:rPr>
+        <w:t>丢失</w:t>
+      </w:r>
+      <w:r>
+        <w:t>低级特征</w:t>
+      </w:r>
+      <w:r>
+        <w:rPr>
+          <w:rFonts w:hint="eastAsia"/>
+        </w:rPr>
+        <w:t>（</w:t>
+      </w:r>
+      <w:r>
+        <w:t>This helps in preventing loss of low-level features often attributed to pooling</w:t>
+      </w:r>
+      <w:r>
+        <w:rPr>
+          <w:rFonts w:hint="eastAsia"/>
+        </w:rPr>
+        <w:t>）。</w:t>
+      </w:r>
+      <w:r>
+        <w:t>416 x 416</w:t>
+      </w:r>
+      <w:r>
+        <w:t xml:space="preserve"> </w:t>
+      </w:r>
+      <w:r>
+        <w:rPr>
+          <w:rFonts w:hint="eastAsia"/>
+        </w:rPr>
+        <w:t>经过st</w:t>
+      </w:r>
+      <w:r>
+        <w:t>ri</w:t>
+      </w:r>
+      <w:r>
+        <w:rPr>
+          <w:rFonts w:hint="eastAsia"/>
+        </w:rPr>
+        <w:t>de</w:t>
+      </w:r>
+      <w:r>
+        <w:t xml:space="preserve"> = </w:t>
+      </w:r>
+      <w:r>
+        <w:rPr>
+          <w:rFonts w:hint="eastAsia"/>
+        </w:rPr>
+        <w:t>32后</w:t>
+      </w:r>
+      <w:r>
+        <w:t>，得到最终</w:t>
+      </w:r>
+      <w:r>
+        <w:rPr>
+          <w:rFonts w:hint="eastAsia"/>
+        </w:rPr>
+        <w:t>13</w:t>
+      </w:r>
+      <w:r>
+        <w:t>*13</w:t>
       </w:r>
       <w:r>
         <w:rPr>
@@ -3674,33 +3413,10 @@
         <w:t>的</w:t>
       </w:r>
       <w:r>
-        <w:t>理解：</w:t>
-      </w:r>
-      <w:r>
-        <w:t>B 代表每个单元可以预测的边界框数量</w:t>
-      </w:r>
-      <w:r>
-        <w:rPr>
-          <w:rFonts w:hint="eastAsia"/>
-        </w:rPr>
-        <w:t xml:space="preserve">， </w:t>
-      </w:r>
-      <w:r>
-        <w:rPr>
-          <w:rFonts w:hint="eastAsia"/>
-        </w:rPr>
-        <w:t>每个边界框都有</w:t>
-      </w:r>
-      <w:r>
-        <w:t xml:space="preserve"> 5+C 个属性，分别描述每个边界框的中心坐标、维度、</w:t>
-      </w:r>
-      <w:proofErr w:type="spellStart"/>
-      <w:r>
-        <w:t>objectness</w:t>
-      </w:r>
-      <w:proofErr w:type="spellEnd"/>
-      <w:r>
-        <w:t xml:space="preserve"> 分数和 C 类置信度</w:t>
+        <w:t>特征图。</w:t>
+      </w:r>
+      <w:r>
+        <w:t>使用激活函数使用 leak RELU</w:t>
       </w:r>
       <w:r>
         <w:rPr>
@@ -3708,44 +3424,21 @@
         </w:rPr>
         <w:t>。</w:t>
       </w:r>
-      <w:r>
-        <w:t>YOLO v3 在每个单元中预测 3 个边界框</w:t>
-      </w:r>
-      <w:r>
-        <w:rPr>
-          <w:rFonts w:hint="eastAsia"/>
-        </w:rPr>
-        <w:t>。</w:t>
-      </w:r>
-    </w:p>
-    <w:p>
-      <w:pPr>
-        <w:ind w:firstLine="360"/>
-      </w:pPr>
-      <w:r>
-        <w:rPr>
-          <w:rFonts w:hint="eastAsia"/>
-        </w:rPr>
-        <w:t>网络</w:t>
-      </w:r>
-      <w:r>
-        <w:t>输出的转换过程：</w:t>
-      </w:r>
-    </w:p>
-    <w:p>
-      <w:pPr>
-        <w:ind w:firstLine="360"/>
-        <w:jc w:val="center"/>
+    </w:p>
+    <w:p>
+      <w:pPr>
+        <w:jc w:val="right"/>
       </w:pPr>
       <w:r>
         <w:rPr>
           <w:noProof/>
         </w:rPr>
+        <w:lastRenderedPageBreak/>
         <w:drawing>
-          <wp:inline distT="0" distB="0" distL="0" distR="0" wp14:anchorId="61744369" wp14:editId="444B09FB">
-            <wp:extent cx="4376434" cy="2775711"/>
-            <wp:effectExtent l="0" t="0" r="5080" b="5715"/>
-            <wp:docPr id="11" name="图片 11"/>
+          <wp:inline distT="0" distB="0" distL="0" distR="0" wp14:anchorId="77AA235E" wp14:editId="1A9938FD">
+            <wp:extent cx="4973155" cy="3817366"/>
+            <wp:effectExtent l="0" t="0" r="0" b="0"/>
+            <wp:docPr id="12" name="图片 12"/>
             <wp:cNvGraphicFramePr>
               <a:graphicFrameLocks xmlns:a="http://schemas.openxmlformats.org/drawingml/2006/main" noChangeAspect="1"/>
             </wp:cNvGraphicFramePr>
@@ -3765,7 +3458,7 @@
                   <pic:spPr>
                     <a:xfrm>
                       <a:off x="0" y="0"/>
-                      <a:ext cx="4377085" cy="2776124"/>
+                      <a:ext cx="4978833" cy="3821724"/>
                     </a:xfrm>
                     <a:prstGeom prst="rect">
                       <a:avLst/>
@@ -3778,6 +3471,90 @@
         </w:drawing>
       </w:r>
     </w:p>
+    <w:p/>
+    <w:p>
+      <w:pPr>
+        <w:pStyle w:val="a3"/>
+        <w:numPr>
+          <w:ilvl w:val="0"/>
+          <w:numId w:val="7"/>
+        </w:numPr>
+        <w:ind w:firstLineChars="0"/>
+      </w:pPr>
+      <w:r>
+        <w:rPr>
+          <w:rFonts w:hint="eastAsia"/>
+        </w:rPr>
+        <w:t>核心</w:t>
+      </w:r>
+      <w:r>
+        <w:t>思想</w:t>
+      </w:r>
+    </w:p>
+    <w:p>
+      <w:pPr>
+        <w:ind w:firstLine="360"/>
+      </w:pPr>
+      <w:r>
+        <w:t>(B x (5 + C))</w:t>
+      </w:r>
+      <w:r>
+        <w:rPr>
+          <w:rFonts w:hint="eastAsia"/>
+        </w:rPr>
+        <w:t>的</w:t>
+      </w:r>
+      <w:r>
+        <w:t>理解：</w:t>
+      </w:r>
+      <w:r>
+        <w:t>B 代表每个单元可以预测的边界框数量</w:t>
+      </w:r>
+      <w:r>
+        <w:rPr>
+          <w:rFonts w:hint="eastAsia"/>
+        </w:rPr>
+        <w:t xml:space="preserve">， </w:t>
+      </w:r>
+      <w:r>
+        <w:rPr>
+          <w:rFonts w:hint="eastAsia"/>
+        </w:rPr>
+        <w:t>每个边界框都有</w:t>
+      </w:r>
+      <w:r>
+        <w:t xml:space="preserve"> 5+C 个属性，分别描述每个边界框的中心坐标、维度、objectness 分数和 C 类置信度</w:t>
+      </w:r>
+      <w:r>
+        <w:rPr>
+          <w:rFonts w:hint="eastAsia"/>
+        </w:rPr>
+        <w:t>。</w:t>
+      </w:r>
+      <w:r>
+        <w:t>YOLO v3 在每个单元中预测 3 个边界框</w:t>
+      </w:r>
+      <w:r>
+        <w:rPr>
+          <w:rFonts w:hint="eastAsia"/>
+        </w:rPr>
+        <w:t>。</w:t>
+      </w:r>
+    </w:p>
+    <w:p>
+      <w:pPr>
+        <w:ind w:firstLine="360"/>
+      </w:pPr>
+      <w:r>
+        <w:rPr>
+          <w:rFonts w:hint="eastAsia"/>
+        </w:rPr>
+        <w:t>网络</w:t>
+      </w:r>
+      <w:r>
+        <w:t>输出的转换过程：</w:t>
+      </w:r>
+    </w:p>
     <w:p>
       <w:pPr>
         <w:ind w:firstLine="360"/>
@@ -3787,12 +3564,11 @@
         <w:rPr>
           <w:noProof/>
         </w:rPr>
-        <w:lastRenderedPageBreak/>
         <w:drawing>
-          <wp:inline distT="0" distB="0" distL="0" distR="0" wp14:anchorId="7F259D42" wp14:editId="4F633A1D">
-            <wp:extent cx="2093077" cy="1434342"/>
-            <wp:effectExtent l="0" t="0" r="2540" b="0"/>
-            <wp:docPr id="10" name="图片 10"/>
+          <wp:inline distT="0" distB="0" distL="0" distR="0" wp14:anchorId="61744369" wp14:editId="444B09FB">
+            <wp:extent cx="4376434" cy="2775711"/>
+            <wp:effectExtent l="0" t="0" r="5080" b="5715"/>
+            <wp:docPr id="11" name="图片 11"/>
             <wp:cNvGraphicFramePr>
               <a:graphicFrameLocks xmlns:a="http://schemas.openxmlformats.org/drawingml/2006/main" noChangeAspect="1"/>
             </wp:cNvGraphicFramePr>
@@ -3812,7 +3588,7 @@
                   <pic:spPr>
                     <a:xfrm>
                       <a:off x="0" y="0"/>
-                      <a:ext cx="2110714" cy="1446428"/>
+                      <a:ext cx="4377085" cy="2776124"/>
                     </a:xfrm>
                     <a:prstGeom prst="rect">
                       <a:avLst/>
@@ -3828,694 +3604,7 @@
     <w:p>
       <w:pPr>
         <w:ind w:firstLine="360"/>
-      </w:pPr>
-      <w:r>
-        <w:rPr>
-          <w:rFonts w:hint="eastAsia"/>
-        </w:rPr>
-        <w:t>其中</w:t>
-      </w:r>
-      <w:r>
-        <w:t>，</w:t>
-      </w:r>
-      <w:proofErr w:type="spellStart"/>
-      <w:r>
-        <w:t>tx,ty,tw,th</w:t>
-      </w:r>
-      <w:proofErr w:type="spellEnd"/>
-      <w:r>
-        <w:rPr>
-          <w:rFonts w:hint="eastAsia"/>
-        </w:rPr>
-        <w:t>为预测</w:t>
-      </w:r>
-      <w:r>
-        <w:t>输出结果，</w:t>
-      </w:r>
-      <w:proofErr w:type="spellStart"/>
-      <w:r>
-        <w:rPr>
-          <w:rFonts w:hint="eastAsia"/>
-        </w:rPr>
-        <w:t>cx</w:t>
-      </w:r>
-      <w:r>
-        <w:t>,cy</w:t>
-      </w:r>
-      <w:proofErr w:type="spellEnd"/>
-      <w:r>
-        <w:rPr>
-          <w:rFonts w:hint="eastAsia"/>
-        </w:rPr>
-        <w:t>为</w:t>
-      </w:r>
-      <w:r>
-        <w:t>左上角网格子的坐标，</w:t>
-      </w:r>
-      <w:proofErr w:type="spellStart"/>
-      <w:r>
-        <w:rPr>
-          <w:rFonts w:hint="eastAsia"/>
-        </w:rPr>
-        <w:t>p</w:t>
-      </w:r>
-      <w:r>
-        <w:t>w,ph</w:t>
-      </w:r>
-      <w:proofErr w:type="spellEnd"/>
-      <w:r>
-        <w:rPr>
-          <w:rFonts w:hint="eastAsia"/>
-        </w:rPr>
-        <w:t>为</w:t>
-      </w:r>
-      <w:r>
-        <w:t>anchor的宽和高。</w:t>
-      </w:r>
-      <w:r>
-        <w:rPr>
-          <w:rFonts w:hint="eastAsia"/>
-        </w:rPr>
-        <w:t>注意</w:t>
-      </w:r>
-      <w:r>
-        <w:t>网络最后的输出都是小于</w:t>
-      </w:r>
-      <w:r>
-        <w:rPr>
-          <w:rFonts w:hint="eastAsia"/>
-        </w:rPr>
-        <w:t>1的</w:t>
-      </w:r>
-      <w:r>
-        <w:t>，需要经过转换。</w:t>
-      </w:r>
-    </w:p>
-    <w:p>
-      <w:pPr>
-        <w:ind w:firstLine="360"/>
-      </w:pPr>
-      <w:r>
-        <w:rPr>
-          <w:rFonts w:hint="eastAsia"/>
-        </w:rPr>
-        <w:t>中心</w:t>
-      </w:r>
-      <w:r>
-        <w:t>坐标：假设</w:t>
-      </w:r>
-      <w:r>
-        <w:rPr>
-          <w:rFonts w:hint="eastAsia"/>
-        </w:rPr>
-        <w:t>第6行</w:t>
-      </w:r>
-      <w:r>
-        <w:t>第</w:t>
-      </w:r>
-      <w:r>
-        <w:rPr>
-          <w:rFonts w:hint="eastAsia"/>
-        </w:rPr>
-        <w:t>5列</w:t>
-      </w:r>
-      <w:r>
-        <w:t>的网格，预测的结果为</w:t>
-      </w:r>
-      <w:r>
-        <w:rPr>
-          <w:rFonts w:hint="eastAsia"/>
-        </w:rPr>
-        <w:t>0.6,0.6，</w:t>
-      </w:r>
-      <w:r>
-        <w:t>那么他的</w:t>
-      </w:r>
-      <w:r>
-        <w:rPr>
-          <w:rFonts w:hint="eastAsia"/>
-        </w:rPr>
-        <w:t>中心</w:t>
-      </w:r>
-      <w:r>
-        <w:t>结果为</w:t>
-      </w:r>
-      <w:r>
-        <w:rPr>
-          <w:rFonts w:hint="eastAsia"/>
-        </w:rPr>
-        <w:t>6</w:t>
-      </w:r>
-      <w:r>
-        <w:t xml:space="preserve">+sigmoid(0.6) </w:t>
-      </w:r>
-      <w:r>
-        <w:rPr>
-          <w:rFonts w:hint="eastAsia"/>
-        </w:rPr>
-        <w:t xml:space="preserve">和5 </w:t>
-      </w:r>
-      <w:r>
-        <w:t>+sigmoid(0.5),</w:t>
-      </w:r>
-      <w:r>
-        <w:rPr>
-          <w:rFonts w:hint="eastAsia"/>
-        </w:rPr>
-        <w:t>这个</w:t>
-      </w:r>
-      <w:r>
-        <w:t>中心结果是相对最终特征图</w:t>
-      </w:r>
-      <w:r>
-        <w:rPr>
-          <w:rFonts w:hint="eastAsia"/>
-        </w:rPr>
-        <w:t>13</w:t>
-      </w:r>
-      <w:r>
-        <w:t>*13</w:t>
-      </w:r>
-      <w:r>
-        <w:rPr>
-          <w:rFonts w:hint="eastAsia"/>
-        </w:rPr>
-        <w:t>的结果</w:t>
-      </w:r>
-      <w:r>
-        <w:t>，为什么要经过sigmoid</w:t>
-      </w:r>
-      <w:r>
-        <w:rPr>
-          <w:rFonts w:hint="eastAsia"/>
-        </w:rPr>
-        <w:t>，</w:t>
-      </w:r>
-      <w:r>
-        <w:t>如果预测结果为</w:t>
-      </w:r>
-      <w:r>
-        <w:rPr>
-          <w:rFonts w:hint="eastAsia"/>
-        </w:rPr>
-        <w:t>（1.6,1.5），和</w:t>
-      </w:r>
-      <w:r>
-        <w:t>左上角</w:t>
-      </w:r>
-      <w:r>
-        <w:rPr>
-          <w:rFonts w:hint="eastAsia"/>
-        </w:rPr>
-        <w:t>相加</w:t>
-      </w:r>
-      <w:r>
-        <w:t>得到的结果就是</w:t>
-      </w:r>
-      <w:r>
-        <w:rPr>
-          <w:rFonts w:hint="eastAsia"/>
-        </w:rPr>
-        <w:t>（7.6,6.5），</w:t>
-      </w:r>
-      <w:r>
-        <w:t>但是他实际上是最大为（</w:t>
-      </w:r>
-      <w:r>
-        <w:rPr>
-          <w:rFonts w:hint="eastAsia"/>
-        </w:rPr>
-        <w:t>7， 6</w:t>
-      </w:r>
-      <w:r>
-        <w:t>）</w:t>
-      </w:r>
-      <w:r>
-        <w:rPr>
-          <w:rFonts w:hint="eastAsia"/>
-        </w:rPr>
-        <w:t>，和</w:t>
-      </w:r>
-      <w:r>
-        <w:t>作者的</w:t>
-      </w:r>
-      <w:r>
-        <w:rPr>
-          <w:rFonts w:hint="eastAsia"/>
-        </w:rPr>
-        <w:t>核心思想对应</w:t>
-      </w:r>
-      <w:r>
-        <w:t>的网格</w:t>
-      </w:r>
-      <w:r>
-        <w:rPr>
-          <w:rFonts w:hint="eastAsia"/>
-        </w:rPr>
-        <w:t>只</w:t>
-      </w:r>
-      <w:r>
-        <w:t>预测</w:t>
-      </w:r>
-      <w:r>
-        <w:rPr>
-          <w:rFonts w:hint="eastAsia"/>
-        </w:rPr>
-        <w:t>中心</w:t>
-      </w:r>
-      <w:r>
-        <w:t>在</w:t>
-      </w:r>
-      <w:r>
-        <w:rPr>
-          <w:rFonts w:hint="eastAsia"/>
-        </w:rPr>
-        <w:t>对应</w:t>
-      </w:r>
-      <w:r>
-        <w:t>网格的</w:t>
-      </w:r>
-      <w:r>
-        <w:rPr>
-          <w:rFonts w:hint="eastAsia"/>
-        </w:rPr>
-        <w:t>目标 矛盾</w:t>
-      </w:r>
-      <w:r>
-        <w:t>了，所以要经过sigmoid</w:t>
-      </w:r>
-      <w:r>
-        <w:rPr>
-          <w:rFonts w:hint="eastAsia"/>
-        </w:rPr>
-        <w:t>。</w:t>
-      </w:r>
-    </w:p>
-    <w:p>
-      <w:pPr>
-        <w:ind w:firstLine="360"/>
-      </w:pPr>
-      <w:r>
-        <w:rPr>
-          <w:rFonts w:hint="eastAsia"/>
-        </w:rPr>
-        <w:t>边界框</w:t>
-      </w:r>
-      <w:r>
-        <w:t>发维度：</w:t>
-      </w:r>
-      <w:r>
-        <w:rPr>
-          <w:rFonts w:hint="eastAsia"/>
-        </w:rPr>
-        <w:t>假设</w:t>
-      </w:r>
-      <w:r>
-        <w:t>预测的</w:t>
-      </w:r>
-      <w:r>
-        <w:rPr>
-          <w:rFonts w:hint="eastAsia"/>
-        </w:rPr>
-        <w:t>边界</w:t>
-      </w:r>
-      <w:r>
-        <w:t>宽和高结果是（</w:t>
-      </w:r>
-      <w:r>
-        <w:rPr>
-          <w:rFonts w:hint="eastAsia"/>
-        </w:rPr>
-        <w:t>0.</w:t>
-      </w:r>
-      <w:r>
-        <w:t>3</w:t>
-      </w:r>
-      <w:r>
-        <w:rPr>
-          <w:rFonts w:hint="eastAsia"/>
-        </w:rPr>
-        <w:t>， 0.7</w:t>
-      </w:r>
-      <w:r>
-        <w:t>）</w:t>
-      </w:r>
-      <w:r>
-        <w:rPr>
-          <w:rFonts w:hint="eastAsia"/>
-        </w:rPr>
-        <w:t>，则</w:t>
-      </w:r>
-      <w:r>
-        <w:rPr>
-          <w:rFonts w:hint="eastAsia"/>
-        </w:rPr>
-        <w:t>13</w:t>
-      </w:r>
-      <w:r>
-        <w:t>*13</w:t>
-      </w:r>
-      <w:r>
-        <w:rPr>
-          <w:rFonts w:hint="eastAsia"/>
-        </w:rPr>
-        <w:t>对应</w:t>
-      </w:r>
-      <w:r>
-        <w:t>的特征图</w:t>
-      </w:r>
-      <w:r>
-        <w:t>转换</w:t>
-      </w:r>
-      <w:r>
-        <w:rPr>
-          <w:rFonts w:hint="eastAsia"/>
-        </w:rPr>
-        <w:t>后</w:t>
-      </w:r>
-      <w:r>
-        <w:t>的结果</w:t>
-      </w:r>
-      <w:r>
-        <w:rPr>
-          <w:rFonts w:hint="eastAsia"/>
-        </w:rPr>
-        <w:t>是</w:t>
-      </w:r>
-      <w:r>
-        <w:t>（</w:t>
-      </w:r>
-      <w:r>
-        <w:rPr>
-          <w:rFonts w:hint="eastAsia"/>
-        </w:rPr>
-        <w:t>13</w:t>
-      </w:r>
-      <w:r>
-        <w:t>*0.3</w:t>
-      </w:r>
-      <w:r>
-        <w:rPr>
-          <w:rFonts w:hint="eastAsia"/>
-        </w:rPr>
-        <w:t>， 13</w:t>
-      </w:r>
-      <w:r>
-        <w:t>*0.7</w:t>
-      </w:r>
-      <w:r>
-        <w:rPr>
-          <w:rFonts w:hint="eastAsia"/>
-        </w:rPr>
-        <w:t>）。</w:t>
-      </w:r>
-    </w:p>
-    <w:p>
-      <w:pPr>
-        <w:ind w:firstLine="360"/>
-      </w:pPr>
-      <w:r>
-        <w:rPr>
-          <w:rFonts w:hint="eastAsia"/>
-        </w:rPr>
-        <w:t>结果</w:t>
-      </w:r>
-      <w:r>
-        <w:t>过滤：</w:t>
-      </w:r>
-    </w:p>
-    <w:p>
-      <w:pPr>
-        <w:ind w:firstLine="360"/>
-      </w:pPr>
-      <w:r>
-        <w:rPr>
-          <w:rFonts w:hint="eastAsia"/>
-        </w:rPr>
-        <w:t>作者</w:t>
-      </w:r>
-      <w:r>
-        <w:t>使用了多尺度进行预测，</w:t>
-      </w:r>
-      <w:r>
-        <w:rPr>
-          <w:rFonts w:hint="eastAsia"/>
-        </w:rPr>
-        <w:t>416</w:t>
-      </w:r>
-      <w:r>
-        <w:t>*416</w:t>
-      </w:r>
-      <w:r>
-        <w:rPr>
-          <w:rFonts w:hint="eastAsia"/>
-        </w:rPr>
-        <w:t>的</w:t>
-      </w:r>
-      <w:r>
-        <w:t>图片，</w:t>
-      </w:r>
-      <w:r>
-        <w:rPr>
-          <w:rFonts w:hint="eastAsia"/>
-        </w:rPr>
-        <w:t>假设</w:t>
-      </w:r>
-      <w:r>
-        <w:rPr>
-          <w:rFonts w:hint="eastAsia"/>
-        </w:rPr>
-        <w:t>特征图步幅分别是</w:t>
-      </w:r>
-      <w:r>
-        <w:t xml:space="preserve"> 32、16、8</w:t>
-      </w:r>
-      <w:r>
-        <w:rPr>
-          <w:rFonts w:hint="eastAsia"/>
-        </w:rPr>
-        <w:t>，最终会在</w:t>
-      </w:r>
-      <w:r>
-        <w:rPr>
-          <w:rFonts w:hint="eastAsia"/>
-        </w:rPr>
-        <w:t>尺度</w:t>
-      </w:r>
-      <w:r>
-        <w:t xml:space="preserve"> 13 x 13、26 x 26 和 52 x 52 上执行检测</w:t>
-      </w:r>
-      <w:r>
-        <w:rPr>
-          <w:rFonts w:hint="eastAsia"/>
-        </w:rPr>
-        <w:t>，</w:t>
-      </w:r>
-      <w:r>
-        <w:t>YOLO v3 在每个单元中预测 3 个边界框</w:t>
-      </w:r>
-      <w:r>
-        <w:rPr>
-          <w:rFonts w:hint="eastAsia"/>
-        </w:rPr>
-        <w:t>，</w:t>
-      </w:r>
-      <w:r>
-        <w:t>那么最终的预测框达到</w:t>
-      </w:r>
-      <w:r>
-        <w:t>((52 x 52) + (26 x 26) + 13 x 13)) x 3 = 10647 个边界框</w:t>
-      </w:r>
-      <w:r>
-        <w:rPr>
-          <w:rFonts w:hint="eastAsia"/>
-        </w:rPr>
-        <w:t>。处理</w:t>
-      </w:r>
-      <w:r>
-        <w:t>办法：分别使用</w:t>
-      </w:r>
-      <w:proofErr w:type="spellStart"/>
-      <w:r>
-        <w:t>object_score</w:t>
-      </w:r>
-      <w:proofErr w:type="spellEnd"/>
-      <w:r>
-        <w:t>(</w:t>
-      </w:r>
-      <w:r>
-        <w:rPr>
-          <w:rFonts w:hint="eastAsia"/>
-        </w:rPr>
-        <w:t>表示</w:t>
-      </w:r>
-      <w:r>
-        <w:t>是否包含目标)</w:t>
-      </w:r>
-      <w:r>
-        <w:rPr>
-          <w:rFonts w:hint="eastAsia"/>
-        </w:rPr>
-        <w:t>和NMS（非极大抑制）过滤</w:t>
-      </w:r>
-      <w:r>
-        <w:t>。</w:t>
-      </w:r>
-    </w:p>
-    <w:p>
-      <w:pPr>
-        <w:ind w:firstLine="360"/>
-      </w:pPr>
-      <w:proofErr w:type="spellStart"/>
-      <w:r>
-        <w:t>Object_core</w:t>
-      </w:r>
-      <w:proofErr w:type="spellEnd"/>
-      <w:r>
-        <w:t>:</w:t>
-      </w:r>
-      <w:r>
-        <w:t xml:space="preserve"> Object 分数表示目标在边界框内的概率。红色网格和相邻网格的 Object 分数应该接近 1，而角落处的网格的 Object 分数可能接近 0</w:t>
-      </w:r>
-      <w:r>
-        <w:t>,</w:t>
-      </w:r>
-      <w:r>
-        <w:t xml:space="preserve"> </w:t>
-      </w:r>
-      <w:proofErr w:type="spellStart"/>
-      <w:r>
-        <w:t>objectness</w:t>
-      </w:r>
-      <w:proofErr w:type="spellEnd"/>
-      <w:r>
-        <w:t xml:space="preserve"> 分数的计算也使用 sigmoid 函数，因此它可以被理解为概率</w:t>
-      </w:r>
-      <w:r>
-        <w:rPr>
-          <w:rFonts w:hint="eastAsia"/>
-        </w:rPr>
-        <w:t>。</w:t>
-      </w:r>
-    </w:p>
-    <w:p>
-      <w:pPr>
-        <w:ind w:firstLine="360"/>
-      </w:pPr>
-      <w:proofErr w:type="spellStart"/>
-      <w:r>
-        <w:t>C</w:t>
-      </w:r>
-      <w:r>
-        <w:rPr>
-          <w:rFonts w:hint="eastAsia"/>
-        </w:rPr>
-        <w:t>lass</w:t>
-      </w:r>
-      <w:r>
-        <w:t>_confidence</w:t>
-      </w:r>
-      <w:proofErr w:type="spellEnd"/>
-      <w:r>
-        <w:t>(</w:t>
-      </w:r>
-      <w:r>
-        <w:rPr>
-          <w:rFonts w:hint="eastAsia"/>
-        </w:rPr>
-        <w:t>类别置信度</w:t>
-      </w:r>
-      <w:r>
-        <w:t>):</w:t>
-      </w:r>
-      <w:r>
-        <w:rPr>
-          <w:rFonts w:hint="eastAsia"/>
-        </w:rPr>
-        <w:t xml:space="preserve"> </w:t>
-      </w:r>
-    </w:p>
-    <w:p>
-      <w:pPr>
-        <w:ind w:firstLine="360"/>
-      </w:pPr>
-      <w:r>
-        <w:rPr>
-          <w:rFonts w:hint="eastAsia"/>
-        </w:rPr>
-        <w:t>类别置信度表示检测到的对象属于某个类别的概率（如狗、猫、香蕉、汽车等）。在</w:t>
-      </w:r>
-      <w:r>
-        <w:t xml:space="preserve"> v3 之前，YOLO 需要对类别分数执行 </w:t>
-      </w:r>
-      <w:proofErr w:type="spellStart"/>
-      <w:r>
-        <w:t>softmax</w:t>
-      </w:r>
-      <w:proofErr w:type="spellEnd"/>
-      <w:r>
-        <w:t xml:space="preserve"> 函数操作</w:t>
-      </w:r>
-      <w:r>
-        <w:rPr>
-          <w:rFonts w:hint="eastAsia"/>
-        </w:rPr>
-        <w:t>。</w:t>
-      </w:r>
-    </w:p>
-    <w:p>
-      <w:pPr>
-        <w:ind w:firstLine="360"/>
-      </w:pPr>
-      <w:r>
-        <w:rPr>
-          <w:rFonts w:hint="eastAsia"/>
-        </w:rPr>
-        <w:t>但是，</w:t>
-      </w:r>
-      <w:r>
-        <w:t xml:space="preserve">YOLO v3 舍弃了这种设计，作者选择使用 sigmoid 函数。因为对类别分数执行 </w:t>
-      </w:r>
-      <w:proofErr w:type="spellStart"/>
-      <w:r>
-        <w:t>softmax</w:t>
-      </w:r>
-      <w:proofErr w:type="spellEnd"/>
-      <w:r>
-        <w:t xml:space="preserve"> 操作的前提是类别是互斥的。简言之，如果对象属于一个类别，那么必须确保其不属于另一个类别。这在我们设置检测器的 COCO 数据集上是正确的。但是，当出现类别「女性」（Women）和「人」（Person）时，该假设不可行。这就是作者选择不使用 </w:t>
-      </w:r>
-      <w:proofErr w:type="spellStart"/>
-      <w:r>
-        <w:t>Softmax</w:t>
-      </w:r>
-      <w:proofErr w:type="spellEnd"/>
-      <w:r>
-        <w:t xml:space="preserve"> 激活函数的原因</w:t>
-      </w:r>
-      <w:r>
-        <w:rPr>
-          <w:rFonts w:hint="eastAsia"/>
-        </w:rPr>
-        <w:t>。</w:t>
-      </w:r>
-    </w:p>
-    <w:p>
-      <w:pPr>
-        <w:ind w:firstLine="360"/>
-      </w:pPr>
-      <w:r>
-        <w:rPr>
-          <w:rFonts w:hint="eastAsia"/>
-        </w:rPr>
-        <w:t>损失函数</w:t>
-      </w:r>
-      <w:r>
-        <w:t>：</w:t>
-      </w:r>
-    </w:p>
-    <w:p>
-      <w:pPr>
-        <w:ind w:firstLine="360"/>
+        <w:jc w:val="center"/>
       </w:pPr>
       <w:r>
         <w:rPr>
@@ -4523,10 +3612,10 @@
         </w:rPr>
         <w:lastRenderedPageBreak/>
         <w:drawing>
-          <wp:inline distT="0" distB="0" distL="0" distR="0" wp14:anchorId="7846EEED" wp14:editId="03A46B5C">
-            <wp:extent cx="5274310" cy="3097530"/>
-            <wp:effectExtent l="0" t="0" r="2540" b="7620"/>
-            <wp:docPr id="13" name="图片 13"/>
+          <wp:inline distT="0" distB="0" distL="0" distR="0" wp14:anchorId="7F259D42" wp14:editId="4F633A1D">
+            <wp:extent cx="2093077" cy="1434342"/>
+            <wp:effectExtent l="0" t="0" r="2540" b="0"/>
+            <wp:docPr id="10" name="图片 10"/>
             <wp:cNvGraphicFramePr>
               <a:graphicFrameLocks xmlns:a="http://schemas.openxmlformats.org/drawingml/2006/main" noChangeAspect="1"/>
             </wp:cNvGraphicFramePr>
@@ -4546,6 +3635,681 @@
                   <pic:spPr>
                     <a:xfrm>
                       <a:off x="0" y="0"/>
+                      <a:ext cx="2110714" cy="1446428"/>
+                    </a:xfrm>
+                    <a:prstGeom prst="rect">
+                      <a:avLst/>
+                    </a:prstGeom>
+                  </pic:spPr>
+                </pic:pic>
+              </a:graphicData>
+            </a:graphic>
+          </wp:inline>
+        </w:drawing>
+      </w:r>
+    </w:p>
+    <w:p>
+      <w:pPr>
+        <w:ind w:firstLine="360"/>
+      </w:pPr>
+      <w:r>
+        <w:rPr>
+          <w:rFonts w:hint="eastAsia"/>
+        </w:rPr>
+        <w:t>其中</w:t>
+      </w:r>
+      <w:r>
+        <w:t>，tx,ty,tw,th</w:t>
+      </w:r>
+      <w:r>
+        <w:rPr>
+          <w:rFonts w:hint="eastAsia"/>
+        </w:rPr>
+        <w:t>为预测</w:t>
+      </w:r>
+      <w:r>
+        <w:t>输出结果，</w:t>
+      </w:r>
+      <w:r>
+        <w:rPr>
+          <w:rFonts w:hint="eastAsia"/>
+        </w:rPr>
+        <w:t>cx</w:t>
+      </w:r>
+      <w:r>
+        <w:t>,cy</w:t>
+      </w:r>
+      <w:r>
+        <w:rPr>
+          <w:rFonts w:hint="eastAsia"/>
+        </w:rPr>
+        <w:t>为</w:t>
+      </w:r>
+      <w:r>
+        <w:t>左上角网格子的坐标，</w:t>
+      </w:r>
+      <w:r>
+        <w:rPr>
+          <w:rFonts w:hint="eastAsia"/>
+        </w:rPr>
+        <w:t>p</w:t>
+      </w:r>
+      <w:r>
+        <w:t>w,ph</w:t>
+      </w:r>
+      <w:r>
+        <w:rPr>
+          <w:rFonts w:hint="eastAsia"/>
+        </w:rPr>
+        <w:t>为</w:t>
+      </w:r>
+      <w:r>
+        <w:t>anchor的宽和高。</w:t>
+      </w:r>
+      <w:r>
+        <w:rPr>
+          <w:rFonts w:hint="eastAsia"/>
+        </w:rPr>
+        <w:t>注意</w:t>
+      </w:r>
+      <w:r>
+        <w:t>网络最后的输出都是小于</w:t>
+      </w:r>
+      <w:r>
+        <w:rPr>
+          <w:rFonts w:hint="eastAsia"/>
+        </w:rPr>
+        <w:t>1的</w:t>
+      </w:r>
+      <w:r>
+        <w:t>，需要经过转换。</w:t>
+      </w:r>
+    </w:p>
+    <w:p>
+      <w:pPr>
+        <w:ind w:firstLine="360"/>
+      </w:pPr>
+      <w:r>
+        <w:rPr>
+          <w:rFonts w:hint="eastAsia"/>
+        </w:rPr>
+        <w:t>中心</w:t>
+      </w:r>
+      <w:r>
+        <w:t>坐标：假设</w:t>
+      </w:r>
+      <w:r>
+        <w:rPr>
+          <w:rFonts w:hint="eastAsia"/>
+        </w:rPr>
+        <w:t>第6行</w:t>
+      </w:r>
+      <w:r>
+        <w:t>第</w:t>
+      </w:r>
+      <w:r>
+        <w:rPr>
+          <w:rFonts w:hint="eastAsia"/>
+        </w:rPr>
+        <w:t>5列</w:t>
+      </w:r>
+      <w:r>
+        <w:t>的网格，预测的结果为</w:t>
+      </w:r>
+      <w:r>
+        <w:rPr>
+          <w:rFonts w:hint="eastAsia"/>
+        </w:rPr>
+        <w:t>0.6,0.6，</w:t>
+      </w:r>
+      <w:r>
+        <w:t>那么他的</w:t>
+      </w:r>
+      <w:r>
+        <w:rPr>
+          <w:rFonts w:hint="eastAsia"/>
+        </w:rPr>
+        <w:t>中心</w:t>
+      </w:r>
+      <w:r>
+        <w:t>结果为</w:t>
+      </w:r>
+      <w:r>
+        <w:rPr>
+          <w:rFonts w:hint="eastAsia"/>
+        </w:rPr>
+        <w:t>6</w:t>
+      </w:r>
+      <w:r>
+        <w:t xml:space="preserve">+sigmoid(0.6) </w:t>
+      </w:r>
+      <w:r>
+        <w:rPr>
+          <w:rFonts w:hint="eastAsia"/>
+        </w:rPr>
+        <w:t xml:space="preserve">和5 </w:t>
+      </w:r>
+      <w:r>
+        <w:t>+sigmoid(0.5),</w:t>
+      </w:r>
+      <w:r>
+        <w:rPr>
+          <w:rFonts w:hint="eastAsia"/>
+        </w:rPr>
+        <w:t>这个</w:t>
+      </w:r>
+      <w:r>
+        <w:t>中心结果是相对最终特征图</w:t>
+      </w:r>
+      <w:r>
+        <w:rPr>
+          <w:rFonts w:hint="eastAsia"/>
+        </w:rPr>
+        <w:t>13</w:t>
+      </w:r>
+      <w:r>
+        <w:t>*13</w:t>
+      </w:r>
+      <w:r>
+        <w:rPr>
+          <w:rFonts w:hint="eastAsia"/>
+        </w:rPr>
+        <w:t>的结果</w:t>
+      </w:r>
+      <w:r>
+        <w:t>，为什么要经过sigmoid</w:t>
+      </w:r>
+      <w:r>
+        <w:rPr>
+          <w:rFonts w:hint="eastAsia"/>
+        </w:rPr>
+        <w:t>，</w:t>
+      </w:r>
+      <w:r>
+        <w:t>如果预测结果为</w:t>
+      </w:r>
+      <w:r>
+        <w:rPr>
+          <w:rFonts w:hint="eastAsia"/>
+        </w:rPr>
+        <w:t>（1.6,1.5），和</w:t>
+      </w:r>
+      <w:r>
+        <w:t>左上角</w:t>
+      </w:r>
+      <w:r>
+        <w:rPr>
+          <w:rFonts w:hint="eastAsia"/>
+        </w:rPr>
+        <w:t>相加</w:t>
+      </w:r>
+      <w:r>
+        <w:t>得到的结果就是</w:t>
+      </w:r>
+      <w:r>
+        <w:rPr>
+          <w:rFonts w:hint="eastAsia"/>
+        </w:rPr>
+        <w:t>（7.6,6.5），</w:t>
+      </w:r>
+      <w:r>
+        <w:t>但是他实际上是最大为（</w:t>
+      </w:r>
+      <w:r>
+        <w:rPr>
+          <w:rFonts w:hint="eastAsia"/>
+        </w:rPr>
+        <w:t>7， 6</w:t>
+      </w:r>
+      <w:r>
+        <w:t>）</w:t>
+      </w:r>
+      <w:r>
+        <w:rPr>
+          <w:rFonts w:hint="eastAsia"/>
+        </w:rPr>
+        <w:t>，和</w:t>
+      </w:r>
+      <w:r>
+        <w:t>作者的</w:t>
+      </w:r>
+      <w:r>
+        <w:rPr>
+          <w:rFonts w:hint="eastAsia"/>
+        </w:rPr>
+        <w:t>核心思想对应</w:t>
+      </w:r>
+      <w:r>
+        <w:t>的网格</w:t>
+      </w:r>
+      <w:r>
+        <w:rPr>
+          <w:rFonts w:hint="eastAsia"/>
+        </w:rPr>
+        <w:t>只</w:t>
+      </w:r>
+      <w:r>
+        <w:t>预测</w:t>
+      </w:r>
+      <w:r>
+        <w:rPr>
+          <w:rFonts w:hint="eastAsia"/>
+        </w:rPr>
+        <w:t>中心</w:t>
+      </w:r>
+      <w:r>
+        <w:t>在</w:t>
+      </w:r>
+      <w:r>
+        <w:rPr>
+          <w:rFonts w:hint="eastAsia"/>
+        </w:rPr>
+        <w:t>对应</w:t>
+      </w:r>
+      <w:r>
+        <w:t>网格的</w:t>
+      </w:r>
+      <w:r>
+        <w:rPr>
+          <w:rFonts w:hint="eastAsia"/>
+        </w:rPr>
+        <w:t>目标 矛盾</w:t>
+      </w:r>
+      <w:r>
+        <w:t>了，所以要经过sigmoid</w:t>
+      </w:r>
+      <w:r>
+        <w:rPr>
+          <w:rFonts w:hint="eastAsia"/>
+        </w:rPr>
+        <w:t>。</w:t>
+      </w:r>
+    </w:p>
+    <w:p>
+      <w:pPr>
+        <w:ind w:firstLine="360"/>
+      </w:pPr>
+      <w:r>
+        <w:rPr>
+          <w:rFonts w:hint="eastAsia"/>
+        </w:rPr>
+        <w:t>边界框</w:t>
+      </w:r>
+      <w:r>
+        <w:t>发维度：</w:t>
+      </w:r>
+      <w:r>
+        <w:rPr>
+          <w:rFonts w:hint="eastAsia"/>
+        </w:rPr>
+        <w:t>假设</w:t>
+      </w:r>
+      <w:r>
+        <w:t>预测的</w:t>
+      </w:r>
+      <w:r>
+        <w:rPr>
+          <w:rFonts w:hint="eastAsia"/>
+        </w:rPr>
+        <w:t>边界</w:t>
+      </w:r>
+      <w:r>
+        <w:t>宽和高结果是（</w:t>
+      </w:r>
+      <w:r>
+        <w:rPr>
+          <w:rFonts w:hint="eastAsia"/>
+        </w:rPr>
+        <w:t>0.</w:t>
+      </w:r>
+      <w:r>
+        <w:t>3</w:t>
+      </w:r>
+      <w:r>
+        <w:rPr>
+          <w:rFonts w:hint="eastAsia"/>
+        </w:rPr>
+        <w:t>， 0.7</w:t>
+      </w:r>
+      <w:r>
+        <w:t>）</w:t>
+      </w:r>
+      <w:r>
+        <w:rPr>
+          <w:rFonts w:hint="eastAsia"/>
+        </w:rPr>
+        <w:t>，则</w:t>
+      </w:r>
+      <w:r>
+        <w:rPr>
+          <w:rFonts w:hint="eastAsia"/>
+        </w:rPr>
+        <w:t>13</w:t>
+      </w:r>
+      <w:r>
+        <w:t>*13</w:t>
+      </w:r>
+      <w:r>
+        <w:rPr>
+          <w:rFonts w:hint="eastAsia"/>
+        </w:rPr>
+        <w:t>对应</w:t>
+      </w:r>
+      <w:r>
+        <w:t>的特征图</w:t>
+      </w:r>
+      <w:r>
+        <w:t>转换</w:t>
+      </w:r>
+      <w:r>
+        <w:rPr>
+          <w:rFonts w:hint="eastAsia"/>
+        </w:rPr>
+        <w:t>后</w:t>
+      </w:r>
+      <w:r>
+        <w:t>的结果</w:t>
+      </w:r>
+      <w:r>
+        <w:rPr>
+          <w:rFonts w:hint="eastAsia"/>
+        </w:rPr>
+        <w:t>是</w:t>
+      </w:r>
+      <w:r>
+        <w:t>（</w:t>
+      </w:r>
+      <w:r>
+        <w:rPr>
+          <w:rFonts w:hint="eastAsia"/>
+        </w:rPr>
+        <w:t>13</w:t>
+      </w:r>
+      <w:r>
+        <w:t>*0.3</w:t>
+      </w:r>
+      <w:r>
+        <w:rPr>
+          <w:rFonts w:hint="eastAsia"/>
+        </w:rPr>
+        <w:t>， 13</w:t>
+      </w:r>
+      <w:r>
+        <w:t>*0.7</w:t>
+      </w:r>
+      <w:r>
+        <w:rPr>
+          <w:rFonts w:hint="eastAsia"/>
+        </w:rPr>
+        <w:t>）。</w:t>
+      </w:r>
+    </w:p>
+    <w:p>
+      <w:pPr>
+        <w:ind w:firstLine="360"/>
+      </w:pPr>
+      <w:r>
+        <w:rPr>
+          <w:rFonts w:hint="eastAsia"/>
+        </w:rPr>
+        <w:t>结果</w:t>
+      </w:r>
+      <w:r>
+        <w:t>过滤：</w:t>
+      </w:r>
+    </w:p>
+    <w:p>
+      <w:pPr>
+        <w:ind w:firstLine="360"/>
+      </w:pPr>
+      <w:r>
+        <w:rPr>
+          <w:rFonts w:hint="eastAsia"/>
+        </w:rPr>
+        <w:t>作者</w:t>
+      </w:r>
+      <w:r>
+        <w:t>使用了多尺度进行预测，</w:t>
+      </w:r>
+      <w:r>
+        <w:rPr>
+          <w:rFonts w:hint="eastAsia"/>
+        </w:rPr>
+        <w:t>416</w:t>
+      </w:r>
+      <w:r>
+        <w:t>*416</w:t>
+      </w:r>
+      <w:r>
+        <w:rPr>
+          <w:rFonts w:hint="eastAsia"/>
+        </w:rPr>
+        <w:t>的</w:t>
+      </w:r>
+      <w:r>
+        <w:t>图片，</w:t>
+      </w:r>
+      <w:r>
+        <w:rPr>
+          <w:rFonts w:hint="eastAsia"/>
+        </w:rPr>
+        <w:t>假设</w:t>
+      </w:r>
+      <w:r>
+        <w:rPr>
+          <w:rFonts w:hint="eastAsia"/>
+        </w:rPr>
+        <w:t>特征图步幅分别是</w:t>
+      </w:r>
+      <w:r>
+        <w:t xml:space="preserve"> 32、16、8</w:t>
+      </w:r>
+      <w:r>
+        <w:rPr>
+          <w:rFonts w:hint="eastAsia"/>
+        </w:rPr>
+        <w:t>，最终会在</w:t>
+      </w:r>
+      <w:r>
+        <w:rPr>
+          <w:rFonts w:hint="eastAsia"/>
+        </w:rPr>
+        <w:t>尺度</w:t>
+      </w:r>
+      <w:r>
+        <w:t xml:space="preserve"> 13 x 13、26 x 26 和 52 x 52 上执行检测</w:t>
+      </w:r>
+      <w:r>
+        <w:rPr>
+          <w:rFonts w:hint="eastAsia"/>
+        </w:rPr>
+        <w:t>，</w:t>
+      </w:r>
+      <w:r>
+        <w:t>YOLO v3 在每个单元中预测 3 个边界框</w:t>
+      </w:r>
+      <w:r>
+        <w:rPr>
+          <w:rFonts w:hint="eastAsia"/>
+        </w:rPr>
+        <w:t>，</w:t>
+      </w:r>
+      <w:r>
+        <w:t>那么最终的预测框达到</w:t>
+      </w:r>
+      <w:r>
+        <w:t>((52 x 52) + (26 x 26) + 13 x 13)) x 3 = 10647 个边界框</w:t>
+      </w:r>
+      <w:r>
+        <w:rPr>
+          <w:rFonts w:hint="eastAsia"/>
+        </w:rPr>
+        <w:t>。处理</w:t>
+      </w:r>
+      <w:r>
+        <w:t>办法：分别使用object_score(</w:t>
+      </w:r>
+      <w:r>
+        <w:rPr>
+          <w:rFonts w:hint="eastAsia"/>
+        </w:rPr>
+        <w:t>表示</w:t>
+      </w:r>
+      <w:r>
+        <w:t>是否包含目标)</w:t>
+      </w:r>
+      <w:r>
+        <w:rPr>
+          <w:rFonts w:hint="eastAsia"/>
+        </w:rPr>
+        <w:t>和NMS（非极大抑制）过滤</w:t>
+      </w:r>
+      <w:r>
+        <w:t>。</w:t>
+      </w:r>
+    </w:p>
+    <w:p>
+      <w:pPr>
+        <w:ind w:firstLine="360"/>
+      </w:pPr>
+      <w:r>
+        <w:t>Object_core:</w:t>
+      </w:r>
+      <w:r>
+        <w:t xml:space="preserve"> Object 分数表示目标在边界框内的概率。红色网格和相邻网格的 Object 分数应该接近 1，而角落处的网格的 Object 分数可能接近 0</w:t>
+      </w:r>
+      <w:r>
+        <w:t>,</w:t>
+      </w:r>
+      <w:r>
+        <w:t xml:space="preserve"> objectness 分数的计算也使用 sigmoid 函数，因此它可以被理解为概率</w:t>
+      </w:r>
+      <w:r>
+        <w:rPr>
+          <w:rFonts w:hint="eastAsia"/>
+        </w:rPr>
+        <w:t>。</w:t>
+      </w:r>
+    </w:p>
+    <w:p>
+      <w:pPr>
+        <w:ind w:firstLine="360"/>
+      </w:pPr>
+      <w:r>
+        <w:t>C</w:t>
+      </w:r>
+      <w:r>
+        <w:rPr>
+          <w:rFonts w:hint="eastAsia"/>
+        </w:rPr>
+        <w:t>lass</w:t>
+      </w:r>
+      <w:r>
+        <w:t>_confidence(</w:t>
+      </w:r>
+      <w:r>
+        <w:rPr>
+          <w:rFonts w:hint="eastAsia"/>
+        </w:rPr>
+        <w:t>类别置信度</w:t>
+      </w:r>
+      <w:r>
+        <w:t>):</w:t>
+      </w:r>
+      <w:r>
+        <w:rPr>
+          <w:rFonts w:hint="eastAsia"/>
+        </w:rPr>
+        <w:t xml:space="preserve"> </w:t>
+      </w:r>
+    </w:p>
+    <w:p>
+      <w:pPr>
+        <w:ind w:firstLine="360"/>
+      </w:pPr>
+      <w:r>
+        <w:rPr>
+          <w:rFonts w:hint="eastAsia"/>
+        </w:rPr>
+        <w:t>类别置信度表示检测到的对象属于某个类别的概率（如狗、猫、香蕉、汽车等）。在</w:t>
+      </w:r>
+      <w:r>
+        <w:t xml:space="preserve"> v3 之前，YOLO 需要对类别分数执行 softmax 函数操作</w:t>
+      </w:r>
+      <w:r>
+        <w:rPr>
+          <w:rFonts w:hint="eastAsia"/>
+        </w:rPr>
+        <w:t>。</w:t>
+      </w:r>
+    </w:p>
+    <w:p>
+      <w:pPr>
+        <w:ind w:firstLine="360"/>
+      </w:pPr>
+      <w:r>
+        <w:rPr>
+          <w:rFonts w:hint="eastAsia"/>
+        </w:rPr>
+        <w:t>但是，</w:t>
+      </w:r>
+      <w:r>
+        <w:t>YOLO v3 舍弃了这种设计，作者选择使用 sigmoid 函数。因为对类别分数执行 softmax 操作的前提是类别是互斥的。简言之，如果对象属于一个类别，那么必须确保其不属于另一个类别。这在我们设置检测器的 COCO 数据集上是正确的。但是，当出现类别「女性」（Women）和「人」（Person）时，该假设不可行。这就是作者选择不使用 Softmax 激活函数的原因</w:t>
+      </w:r>
+      <w:r>
+        <w:rPr>
+          <w:rFonts w:hint="eastAsia"/>
+        </w:rPr>
+        <w:t>。</w:t>
+      </w:r>
+    </w:p>
+    <w:p>
+      <w:pPr>
+        <w:ind w:firstLine="360"/>
+      </w:pPr>
+      <w:r>
+        <w:rPr>
+          <w:rFonts w:hint="eastAsia"/>
+        </w:rPr>
+        <w:t>损失函数</w:t>
+      </w:r>
+      <w:r>
+        <w:t>：</w:t>
+      </w:r>
+    </w:p>
+    <w:p>
+      <w:pPr>
+        <w:ind w:firstLine="360"/>
+      </w:pPr>
+      <w:r>
+        <w:rPr>
+          <w:noProof/>
+        </w:rPr>
+        <w:lastRenderedPageBreak/>
+        <w:drawing>
+          <wp:inline distT="0" distB="0" distL="0" distR="0" wp14:anchorId="7846EEED" wp14:editId="03A46B5C">
+            <wp:extent cx="5274310" cy="3097530"/>
+            <wp:effectExtent l="0" t="0" r="2540" b="7620"/>
+            <wp:docPr id="13" name="图片 13"/>
+            <wp:cNvGraphicFramePr>
+              <a:graphicFrameLocks xmlns:a="http://schemas.openxmlformats.org/drawingml/2006/main" noChangeAspect="1"/>
+            </wp:cNvGraphicFramePr>
+            <a:graphic xmlns:a="http://schemas.openxmlformats.org/drawingml/2006/main">
+              <a:graphicData uri="http://schemas.openxmlformats.org/drawingml/2006/picture">
+                <pic:pic xmlns:pic="http://schemas.openxmlformats.org/drawingml/2006/picture">
+                  <pic:nvPicPr>
+                    <pic:cNvPr id="1" name=""/>
+                    <pic:cNvPicPr/>
+                  </pic:nvPicPr>
+                  <pic:blipFill>
+                    <a:blip r:embed="rId24"/>
+                    <a:stretch>
+                      <a:fillRect/>
+                    </a:stretch>
+                  </pic:blipFill>
+                  <pic:spPr>
+                    <a:xfrm>
+                      <a:off x="0" y="0"/>
                       <a:ext cx="5274310" cy="3097530"/>
                     </a:xfrm>
                     <a:prstGeom prst="rect">
@@ -4566,15 +4330,7 @@
     </w:p>
     <w:p>
       <w:r>
-        <w:t xml:space="preserve">只有当某个网格中有 object 的时候才对 classification error 进行惩罚。只有当某个 box predictor 对某个 ground truth box 负责的时候，才会对 box 的 coordinate error 进行惩罚，而对哪个 ground truth box 负责就看其预测值和 ground truth box 的 </w:t>
-      </w:r>
-      <w:proofErr w:type="spellStart"/>
-      <w:r>
-        <w:t>IoU</w:t>
-      </w:r>
-      <w:proofErr w:type="spellEnd"/>
-      <w:r>
-        <w:t xml:space="preserve"> 是不是在那个 cell 的所有 box 中最大。</w:t>
+        <w:t>只有当某个网格中有 object 的时候才对 classification error 进行惩罚。只有当某个 box predictor 对某个 ground truth box 负责的时候，才会对 box 的 coordinate error 进行惩罚，而对哪个 ground truth box 负责就看其预测值和 ground truth box 的 IoU 是不是在那个 cell 的所有 box 中最大。</w:t>
       </w:r>
     </w:p>
     <w:p>
@@ -4641,15 +4397,7 @@
         <w:t>：</w:t>
       </w:r>
       <w:r>
-        <w:t xml:space="preserve">更重视8维的坐标预测，给这些损失前面赋予更大的 loss weight, 记为在 </w:t>
-      </w:r>
-      <w:proofErr w:type="spellStart"/>
-      <w:r>
-        <w:t>pascal</w:t>
-      </w:r>
-      <w:proofErr w:type="spellEnd"/>
-      <w:r>
-        <w:t xml:space="preserve"> VOC 训练中取 5。</w:t>
+        <w:t>更重视8维的坐标预测，给这些损失前面赋予更大的 loss weight, 记为在 pascal VOC 训练中取 5。</w:t>
       </w:r>
     </w:p>
     <w:p>
@@ -4663,15 +4411,7 @@
         <w:t>：</w:t>
       </w:r>
       <w:r>
-        <w:t xml:space="preserve">对没有 object 的 box 的 confidence loss，赋予小的 loss weight，记为在 </w:t>
-      </w:r>
-      <w:proofErr w:type="spellStart"/>
-      <w:r>
-        <w:t>pascal</w:t>
-      </w:r>
-      <w:proofErr w:type="spellEnd"/>
-      <w:r>
-        <w:t xml:space="preserve"> VOC 训练中取 0.5。</w:t>
+        <w:t>对没有 object 的 box 的 confidence loss，赋予小的 loss weight，记为在 pascal VOC 训练中取 0.5。</w:t>
       </w:r>
     </w:p>
     <w:p>
@@ -4795,31 +4535,7 @@
         <w:t>(</w:t>
       </w:r>
       <w:r>
-        <w:t xml:space="preserve">they showed that exploiting a </w:t>
-      </w:r>
-      <w:proofErr w:type="spellStart"/>
-      <w:r>
-        <w:t>largenumber</w:t>
-      </w:r>
-      <w:proofErr w:type="spellEnd"/>
-      <w:r>
-        <w:t xml:space="preserve"> of fashion images with only weak labels and de-signing a CNN to learn from them can provide a better </w:t>
-      </w:r>
-      <w:proofErr w:type="spellStart"/>
-      <w:r>
-        <w:t>fea-ture</w:t>
-      </w:r>
-      <w:proofErr w:type="spellEnd"/>
-      <w:r>
-        <w:t xml:space="preserve"> representation than ImageNet or Places for one of </w:t>
-      </w:r>
-      <w:proofErr w:type="spellStart"/>
-      <w:r>
-        <w:t>thefashion</w:t>
-      </w:r>
-      <w:proofErr w:type="spellEnd"/>
-      <w:r>
-        <w:t>-related tasks, i.e., fashion style classification</w:t>
+        <w:t>they showed that exploiting a largenumber of fashion images with only weak labels and de-signing a CNN to learn from them can provide a better fea-ture representation than ImageNet or Places for one of thefashion-related tasks, i.e., fashion style classification</w:t>
       </w:r>
       <w:r>
         <w:t>)</w:t>
@@ -4845,13 +4561,8 @@
         <w:t>的</w:t>
       </w:r>
       <w:r>
-        <w:t>数据进行</w:t>
-      </w:r>
-      <w:proofErr w:type="spellStart"/>
-      <w:r>
-        <w:t>finetune</w:t>
-      </w:r>
-      <w:proofErr w:type="spellEnd"/>
+        <w:t>数据进行finetune</w:t>
+      </w:r>
       <w:r>
         <w:rPr>
           <w:rFonts w:hint="eastAsia"/>
@@ -4861,7 +4572,6 @@
       <w:r>
         <w:t>获得比在</w:t>
       </w:r>
-      <w:proofErr w:type="spellStart"/>
       <w:r>
         <w:rPr>
           <w:rFonts w:hint="eastAsia"/>
@@ -4871,20 +4581,14 @@
       <w:r>
         <w:t>magenet</w:t>
       </w:r>
-      <w:proofErr w:type="spellEnd"/>
       <w:r>
         <w:rPr>
           <w:rFonts w:hint="eastAsia"/>
         </w:rPr>
         <w:t>上</w:t>
       </w:r>
-      <w:proofErr w:type="spellStart"/>
-      <w:r>
-        <w:t>finetune</w:t>
-      </w:r>
-      <w:proofErr w:type="spellEnd"/>
-      <w:r>
-        <w:t>的效果好</w:t>
+      <w:r>
+        <w:t>finetune的效果好</w:t>
       </w:r>
       <w:r>
         <w:rPr>
@@ -4910,29 +4614,13 @@
         <w:t>w</w:t>
       </w:r>
       <w:r>
-        <w:t xml:space="preserve">e </w:t>
-      </w:r>
-      <w:proofErr w:type="spellStart"/>
-      <w:r>
-        <w:t>buildupon</w:t>
-      </w:r>
-      <w:proofErr w:type="spellEnd"/>
-      <w:r>
-        <w:t xml:space="preserve"> a recent approach that both cleans the noisy label</w:t>
+        <w:t>e buildupon a recent approach that both cleans the noisy label</w:t>
       </w:r>
       <w:r>
         <w:t xml:space="preserve"> </w:t>
       </w:r>
       <w:r>
-        <w:t xml:space="preserve">sand learns to classify, and introduce simple changes </w:t>
-      </w:r>
-      <w:proofErr w:type="spellStart"/>
-      <w:r>
-        <w:t>thatcan</w:t>
-      </w:r>
-      <w:proofErr w:type="spellEnd"/>
-      <w:r>
-        <w:t xml:space="preserve"> significantly improve the performance</w:t>
+        <w:t>sand learns to classify, and introduce simple changes thatcan significantly improve the performance</w:t>
       </w:r>
       <w:r>
         <w:t>.</w:t>
@@ -5002,19 +4690,15 @@
       <w:r>
         <w:t>(</w:t>
       </w:r>
-      <w:proofErr w:type="spellStart"/>
       <w:r>
         <w:t>DeepSAR</w:t>
       </w:r>
-      <w:proofErr w:type="spellEnd"/>
       <w:r>
         <w:t xml:space="preserve"> and </w:t>
       </w:r>
-      <w:proofErr w:type="spellStart"/>
       <w:r>
         <w:t>DeepMAR</w:t>
       </w:r>
-      <w:proofErr w:type="spellEnd"/>
       <w:r>
         <w:t>)</w:t>
       </w:r>
@@ -5028,15 +4712,7 @@
         <w:t xml:space="preserve"> </w:t>
       </w:r>
       <w:r>
-        <w:t xml:space="preserve">Multi-attribute Learning for Pedestrian Attribute </w:t>
-      </w:r>
-      <w:proofErr w:type="spellStart"/>
-      <w:r>
-        <w:t>Recognitionin</w:t>
-      </w:r>
-      <w:proofErr w:type="spellEnd"/>
-      <w:r>
-        <w:t xml:space="preserve"> Surveillance Scenarios</w:t>
+        <w:t>Multi-attribute Learning for Pedestrian Attribute Recognitionin Surveillance Scenarios</w:t>
       </w:r>
       <w:r>
         <w:t xml:space="preserve"> </w:t>
@@ -5065,11 +4741,9 @@
       <w:r>
         <w:t>提出两种网络，</w:t>
       </w:r>
-      <w:proofErr w:type="spellStart"/>
       <w:r>
         <w:t>DeepSAR</w:t>
       </w:r>
-      <w:proofErr w:type="spellEnd"/>
       <w:r>
         <w:rPr>
           <w:rFonts w:hint="eastAsia"/>
@@ -5085,11 +4759,9 @@
         </w:rPr>
         <w:t>；</w:t>
       </w:r>
-      <w:proofErr w:type="spellStart"/>
       <w:r>
         <w:t>DeepMAR</w:t>
       </w:r>
-      <w:proofErr w:type="spellEnd"/>
       <w:r>
         <w:rPr>
           <w:rFonts w:hint="eastAsia"/>
@@ -5120,55 +4792,7 @@
         <w:ind w:firstLine="360"/>
       </w:pPr>
       <w:r>
-        <w:t xml:space="preserve">To handle the complicated surveillance scenarios, </w:t>
-      </w:r>
-      <w:proofErr w:type="spellStart"/>
-      <w:r>
-        <w:t>theautomatically</w:t>
-      </w:r>
-      <w:proofErr w:type="spellEnd"/>
-      <w:r>
-        <w:t xml:space="preserve"> learned features are introduced </w:t>
-      </w:r>
-      <w:proofErr w:type="spellStart"/>
-      <w:r>
-        <w:t>intopedestrian</w:t>
-      </w:r>
-      <w:proofErr w:type="spellEnd"/>
-      <w:r>
-        <w:t xml:space="preserve"> attributes recognition instead of handcraft-</w:t>
-      </w:r>
-      <w:proofErr w:type="spellStart"/>
-      <w:r>
-        <w:t>ed</w:t>
-      </w:r>
-      <w:proofErr w:type="spellEnd"/>
-      <w:r>
-        <w:t xml:space="preserve"> features. Treating each attribute as an </w:t>
-      </w:r>
-      <w:proofErr w:type="spellStart"/>
-      <w:r>
-        <w:t>independentcomponent</w:t>
-      </w:r>
-      <w:proofErr w:type="spellEnd"/>
-      <w:r>
-        <w:t xml:space="preserve">, the </w:t>
-      </w:r>
-      <w:proofErr w:type="spellStart"/>
-      <w:r>
-        <w:t>DeepSAR</w:t>
-      </w:r>
-      <w:proofErr w:type="spellEnd"/>
-      <w:r>
-        <w:t xml:space="preserve"> model is proposed to </w:t>
-      </w:r>
-      <w:proofErr w:type="spellStart"/>
-      <w:r>
-        <w:t>recog-nize</w:t>
-      </w:r>
-      <w:proofErr w:type="spellEnd"/>
-      <w:r>
-        <w:t xml:space="preserve"> each attribute one by one</w:t>
+        <w:t>To handle the complicated surveillance scenarios, theautomatically learned features are introduced intopedestrian attributes recognition instead of handcraft-ed features. Treating each attribute as an independentcomponent, the DeepSAR model is proposed to recog-nize each attribute one by one</w:t>
       </w:r>
       <w:r>
         <w:rPr>
@@ -5182,73 +4806,477 @@
         <w:ind w:firstLine="360"/>
       </w:pPr>
       <w:r>
-        <w:t xml:space="preserve">To exploit the relationship among attributes </w:t>
-      </w:r>
-      <w:proofErr w:type="spellStart"/>
-      <w:proofErr w:type="gramStart"/>
-      <w:r>
-        <w:t>effectively,the</w:t>
-      </w:r>
-      <w:proofErr w:type="spellEnd"/>
-      <w:proofErr w:type="gramEnd"/>
-      <w:r>
-        <w:t xml:space="preserve"> unified multi-attribute jointly learning </w:t>
-      </w:r>
-      <w:proofErr w:type="spellStart"/>
-      <w:r>
-        <w:t>frameworkDeepMAR</w:t>
-      </w:r>
-      <w:proofErr w:type="spellEnd"/>
-      <w:r>
-        <w:t xml:space="preserve"> is proposed to recognize multi-attribute </w:t>
-      </w:r>
-      <w:proofErr w:type="spellStart"/>
-      <w:r>
-        <w:t>si-multaneously</w:t>
-      </w:r>
-      <w:proofErr w:type="spellEnd"/>
-      <w:r>
-        <w:t xml:space="preserve">. In addition, the weighted sigmoid </w:t>
-      </w:r>
-      <w:proofErr w:type="spellStart"/>
-      <w:r>
-        <w:t>crossentropy</w:t>
-      </w:r>
-      <w:proofErr w:type="spellEnd"/>
-      <w:r>
-        <w:t xml:space="preserve"> loss is proposed to handle the unbalance a-</w:t>
-      </w:r>
-      <w:proofErr w:type="spellStart"/>
-      <w:r>
-        <w:t>mong</w:t>
-      </w:r>
-      <w:proofErr w:type="spellEnd"/>
-      <w:r>
-        <w:t xml:space="preserve"> attributes and obtain the state-of-the-art results</w:t>
+        <w:t>To exploit the relationship among attributes effectively,the unified multi-attribute jointly learning frameworkDeepMAR is proposed to recognize multi-attribute si-multaneously. In addition, the weighted sigmoid crossentropy loss is proposed to handle the unbalance a-mong attributes and obtain the state-of-the-art results</w:t>
+      </w:r>
+    </w:p>
+    <w:p>
+      <w:r>
+        <w:rPr>
+          <w:rFonts w:hint="eastAsia"/>
+        </w:rPr>
+        <w:t>代码</w:t>
+      </w:r>
+      <w:r>
+        <w:t>实现：</w:t>
+      </w:r>
+    </w:p>
+    <w:p>
+      <w:pPr>
+        <w:pStyle w:val="a3"/>
+        <w:numPr>
+          <w:ilvl w:val="0"/>
+          <w:numId w:val="14"/>
+        </w:numPr>
+        <w:ind w:firstLineChars="0"/>
+      </w:pPr>
+      <w:r>
+        <w:t>多个标签单独分类，loss直接相加</w:t>
+      </w:r>
+    </w:p>
+    <w:p>
+      <w:pPr>
+        <w:pStyle w:val="a3"/>
+        <w:ind w:left="360" w:firstLineChars="0" w:firstLine="0"/>
+      </w:pPr>
+      <w:r>
+        <w:t>loss_fun</w:t>
+      </w:r>
+      <w:r>
+        <w:t xml:space="preserve"> = torch.nn.CrossEntropyLoss(weight=weight.cuda())</w:t>
+      </w:r>
+    </w:p>
+    <w:p>
+      <w:pPr>
+        <w:pStyle w:val="a3"/>
+        <w:ind w:left="360" w:firstLineChars="0" w:firstLine="0"/>
+        <w:rPr>
+          <w:rFonts w:hint="eastAsia"/>
+        </w:rPr>
+      </w:pPr>
+      <w:r>
+        <w:t>loss0 = loss_fun(predict[0], target[:, 0])</w:t>
       </w:r>
     </w:p>
     <w:p>
       <w:pPr>
         <w:ind w:firstLine="360"/>
-      </w:pPr>
+        <w:rPr>
+          <w:rFonts w:hint="eastAsia"/>
+        </w:rPr>
+      </w:pPr>
+      <w:r>
+        <w:t xml:space="preserve">loss = 0.3 * loss0 + 0.1 * loss1 + 0.1 * loss2 </w:t>
+      </w:r>
+      <w:r>
+        <w:t>+</w:t>
+      </w:r>
+      <w:r>
+        <w:t xml:space="preserve"> </w:t>
+      </w:r>
+      <w:r>
+        <w:t>…</w:t>
+      </w:r>
+    </w:p>
+    <w:p>
+      <w:pPr>
+        <w:pStyle w:val="a3"/>
+        <w:numPr>
+          <w:ilvl w:val="0"/>
+          <w:numId w:val="14"/>
+        </w:numPr>
+        <w:ind w:firstLineChars="0"/>
+      </w:pPr>
+      <w:r>
+        <w:t>采用sigmoid</w:t>
+      </w:r>
+      <w:r>
+        <w:rPr>
+          <w:rFonts w:hint="eastAsia"/>
+        </w:rPr>
+        <w:t>多变迁</w:t>
+      </w:r>
+      <w:r>
+        <w:t>二分类</w:t>
+      </w:r>
+    </w:p>
+    <w:p>
+      <w:pPr>
+        <w:pStyle w:val="a3"/>
+        <w:ind w:left="360" w:firstLineChars="0" w:firstLine="0"/>
+        <w:rPr>
+          <w:rFonts w:hint="eastAsia"/>
+        </w:rPr>
+      </w:pPr>
+      <w:r>
+        <w:t>loss_func = torch.nn.MultiLabelSoftMarginLoss()</w:t>
+      </w:r>
+    </w:p>
+    <w:p>
+      <w:pPr>
+        <w:ind w:firstLine="360"/>
+      </w:pPr>
+      <w:r>
+        <w:t>loss = self.loss_func(outputs, target)</w:t>
+      </w:r>
+    </w:p>
+    <w:p>
+      <w:pPr>
+        <w:ind w:firstLine="360"/>
+      </w:pPr>
+      <w:r>
+        <w:rPr>
+          <w:rFonts w:hint="eastAsia"/>
+        </w:rPr>
+        <w:t>其中</w:t>
+      </w:r>
+      <w:r>
+        <w:t>target</w:t>
+      </w:r>
+      <w:r>
+        <w:rPr>
+          <w:rFonts w:hint="eastAsia"/>
+        </w:rPr>
+        <w:t>为</w:t>
+      </w:r>
+      <w:r>
+        <w:t>one-short格式，总共</w:t>
+      </w:r>
+      <w:r>
+        <w:rPr>
+          <w:rFonts w:hint="eastAsia"/>
+        </w:rPr>
+        <w:t>19个，</w:t>
+      </w:r>
+      <w:r>
+        <w:t>表示</w:t>
+      </w:r>
+      <w:r>
+        <w:rPr>
+          <w:rFonts w:hint="eastAsia"/>
+        </w:rPr>
+        <w:t>19个</w:t>
+      </w:r>
+      <w:r>
+        <w:t>标签</w:t>
+      </w:r>
+    </w:p>
+    <w:p>
+      <w:pPr>
+        <w:ind w:firstLine="360"/>
+      </w:pPr>
+      <w:r>
+        <w:t>y_pred = utils.sigmoid(y_pred)</w:t>
+      </w:r>
+    </w:p>
+    <w:p>
+      <w:r>
+        <w:lastRenderedPageBreak/>
+        <w:t>accuracy = utils.accuracy(y_true, y_pred)</w:t>
+      </w:r>
+    </w:p>
+    <w:p>
+      <w:r>
+        <w:rPr>
+          <w:rFonts w:hint="eastAsia"/>
+        </w:rPr>
+        <w:t>这里</w:t>
+      </w:r>
+      <w:r>
+        <w:t>的实现需要给sigmoid</w:t>
+      </w:r>
+      <w:r>
+        <w:rPr>
+          <w:rFonts w:hint="eastAsia"/>
+        </w:rPr>
+        <w:t>设定</w:t>
+      </w:r>
+      <w:r>
+        <w:t>阈值，大于阈值判</w:t>
+      </w:r>
+      <w:r>
+        <w:rPr>
+          <w:rFonts w:hint="eastAsia"/>
+        </w:rPr>
+        <w:t>为正例</w:t>
+      </w:r>
+      <w:r>
+        <w:t>，即为</w:t>
+      </w:r>
+      <w:r>
+        <w:rPr>
+          <w:rFonts w:hint="eastAsia"/>
+        </w:rPr>
+        <w:t>1，</w:t>
+      </w:r>
+      <w:r>
+        <w:t>小于为</w:t>
+      </w:r>
+      <w:r>
+        <w:rPr>
+          <w:rFonts w:hint="eastAsia"/>
+        </w:rPr>
+        <w:t>0</w:t>
+      </w:r>
+    </w:p>
+    <w:p/>
+    <w:p>
+      <w:r>
+        <w:rPr>
+          <w:rFonts w:hint="eastAsia"/>
+        </w:rPr>
+        <w:t>一些</w:t>
+      </w:r>
+      <w:r>
+        <w:t>提升的trick:</w:t>
+      </w:r>
+    </w:p>
+    <w:p>
+      <w:pPr>
+        <w:pStyle w:val="a3"/>
+        <w:numPr>
+          <w:ilvl w:val="0"/>
+          <w:numId w:val="15"/>
+        </w:numPr>
+        <w:ind w:firstLineChars="0"/>
+      </w:pPr>
+      <w:r>
+        <w:t>采用finetune，可以提升</w:t>
+      </w:r>
+      <w:r>
+        <w:rPr>
+          <w:rFonts w:hint="eastAsia"/>
+        </w:rPr>
+        <w:t>5到10个</w:t>
+      </w:r>
+      <w:r>
+        <w:t>点；</w:t>
+      </w:r>
+    </w:p>
+    <w:p>
+      <w:pPr>
+        <w:pStyle w:val="a3"/>
+        <w:numPr>
+          <w:ilvl w:val="0"/>
+          <w:numId w:val="15"/>
+        </w:numPr>
+        <w:ind w:firstLineChars="0"/>
+      </w:pPr>
+      <w:r>
+        <w:rPr>
+          <w:rFonts w:hint="eastAsia"/>
+        </w:rPr>
+        <w:t>采用</w:t>
+      </w:r>
+      <w:r>
+        <w:t>辅助分类网络</w:t>
+      </w:r>
+      <w:r>
+        <w:rPr>
+          <w:rFonts w:hint="eastAsia"/>
+        </w:rPr>
+        <w:t>，</w:t>
+      </w:r>
+      <w:r>
+        <w:t>可以提升</w:t>
+      </w:r>
+      <w:r>
+        <w:rPr>
+          <w:rFonts w:hint="eastAsia"/>
+        </w:rPr>
+        <w:t>2个点</w:t>
+      </w:r>
+      <w:r>
+        <w:t>左右；</w:t>
+      </w:r>
+    </w:p>
+    <w:p>
+      <w:pPr>
+        <w:pStyle w:val="a3"/>
+        <w:numPr>
+          <w:ilvl w:val="0"/>
+          <w:numId w:val="15"/>
+        </w:numPr>
+        <w:ind w:firstLineChars="0"/>
+      </w:pPr>
+      <w:r>
+        <w:rPr>
+          <w:rFonts w:hint="eastAsia"/>
+        </w:rPr>
+        <w:t>采用</w:t>
+      </w:r>
+      <w:r>
+        <w:t>更好的模型，如resnet</w:t>
+      </w:r>
+    </w:p>
+    <w:p>
+      <w:pPr>
+        <w:pStyle w:val="a3"/>
+        <w:numPr>
+          <w:ilvl w:val="0"/>
+          <w:numId w:val="15"/>
+        </w:numPr>
+        <w:ind w:firstLineChars="0"/>
+      </w:pPr>
+      <w:r>
+        <w:rPr>
+          <w:rFonts w:hint="eastAsia"/>
+        </w:rPr>
+        <w:t>融合</w:t>
+      </w:r>
+      <w:r>
+        <w:t>局部特征和全局特征进行分类，采用</w:t>
+      </w:r>
+      <w:r>
+        <w:rPr>
+          <w:rFonts w:hint="eastAsia"/>
+        </w:rPr>
+        <w:t>MGN网络</w:t>
+      </w:r>
+      <w:r>
+        <w:t>，可提升</w:t>
+      </w:r>
+      <w:r>
+        <w:rPr>
+          <w:rFonts w:hint="eastAsia"/>
+        </w:rPr>
+        <w:t>2个点</w:t>
+      </w:r>
+      <w:r>
+        <w:t>左右；</w:t>
+      </w:r>
+    </w:p>
+    <w:p>
+      <w:pPr>
+        <w:pStyle w:val="a3"/>
+        <w:numPr>
+          <w:ilvl w:val="0"/>
+          <w:numId w:val="15"/>
+        </w:numPr>
+        <w:ind w:firstLineChars="0"/>
+      </w:pPr>
+      <w:r>
+        <w:rPr>
+          <w:rFonts w:hint="eastAsia"/>
+        </w:rPr>
+        <w:t>图像</w:t>
+      </w:r>
+      <w:r>
+        <w:t>增强，如左右翻转、随机遮挡、增加</w:t>
+      </w:r>
+      <w:r>
+        <w:rPr>
+          <w:rFonts w:hint="eastAsia"/>
+        </w:rPr>
+        <w:t>颜色</w:t>
+      </w:r>
+      <w:r>
+        <w:t>噪点</w:t>
+      </w:r>
+      <w:r>
+        <w:rPr>
+          <w:rFonts w:hint="eastAsia"/>
+        </w:rPr>
+        <w:t>、</w:t>
+      </w:r>
+      <w:r>
+        <w:t>亮度等，估计可以提升</w:t>
+      </w:r>
+      <w:r>
+        <w:rPr>
+          <w:rFonts w:hint="eastAsia"/>
+        </w:rPr>
+        <w:t>2个点</w:t>
+      </w:r>
+      <w:r>
+        <w:t>；</w:t>
+      </w:r>
+    </w:p>
+    <w:p>
+      <w:pPr>
+        <w:pStyle w:val="a3"/>
+        <w:numPr>
+          <w:ilvl w:val="0"/>
+          <w:numId w:val="15"/>
+        </w:numPr>
+        <w:ind w:firstLineChars="0"/>
+      </w:pPr>
+      <w:r>
+        <w:rPr>
+          <w:rFonts w:hint="eastAsia"/>
+        </w:rPr>
+        <w:t>数据</w:t>
+      </w:r>
+      <w:r>
+        <w:t>不平衡，可以设置</w:t>
+      </w:r>
+      <w:r>
+        <w:rPr>
+          <w:rFonts w:hint="eastAsia"/>
+        </w:rPr>
+        <w:t>loss</w:t>
+      </w:r>
+      <w:r>
+        <w:t>中的weight</w:t>
+      </w:r>
+      <w:r>
+        <w:rPr>
+          <w:rFonts w:hint="eastAsia"/>
+        </w:rPr>
+        <w:t>比例</w:t>
+      </w:r>
+      <w:r>
+        <w:t>，能增加recall；</w:t>
+      </w:r>
+    </w:p>
+    <w:p>
+      <w:pPr>
+        <w:pStyle w:val="a3"/>
+        <w:numPr>
+          <w:ilvl w:val="0"/>
+          <w:numId w:val="15"/>
+        </w:numPr>
+        <w:ind w:firstLineChars="0"/>
+        <w:rPr>
+          <w:rFonts w:hint="eastAsia"/>
+        </w:rPr>
+      </w:pPr>
+      <w:r>
+        <w:rPr>
+          <w:rFonts w:hint="eastAsia"/>
+        </w:rPr>
+        <w:t>对于</w:t>
+      </w:r>
+      <w:r>
+        <w:t>当个</w:t>
+      </w:r>
+      <w:r>
+        <w:rPr>
+          <w:rFonts w:hint="eastAsia"/>
+        </w:rPr>
+        <w:t>标签</w:t>
+      </w:r>
+      <w:r>
+        <w:t>，采用粗细粒度分类，预计会提升</w:t>
+      </w:r>
+      <w:r>
+        <w:rPr>
+          <w:rFonts w:hint="eastAsia"/>
+        </w:rPr>
+        <w:t>2个</w:t>
+      </w:r>
+      <w:r>
+        <w:t>点；</w:t>
+      </w:r>
     </w:p>
     <w:p>
       <w:pPr>
         <w:pStyle w:val="2"/>
       </w:pPr>
-      <w:proofErr w:type="spellStart"/>
-      <w:r>
-        <w:rPr>
-          <w:rFonts w:hint="eastAsia"/>
-        </w:rPr>
-        <w:t>FasterRcnn</w:t>
-      </w:r>
-      <w:proofErr w:type="spellEnd"/>
-      <w:r>
-        <w:rPr>
-          <w:rFonts w:hint="eastAsia"/>
-        </w:rPr>
-        <w:t>的</w:t>
+      <w:r>
+        <w:rPr>
+          <w:rFonts w:hint="eastAsia"/>
+        </w:rPr>
+        <w:t>FasterRcnn的</w:t>
       </w:r>
       <w:r>
         <w:t>细节理解</w:t>
@@ -5269,11 +5297,11 @@
         </w:rPr>
         <w:t>RPN和提取</w:t>
       </w:r>
-      <w:bookmarkStart w:id="1" w:name="OLE_LINK1"/>
+      <w:bookmarkStart w:id="0" w:name="OLE_LINK1"/>
       <w:r>
         <w:t>Feature层</w:t>
       </w:r>
-      <w:bookmarkEnd w:id="1"/>
+      <w:bookmarkEnd w:id="0"/>
       <w:r>
         <w:t>共享</w:t>
       </w:r>
@@ -5333,13 +5361,8 @@
         <w:t>相对于</w:t>
       </w:r>
       <w:r>
-        <w:t>原图大小的</w:t>
-      </w:r>
-      <w:proofErr w:type="spellStart"/>
-      <w:r>
-        <w:t>roi</w:t>
-      </w:r>
-      <w:proofErr w:type="spellEnd"/>
+        <w:t>原图大小的roi</w:t>
+      </w:r>
       <w:r>
         <w:rPr>
           <w:rFonts w:hint="eastAsia"/>
@@ -5367,11 +5390,11 @@
       <w:r>
         <w:t>的</w:t>
       </w:r>
-      <w:bookmarkStart w:id="2" w:name="OLE_LINK2"/>
+      <w:bookmarkStart w:id="1" w:name="OLE_LINK2"/>
       <w:r>
         <w:t>Feature map的</w:t>
       </w:r>
-      <w:bookmarkEnd w:id="2"/>
+      <w:bookmarkEnd w:id="1"/>
       <w:r>
         <w:t>位置，最后映射到</w:t>
       </w:r>
@@ -5390,7 +5413,6 @@
         </w:rPr>
         <w:t>大小的</w:t>
       </w:r>
-      <w:proofErr w:type="spellStart"/>
       <w:r>
         <w:rPr>
           <w:rFonts w:hint="eastAsia"/>
@@ -5400,7 +5422,6 @@
       <w:r>
         <w:t>pool</w:t>
       </w:r>
-      <w:proofErr w:type="spellEnd"/>
       <w:r>
         <w:rPr>
           <w:rFonts w:hint="eastAsia"/>
@@ -5420,13 +5441,8 @@
         </w:numPr>
         <w:ind w:firstLineChars="0"/>
       </w:pPr>
-      <w:proofErr w:type="spellStart"/>
-      <w:r>
-        <w:t>Roipool</w:t>
-      </w:r>
-      <w:proofErr w:type="spellEnd"/>
-      <w:r>
-        <w:t>层</w:t>
+      <w:r>
+        <w:t>Roipool层</w:t>
       </w:r>
       <w:r>
         <w:rPr>
@@ -5451,7 +5467,6 @@
         <w:pStyle w:val="a5"/>
       </w:pPr>
       <w:r>
-        <w:lastRenderedPageBreak/>
         <w:t>依作者看来，如图1，Faster RCNN其实可以分为4个主要内容：</w:t>
       </w:r>
     </w:p>
@@ -5465,33 +5480,11 @@
         <w:spacing w:before="100" w:beforeAutospacing="1" w:after="100" w:afterAutospacing="1"/>
         <w:jc w:val="left"/>
       </w:pPr>
-      <w:proofErr w:type="spellStart"/>
       <w:r>
         <w:rPr>
           <w:color w:val="3333FF"/>
         </w:rPr>
-        <w:t>Conv</w:t>
-      </w:r>
-      <w:proofErr w:type="spellEnd"/>
-      <w:r>
-        <w:rPr>
-          <w:color w:val="3333FF"/>
-        </w:rPr>
-        <w:t xml:space="preserve"> layers。作为一种CNN网络目标检测方法，Faster RCNN首先使用一组基础的</w:t>
-      </w:r>
-      <w:proofErr w:type="spellStart"/>
-      <w:r>
-        <w:rPr>
-          <w:color w:val="3333FF"/>
-        </w:rPr>
-        <w:t>conv+relu+pooling</w:t>
-      </w:r>
-      <w:proofErr w:type="spellEnd"/>
-      <w:r>
-        <w:rPr>
-          <w:color w:val="3333FF"/>
-        </w:rPr>
-        <w:t>层提取image的feature maps。该feature maps被共享用于后续RPN层和全连接层。</w:t>
+        <w:t>Conv layers。作为一种CNN网络目标检测方法，Faster RCNN首先使用一组基础的conv+relu+pooling层提取image的feature maps。该feature maps被共享用于后续RPN层和全连接层。</w:t>
       </w:r>
     </w:p>
     <w:p>
@@ -5508,21 +5501,7 @@
         <w:rPr>
           <w:color w:val="3333FF"/>
         </w:rPr>
-        <w:t>Region Proposal Networks。RPN网络用于生成region proposals。该层通过</w:t>
-      </w:r>
-      <w:proofErr w:type="spellStart"/>
-      <w:r>
-        <w:rPr>
-          <w:color w:val="3333FF"/>
-        </w:rPr>
-        <w:t>softmax</w:t>
-      </w:r>
-      <w:proofErr w:type="spellEnd"/>
-      <w:r>
-        <w:rPr>
-          <w:color w:val="3333FF"/>
-        </w:rPr>
-        <w:t>判断anchors属于foreground或者background，再利用bounding box regression修正anchors获得精确的proposals。</w:t>
+        <w:t>Region Proposal Networks。RPN网络用于生成region proposals。该层通过softmax判断anchors属于foreground或者background，再利用bounding box regression修正anchors获得精确的proposals。</w:t>
       </w:r>
     </w:p>
     <w:p>
@@ -5535,19 +5514,11 @@
         <w:spacing w:before="100" w:beforeAutospacing="1" w:after="100" w:afterAutospacing="1"/>
         <w:jc w:val="left"/>
       </w:pPr>
-      <w:proofErr w:type="spellStart"/>
       <w:r>
         <w:rPr>
           <w:color w:val="3333FF"/>
         </w:rPr>
-        <w:t>Roi</w:t>
-      </w:r>
-      <w:proofErr w:type="spellEnd"/>
-      <w:r>
-        <w:rPr>
-          <w:color w:val="3333FF"/>
-        </w:rPr>
-        <w:t xml:space="preserve"> Pooling。该层收集输入的feature maps和proposals，综合这些信息后提取proposal feature maps，送入后续全连接层判定目标类别。</w:t>
+        <w:t>Roi Pooling。该层收集输入的feature maps和proposals，综合这些信息后提取proposal feature maps，送入后续全连接层判定目标类别。</w:t>
       </w:r>
     </w:p>
     <w:p>
@@ -5566,6 +5537,1666 @@
         </w:rPr>
         <w:t>Classification。利用proposal feature maps计算proposal的类别，同时再次bounding box regression获得检测框最终的精确位置。</w:t>
       </w:r>
+    </w:p>
+    <w:p>
+      <w:r>
+        <w:t>F</w:t>
+      </w:r>
+      <w:r>
+        <w:rPr>
+          <w:rFonts w:hint="eastAsia"/>
+        </w:rPr>
+        <w:t>aster</w:t>
+      </w:r>
+      <w:r>
+        <w:t>-rcnn</w:t>
+      </w:r>
+      <w:r>
+        <w:rPr>
+          <w:rFonts w:hint="eastAsia"/>
+        </w:rPr>
+        <w:t>源码</w:t>
+      </w:r>
+      <w:r>
+        <w:t>阅读笔记：</w:t>
+      </w:r>
+    </w:p>
+    <w:p>
+      <w:hyperlink r:id="rId25" w:history="1">
+        <w:r>
+          <w:rPr>
+            <w:rStyle w:val="a4"/>
+          </w:rPr>
+          <w:t>https://blog.csdn.net/williamyi96/article/details/77648047</w:t>
+        </w:r>
+      </w:hyperlink>
+    </w:p>
+    <w:p>
+      <w:hyperlink r:id="rId26" w:history="1">
+        <w:r>
+          <w:rPr>
+            <w:rStyle w:val="a4"/>
+          </w:rPr>
+          <w:t>http://www.cnblogs.com/wangyong/p/8513563.html</w:t>
+        </w:r>
+      </w:hyperlink>
+    </w:p>
+    <w:p>
+      <w:pPr>
+        <w:rPr>
+          <w:rFonts w:hint="eastAsia"/>
+        </w:rPr>
+      </w:pPr>
+    </w:p>
+    <w:p>
+      <w:r>
+        <w:rPr>
+          <w:rFonts w:hint="eastAsia"/>
+        </w:rPr>
+        <w:t>网络架构</w:t>
+      </w:r>
+      <w:r>
+        <w:t>：</w:t>
+      </w:r>
+    </w:p>
+    <w:p>
+      <w:r>
+        <w:rPr>
+          <w:noProof/>
+        </w:rPr>
+        <w:lastRenderedPageBreak/>
+        <w:drawing>
+          <wp:inline distT="0" distB="0" distL="0" distR="0" wp14:anchorId="34B4826C" wp14:editId="0F283E88">
+            <wp:extent cx="5274310" cy="2864485"/>
+            <wp:effectExtent l="0" t="0" r="2540" b="0"/>
+            <wp:docPr id="17" name="图片 17"/>
+            <wp:cNvGraphicFramePr>
+              <a:graphicFrameLocks xmlns:a="http://schemas.openxmlformats.org/drawingml/2006/main" noChangeAspect="1"/>
+            </wp:cNvGraphicFramePr>
+            <a:graphic xmlns:a="http://schemas.openxmlformats.org/drawingml/2006/main">
+              <a:graphicData uri="http://schemas.openxmlformats.org/drawingml/2006/picture">
+                <pic:pic xmlns:pic="http://schemas.openxmlformats.org/drawingml/2006/picture">
+                  <pic:nvPicPr>
+                    <pic:cNvPr id="1" name=""/>
+                    <pic:cNvPicPr/>
+                  </pic:nvPicPr>
+                  <pic:blipFill>
+                    <a:blip r:embed="rId27"/>
+                    <a:stretch>
+                      <a:fillRect/>
+                    </a:stretch>
+                  </pic:blipFill>
+                  <pic:spPr>
+                    <a:xfrm>
+                      <a:off x="0" y="0"/>
+                      <a:ext cx="5274310" cy="2864485"/>
+                    </a:xfrm>
+                    <a:prstGeom prst="rect">
+                      <a:avLst/>
+                    </a:prstGeom>
+                  </pic:spPr>
+                </pic:pic>
+              </a:graphicData>
+            </a:graphic>
+          </wp:inline>
+        </w:drawing>
+      </w:r>
+    </w:p>
+    <w:p>
+      <w:r>
+        <w:rPr>
+          <w:noProof/>
+        </w:rPr>
+        <w:drawing>
+          <wp:inline distT="0" distB="0" distL="0" distR="0" wp14:anchorId="6D5968EB" wp14:editId="3AD1BBE8">
+            <wp:extent cx="5274310" cy="4340860"/>
+            <wp:effectExtent l="0" t="0" r="2540" b="2540"/>
+            <wp:docPr id="18" name="图片 18"/>
+            <wp:cNvGraphicFramePr>
+              <a:graphicFrameLocks xmlns:a="http://schemas.openxmlformats.org/drawingml/2006/main" noChangeAspect="1"/>
+            </wp:cNvGraphicFramePr>
+            <a:graphic xmlns:a="http://schemas.openxmlformats.org/drawingml/2006/main">
+              <a:graphicData uri="http://schemas.openxmlformats.org/drawingml/2006/picture">
+                <pic:pic xmlns:pic="http://schemas.openxmlformats.org/drawingml/2006/picture">
+                  <pic:nvPicPr>
+                    <pic:cNvPr id="1" name=""/>
+                    <pic:cNvPicPr/>
+                  </pic:nvPicPr>
+                  <pic:blipFill>
+                    <a:blip r:embed="rId28"/>
+                    <a:stretch>
+                      <a:fillRect/>
+                    </a:stretch>
+                  </pic:blipFill>
+                  <pic:spPr>
+                    <a:xfrm>
+                      <a:off x="0" y="0"/>
+                      <a:ext cx="5274310" cy="4340860"/>
+                    </a:xfrm>
+                    <a:prstGeom prst="rect">
+                      <a:avLst/>
+                    </a:prstGeom>
+                  </pic:spPr>
+                </pic:pic>
+              </a:graphicData>
+            </a:graphic>
+          </wp:inline>
+        </w:drawing>
+      </w:r>
+    </w:p>
+    <w:p>
+      <w:r>
+        <w:rPr>
+          <w:rFonts w:hint="eastAsia"/>
+        </w:rPr>
+        <w:t>输入</w:t>
+      </w:r>
+      <w:r>
+        <w:t>：</w:t>
+      </w:r>
+      <w:r>
+        <w:rPr>
+          <w:rFonts w:hint="eastAsia"/>
+        </w:rPr>
+        <w:t>vgg_feature 层</w:t>
+      </w:r>
+      <w:r>
+        <w:t>的输出</w:t>
+      </w:r>
+      <w:r>
+        <w:t>con5_3</w:t>
+      </w:r>
+      <w:r>
+        <w:t xml:space="preserve">   </w:t>
+      </w:r>
+      <w:r>
+        <w:t xml:space="preserve"> </w:t>
+      </w:r>
+      <w:r>
+        <w:t xml:space="preserve">   </w:t>
+      </w:r>
+      <w:r>
+        <w:t>[1, 512, 37, 50</w:t>
+      </w:r>
+      <w:r>
+        <w:t>]</w:t>
+      </w:r>
+      <w:r>
+        <w:rPr>
+          <w:rFonts w:hint="eastAsia"/>
+        </w:rPr>
+        <w:t xml:space="preserve">， </w:t>
+      </w:r>
+      <w:r>
+        <w:t>batch_size</w:t>
+      </w:r>
+      <w:r>
+        <w:rPr>
+          <w:rFonts w:hint="eastAsia"/>
+        </w:rPr>
+        <w:t>为</w:t>
+      </w:r>
+      <w:r>
+        <w:t>1</w:t>
+      </w:r>
+    </w:p>
+    <w:p>
+      <w:r>
+        <w:rPr>
+          <w:color w:val="ED7D31" w:themeColor="accent2"/>
+        </w:rPr>
+        <w:t>Rpn_</w:t>
+      </w:r>
+      <w:r>
+        <w:rPr>
+          <w:color w:val="ED7D31" w:themeColor="accent2"/>
+        </w:rPr>
+        <w:t>cl</w:t>
+      </w:r>
+      <w:r>
+        <w:rPr>
+          <w:color w:val="ED7D31" w:themeColor="accent2"/>
+        </w:rPr>
+        <w:t>s_score</w:t>
+      </w:r>
+      <w:r>
+        <w:t xml:space="preserve"> </w:t>
+      </w:r>
+      <w:r>
+        <w:rPr>
+          <w:rFonts w:hint="eastAsia"/>
+        </w:rPr>
+        <w:t>经过</w:t>
+      </w:r>
+      <w:r>
+        <w:t xml:space="preserve">Rpn_conv/3*3 </w:t>
+      </w:r>
+      <w:r>
+        <w:rPr>
+          <w:rFonts w:hint="eastAsia"/>
+        </w:rPr>
+        <w:t>输出</w:t>
+      </w:r>
+      <w:r>
+        <w:t xml:space="preserve">   </w:t>
+      </w:r>
+      <w:r>
+        <w:t>[1, 512, 37, 50</w:t>
+      </w:r>
+      <w:r>
+        <w:t>]</w:t>
+      </w:r>
+    </w:p>
+    <w:p>
+      <w:r>
+        <w:rPr>
+          <w:color w:val="ED7D31" w:themeColor="accent2"/>
+        </w:rPr>
+        <w:t>Rpn_cls_score_reshape</w:t>
+      </w:r>
+      <w:r>
+        <w:t xml:space="preserve"> </w:t>
+      </w:r>
+      <w:r>
+        <w:rPr>
+          <w:rFonts w:hint="eastAsia"/>
+        </w:rPr>
+        <w:t>为</w:t>
+      </w:r>
+      <w:r>
+        <w:t>了适应softmax函数         [1, 2, 333, 50</w:t>
+      </w:r>
+      <w:r>
+        <w:t>]</w:t>
+      </w:r>
+    </w:p>
+    <w:p>
+      <w:r>
+        <w:rPr>
+          <w:color w:val="ED7D31" w:themeColor="accent2"/>
+        </w:rPr>
+        <w:t>R</w:t>
+      </w:r>
+      <w:r>
+        <w:rPr>
+          <w:rFonts w:hint="eastAsia"/>
+          <w:color w:val="ED7D31" w:themeColor="accent2"/>
+        </w:rPr>
+        <w:t>pn</w:t>
+      </w:r>
+      <w:r>
+        <w:rPr>
+          <w:color w:val="ED7D31" w:themeColor="accent2"/>
+        </w:rPr>
+        <w:t>_cls_prob</w:t>
+      </w:r>
+      <w:r>
+        <w:t xml:space="preserve">  </w:t>
+      </w:r>
+      <w:r>
+        <w:rPr>
+          <w:rFonts w:hint="eastAsia"/>
+        </w:rPr>
+        <w:t>直接</w:t>
+      </w:r>
+      <w:r>
+        <w:t>预测是否前背景</w:t>
+      </w:r>
+      <w:r>
+        <w:rPr>
+          <w:rFonts w:hint="eastAsia"/>
+        </w:rPr>
+        <w:t xml:space="preserve">  </w:t>
+      </w:r>
+      <w:r>
+        <w:t>[1, 2, 333, 50</w:t>
+      </w:r>
+      <w:r>
+        <w:t>]</w:t>
+      </w:r>
+    </w:p>
+    <w:p>
+      <w:r>
+        <w:rPr>
+          <w:color w:val="ED7D31" w:themeColor="accent2"/>
+        </w:rPr>
+        <w:t>Rpn_cls_</w:t>
+      </w:r>
+      <w:r>
+        <w:rPr>
+          <w:color w:val="ED7D31" w:themeColor="accent2"/>
+        </w:rPr>
+        <w:t>prob</w:t>
+      </w:r>
+      <w:r>
+        <w:rPr>
+          <w:color w:val="ED7D31" w:themeColor="accent2"/>
+        </w:rPr>
+        <w:t>_reshape</w:t>
+      </w:r>
+      <w:r>
+        <w:t xml:space="preserve"> </w:t>
+      </w:r>
+      <w:r>
+        <w:t xml:space="preserve"> </w:t>
+      </w:r>
+      <w:r>
+        <w:rPr>
+          <w:rFonts w:hint="eastAsia"/>
+        </w:rPr>
+        <w:t>包括9个</w:t>
+      </w:r>
+      <w:r>
+        <w:t>anchor</w:t>
+      </w:r>
+      <w:r>
+        <w:rPr>
+          <w:rFonts w:hint="eastAsia"/>
+        </w:rPr>
+        <w:t>s</w:t>
+      </w:r>
+      <w:r>
+        <w:t xml:space="preserve"> * </w:t>
+      </w:r>
+      <w:r>
+        <w:rPr>
+          <w:rFonts w:hint="eastAsia"/>
+        </w:rPr>
+        <w:t>前背景</w:t>
+      </w:r>
+      <w:r>
+        <w:t xml:space="preserve"> </w:t>
+      </w:r>
+      <w:r>
+        <w:t>[1, 18, 37</w:t>
+      </w:r>
+      <w:r>
+        <w:t>, 50</w:t>
+      </w:r>
+      <w:r>
+        <w:t>]</w:t>
+      </w:r>
+    </w:p>
+    <w:p>
+      <w:r>
+        <w:rPr>
+          <w:color w:val="ED7D31" w:themeColor="accent2"/>
+        </w:rPr>
+        <w:t>R</w:t>
+      </w:r>
+      <w:r>
+        <w:rPr>
+          <w:rFonts w:hint="eastAsia"/>
+          <w:color w:val="ED7D31" w:themeColor="accent2"/>
+        </w:rPr>
+        <w:t>pn_</w:t>
+      </w:r>
+      <w:r>
+        <w:rPr>
+          <w:color w:val="ED7D31" w:themeColor="accent2"/>
+        </w:rPr>
+        <w:t>bbox_pred</w:t>
+      </w:r>
+      <w:r>
+        <w:t xml:space="preserve"> </w:t>
+      </w:r>
+      <w:r>
+        <w:t xml:space="preserve"> </w:t>
+      </w:r>
+      <w:r>
+        <w:rPr>
+          <w:rFonts w:hint="eastAsia"/>
+        </w:rPr>
+        <w:t>包括9个</w:t>
+      </w:r>
+      <w:r>
+        <w:t>anchor</w:t>
+      </w:r>
+      <w:r>
+        <w:rPr>
+          <w:rFonts w:hint="eastAsia"/>
+        </w:rPr>
+        <w:t>s</w:t>
+      </w:r>
+      <w:r>
+        <w:t xml:space="preserve"> * </w:t>
+      </w:r>
+      <w:r>
+        <w:rPr>
+          <w:rFonts w:hint="eastAsia"/>
+        </w:rPr>
+        <w:t>四个</w:t>
+      </w:r>
+      <w:r>
+        <w:t>坐标</w:t>
+      </w:r>
+      <w:r>
+        <w:rPr>
+          <w:rFonts w:hint="eastAsia"/>
+        </w:rPr>
+        <w:t xml:space="preserve"> </w:t>
+      </w:r>
+      <w:r>
+        <w:t>[1, 18, 37, 50</w:t>
+      </w:r>
+      <w:r>
+        <w:t>]</w:t>
+      </w:r>
+    </w:p>
+    <w:p>
+      <w:pPr>
+        <w:rPr>
+          <w:rFonts w:hint="eastAsia"/>
+        </w:rPr>
+      </w:pPr>
+      <w:r>
+        <w:rPr>
+          <w:color w:val="ED7D31" w:themeColor="accent2"/>
+        </w:rPr>
+        <w:t>Rpn_data</w:t>
+      </w:r>
+      <w:r>
+        <w:t xml:space="preserve"> :  </w:t>
+      </w:r>
+      <w:r>
+        <w:rPr>
+          <w:rFonts w:hint="eastAsia"/>
+        </w:rPr>
+        <w:t>训练</w:t>
+      </w:r>
+      <w:r>
+        <w:t>的时候</w:t>
+      </w:r>
+      <w:r>
+        <w:rPr>
+          <w:rFonts w:hint="eastAsia"/>
+        </w:rPr>
+        <w:t>用于求</w:t>
+      </w:r>
+      <w:r>
+        <w:t>loss,</w:t>
+      </w:r>
+      <w:r>
+        <w:rPr>
+          <w:rFonts w:hint="eastAsia"/>
+        </w:rPr>
+        <w:t>主要生成</w:t>
+      </w:r>
+      <w:r>
+        <w:rPr>
+          <w:rFonts w:hint="eastAsia"/>
+        </w:rPr>
+        <w:t>分类</w:t>
+      </w:r>
+      <w:r>
+        <w:t>和回归</w:t>
+      </w:r>
+      <w:r>
+        <w:rPr>
+          <w:rFonts w:hint="eastAsia"/>
+        </w:rPr>
+        <w:t>坐标</w:t>
+      </w:r>
+      <w:r>
+        <w:t>的</w:t>
+      </w:r>
+      <w:r>
+        <w:t>labels</w:t>
+      </w:r>
+    </w:p>
+    <w:p>
+      <w:pPr>
+        <w:rPr>
+          <w:color w:val="000000"/>
+          <w:szCs w:val="21"/>
+          <w:shd w:val="clear" w:color="auto" w:fill="FFFFFF"/>
+        </w:rPr>
+      </w:pPr>
+      <w:r>
+        <w:rPr>
+          <w:rFonts w:hint="eastAsia"/>
+          <w:color w:val="000000"/>
+          <w:szCs w:val="21"/>
+          <w:shd w:val="clear" w:color="auto" w:fill="FFFFFF"/>
+        </w:rPr>
+        <w:lastRenderedPageBreak/>
+        <w:t>这一层主要是为特征图</w:t>
+      </w:r>
+      <w:r>
+        <w:rPr>
+          <w:rFonts w:ascii="Verdana" w:hAnsi="Verdana"/>
+          <w:color w:val="000000"/>
+          <w:szCs w:val="21"/>
+          <w:shd w:val="clear" w:color="auto" w:fill="FFFFFF"/>
+        </w:rPr>
+        <w:t>37*5</w:t>
+      </w:r>
+      <w:r>
+        <w:rPr>
+          <w:rFonts w:ascii="Verdana" w:hAnsi="Verdana"/>
+          <w:color w:val="000000"/>
+          <w:szCs w:val="21"/>
+          <w:shd w:val="clear" w:color="auto" w:fill="FFFFFF"/>
+        </w:rPr>
+        <w:t>0</w:t>
+      </w:r>
+      <w:r>
+        <w:rPr>
+          <w:rFonts w:hint="eastAsia"/>
+          <w:color w:val="000000"/>
+          <w:szCs w:val="21"/>
+          <w:shd w:val="clear" w:color="auto" w:fill="FFFFFF"/>
+        </w:rPr>
+        <w:t>上的每个像素生成</w:t>
+      </w:r>
+      <w:r>
+        <w:rPr>
+          <w:rFonts w:ascii="Verdana" w:hAnsi="Verdana"/>
+          <w:color w:val="000000"/>
+          <w:szCs w:val="21"/>
+          <w:shd w:val="clear" w:color="auto" w:fill="FFFFFF"/>
+        </w:rPr>
+        <w:t>9</w:t>
+      </w:r>
+      <w:r>
+        <w:rPr>
+          <w:rFonts w:hint="eastAsia"/>
+          <w:color w:val="000000"/>
+          <w:szCs w:val="21"/>
+          <w:shd w:val="clear" w:color="auto" w:fill="FFFFFF"/>
+        </w:rPr>
+        <w:t>个</w:t>
+      </w:r>
+      <w:r>
+        <w:rPr>
+          <w:rFonts w:ascii="Verdana" w:hAnsi="Verdana"/>
+          <w:color w:val="000000"/>
+          <w:szCs w:val="21"/>
+          <w:shd w:val="clear" w:color="auto" w:fill="FFFFFF"/>
+        </w:rPr>
+        <w:t>Anchor box</w:t>
+      </w:r>
+      <w:r>
+        <w:rPr>
+          <w:rFonts w:hint="eastAsia"/>
+          <w:color w:val="000000"/>
+          <w:szCs w:val="21"/>
+          <w:shd w:val="clear" w:color="auto" w:fill="FFFFFF"/>
+        </w:rPr>
+        <w:t>，并且对生成的</w:t>
+      </w:r>
+      <w:r>
+        <w:rPr>
+          <w:rFonts w:ascii="Verdana" w:hAnsi="Verdana"/>
+          <w:color w:val="000000"/>
+          <w:szCs w:val="21"/>
+          <w:shd w:val="clear" w:color="auto" w:fill="FFFFFF"/>
+        </w:rPr>
+        <w:t>Anchor box</w:t>
+      </w:r>
+      <w:r>
+        <w:rPr>
+          <w:rFonts w:hint="eastAsia"/>
+          <w:color w:val="000000"/>
+          <w:szCs w:val="21"/>
+          <w:shd w:val="clear" w:color="auto" w:fill="FFFFFF"/>
+        </w:rPr>
+        <w:t>进行过滤和标记</w:t>
+      </w:r>
+      <w:r>
+        <w:rPr>
+          <w:rFonts w:hint="eastAsia"/>
+          <w:color w:val="000000"/>
+          <w:szCs w:val="21"/>
+          <w:shd w:val="clear" w:color="auto" w:fill="FFFFFF"/>
+        </w:rPr>
+        <w:t>，</w:t>
+      </w:r>
+      <w:r>
+        <w:rPr>
+          <w:color w:val="000000"/>
+          <w:szCs w:val="21"/>
+          <w:shd w:val="clear" w:color="auto" w:fill="FFFFFF"/>
+        </w:rPr>
+        <w:t>得到gt_bbox</w:t>
+      </w:r>
+      <w:r>
+        <w:rPr>
+          <w:rFonts w:hint="eastAsia"/>
+          <w:color w:val="000000"/>
+          <w:szCs w:val="21"/>
+          <w:shd w:val="clear" w:color="auto" w:fill="FFFFFF"/>
+        </w:rPr>
+        <w:t>的</w:t>
+      </w:r>
+      <w:r>
+        <w:rPr>
+          <w:color w:val="000000"/>
+          <w:szCs w:val="21"/>
+          <w:shd w:val="clear" w:color="auto" w:fill="FFFFFF"/>
+        </w:rPr>
+        <w:t>labels</w:t>
+      </w:r>
+      <w:r>
+        <w:rPr>
+          <w:rFonts w:hint="eastAsia"/>
+          <w:color w:val="000000"/>
+          <w:szCs w:val="21"/>
+          <w:shd w:val="clear" w:color="auto" w:fill="FFFFFF"/>
+        </w:rPr>
+        <w:t>，</w:t>
+      </w:r>
+      <w:r>
+        <w:rPr>
+          <w:color w:val="000000"/>
+          <w:szCs w:val="21"/>
+          <w:shd w:val="clear" w:color="auto" w:fill="FFFFFF"/>
+        </w:rPr>
+        <w:t>生成规则：</w:t>
+      </w:r>
+    </w:p>
+    <w:p>
+      <w:pPr>
+        <w:widowControl/>
+        <w:shd w:val="clear" w:color="auto" w:fill="FFFFFF"/>
+        <w:ind w:left="885" w:hanging="360"/>
+        <w:jc w:val="left"/>
+        <w:rPr>
+          <w:rFonts w:ascii="Verdana" w:eastAsia="宋体" w:hAnsi="Verdana" w:cs="宋体"/>
+          <w:color w:val="000000"/>
+          <w:kern w:val="0"/>
+          <w:szCs w:val="21"/>
+        </w:rPr>
+      </w:pPr>
+      <w:r>
+        <w:rPr>
+          <w:rFonts w:ascii="微软雅黑" w:eastAsia="微软雅黑" w:hAnsi="微软雅黑" w:cs="微软雅黑"/>
+          <w:color w:val="FF0000"/>
+          <w:kern w:val="0"/>
+          <w:szCs w:val="21"/>
+        </w:rPr>
+        <w:t>①</w:t>
+      </w:r>
+      <w:r>
+        <w:rPr>
+          <w:rFonts w:ascii="Times New Roman" w:eastAsia="宋体" w:hAnsi="Times New Roman" w:cs="Times New Roman"/>
+          <w:color w:val="FF0000"/>
+          <w:kern w:val="0"/>
+          <w:sz w:val="14"/>
+          <w:szCs w:val="14"/>
+        </w:rPr>
+        <w:t>    </w:t>
+      </w:r>
+      <w:r>
+        <w:rPr>
+          <w:rFonts w:ascii="宋体" w:eastAsia="宋体" w:hAnsi="宋体" w:cs="宋体" w:hint="eastAsia"/>
+          <w:color w:val="FF0000"/>
+          <w:kern w:val="0"/>
+          <w:szCs w:val="21"/>
+        </w:rPr>
+        <w:t>去除掉超过</w:t>
+      </w:r>
+      <w:r>
+        <w:rPr>
+          <w:rFonts w:ascii="Verdana" w:eastAsia="宋体" w:hAnsi="Verdana" w:cs="宋体"/>
+          <w:color w:val="FF0000"/>
+          <w:kern w:val="0"/>
+          <w:szCs w:val="21"/>
+        </w:rPr>
+        <w:t>1000*600</w:t>
+      </w:r>
+      <w:r>
+        <w:rPr>
+          <w:rFonts w:ascii="宋体" w:eastAsia="宋体" w:hAnsi="宋体" w:cs="宋体" w:hint="eastAsia"/>
+          <w:color w:val="FF0000"/>
+          <w:kern w:val="0"/>
+          <w:szCs w:val="21"/>
+        </w:rPr>
+        <w:t>这原图的边界的</w:t>
+      </w:r>
+      <w:r>
+        <w:rPr>
+          <w:rFonts w:ascii="Verdana" w:eastAsia="宋体" w:hAnsi="Verdana" w:cs="宋体"/>
+          <w:color w:val="FF0000"/>
+          <w:kern w:val="0"/>
+          <w:szCs w:val="21"/>
+        </w:rPr>
+        <w:t>anchor box</w:t>
+      </w:r>
+    </w:p>
+    <w:p>
+      <w:pPr>
+        <w:widowControl/>
+        <w:shd w:val="clear" w:color="auto" w:fill="FFFFFF"/>
+        <w:ind w:left="885" w:hanging="360"/>
+        <w:jc w:val="left"/>
+        <w:rPr>
+          <w:rFonts w:ascii="Verdana" w:eastAsia="宋体" w:hAnsi="Verdana" w:cs="宋体"/>
+          <w:color w:val="000000"/>
+          <w:kern w:val="0"/>
+          <w:szCs w:val="21"/>
+        </w:rPr>
+      </w:pPr>
+      <w:r>
+        <w:rPr>
+          <w:rFonts w:ascii="微软雅黑" w:eastAsia="微软雅黑" w:hAnsi="微软雅黑" w:cs="微软雅黑" w:hint="eastAsia"/>
+          <w:color w:val="FF0000"/>
+          <w:kern w:val="0"/>
+          <w:szCs w:val="21"/>
+        </w:rPr>
+        <w:t>②</w:t>
+      </w:r>
+      <w:r>
+        <w:rPr>
+          <w:rFonts w:ascii="Times New Roman" w:eastAsia="宋体" w:hAnsi="Times New Roman" w:cs="Times New Roman"/>
+          <w:color w:val="FF0000"/>
+          <w:kern w:val="0"/>
+          <w:sz w:val="14"/>
+          <w:szCs w:val="14"/>
+        </w:rPr>
+        <w:t>    </w:t>
+      </w:r>
+      <w:r>
+        <w:rPr>
+          <w:rFonts w:ascii="宋体" w:eastAsia="宋体" w:hAnsi="宋体" w:cs="宋体" w:hint="eastAsia"/>
+          <w:color w:val="FF0000"/>
+          <w:kern w:val="0"/>
+          <w:szCs w:val="21"/>
+        </w:rPr>
+        <w:t>如果</w:t>
+      </w:r>
+      <w:r>
+        <w:rPr>
+          <w:rFonts w:ascii="Verdana" w:eastAsia="宋体" w:hAnsi="Verdana" w:cs="宋体"/>
+          <w:color w:val="FF0000"/>
+          <w:kern w:val="0"/>
+          <w:szCs w:val="21"/>
+        </w:rPr>
+        <w:t>anchor box</w:t>
+      </w:r>
+      <w:r>
+        <w:rPr>
+          <w:rFonts w:ascii="宋体" w:eastAsia="宋体" w:hAnsi="宋体" w:cs="宋体" w:hint="eastAsia"/>
+          <w:color w:val="FF0000"/>
+          <w:kern w:val="0"/>
+          <w:szCs w:val="21"/>
+        </w:rPr>
+        <w:t>与</w:t>
+      </w:r>
+      <w:r>
+        <w:rPr>
+          <w:rFonts w:ascii="Verdana" w:eastAsia="宋体" w:hAnsi="Verdana" w:cs="宋体"/>
+          <w:color w:val="FF0000"/>
+          <w:kern w:val="0"/>
+          <w:szCs w:val="21"/>
+        </w:rPr>
+        <w:t>ground truth</w:t>
+      </w:r>
+      <w:r>
+        <w:rPr>
+          <w:rFonts w:ascii="宋体" w:eastAsia="宋体" w:hAnsi="宋体" w:cs="宋体" w:hint="eastAsia"/>
+          <w:color w:val="FF0000"/>
+          <w:kern w:val="0"/>
+          <w:szCs w:val="21"/>
+        </w:rPr>
+        <w:t>的</w:t>
+      </w:r>
+      <w:r>
+        <w:rPr>
+          <w:rFonts w:ascii="Verdana" w:eastAsia="宋体" w:hAnsi="Verdana" w:cs="宋体"/>
+          <w:color w:val="FF0000"/>
+          <w:kern w:val="0"/>
+          <w:szCs w:val="21"/>
+        </w:rPr>
+        <w:t>IoU</w:t>
+      </w:r>
+      <w:r>
+        <w:rPr>
+          <w:rFonts w:ascii="宋体" w:eastAsia="宋体" w:hAnsi="宋体" w:cs="宋体" w:hint="eastAsia"/>
+          <w:color w:val="FF0000"/>
+          <w:kern w:val="0"/>
+          <w:szCs w:val="21"/>
+        </w:rPr>
+        <w:t>值最大，标记为正样本，</w:t>
+      </w:r>
+      <w:r>
+        <w:rPr>
+          <w:rFonts w:ascii="Verdana" w:eastAsia="宋体" w:hAnsi="Verdana" w:cs="宋体"/>
+          <w:color w:val="FF0000"/>
+          <w:kern w:val="0"/>
+          <w:szCs w:val="21"/>
+        </w:rPr>
+        <w:t>label=1</w:t>
+      </w:r>
+    </w:p>
+    <w:p>
+      <w:pPr>
+        <w:widowControl/>
+        <w:shd w:val="clear" w:color="auto" w:fill="FFFFFF"/>
+        <w:ind w:left="885" w:hanging="360"/>
+        <w:jc w:val="left"/>
+        <w:rPr>
+          <w:rFonts w:ascii="Verdana" w:eastAsia="宋体" w:hAnsi="Verdana" w:cs="宋体"/>
+          <w:color w:val="000000"/>
+          <w:kern w:val="0"/>
+          <w:szCs w:val="21"/>
+        </w:rPr>
+      </w:pPr>
+      <w:r>
+        <w:rPr>
+          <w:rFonts w:ascii="微软雅黑" w:eastAsia="微软雅黑" w:hAnsi="微软雅黑" w:cs="微软雅黑" w:hint="eastAsia"/>
+          <w:color w:val="FF0000"/>
+          <w:kern w:val="0"/>
+          <w:szCs w:val="21"/>
+        </w:rPr>
+        <w:t>③</w:t>
+      </w:r>
+      <w:r>
+        <w:rPr>
+          <w:rFonts w:ascii="Times New Roman" w:eastAsia="宋体" w:hAnsi="Times New Roman" w:cs="Times New Roman"/>
+          <w:color w:val="FF0000"/>
+          <w:kern w:val="0"/>
+          <w:sz w:val="14"/>
+          <w:szCs w:val="14"/>
+        </w:rPr>
+        <w:t>    </w:t>
+      </w:r>
+      <w:r>
+        <w:rPr>
+          <w:rFonts w:ascii="宋体" w:eastAsia="宋体" w:hAnsi="宋体" w:cs="宋体" w:hint="eastAsia"/>
+          <w:color w:val="FF0000"/>
+          <w:kern w:val="0"/>
+          <w:szCs w:val="21"/>
+        </w:rPr>
+        <w:t>如果</w:t>
+      </w:r>
+      <w:r>
+        <w:rPr>
+          <w:rFonts w:ascii="Verdana" w:eastAsia="宋体" w:hAnsi="Verdana" w:cs="宋体"/>
+          <w:color w:val="FF0000"/>
+          <w:kern w:val="0"/>
+          <w:szCs w:val="21"/>
+        </w:rPr>
+        <w:t>anchor box</w:t>
+      </w:r>
+      <w:r>
+        <w:rPr>
+          <w:rFonts w:ascii="宋体" w:eastAsia="宋体" w:hAnsi="宋体" w:cs="宋体" w:hint="eastAsia"/>
+          <w:color w:val="FF0000"/>
+          <w:kern w:val="0"/>
+          <w:szCs w:val="21"/>
+        </w:rPr>
+        <w:t>与</w:t>
+      </w:r>
+      <w:r>
+        <w:rPr>
+          <w:rFonts w:ascii="Verdana" w:eastAsia="宋体" w:hAnsi="Verdana" w:cs="宋体"/>
+          <w:color w:val="FF0000"/>
+          <w:kern w:val="0"/>
+          <w:szCs w:val="21"/>
+        </w:rPr>
+        <w:t>ground truth</w:t>
+      </w:r>
+      <w:r>
+        <w:rPr>
+          <w:rFonts w:ascii="宋体" w:eastAsia="宋体" w:hAnsi="宋体" w:cs="宋体" w:hint="eastAsia"/>
+          <w:color w:val="FF0000"/>
+          <w:kern w:val="0"/>
+          <w:szCs w:val="21"/>
+        </w:rPr>
+        <w:t>的</w:t>
+      </w:r>
+      <w:r>
+        <w:rPr>
+          <w:rFonts w:ascii="Verdana" w:eastAsia="宋体" w:hAnsi="Verdana" w:cs="宋体"/>
+          <w:color w:val="FF0000"/>
+          <w:kern w:val="0"/>
+          <w:szCs w:val="21"/>
+        </w:rPr>
+        <w:t>IoU&gt;0.7</w:t>
+      </w:r>
+      <w:r>
+        <w:rPr>
+          <w:rFonts w:ascii="宋体" w:eastAsia="宋体" w:hAnsi="宋体" w:cs="宋体" w:hint="eastAsia"/>
+          <w:color w:val="FF0000"/>
+          <w:kern w:val="0"/>
+          <w:szCs w:val="21"/>
+        </w:rPr>
+        <w:t>，标记为正样本，</w:t>
+      </w:r>
+      <w:r>
+        <w:rPr>
+          <w:rFonts w:ascii="Verdana" w:eastAsia="宋体" w:hAnsi="Verdana" w:cs="宋体"/>
+          <w:color w:val="FF0000"/>
+          <w:kern w:val="0"/>
+          <w:szCs w:val="21"/>
+        </w:rPr>
+        <w:t>label=1</w:t>
+      </w:r>
+    </w:p>
+    <w:p>
+      <w:pPr>
+        <w:widowControl/>
+        <w:shd w:val="clear" w:color="auto" w:fill="FFFFFF"/>
+        <w:ind w:left="885" w:hanging="360"/>
+        <w:jc w:val="left"/>
+        <w:rPr>
+          <w:rFonts w:ascii="Verdana" w:eastAsia="宋体" w:hAnsi="Verdana" w:cs="宋体"/>
+          <w:color w:val="000000"/>
+          <w:kern w:val="0"/>
+          <w:szCs w:val="21"/>
+        </w:rPr>
+      </w:pPr>
+      <w:r>
+        <w:rPr>
+          <w:rFonts w:ascii="微软雅黑" w:eastAsia="微软雅黑" w:hAnsi="微软雅黑" w:cs="微软雅黑" w:hint="eastAsia"/>
+          <w:color w:val="FF0000"/>
+          <w:kern w:val="0"/>
+          <w:szCs w:val="21"/>
+        </w:rPr>
+        <w:t>④</w:t>
+      </w:r>
+      <w:r>
+        <w:rPr>
+          <w:rFonts w:ascii="Times New Roman" w:eastAsia="宋体" w:hAnsi="Times New Roman" w:cs="Times New Roman"/>
+          <w:color w:val="FF0000"/>
+          <w:kern w:val="0"/>
+          <w:sz w:val="14"/>
+          <w:szCs w:val="14"/>
+        </w:rPr>
+        <w:t>    </w:t>
+      </w:r>
+      <w:r>
+        <w:rPr>
+          <w:rFonts w:ascii="宋体" w:eastAsia="宋体" w:hAnsi="宋体" w:cs="宋体" w:hint="eastAsia"/>
+          <w:color w:val="FF0000"/>
+          <w:kern w:val="0"/>
+          <w:szCs w:val="21"/>
+        </w:rPr>
+        <w:t>如果</w:t>
+      </w:r>
+      <w:r>
+        <w:rPr>
+          <w:rFonts w:ascii="Verdana" w:eastAsia="宋体" w:hAnsi="Verdana" w:cs="宋体"/>
+          <w:color w:val="FF0000"/>
+          <w:kern w:val="0"/>
+          <w:szCs w:val="21"/>
+        </w:rPr>
+        <w:t>anchor box</w:t>
+      </w:r>
+      <w:r>
+        <w:rPr>
+          <w:rFonts w:ascii="宋体" w:eastAsia="宋体" w:hAnsi="宋体" w:cs="宋体" w:hint="eastAsia"/>
+          <w:color w:val="FF0000"/>
+          <w:kern w:val="0"/>
+          <w:szCs w:val="21"/>
+        </w:rPr>
+        <w:t>与</w:t>
+      </w:r>
+      <w:r>
+        <w:rPr>
+          <w:rFonts w:ascii="Verdana" w:eastAsia="宋体" w:hAnsi="Verdana" w:cs="宋体"/>
+          <w:color w:val="FF0000"/>
+          <w:kern w:val="0"/>
+          <w:szCs w:val="21"/>
+        </w:rPr>
+        <w:t>ground truth</w:t>
+      </w:r>
+      <w:r>
+        <w:rPr>
+          <w:rFonts w:ascii="宋体" w:eastAsia="宋体" w:hAnsi="宋体" w:cs="宋体" w:hint="eastAsia"/>
+          <w:color w:val="FF0000"/>
+          <w:kern w:val="0"/>
+          <w:szCs w:val="21"/>
+        </w:rPr>
+        <w:t>的</w:t>
+      </w:r>
+      <w:r>
+        <w:rPr>
+          <w:rFonts w:ascii="Verdana" w:eastAsia="宋体" w:hAnsi="Verdana" w:cs="宋体"/>
+          <w:color w:val="FF0000"/>
+          <w:kern w:val="0"/>
+          <w:szCs w:val="21"/>
+        </w:rPr>
+        <w:t>IoU&lt;0.3</w:t>
+      </w:r>
+      <w:r>
+        <w:rPr>
+          <w:rFonts w:ascii="宋体" w:eastAsia="宋体" w:hAnsi="宋体" w:cs="宋体" w:hint="eastAsia"/>
+          <w:color w:val="FF0000"/>
+          <w:kern w:val="0"/>
+          <w:szCs w:val="21"/>
+        </w:rPr>
+        <w:t>，标记为负样本，</w:t>
+      </w:r>
+      <w:r>
+        <w:rPr>
+          <w:rFonts w:ascii="Verdana" w:eastAsia="宋体" w:hAnsi="Verdana" w:cs="宋体"/>
+          <w:color w:val="FF0000"/>
+          <w:kern w:val="0"/>
+          <w:szCs w:val="21"/>
+        </w:rPr>
+        <w:t>label=0</w:t>
+      </w:r>
+    </w:p>
+    <w:p>
+      <w:pPr>
+        <w:widowControl/>
+        <w:shd w:val="clear" w:color="auto" w:fill="FFFFFF"/>
+        <w:ind w:firstLine="480"/>
+        <w:jc w:val="left"/>
+        <w:rPr>
+          <w:rFonts w:ascii="Verdana" w:eastAsia="宋体" w:hAnsi="Verdana" w:cs="宋体"/>
+          <w:color w:val="000000"/>
+          <w:kern w:val="0"/>
+          <w:szCs w:val="21"/>
+        </w:rPr>
+      </w:pPr>
+      <w:r>
+        <w:rPr>
+          <w:rFonts w:ascii="宋体" w:eastAsia="宋体" w:hAnsi="宋体" w:cs="宋体" w:hint="eastAsia"/>
+          <w:color w:val="FF0000"/>
+          <w:kern w:val="0"/>
+          <w:szCs w:val="21"/>
+        </w:rPr>
+        <w:t>     剩下的既不是正样本也不是负样本，不用于最终训练，</w:t>
+      </w:r>
+      <w:r>
+        <w:rPr>
+          <w:rFonts w:ascii="Verdana" w:eastAsia="宋体" w:hAnsi="Verdana" w:cs="宋体"/>
+          <w:color w:val="FF0000"/>
+          <w:kern w:val="0"/>
+          <w:szCs w:val="21"/>
+        </w:rPr>
+        <w:t>label=-1</w:t>
+      </w:r>
+    </w:p>
+    <w:p>
+      <w:r>
+        <w:rPr>
+          <w:color w:val="ED7D31" w:themeColor="accent2"/>
+        </w:rPr>
+        <w:t>P</w:t>
+      </w:r>
+      <w:r>
+        <w:rPr>
+          <w:rFonts w:hint="eastAsia"/>
+          <w:color w:val="ED7D31" w:themeColor="accent2"/>
+        </w:rPr>
+        <w:t>ropos</w:t>
+      </w:r>
+      <w:r>
+        <w:rPr>
+          <w:color w:val="ED7D31" w:themeColor="accent2"/>
+        </w:rPr>
+        <w:t>al</w:t>
+      </w:r>
+      <w:r>
+        <w:t>：</w:t>
+      </w:r>
+      <w:r>
+        <w:rPr>
+          <w:rFonts w:hint="eastAsia"/>
+        </w:rPr>
+        <w:t>用于</w:t>
+      </w:r>
+      <w:r>
+        <w:t>生成</w:t>
+      </w:r>
+      <w:r>
+        <w:rPr>
+          <w:rFonts w:hint="eastAsia"/>
+        </w:rPr>
+        <w:t>粗略</w:t>
+      </w:r>
+      <w:r>
+        <w:t>的</w:t>
+      </w:r>
+      <w:r>
+        <w:t>region_proposal</w:t>
+      </w:r>
+      <w:r>
+        <w:rPr>
+          <w:rFonts w:hint="eastAsia"/>
+        </w:rPr>
+        <w:t>，</w:t>
+      </w:r>
+      <w:r>
+        <w:rPr>
+          <w:rFonts w:hint="eastAsia"/>
+          <w:color w:val="000000"/>
+          <w:szCs w:val="21"/>
+          <w:shd w:val="clear" w:color="auto" w:fill="FFFFFF"/>
+        </w:rPr>
+        <w:t>为特征图</w:t>
+      </w:r>
+      <w:r>
+        <w:rPr>
+          <w:rFonts w:ascii="Verdana" w:hAnsi="Verdana"/>
+          <w:color w:val="000000"/>
+          <w:szCs w:val="21"/>
+          <w:shd w:val="clear" w:color="auto" w:fill="FFFFFF"/>
+        </w:rPr>
+        <w:t>37*50</w:t>
+      </w:r>
+      <w:r>
+        <w:rPr>
+          <w:rFonts w:hint="eastAsia"/>
+          <w:color w:val="000000"/>
+          <w:szCs w:val="21"/>
+          <w:shd w:val="clear" w:color="auto" w:fill="FFFFFF"/>
+        </w:rPr>
+        <w:t>上的每个像素生成</w:t>
+      </w:r>
+      <w:r>
+        <w:rPr>
+          <w:rFonts w:ascii="Verdana" w:hAnsi="Verdana"/>
+          <w:color w:val="000000"/>
+          <w:szCs w:val="21"/>
+          <w:shd w:val="clear" w:color="auto" w:fill="FFFFFF"/>
+        </w:rPr>
+        <w:t>9</w:t>
+      </w:r>
+      <w:r>
+        <w:rPr>
+          <w:rFonts w:hint="eastAsia"/>
+          <w:color w:val="000000"/>
+          <w:szCs w:val="21"/>
+          <w:shd w:val="clear" w:color="auto" w:fill="FFFFFF"/>
+        </w:rPr>
+        <w:t>个</w:t>
+      </w:r>
+      <w:r>
+        <w:t>Anchor box</w:t>
+      </w:r>
+      <w:r>
+        <w:rPr>
+          <w:rFonts w:hint="eastAsia"/>
+        </w:rPr>
+        <w:t>，并且对生成的</w:t>
+      </w:r>
+      <w:r>
+        <w:t>Anchor box</w:t>
+      </w:r>
+      <w:r>
+        <w:rPr>
+          <w:rFonts w:hint="eastAsia"/>
+        </w:rPr>
+        <w:t>进行过滤，</w:t>
+      </w:r>
+      <w:r>
+        <w:t>得到</w:t>
+      </w:r>
+      <w:r>
+        <w:rPr>
+          <w:rFonts w:hint="eastAsia"/>
+        </w:rPr>
+        <w:t>2000个</w:t>
+      </w:r>
+      <w:r>
+        <w:t xml:space="preserve">左右 </w:t>
+      </w:r>
+      <w:r>
+        <w:rPr>
+          <w:rFonts w:hint="eastAsia"/>
+        </w:rPr>
+        <w:t>[</w:t>
+      </w:r>
+      <w:r>
+        <w:t>1,2000,5</w:t>
+      </w:r>
+      <w:r>
+        <w:rPr>
+          <w:rFonts w:hint="eastAsia"/>
+        </w:rPr>
+        <w:t>]</w:t>
+      </w:r>
+    </w:p>
+    <w:p/>
+    <w:p>
+      <w:pPr>
+        <w:rPr>
+          <w:rFonts w:ascii="Verdana" w:hAnsi="Verdana" w:hint="eastAsia"/>
+          <w:color w:val="000000"/>
+          <w:szCs w:val="21"/>
+          <w:shd w:val="clear" w:color="auto" w:fill="FFFFFF"/>
+        </w:rPr>
+      </w:pPr>
+      <w:r>
+        <w:rPr>
+          <w:color w:val="ED7D31" w:themeColor="accent2"/>
+        </w:rPr>
+        <w:t>R</w:t>
+      </w:r>
+      <w:r>
+        <w:rPr>
+          <w:rFonts w:hint="eastAsia"/>
+          <w:color w:val="ED7D31" w:themeColor="accent2"/>
+        </w:rPr>
+        <w:t>oi_</w:t>
+      </w:r>
+      <w:r>
+        <w:rPr>
+          <w:color w:val="ED7D31" w:themeColor="accent2"/>
+        </w:rPr>
+        <w:t>data</w:t>
+      </w:r>
+      <w:r>
+        <w:t>:</w:t>
+      </w:r>
+      <w:r>
+        <w:rPr>
+          <w:rFonts w:ascii="Verdana" w:hAnsi="Verdana"/>
+          <w:color w:val="000000"/>
+          <w:szCs w:val="21"/>
+          <w:shd w:val="clear" w:color="auto" w:fill="FFFFFF"/>
+        </w:rPr>
+        <w:t xml:space="preserve"> </w:t>
+      </w:r>
+      <w:r>
+        <w:rPr>
+          <w:rFonts w:ascii="Verdana" w:hAnsi="Verdana" w:hint="eastAsia"/>
+          <w:color w:val="000000"/>
+          <w:szCs w:val="21"/>
+          <w:shd w:val="clear" w:color="auto" w:fill="FFFFFF"/>
+        </w:rPr>
+        <w:t>进一步</w:t>
+      </w:r>
+      <w:r>
+        <w:rPr>
+          <w:rFonts w:ascii="Verdana" w:hAnsi="Verdana"/>
+          <w:color w:val="000000"/>
+          <w:szCs w:val="21"/>
+          <w:shd w:val="clear" w:color="auto" w:fill="FFFFFF"/>
+        </w:rPr>
+        <w:t>过滤</w:t>
+      </w:r>
+      <w:r>
+        <w:t>region_proposal</w:t>
+      </w:r>
+      <w:r>
+        <w:rPr>
+          <w:rFonts w:hint="eastAsia"/>
+        </w:rPr>
+        <w:t>，</w:t>
+      </w:r>
+      <w:r>
+        <w:t>得到</w:t>
+      </w:r>
+      <w:r>
+        <w:rPr>
+          <w:rFonts w:hint="eastAsia"/>
+        </w:rPr>
+        <w:t>300个</w:t>
+      </w:r>
+      <w:r>
+        <w:t>左右的</w:t>
+      </w:r>
+      <w:r>
+        <w:t>region_proposal</w:t>
+      </w:r>
+      <w:r>
+        <w:rPr>
+          <w:rFonts w:hint="eastAsia"/>
+        </w:rPr>
+        <w:t>以及总类别</w:t>
+      </w:r>
+      <w:r>
+        <w:t>的label</w:t>
+      </w:r>
+      <w:r>
+        <w:rPr>
+          <w:rFonts w:hint="eastAsia"/>
+        </w:rPr>
+        <w:t>；</w:t>
+      </w:r>
+    </w:p>
+    <w:p>
+      <w:pPr>
+        <w:widowControl/>
+        <w:shd w:val="clear" w:color="auto" w:fill="FFFFFF"/>
+        <w:ind w:left="795" w:hanging="480"/>
+        <w:jc w:val="left"/>
+        <w:rPr>
+          <w:rFonts w:ascii="Verdana" w:eastAsia="宋体" w:hAnsi="Verdana" w:cs="宋体"/>
+          <w:color w:val="000000"/>
+          <w:kern w:val="0"/>
+          <w:szCs w:val="21"/>
+        </w:rPr>
+      </w:pPr>
+      <w:r>
+        <w:rPr>
+          <w:rFonts w:ascii="微软雅黑" w:eastAsia="微软雅黑" w:hAnsi="微软雅黑" w:cs="微软雅黑"/>
+          <w:color w:val="000000"/>
+          <w:kern w:val="0"/>
+          <w:szCs w:val="21"/>
+        </w:rPr>
+        <w:t>①</w:t>
+      </w:r>
+      <w:r>
+        <w:rPr>
+          <w:rFonts w:ascii="Times New Roman" w:eastAsia="宋体" w:hAnsi="Times New Roman" w:cs="Times New Roman"/>
+          <w:color w:val="000000"/>
+          <w:kern w:val="0"/>
+          <w:sz w:val="14"/>
+          <w:szCs w:val="14"/>
+        </w:rPr>
+        <w:t>       </w:t>
+      </w:r>
+      <w:r>
+        <w:rPr>
+          <w:rFonts w:ascii="Verdana" w:eastAsia="宋体" w:hAnsi="Verdana" w:cs="宋体"/>
+          <w:color w:val="000000"/>
+          <w:kern w:val="0"/>
+          <w:szCs w:val="21"/>
+        </w:rPr>
+        <w:t>RPN</w:t>
+      </w:r>
+      <w:r>
+        <w:rPr>
+          <w:rFonts w:ascii="宋体" w:eastAsia="宋体" w:hAnsi="宋体" w:cs="宋体" w:hint="eastAsia"/>
+          <w:color w:val="000000"/>
+          <w:kern w:val="0"/>
+          <w:szCs w:val="21"/>
+        </w:rPr>
+        <w:t>层只是来确定</w:t>
+      </w:r>
+      <w:r>
+        <w:rPr>
+          <w:rFonts w:ascii="Verdana" w:eastAsia="宋体" w:hAnsi="Verdana" w:cs="宋体"/>
+          <w:color w:val="000000"/>
+          <w:kern w:val="0"/>
+          <w:szCs w:val="21"/>
+        </w:rPr>
+        <w:t>region proposal</w:t>
+      </w:r>
+      <w:r>
+        <w:rPr>
+          <w:rFonts w:ascii="宋体" w:eastAsia="宋体" w:hAnsi="宋体" w:cs="宋体" w:hint="eastAsia"/>
+          <w:color w:val="000000"/>
+          <w:kern w:val="0"/>
+          <w:szCs w:val="21"/>
+        </w:rPr>
+        <w:t>是否是物体</w:t>
+      </w:r>
+      <w:r>
+        <w:rPr>
+          <w:rFonts w:ascii="Verdana" w:eastAsia="宋体" w:hAnsi="Verdana" w:cs="宋体"/>
+          <w:color w:val="000000"/>
+          <w:kern w:val="0"/>
+          <w:szCs w:val="21"/>
+        </w:rPr>
+        <w:t>(</w:t>
+      </w:r>
+      <w:r>
+        <w:rPr>
+          <w:rFonts w:ascii="宋体" w:eastAsia="宋体" w:hAnsi="宋体" w:cs="宋体" w:hint="eastAsia"/>
+          <w:color w:val="000000"/>
+          <w:kern w:val="0"/>
+          <w:szCs w:val="21"/>
+        </w:rPr>
+        <w:t>是</w:t>
+      </w:r>
+      <w:r>
+        <w:rPr>
+          <w:rFonts w:ascii="Verdana" w:eastAsia="宋体" w:hAnsi="Verdana" w:cs="宋体"/>
+          <w:color w:val="000000"/>
+          <w:kern w:val="0"/>
+          <w:szCs w:val="21"/>
+        </w:rPr>
+        <w:t>/</w:t>
+      </w:r>
+      <w:r>
+        <w:rPr>
+          <w:rFonts w:ascii="宋体" w:eastAsia="宋体" w:hAnsi="宋体" w:cs="宋体" w:hint="eastAsia"/>
+          <w:color w:val="000000"/>
+          <w:kern w:val="0"/>
+          <w:szCs w:val="21"/>
+        </w:rPr>
+        <w:t>否</w:t>
+      </w:r>
+      <w:r>
+        <w:rPr>
+          <w:rFonts w:ascii="Verdana" w:eastAsia="宋体" w:hAnsi="Verdana" w:cs="宋体"/>
+          <w:color w:val="000000"/>
+          <w:kern w:val="0"/>
+          <w:szCs w:val="21"/>
+        </w:rPr>
+        <w:t>),</w:t>
+      </w:r>
+      <w:r>
+        <w:rPr>
+          <w:rFonts w:ascii="宋体" w:eastAsia="宋体" w:hAnsi="宋体" w:cs="宋体" w:hint="eastAsia"/>
+          <w:color w:val="000000"/>
+          <w:kern w:val="0"/>
+          <w:szCs w:val="21"/>
+        </w:rPr>
+        <w:t>这里根据</w:t>
+      </w:r>
+      <w:r>
+        <w:rPr>
+          <w:rFonts w:ascii="Verdana" w:eastAsia="宋体" w:hAnsi="Verdana" w:cs="宋体"/>
+          <w:color w:val="000000"/>
+          <w:kern w:val="0"/>
+          <w:szCs w:val="21"/>
+        </w:rPr>
+        <w:t>region proposal</w:t>
+      </w:r>
+      <w:r>
+        <w:rPr>
+          <w:rFonts w:ascii="宋体" w:eastAsia="宋体" w:hAnsi="宋体" w:cs="宋体" w:hint="eastAsia"/>
+          <w:color w:val="000000"/>
+          <w:kern w:val="0"/>
+          <w:szCs w:val="21"/>
+        </w:rPr>
+        <w:t>和</w:t>
+      </w:r>
+      <w:r>
+        <w:rPr>
+          <w:rFonts w:ascii="Verdana" w:eastAsia="宋体" w:hAnsi="Verdana" w:cs="宋体"/>
+          <w:color w:val="000000"/>
+          <w:kern w:val="0"/>
+          <w:szCs w:val="21"/>
+        </w:rPr>
+        <w:t>ground truth box</w:t>
+      </w:r>
+      <w:r>
+        <w:rPr>
+          <w:rFonts w:ascii="宋体" w:eastAsia="宋体" w:hAnsi="宋体" w:cs="宋体" w:hint="eastAsia"/>
+          <w:color w:val="000000"/>
+          <w:kern w:val="0"/>
+          <w:szCs w:val="21"/>
+        </w:rPr>
+        <w:t>的最大重叠指定具体的标签</w:t>
+      </w:r>
+      <w:r>
+        <w:rPr>
+          <w:rFonts w:ascii="Verdana" w:eastAsia="宋体" w:hAnsi="Verdana" w:cs="宋体"/>
+          <w:color w:val="000000"/>
+          <w:kern w:val="0"/>
+          <w:szCs w:val="21"/>
+        </w:rPr>
+        <w:t>(</w:t>
+      </w:r>
+      <w:r>
+        <w:rPr>
+          <w:rFonts w:ascii="宋体" w:eastAsia="宋体" w:hAnsi="宋体" w:cs="宋体" w:hint="eastAsia"/>
+          <w:color w:val="000000"/>
+          <w:kern w:val="0"/>
+          <w:szCs w:val="21"/>
+        </w:rPr>
+        <w:t>就不再是二分类问题了，参数中指定的是</w:t>
+      </w:r>
+      <w:r>
+        <w:rPr>
+          <w:rFonts w:ascii="Verdana" w:eastAsia="宋体" w:hAnsi="Verdana" w:cs="宋体"/>
+          <w:color w:val="000000"/>
+          <w:kern w:val="0"/>
+          <w:szCs w:val="21"/>
+        </w:rPr>
+        <w:t>81</w:t>
+      </w:r>
+      <w:r>
+        <w:rPr>
+          <w:rFonts w:ascii="宋体" w:eastAsia="宋体" w:hAnsi="宋体" w:cs="宋体" w:hint="eastAsia"/>
+          <w:color w:val="000000"/>
+          <w:kern w:val="0"/>
+          <w:szCs w:val="21"/>
+        </w:rPr>
+        <w:t>类</w:t>
+      </w:r>
+      <w:r>
+        <w:rPr>
+          <w:rFonts w:ascii="Verdana" w:eastAsia="宋体" w:hAnsi="Verdana" w:cs="宋体"/>
+          <w:color w:val="000000"/>
+          <w:kern w:val="0"/>
+          <w:szCs w:val="21"/>
+        </w:rPr>
+        <w:t>)</w:t>
+      </w:r>
+    </w:p>
+    <w:p>
+      <w:pPr>
+        <w:widowControl/>
+        <w:shd w:val="clear" w:color="auto" w:fill="FFFFFF"/>
+        <w:ind w:left="795" w:hanging="480"/>
+        <w:jc w:val="left"/>
+        <w:rPr>
+          <w:rFonts w:ascii="Verdana" w:eastAsia="宋体" w:hAnsi="Verdana" w:cs="宋体"/>
+          <w:color w:val="000000"/>
+          <w:kern w:val="0"/>
+          <w:szCs w:val="21"/>
+        </w:rPr>
+      </w:pPr>
+      <w:r>
+        <w:rPr>
+          <w:rFonts w:ascii="微软雅黑" w:eastAsia="微软雅黑" w:hAnsi="微软雅黑" w:cs="微软雅黑" w:hint="eastAsia"/>
+          <w:color w:val="000000"/>
+          <w:kern w:val="0"/>
+          <w:szCs w:val="21"/>
+        </w:rPr>
+        <w:t>②</w:t>
+      </w:r>
+      <w:r>
+        <w:rPr>
+          <w:rFonts w:ascii="Times New Roman" w:eastAsia="宋体" w:hAnsi="Times New Roman" w:cs="Times New Roman"/>
+          <w:color w:val="000000"/>
+          <w:kern w:val="0"/>
+          <w:sz w:val="14"/>
+          <w:szCs w:val="14"/>
+        </w:rPr>
+        <w:t>       </w:t>
+      </w:r>
+      <w:r>
+        <w:rPr>
+          <w:rFonts w:ascii="宋体" w:eastAsia="宋体" w:hAnsi="宋体" w:cs="宋体" w:hint="eastAsia"/>
+          <w:color w:val="000000"/>
+          <w:kern w:val="0"/>
+          <w:szCs w:val="21"/>
+        </w:rPr>
+        <w:t>计算</w:t>
+      </w:r>
+      <w:r>
+        <w:rPr>
+          <w:rFonts w:ascii="Verdana" w:eastAsia="宋体" w:hAnsi="Verdana" w:cs="宋体"/>
+          <w:color w:val="000000"/>
+          <w:kern w:val="0"/>
+          <w:szCs w:val="21"/>
+        </w:rPr>
+        <w:t>region proposal</w:t>
+      </w:r>
+      <w:r>
+        <w:rPr>
+          <w:rFonts w:ascii="宋体" w:eastAsia="宋体" w:hAnsi="宋体" w:cs="宋体" w:hint="eastAsia"/>
+          <w:color w:val="000000"/>
+          <w:kern w:val="0"/>
+          <w:szCs w:val="21"/>
+        </w:rPr>
+        <w:t>与</w:t>
+      </w:r>
+      <w:r>
+        <w:rPr>
+          <w:rFonts w:ascii="Verdana" w:eastAsia="宋体" w:hAnsi="Verdana" w:cs="宋体"/>
+          <w:color w:val="000000"/>
+          <w:kern w:val="0"/>
+          <w:szCs w:val="21"/>
+        </w:rPr>
+        <w:t>ground truth boxes</w:t>
+      </w:r>
+      <w:r>
+        <w:rPr>
+          <w:rFonts w:ascii="宋体" w:eastAsia="宋体" w:hAnsi="宋体" w:cs="宋体" w:hint="eastAsia"/>
+          <w:color w:val="000000"/>
+          <w:kern w:val="0"/>
+          <w:szCs w:val="21"/>
+        </w:rPr>
+        <w:t>的偏移量，计算方法和之前的偏移量计算公式相同</w:t>
+      </w:r>
+    </w:p>
+    <w:p/>
+    <w:p/>
+    <w:p>
+      <w:r>
+        <w:t>Rpn</w:t>
+      </w:r>
+      <w:r>
+        <w:rPr>
+          <w:rFonts w:hint="eastAsia"/>
+        </w:rPr>
+        <w:t>网络</w:t>
+      </w:r>
+      <w:r>
+        <w:t>的训练：</w:t>
+      </w:r>
+    </w:p>
+    <w:p>
+      <w:pPr>
+        <w:rPr>
+          <w:rFonts w:hint="eastAsia"/>
+        </w:rPr>
+      </w:pPr>
+      <w:r>
+        <w:rPr>
+          <w:noProof/>
+        </w:rPr>
+        <w:drawing>
+          <wp:inline distT="0" distB="0" distL="0" distR="0" wp14:anchorId="4E03AF71" wp14:editId="2B1F5A73">
+            <wp:extent cx="4624855" cy="3657121"/>
+            <wp:effectExtent l="0" t="0" r="4445" b="635"/>
+            <wp:docPr id="19" name="图片 19"/>
+            <wp:cNvGraphicFramePr>
+              <a:graphicFrameLocks xmlns:a="http://schemas.openxmlformats.org/drawingml/2006/main" noChangeAspect="1"/>
+            </wp:cNvGraphicFramePr>
+            <a:graphic xmlns:a="http://schemas.openxmlformats.org/drawingml/2006/main">
+              <a:graphicData uri="http://schemas.openxmlformats.org/drawingml/2006/picture">
+                <pic:pic xmlns:pic="http://schemas.openxmlformats.org/drawingml/2006/picture">
+                  <pic:nvPicPr>
+                    <pic:cNvPr id="1" name=""/>
+                    <pic:cNvPicPr/>
+                  </pic:nvPicPr>
+                  <pic:blipFill>
+                    <a:blip r:embed="rId29"/>
+                    <a:stretch>
+                      <a:fillRect/>
+                    </a:stretch>
+                  </pic:blipFill>
+                  <pic:spPr>
+                    <a:xfrm>
+                      <a:off x="0" y="0"/>
+                      <a:ext cx="4628333" cy="3659871"/>
+                    </a:xfrm>
+                    <a:prstGeom prst="rect">
+                      <a:avLst/>
+                    </a:prstGeom>
+                  </pic:spPr>
+                </pic:pic>
+              </a:graphicData>
+            </a:graphic>
+          </wp:inline>
+        </w:drawing>
+      </w:r>
+      <w:bookmarkStart w:id="2" w:name="_GoBack"/>
+      <w:bookmarkEnd w:id="2"/>
     </w:p>
     <w:sectPr>
       <w:pgSz w:w="11906" w:h="16838"/>
@@ -6259,6 +7890,95 @@
     </w:lvl>
   </w:abstractNum>
   <w:abstractNum w:abstractNumId="6" w15:restartNumberingAfterBreak="0">
+    <w:nsid w:val="1BA06E8F"/>
+    <w:multiLevelType w:val="hybridMultilevel"/>
+    <w:tmpl w:val="5A609E56"/>
+    <w:lvl w:ilvl="0" w:tplc="6382F23A">
+      <w:start w:val="1"/>
+      <w:numFmt w:val="decimal"/>
+      <w:lvlText w:val="%1、"/>
+      <w:lvlJc w:val="left"/>
+      <w:pPr>
+        <w:ind w:left="360" w:hanging="360"/>
+      </w:pPr>
+      <w:rPr>
+        <w:rFonts w:hint="default"/>
+      </w:rPr>
+    </w:lvl>
+    <w:lvl w:ilvl="1" w:tplc="04090019" w:tentative="1">
+      <w:start w:val="1"/>
+      <w:numFmt w:val="lowerLetter"/>
+      <w:lvlText w:val="%2)"/>
+      <w:lvlJc w:val="left"/>
+      <w:pPr>
+        <w:ind w:left="840" w:hanging="420"/>
+      </w:pPr>
+    </w:lvl>
+    <w:lvl w:ilvl="2" w:tplc="0409001B" w:tentative="1">
+      <w:start w:val="1"/>
+      <w:numFmt w:val="lowerRoman"/>
+      <w:lvlText w:val="%3."/>
+      <w:lvlJc w:val="right"/>
+      <w:pPr>
+        <w:ind w:left="1260" w:hanging="420"/>
+      </w:pPr>
+    </w:lvl>
+    <w:lvl w:ilvl="3" w:tplc="0409000F" w:tentative="1">
+      <w:start w:val="1"/>
+      <w:numFmt w:val="decimal"/>
+      <w:lvlText w:val="%4."/>
+      <w:lvlJc w:val="left"/>
+      <w:pPr>
+        <w:ind w:left="1680" w:hanging="420"/>
+      </w:pPr>
+    </w:lvl>
+    <w:lvl w:ilvl="4" w:tplc="04090019" w:tentative="1">
+      <w:start w:val="1"/>
+      <w:numFmt w:val="lowerLetter"/>
+      <w:lvlText w:val="%5)"/>
+      <w:lvlJc w:val="left"/>
+      <w:pPr>
+        <w:ind w:left="2100" w:hanging="420"/>
+      </w:pPr>
+    </w:lvl>
+    <w:lvl w:ilvl="5" w:tplc="0409001B" w:tentative="1">
+      <w:start w:val="1"/>
+      <w:numFmt w:val="lowerRoman"/>
+      <w:lvlText w:val="%6."/>
+      <w:lvlJc w:val="right"/>
+      <w:pPr>
+        <w:ind w:left="2520" w:hanging="420"/>
+      </w:pPr>
+    </w:lvl>
+    <w:lvl w:ilvl="6" w:tplc="0409000F" w:tentative="1">
+      <w:start w:val="1"/>
+      <w:numFmt w:val="decimal"/>
+      <w:lvlText w:val="%7."/>
+      <w:lvlJc w:val="left"/>
+      <w:pPr>
+        <w:ind w:left="2940" w:hanging="420"/>
+      </w:pPr>
+    </w:lvl>
+    <w:lvl w:ilvl="7" w:tplc="04090019" w:tentative="1">
+      <w:start w:val="1"/>
+      <w:numFmt w:val="lowerLetter"/>
+      <w:lvlText w:val="%8)"/>
+      <w:lvlJc w:val="left"/>
+      <w:pPr>
+        <w:ind w:left="3360" w:hanging="420"/>
+      </w:pPr>
+    </w:lvl>
+    <w:lvl w:ilvl="8" w:tplc="0409001B" w:tentative="1">
+      <w:start w:val="1"/>
+      <w:numFmt w:val="lowerRoman"/>
+      <w:lvlText w:val="%9."/>
+      <w:lvlJc w:val="right"/>
+      <w:pPr>
+        <w:ind w:left="3780" w:hanging="420"/>
+      </w:pPr>
+    </w:lvl>
+  </w:abstractNum>
+  <w:abstractNum w:abstractNumId="7" w15:restartNumberingAfterBreak="0">
     <w:nsid w:val="257771C0"/>
     <w:multiLevelType w:val="hybridMultilevel"/>
     <w:tmpl w:val="B9C44138"/>
@@ -6347,7 +8067,7 @@
       </w:pPr>
     </w:lvl>
   </w:abstractNum>
-  <w:abstractNum w:abstractNumId="7" w15:restartNumberingAfterBreak="0">
+  <w:abstractNum w:abstractNumId="8" w15:restartNumberingAfterBreak="0">
     <w:nsid w:val="44AA7623"/>
     <w:multiLevelType w:val="hybridMultilevel"/>
     <w:tmpl w:val="37B8E86C"/>
@@ -6436,7 +8156,7 @@
       </w:pPr>
     </w:lvl>
   </w:abstractNum>
-  <w:abstractNum w:abstractNumId="8" w15:restartNumberingAfterBreak="0">
+  <w:abstractNum w:abstractNumId="9" w15:restartNumberingAfterBreak="0">
     <w:nsid w:val="4E736997"/>
     <w:multiLevelType w:val="multilevel"/>
     <w:tmpl w:val="12709784"/>
@@ -6549,7 +8269,7 @@
       </w:pPr>
     </w:lvl>
   </w:abstractNum>
-  <w:abstractNum w:abstractNumId="9" w15:restartNumberingAfterBreak="0">
+  <w:abstractNum w:abstractNumId="10" w15:restartNumberingAfterBreak="0">
     <w:nsid w:val="6C693674"/>
     <w:multiLevelType w:val="multilevel"/>
     <w:tmpl w:val="6052C660"/>
@@ -6698,7 +8418,96 @@
       </w:rPr>
     </w:lvl>
   </w:abstractNum>
-  <w:abstractNum w:abstractNumId="10" w15:restartNumberingAfterBreak="0">
+  <w:abstractNum w:abstractNumId="11" w15:restartNumberingAfterBreak="0">
+    <w:nsid w:val="6E364D4A"/>
+    <w:multiLevelType w:val="hybridMultilevel"/>
+    <w:tmpl w:val="326CBE90"/>
+    <w:lvl w:ilvl="0" w:tplc="E0D257D6">
+      <w:start w:val="1"/>
+      <w:numFmt w:val="decimal"/>
+      <w:lvlText w:val="%1、"/>
+      <w:lvlJc w:val="left"/>
+      <w:pPr>
+        <w:ind w:left="360" w:hanging="360"/>
+      </w:pPr>
+      <w:rPr>
+        <w:rFonts w:hint="default"/>
+      </w:rPr>
+    </w:lvl>
+    <w:lvl w:ilvl="1" w:tplc="04090019" w:tentative="1">
+      <w:start w:val="1"/>
+      <w:numFmt w:val="lowerLetter"/>
+      <w:lvlText w:val="%2)"/>
+      <w:lvlJc w:val="left"/>
+      <w:pPr>
+        <w:ind w:left="840" w:hanging="420"/>
+      </w:pPr>
+    </w:lvl>
+    <w:lvl w:ilvl="2" w:tplc="0409001B" w:tentative="1">
+      <w:start w:val="1"/>
+      <w:numFmt w:val="lowerRoman"/>
+      <w:lvlText w:val="%3."/>
+      <w:lvlJc w:val="right"/>
+      <w:pPr>
+        <w:ind w:left="1260" w:hanging="420"/>
+      </w:pPr>
+    </w:lvl>
+    <w:lvl w:ilvl="3" w:tplc="0409000F" w:tentative="1">
+      <w:start w:val="1"/>
+      <w:numFmt w:val="decimal"/>
+      <w:lvlText w:val="%4."/>
+      <w:lvlJc w:val="left"/>
+      <w:pPr>
+        <w:ind w:left="1680" w:hanging="420"/>
+      </w:pPr>
+    </w:lvl>
+    <w:lvl w:ilvl="4" w:tplc="04090019" w:tentative="1">
+      <w:start w:val="1"/>
+      <w:numFmt w:val="lowerLetter"/>
+      <w:lvlText w:val="%5)"/>
+      <w:lvlJc w:val="left"/>
+      <w:pPr>
+        <w:ind w:left="2100" w:hanging="420"/>
+      </w:pPr>
+    </w:lvl>
+    <w:lvl w:ilvl="5" w:tplc="0409001B" w:tentative="1">
+      <w:start w:val="1"/>
+      <w:numFmt w:val="lowerRoman"/>
+      <w:lvlText w:val="%6."/>
+      <w:lvlJc w:val="right"/>
+      <w:pPr>
+        <w:ind w:left="2520" w:hanging="420"/>
+      </w:pPr>
+    </w:lvl>
+    <w:lvl w:ilvl="6" w:tplc="0409000F" w:tentative="1">
+      <w:start w:val="1"/>
+      <w:numFmt w:val="decimal"/>
+      <w:lvlText w:val="%7."/>
+      <w:lvlJc w:val="left"/>
+      <w:pPr>
+        <w:ind w:left="2940" w:hanging="420"/>
+      </w:pPr>
+    </w:lvl>
+    <w:lvl w:ilvl="7" w:tplc="04090019" w:tentative="1">
+      <w:start w:val="1"/>
+      <w:numFmt w:val="lowerLetter"/>
+      <w:lvlText w:val="%8)"/>
+      <w:lvlJc w:val="left"/>
+      <w:pPr>
+        <w:ind w:left="3360" w:hanging="420"/>
+      </w:pPr>
+    </w:lvl>
+    <w:lvl w:ilvl="8" w:tplc="0409001B" w:tentative="1">
+      <w:start w:val="1"/>
+      <w:numFmt w:val="lowerRoman"/>
+      <w:lvlText w:val="%9."/>
+      <w:lvlJc w:val="right"/>
+      <w:pPr>
+        <w:ind w:left="3780" w:hanging="420"/>
+      </w:pPr>
+    </w:lvl>
+  </w:abstractNum>
+  <w:abstractNum w:abstractNumId="12" w15:restartNumberingAfterBreak="0">
     <w:nsid w:val="6F99070C"/>
     <w:multiLevelType w:val="multilevel"/>
     <w:tmpl w:val="F844EF16"/>
@@ -6847,7 +8656,7 @@
       </w:rPr>
     </w:lvl>
   </w:abstractNum>
-  <w:abstractNum w:abstractNumId="11" w15:restartNumberingAfterBreak="0">
+  <w:abstractNum w:abstractNumId="13" w15:restartNumberingAfterBreak="0">
     <w:nsid w:val="78E25629"/>
     <w:multiLevelType w:val="hybridMultilevel"/>
     <w:tmpl w:val="FC2CE56C"/>
@@ -6936,7 +8745,7 @@
       </w:pPr>
     </w:lvl>
   </w:abstractNum>
-  <w:abstractNum w:abstractNumId="12" w15:restartNumberingAfterBreak="0">
+  <w:abstractNum w:abstractNumId="14" w15:restartNumberingAfterBreak="0">
     <w:nsid w:val="7F1219A0"/>
     <w:multiLevelType w:val="multilevel"/>
     <w:tmpl w:val="A6F6C522"/>
@@ -7053,28 +8862,28 @@
     <w:abstractNumId w:val="0"/>
   </w:num>
   <w:num w:numId="2">
-    <w:abstractNumId w:val="7"/>
+    <w:abstractNumId w:val="8"/>
   </w:num>
   <w:num w:numId="3">
     <w:abstractNumId w:val="3"/>
   </w:num>
   <w:num w:numId="4">
-    <w:abstractNumId w:val="10"/>
+    <w:abstractNumId w:val="12"/>
   </w:num>
   <w:num w:numId="5">
     <w:abstractNumId w:val="5"/>
   </w:num>
   <w:num w:numId="6">
-    <w:abstractNumId w:val="12"/>
+    <w:abstractNumId w:val="14"/>
   </w:num>
   <w:num w:numId="7">
-    <w:abstractNumId w:val="11"/>
+    <w:abstractNumId w:val="13"/>
   </w:num>
   <w:num w:numId="8">
     <w:abstractNumId w:val="1"/>
   </w:num>
   <w:num w:numId="9">
-    <w:abstractNumId w:val="9"/>
+    <w:abstractNumId w:val="10"/>
   </w:num>
   <w:num w:numId="10">
     <w:abstractNumId w:val="2"/>
@@ -7083,10 +8892,16 @@
     <w:abstractNumId w:val="4"/>
   </w:num>
   <w:num w:numId="12">
-    <w:abstractNumId w:val="6"/>
+    <w:abstractNumId w:val="7"/>
   </w:num>
   <w:num w:numId="13">
-    <w:abstractNumId w:val="8"/>
+    <w:abstractNumId w:val="9"/>
+  </w:num>
+  <w:num w:numId="14">
+    <w:abstractNumId w:val="11"/>
+  </w:num>
+  <w:num w:numId="15">
+    <w:abstractNumId w:val="6"/>
   </w:num>
 </w:numbering>
 </file>
@@ -7481,6 +9296,7 @@
   <w:style w:type="paragraph" w:default="1" w:styleId="a">
     <w:name w:val="Normal"/>
     <w:qFormat/>
+    <w:rsid w:val="00796D22"/>
     <w:pPr>
       <w:widowControl w:val="0"/>
       <w:jc w:val="both"/>
@@ -7534,7 +9350,6 @@
   <w:style w:type="character" w:default="1" w:styleId="a0">
     <w:name w:val="Default Paragraph Font"/>
     <w:uiPriority w:val="1"/>
-    <w:semiHidden/>
     <w:unhideWhenUsed/>
   </w:style>
   <w:style w:type="table" w:default="1" w:styleId="a1">
